--- a/Python笔记.docx
+++ b/Python笔记.docx
@@ -93,13 +93,7 @@
               <w:t>跳行</w:t>
             </w:r>
           </w:p>
-          <w:p>
-            <w:pPr>
-              <w:rPr>
-                <w:rFonts w:hint="eastAsia"/>
-              </w:rPr>
-            </w:pPr>
-          </w:p>
+          <w:p/>
           <w:p>
             <w:r>
               <w:rPr>
@@ -720,11 +714,6 @@
             </w:r>
           </w:p>
           <w:p>
-            <w:pPr>
-              <w:rPr>
-                <w:rFonts w:hint="eastAsia"/>
-              </w:rPr>
-            </w:pPr>
             <w:r>
               <w:rPr>
                 <w:rFonts w:hint="eastAsia"/>
@@ -1482,11 +1471,6 @@
             <w:tcW w:w="8296" w:type="dxa"/>
           </w:tcPr>
           <w:p>
-            <w:pPr>
-              <w:rPr>
-                <w:rFonts w:hint="eastAsia"/>
-              </w:rPr>
-            </w:pPr>
             <w:r>
               <w:rPr>
                 <w:rFonts w:hint="eastAsia"/>
@@ -1507,11 +1491,6 @@
             </w:r>
           </w:p>
           <w:p>
-            <w:pPr>
-              <w:rPr>
-                <w:rFonts w:hint="eastAsia"/>
-              </w:rPr>
-            </w:pPr>
             <w:r>
               <w:rPr>
                 <w:rFonts w:hint="eastAsia"/>
@@ -1570,11 +1549,6 @@
             </w:r>
           </w:p>
           <w:p>
-            <w:pPr>
-              <w:rPr>
-                <w:rFonts w:hint="eastAsia"/>
-              </w:rPr>
-            </w:pPr>
             <w:r>
               <w:rPr>
                 <w:rFonts w:hint="eastAsia"/>
@@ -1595,11 +1569,6 @@
             </w:r>
           </w:p>
           <w:p>
-            <w:pPr>
-              <w:rPr>
-                <w:rFonts w:hint="eastAsia"/>
-              </w:rPr>
-            </w:pPr>
             <w:r>
               <w:rPr>
                 <w:rFonts w:hint="eastAsia"/>
@@ -1644,11 +1613,6 @@
             </w:r>
           </w:p>
           <w:p>
-            <w:pPr>
-              <w:rPr>
-                <w:rFonts w:hint="eastAsia"/>
-              </w:rPr>
-            </w:pPr>
             <w:r>
               <w:rPr>
                 <w:rFonts w:hint="eastAsia"/>
@@ -1657,11 +1621,6 @@
             </w:r>
           </w:p>
           <w:p>
-            <w:pPr>
-              <w:rPr>
-                <w:rFonts w:hint="eastAsia"/>
-              </w:rPr>
-            </w:pPr>
             <w:r>
               <w:rPr>
                 <w:rFonts w:hint="eastAsia"/>
@@ -1718,11 +1677,6 @@
             </w:r>
           </w:p>
           <w:p>
-            <w:pPr>
-              <w:rPr>
-                <w:rFonts w:hint="eastAsia"/>
-              </w:rPr>
-            </w:pPr>
             <w:r>
               <w:rPr>
                 <w:rFonts w:hint="eastAsia"/>
@@ -1743,11 +1697,6 @@
             </w:r>
           </w:p>
           <w:p>
-            <w:pPr>
-              <w:rPr>
-                <w:rFonts w:hint="eastAsia"/>
-              </w:rPr>
-            </w:pPr>
             <w:r>
               <w:rPr>
                 <w:rFonts w:hint="eastAsia"/>
@@ -1768,11 +1717,6 @@
             </w:r>
           </w:p>
           <w:p>
-            <w:pPr>
-              <w:rPr>
-                <w:rFonts w:hint="eastAsia"/>
-              </w:rPr>
-            </w:pPr>
             <w:r>
               <w:rPr>
                 <w:rFonts w:hint="eastAsia"/>
@@ -1792,11 +1736,6 @@
             </w:r>
           </w:p>
           <w:p>
-            <w:pPr>
-              <w:rPr>
-                <w:rFonts w:hint="eastAsia"/>
-              </w:rPr>
-            </w:pPr>
             <w:r>
               <w:rPr>
                 <w:rFonts w:hint="eastAsia"/>
@@ -1847,11 +1786,6 @@
             </w:r>
           </w:p>
           <w:p>
-            <w:pPr>
-              <w:rPr>
-                <w:rFonts w:hint="eastAsia"/>
-              </w:rPr>
-            </w:pPr>
             <w:r>
               <w:rPr>
                 <w:rFonts w:hint="eastAsia"/>
@@ -1884,11 +1818,6 @@
             </w:r>
           </w:p>
           <w:p>
-            <w:pPr>
-              <w:rPr>
-                <w:rFonts w:hint="eastAsia"/>
-              </w:rPr>
-            </w:pPr>
             <w:r>
               <w:rPr>
                 <w:rFonts w:hint="eastAsia"/>
@@ -1909,11 +1838,6 @@
             </w:r>
           </w:p>
           <w:p>
-            <w:pPr>
-              <w:rPr>
-                <w:rFonts w:hint="eastAsia"/>
-              </w:rPr>
-            </w:pPr>
             <w:r>
               <w:rPr>
                 <w:rFonts w:hint="eastAsia"/>
@@ -1958,11 +1882,6 @@
             </w:r>
           </w:p>
           <w:p>
-            <w:pPr>
-              <w:rPr>
-                <w:rFonts w:hint="eastAsia"/>
-              </w:rPr>
-            </w:pPr>
             <w:r>
               <w:rPr>
                 <w:rFonts w:hint="eastAsia"/>
@@ -1971,11 +1890,6 @@
             </w:r>
           </w:p>
           <w:p>
-            <w:pPr>
-              <w:rPr>
-                <w:rFonts w:hint="eastAsia"/>
-              </w:rPr>
-            </w:pPr>
             <w:r>
               <w:rPr>
                 <w:rFonts w:hint="eastAsia"/>
@@ -2026,11 +1940,6 @@
             </w:r>
           </w:p>
           <w:p>
-            <w:pPr>
-              <w:rPr>
-                <w:rFonts w:hint="eastAsia"/>
-              </w:rPr>
-            </w:pPr>
             <w:r>
               <w:t>bytes.decode(‘utf-8’)</w:t>
             </w:r>
@@ -2038,13 +1947,7 @@
         </w:tc>
       </w:tr>
     </w:tbl>
-    <w:p>
-      <w:pPr>
-        <w:rPr>
-          <w:rFonts w:hint="eastAsia"/>
-        </w:rPr>
-      </w:pPr>
-    </w:p>
+    <w:p/>
     <w:p>
       <w:pPr>
         <w:pStyle w:val="2"/>
@@ -7342,13 +7245,7 @@
         </w:tc>
       </w:tr>
     </w:tbl>
-    <w:p>
-      <w:pPr>
-        <w:rPr>
-          <w:rFonts w:hint="eastAsia"/>
-        </w:rPr>
-      </w:pPr>
-    </w:p>
+    <w:p/>
     <w:tbl>
       <w:tblPr>
         <w:tblStyle w:val="a4"/>
@@ -7402,7 +7299,7 @@
               <w:wordWrap/>
               <w:jc w:val="left"/>
               <w:rPr>
-                <w:rFonts w:ascii="Courier New" w:eastAsia="宋体" w:hAnsi="Courier New" w:cs="Courier New" w:hint="eastAsia"/>
+                <w:rFonts w:ascii="Courier New" w:eastAsia="宋体" w:hAnsi="Courier New" w:cs="Courier New"/>
                 <w:color w:val="A9B7C6"/>
                 <w:sz w:val="20"/>
                 <w:szCs w:val="20"/>
@@ -7635,12 +7532,103 @@
               <w:wordWrap/>
               <w:jc w:val="left"/>
               <w:rPr>
+                <w:rFonts w:ascii="Courier New" w:eastAsia="宋体" w:hAnsi="Courier New" w:cs="Courier New"/>
+                <w:color w:val="A9B7C6"/>
+                <w:sz w:val="20"/>
+                <w:szCs w:val="20"/>
+              </w:rPr>
+            </w:pPr>
+            <w:r>
+              <w:rPr>
+                <w:rFonts w:ascii="Courier New" w:eastAsia="宋体" w:hAnsi="Courier New" w:cs="Courier New"/>
+                <w:color w:val="A9B7C6"/>
+                <w:sz w:val="20"/>
+                <w:szCs w:val="20"/>
+              </w:rPr>
+              <w:t xml:space="preserve">margin = </w:t>
+            </w:r>
+            <w:r>
+              <w:rPr>
+                <w:rFonts w:ascii="Courier New" w:eastAsia="宋体" w:hAnsi="Courier New" w:cs="Courier New"/>
+                <w:color w:val="6897BB"/>
+                <w:sz w:val="20"/>
+                <w:szCs w:val="20"/>
+              </w:rPr>
+              <w:t>3</w:t>
+            </w:r>
+            <w:r>
+              <w:rPr>
+                <w:rFonts w:ascii="Courier New" w:eastAsia="宋体" w:hAnsi="Courier New" w:cs="Courier New"/>
+                <w:color w:val="6897BB"/>
+                <w:sz w:val="20"/>
+                <w:szCs w:val="20"/>
+              </w:rPr>
+              <w:br/>
+            </w:r>
+            <w:r>
+              <w:rPr>
+                <w:rFonts w:ascii="Courier New" w:eastAsia="宋体" w:hAnsi="Courier New" w:cs="Courier New"/>
+                <w:color w:val="A9B7C6"/>
+                <w:sz w:val="20"/>
+                <w:szCs w:val="20"/>
+              </w:rPr>
+              <w:t>a = margin</w:t>
+            </w:r>
+            <w:r>
+              <w:rPr>
+                <w:rFonts w:ascii="Courier New" w:eastAsia="宋体" w:hAnsi="Courier New" w:cs="Courier New"/>
+                <w:color w:val="A9B7C6"/>
+                <w:sz w:val="20"/>
+                <w:szCs w:val="20"/>
+              </w:rPr>
+              <w:br/>
+              <w:t xml:space="preserve">margin = </w:t>
+            </w:r>
+            <w:r>
+              <w:rPr>
+                <w:rFonts w:ascii="Courier New" w:eastAsia="宋体" w:hAnsi="Courier New" w:cs="Courier New"/>
+                <w:color w:val="6897BB"/>
+                <w:sz w:val="20"/>
+                <w:szCs w:val="20"/>
+              </w:rPr>
+              <w:t>1</w:t>
+            </w:r>
+            <w:r>
+              <w:rPr>
+                <w:rFonts w:ascii="Courier New" w:eastAsia="宋体" w:hAnsi="Courier New" w:cs="Courier New"/>
+                <w:color w:val="6897BB"/>
+                <w:sz w:val="20"/>
+                <w:szCs w:val="20"/>
+              </w:rPr>
+              <w:br/>
+            </w:r>
+            <w:r>
+              <w:rPr>
+                <w:rFonts w:ascii="Courier New" w:eastAsia="宋体" w:hAnsi="Courier New" w:cs="Courier New"/>
+                <w:color w:val="8888C6"/>
+                <w:sz w:val="20"/>
+                <w:szCs w:val="20"/>
+              </w:rPr>
+              <w:t>print</w:t>
+            </w:r>
+            <w:r>
+              <w:rPr>
+                <w:rFonts w:ascii="Courier New" w:eastAsia="宋体" w:hAnsi="Courier New" w:cs="Courier New"/>
+                <w:color w:val="A9B7C6"/>
+                <w:sz w:val="20"/>
+                <w:szCs w:val="20"/>
+              </w:rPr>
+              <w:t>(a)</w:t>
+            </w:r>
+            <w:r>
+              <w:rPr>
                 <w:rFonts w:ascii="Courier New" w:eastAsia="宋体" w:hAnsi="Courier New" w:cs="Courier New" w:hint="eastAsia"/>
                 <w:color w:val="A9B7C6"/>
                 <w:sz w:val="20"/>
                 <w:szCs w:val="20"/>
               </w:rPr>
-            </w:pPr>
+              <w:t xml:space="preserve"> </w:t>
+            </w:r>
             <w:r>
               <w:rPr>
                 <w:rFonts w:ascii="Courier New" w:eastAsia="宋体" w:hAnsi="Courier New" w:cs="Courier New"/>
@@ -7648,25 +7636,16 @@
                 <w:sz w:val="20"/>
                 <w:szCs w:val="20"/>
               </w:rPr>
-              <w:t xml:space="preserve">margin = </w:t>
-            </w:r>
-            <w:r>
-              <w:rPr>
-                <w:rFonts w:ascii="Courier New" w:eastAsia="宋体" w:hAnsi="Courier New" w:cs="Courier New"/>
-                <w:color w:val="6897BB"/>
+              <w:t xml:space="preserve"> # </w:t>
+            </w:r>
+            <w:r>
+              <w:rPr>
+                <w:rFonts w:ascii="Courier New" w:eastAsia="宋体" w:hAnsi="Courier New" w:cs="Courier New" w:hint="eastAsia"/>
+                <w:color w:val="A9B7C6"/>
                 <w:sz w:val="20"/>
                 <w:szCs w:val="20"/>
               </w:rPr>
-              <w:t>3</w:t>
-            </w:r>
-            <w:r>
-              <w:rPr>
-                <w:rFonts w:ascii="Courier New" w:eastAsia="宋体" w:hAnsi="Courier New" w:cs="Courier New"/>
-                <w:color w:val="6897BB"/>
-                <w:sz w:val="20"/>
-                <w:szCs w:val="20"/>
-              </w:rPr>
-              <w:br/>
+              <w:t>a</w:t>
             </w:r>
             <w:r>
               <w:rPr>
@@ -7675,53 +7654,7 @@
                 <w:sz w:val="20"/>
                 <w:szCs w:val="20"/>
               </w:rPr>
-              <w:t>a = margin</w:t>
-            </w:r>
-            <w:r>
-              <w:rPr>
-                <w:rFonts w:ascii="Courier New" w:eastAsia="宋体" w:hAnsi="Courier New" w:cs="Courier New"/>
-                <w:color w:val="A9B7C6"/>
-                <w:sz w:val="20"/>
-                <w:szCs w:val="20"/>
-              </w:rPr>
-              <w:br/>
-              <w:t xml:space="preserve">margin = </w:t>
-            </w:r>
-            <w:r>
-              <w:rPr>
-                <w:rFonts w:ascii="Courier New" w:eastAsia="宋体" w:hAnsi="Courier New" w:cs="Courier New"/>
-                <w:color w:val="6897BB"/>
-                <w:sz w:val="20"/>
-                <w:szCs w:val="20"/>
-              </w:rPr>
-              <w:t>1</w:t>
-            </w:r>
-            <w:r>
-              <w:rPr>
-                <w:rFonts w:ascii="Courier New" w:eastAsia="宋体" w:hAnsi="Courier New" w:cs="Courier New"/>
-                <w:color w:val="6897BB"/>
-                <w:sz w:val="20"/>
-                <w:szCs w:val="20"/>
-              </w:rPr>
-              <w:br/>
-            </w:r>
-            <w:r>
-              <w:rPr>
-                <w:rFonts w:ascii="Courier New" w:eastAsia="宋体" w:hAnsi="Courier New" w:cs="Courier New"/>
-                <w:color w:val="8888C6"/>
-                <w:sz w:val="20"/>
-                <w:szCs w:val="20"/>
-              </w:rPr>
-              <w:t>print</w:t>
-            </w:r>
-            <w:r>
-              <w:rPr>
-                <w:rFonts w:ascii="Courier New" w:eastAsia="宋体" w:hAnsi="Courier New" w:cs="Courier New"/>
-                <w:color w:val="A9B7C6"/>
-                <w:sz w:val="20"/>
-                <w:szCs w:val="20"/>
-              </w:rPr>
-              <w:t>(a)</w:t>
+              <w:t>=3,a</w:t>
             </w:r>
             <w:r>
               <w:rPr>
@@ -7730,16 +7663,7 @@
                 <w:sz w:val="20"/>
                 <w:szCs w:val="20"/>
               </w:rPr>
-              <w:t xml:space="preserve"> </w:t>
-            </w:r>
-            <w:r>
-              <w:rPr>
-                <w:rFonts w:ascii="Courier New" w:eastAsia="宋体" w:hAnsi="Courier New" w:cs="Courier New"/>
-                <w:color w:val="A9B7C6"/>
-                <w:sz w:val="20"/>
-                <w:szCs w:val="20"/>
-              </w:rPr>
-              <w:t xml:space="preserve"> # </w:t>
+              <w:t>的</w:t>
             </w:r>
             <w:r>
               <w:rPr>
@@ -7748,16 +7672,7 @@
                 <w:sz w:val="20"/>
                 <w:szCs w:val="20"/>
               </w:rPr>
-              <w:t>a</w:t>
-            </w:r>
-            <w:r>
-              <w:rPr>
-                <w:rFonts w:ascii="Courier New" w:eastAsia="宋体" w:hAnsi="Courier New" w:cs="Courier New"/>
-                <w:color w:val="A9B7C6"/>
-                <w:sz w:val="20"/>
-                <w:szCs w:val="20"/>
-              </w:rPr>
-              <w:t>=3,a</w:t>
+              <w:t>id</w:t>
             </w:r>
             <w:r>
               <w:rPr>
@@ -7766,7 +7681,7 @@
                 <w:sz w:val="20"/>
                 <w:szCs w:val="20"/>
               </w:rPr>
-              <w:t>的</w:t>
+              <w:t>和</w:t>
             </w:r>
             <w:r>
               <w:rPr>
@@ -7775,7 +7690,7 @@
                 <w:sz w:val="20"/>
                 <w:szCs w:val="20"/>
               </w:rPr>
-              <w:t>id</w:t>
+              <w:t>margin</w:t>
             </w:r>
             <w:r>
               <w:rPr>
@@ -7784,37 +7699,13 @@
                 <w:sz w:val="20"/>
                 <w:szCs w:val="20"/>
               </w:rPr>
-              <w:t>和</w:t>
-            </w:r>
-            <w:r>
-              <w:rPr>
-                <w:rFonts w:ascii="Courier New" w:eastAsia="宋体" w:hAnsi="Courier New" w:cs="Courier New" w:hint="eastAsia"/>
-                <w:color w:val="A9B7C6"/>
-                <w:sz w:val="20"/>
-                <w:szCs w:val="20"/>
-              </w:rPr>
-              <w:t>margin</w:t>
-            </w:r>
-            <w:r>
-              <w:rPr>
-                <w:rFonts w:ascii="Courier New" w:eastAsia="宋体" w:hAnsi="Courier New" w:cs="Courier New" w:hint="eastAsia"/>
-                <w:color w:val="A9B7C6"/>
-                <w:sz w:val="20"/>
-                <w:szCs w:val="20"/>
-              </w:rPr>
               <w:t>的不一致</w:t>
             </w:r>
           </w:p>
         </w:tc>
       </w:tr>
     </w:tbl>
-    <w:p>
-      <w:pPr>
-        <w:rPr>
-          <w:rFonts w:hint="eastAsia"/>
-        </w:rPr>
-      </w:pPr>
-    </w:p>
+    <w:p/>
     <w:tbl>
       <w:tblPr>
         <w:tblStyle w:val="a4"/>
@@ -16940,11 +16831,6 @@
             </w:r>
           </w:p>
           <w:p>
-            <w:pPr>
-              <w:rPr>
-                <w:rFonts w:hint="eastAsia"/>
-              </w:rPr>
-            </w:pPr>
             <w:r>
               <w:rPr>
                 <w:rFonts w:hint="eastAsia"/>
@@ -16962,11 +16848,6 @@
             </w:r>
           </w:p>
           <w:p>
-            <w:pPr>
-              <w:rPr>
-                <w:rFonts w:hint="eastAsia"/>
-              </w:rPr>
-            </w:pPr>
             <w:r>
               <w:t>traceback.print_exc(file=open('tb.txt','w+'))</w:t>
             </w:r>
@@ -16974,13 +16855,7 @@
         </w:tc>
       </w:tr>
     </w:tbl>
-    <w:p>
-      <w:pPr>
-        <w:rPr>
-          <w:rFonts w:hint="eastAsia"/>
-        </w:rPr>
-      </w:pPr>
-    </w:p>
+    <w:p/>
     <w:p>
       <w:pPr>
         <w:pStyle w:val="3"/>
@@ -18522,9 +18397,6 @@
           <w:numId w:val="5"/>
         </w:numPr>
         <w:ind w:firstLineChars="0"/>
-        <w:rPr>
-          <w:rFonts w:hint="eastAsia"/>
-        </w:rPr>
       </w:pPr>
       <w:r>
         <w:rPr>
@@ -18547,8 +18419,6 @@
         </w:rPr>
         <w:t>等使用</w:t>
       </w:r>
-      <w:bookmarkStart w:id="1" w:name="_GoBack"/>
-      <w:bookmarkEnd w:id="1"/>
     </w:p>
     <w:p>
       <w:pPr>
@@ -26722,11 +26592,6 @@
       </w:r>
     </w:p>
     <w:p>
-      <w:pPr>
-        <w:rPr>
-          <w:rFonts w:hint="eastAsia"/>
-        </w:rPr>
-      </w:pPr>
       <w:r>
         <w:rPr>
           <w:rFonts w:hint="eastAsia"/>
@@ -38108,9 +37973,9 @@
         </w:rPr>
         <w:t>打开服务：</w:t>
       </w:r>
-      <w:bookmarkStart w:id="2" w:name="OLE_LINK2"/>
-      <w:bookmarkStart w:id="3" w:name="OLE_LINK3"/>
-      <w:bookmarkStart w:id="4" w:name="OLE_LINK4"/>
+      <w:bookmarkStart w:id="1" w:name="OLE_LINK2"/>
+      <w:bookmarkStart w:id="2" w:name="OLE_LINK3"/>
+      <w:bookmarkStart w:id="3" w:name="OLE_LINK4"/>
       <w:r>
         <w:rPr>
           <w:rFonts w:hint="eastAsia"/>
@@ -38123,12 +37988,12 @@
       <w:r>
         <w:t>ice redis st</w:t>
       </w:r>
+      <w:bookmarkEnd w:id="1"/>
+      <w:r>
+        <w:t>art</w:t>
+      </w:r>
       <w:bookmarkEnd w:id="2"/>
-      <w:r>
-        <w:t>art</w:t>
-      </w:r>
       <w:bookmarkEnd w:id="3"/>
-      <w:bookmarkEnd w:id="4"/>
     </w:p>
     <w:p>
       <w:pPr>
@@ -51680,7 +51545,7 @@
         <w:t xml:space="preserve">git config </w:t>
       </w:r>
       <w:r>
-        <w:t>–</w:t>
+        <w:t>--</w:t>
       </w:r>
       <w:r>
         <w:t>list</w:t>
@@ -51700,6 +51565,8 @@
         </w:rPr>
         <w:t>创建密匙</w:t>
       </w:r>
+      <w:bookmarkStart w:id="4" w:name="_GoBack"/>
+      <w:bookmarkEnd w:id="4"/>
     </w:p>
     <w:p>
       <w:pPr>
@@ -61260,7 +61127,7 @@
 </file>
 
 <file path=customXml/itemProps1.xml><?xml version="1.0" encoding="utf-8"?>
-<ds:datastoreItem xmlns:ds="http://schemas.openxmlformats.org/officeDocument/2006/customXml" ds:itemID="{6A3ED0C0-5326-4C81-80FD-BE9FE381BB0A}">
+<ds:datastoreItem xmlns:ds="http://schemas.openxmlformats.org/officeDocument/2006/customXml" ds:itemID="{0349BF36-97E6-42B0-8341-CC4278E933F6}">
   <ds:schemaRefs>
     <ds:schemaRef ds:uri="http://schemas.openxmlformats.org/officeDocument/2006/bibliography"/>
   </ds:schemaRefs>

--- a/Python笔记.docx
+++ b/Python笔记.docx
@@ -161,11 +161,6 @@
                   </w:r>
                 </w:p>
                 <w:p>
-                  <w:pPr>
-                    <w:rPr>
-                      <w:rFonts w:hint="eastAsia"/>
-                    </w:rPr>
-                  </w:pPr>
                   <w:r>
                     <w:rPr>
                       <w:rFonts w:hint="eastAsia"/>
@@ -201,13 +196,7 @@
               </w:tc>
             </w:tr>
           </w:tbl>
-          <w:p>
-            <w:pPr>
-              <w:rPr>
-                <w:rFonts w:hint="eastAsia"/>
-              </w:rPr>
-            </w:pPr>
-          </w:p>
+          <w:p/>
         </w:tc>
       </w:tr>
     </w:tbl>
@@ -12657,9 +12646,6 @@
     <w:p>
       <w:pPr>
         <w:pStyle w:val="3"/>
-        <w:rPr>
-          <w:rFonts w:hint="eastAsia"/>
-        </w:rPr>
       </w:pPr>
       <w:r>
         <w:rPr>
@@ -12693,11 +12679,6 @@
             <w:tcW w:w="8296" w:type="dxa"/>
           </w:tcPr>
           <w:p>
-            <w:pPr>
-              <w:rPr>
-                <w:rFonts w:hint="eastAsia"/>
-              </w:rPr>
-            </w:pPr>
             <w:r>
               <w:rPr>
                 <w:rFonts w:hint="eastAsia"/>
@@ -12712,11 +12693,6 @@
             </w:r>
           </w:p>
           <w:p>
-            <w:pPr>
-              <w:rPr>
-                <w:rFonts w:hint="eastAsia"/>
-              </w:rPr>
-            </w:pPr>
             <w:r>
               <w:rPr>
                 <w:rFonts w:hint="eastAsia"/>
@@ -12731,11 +12707,6 @@
             </w:r>
           </w:p>
           <w:p>
-            <w:pPr>
-              <w:rPr>
-                <w:rFonts w:hint="eastAsia"/>
-              </w:rPr>
-            </w:pPr>
             <w:r>
               <w:rPr>
                 <w:rFonts w:hint="eastAsia"/>
@@ -12750,11 +12721,6 @@
             </w:r>
           </w:p>
           <w:p>
-            <w:pPr>
-              <w:rPr>
-                <w:rFonts w:hint="eastAsia"/>
-              </w:rPr>
-            </w:pPr>
             <w:r>
               <w:rPr>
                 <w:rFonts w:hint="eastAsia"/>
@@ -12793,11 +12759,6 @@
             </w:r>
           </w:p>
           <w:p>
-            <w:pPr>
-              <w:rPr>
-                <w:rFonts w:hint="eastAsia"/>
-              </w:rPr>
-            </w:pPr>
             <w:r>
               <w:rPr>
                 <w:rFonts w:hint="eastAsia"/>
@@ -12824,11 +12785,6 @@
             </w:r>
           </w:p>
           <w:p>
-            <w:pPr>
-              <w:rPr>
-                <w:rFonts w:hint="eastAsia"/>
-              </w:rPr>
-            </w:pPr>
             <w:r>
               <w:rPr>
                 <w:rFonts w:hint="eastAsia"/>
@@ -12884,11 +12840,6 @@
             </w:r>
           </w:p>
           <w:p>
-            <w:pPr>
-              <w:rPr>
-                <w:rFonts w:hint="eastAsia"/>
-              </w:rPr>
-            </w:pPr>
             <w:r>
               <w:t>dt.date.fromtimestamp(1636115536.693809)</w:t>
             </w:r>
@@ -12949,19 +12900,8 @@
               <w:t>类型</w:t>
             </w:r>
           </w:p>
-          <w:p>
-            <w:pPr>
-              <w:rPr>
-                <w:rFonts w:hint="eastAsia"/>
-              </w:rPr>
-            </w:pPr>
-          </w:p>
-          <w:p>
-            <w:pPr>
-              <w:rPr>
-                <w:rFonts w:hint="eastAsia"/>
-              </w:rPr>
-            </w:pPr>
+          <w:p/>
+          <w:p>
             <w:r>
               <w:t xml:space="preserve"># </w:t>
             </w:r>
@@ -13006,11 +12946,6 @@
           </w:p>
           <w:p/>
           <w:p>
-            <w:pPr>
-              <w:rPr>
-                <w:rFonts w:hint="eastAsia"/>
-              </w:rPr>
-            </w:pPr>
             <w:r>
               <w:t xml:space="preserve"># </w:t>
             </w:r>
@@ -13142,11 +13077,6 @@
             </w:r>
           </w:p>
           <w:p>
-            <w:pPr>
-              <w:rPr>
-                <w:rFonts w:hint="eastAsia"/>
-              </w:rPr>
-            </w:pPr>
             <w:r>
               <w:t>now.timetuple()</w:t>
             </w:r>
@@ -13323,12 +13253,10 @@
             </w:r>
           </w:p>
           <w:p>
-            <w:pPr>
-              <w:rPr>
-                <w:rFonts w:hint="eastAsia"/>
-              </w:rPr>
-            </w:pPr>
-            <w:r>
+            <w:r>
+              <w:rPr>
+                <w:noProof/>
+              </w:rPr>
               <w:drawing>
                 <wp:inline distT="0" distB="0" distL="0" distR="0" wp14:anchorId="25EDFB26" wp14:editId="51992A14">
                   <wp:extent cx="4376599" cy="2361656"/>
@@ -13369,13 +13297,7 @@
         </w:tc>
       </w:tr>
     </w:tbl>
-    <w:p>
-      <w:pPr>
-        <w:rPr>
-          <w:rFonts w:hint="eastAsia"/>
-        </w:rPr>
-      </w:pPr>
-    </w:p>
+    <w:p/>
     <w:p>
       <w:pPr>
         <w:pStyle w:val="3"/>
@@ -13434,6 +13356,43 @@
           </w:p>
           <w:p>
             <w:r>
+              <w:rPr>
+                <w:rFonts w:hint="eastAsia"/>
+              </w:rPr>
+              <w:t>#</w:t>
+            </w:r>
+            <w:r>
+              <w:t xml:space="preserve"> </w:t>
+            </w:r>
+            <w:r>
+              <w:rPr>
+                <w:rFonts w:hint="eastAsia"/>
+              </w:rPr>
+              <w:t>创建工作表</w:t>
+            </w:r>
+          </w:p>
+          <w:p>
+            <w:r>
+              <w:rPr>
+                <w:rFonts w:hint="eastAsia"/>
+              </w:rPr>
+              <w:t>data</w:t>
+            </w:r>
+            <w:r>
+              <w:t>.</w:t>
+            </w:r>
+            <w:r>
+              <w:t>create_sheet(</w:t>
+            </w:r>
+            <w:r>
+              <w:t>‘Sheet2’</w:t>
+            </w:r>
+            <w:r>
+              <w:t>)</w:t>
+            </w:r>
+          </w:p>
+          <w:p>
+            <w:r>
               <w:t xml:space="preserve">sheet = date.active  # </w:t>
             </w:r>
             <w:r>
@@ -13639,11 +13598,6 @@
             </w:r>
           </w:p>
           <w:p>
-            <w:pPr>
-              <w:rPr>
-                <w:rFonts w:hint="eastAsia"/>
-              </w:rPr>
-            </w:pPr>
             <w:r>
               <w:rPr>
                 <w:rFonts w:hint="eastAsia"/>
@@ -13710,6 +13664,7 @@
           </w:p>
           <w:p>
             <w:r>
+              <w:lastRenderedPageBreak/>
               <w:t xml:space="preserve">        print(cell.value,end=",")</w:t>
             </w:r>
           </w:p>
@@ -13873,11 +13828,6 @@
           </w:p>
           <w:p/>
           <w:p>
-            <w:pPr>
-              <w:rPr>
-                <w:rFonts w:hint="eastAsia"/>
-              </w:rPr>
-            </w:pPr>
             <w:r>
               <w:t xml:space="preserve"># </w:t>
             </w:r>
@@ -13920,11 +13870,6 @@
             </w:r>
           </w:p>
           <w:p>
-            <w:pPr>
-              <w:rPr>
-                <w:rFonts w:hint="eastAsia"/>
-              </w:rPr>
-            </w:pPr>
             <w:r>
               <w:rPr>
                 <w:rFonts w:hint="eastAsia"/>
@@ -13932,10 +13877,7 @@
               <w:t>my</w:t>
             </w:r>
             <w:r>
-              <w:t xml:space="preserve">_alig = </w:t>
-            </w:r>
-            <w:r>
-              <w:t>Alignment(vertical='center',horizontal='center')  #</w:t>
+              <w:t>_alig = Alignment(vertical='center',horizontal='center')  #</w:t>
             </w:r>
             <w:r>
               <w:t>垂直</w:t>
@@ -13952,10 +13894,7 @@
           </w:p>
           <w:p>
             <w:r>
-              <w:t>sheet['A3'].alignment =</w:t>
-            </w:r>
-            <w:r>
-              <w:t xml:space="preserve"> my_alig</w:t>
+              <w:t>sheet['A3'].alignment = my_alig</w:t>
             </w:r>
           </w:p>
           <w:p/>
@@ -13976,11 +13915,6 @@
             </w:r>
           </w:p>
           <w:p>
-            <w:pPr>
-              <w:rPr>
-                <w:rFonts w:hint="eastAsia"/>
-              </w:rPr>
-            </w:pPr>
             <w:r>
               <w:t>sheet['A3'].</w:t>
             </w:r>
@@ -13988,15 +13922,7 @@
               <w:rPr>
                 <w:rFonts w:hint="eastAsia"/>
               </w:rPr>
-              <w:t>f</w:t>
-            </w:r>
-            <w:bookmarkStart w:id="1" w:name="_GoBack"/>
-            <w:bookmarkEnd w:id="1"/>
-            <w:r>
-              <w:rPr>
-                <w:rFonts w:hint="eastAsia"/>
-              </w:rPr>
-              <w:t>ill</w:t>
+              <w:t>fill</w:t>
             </w:r>
             <w:r>
               <w:t xml:space="preserve"> = my_fill</w:t>
@@ -14040,6 +13966,7 @@
           </w:p>
           <w:p>
             <w:r>
+              <w:lastRenderedPageBreak/>
               <w:t>from email.mime.text import MIMEText</w:t>
             </w:r>
           </w:p>
@@ -14463,6 +14390,7 @@
               <w:rPr>
                 <w:rFonts w:hint="eastAsia"/>
               </w:rPr>
+              <w:lastRenderedPageBreak/>
               <w:t xml:space="preserve"># </w:t>
             </w:r>
             <w:r>
@@ -14500,7 +14428,6 @@
               <w:rPr>
                 <w:rFonts w:hint="eastAsia"/>
               </w:rPr>
-              <w:lastRenderedPageBreak/>
               <w:t xml:space="preserve"># </w:t>
             </w:r>
             <w:r>
@@ -15069,6 +14996,7 @@
               <w:rPr>
                 <w:rFonts w:hint="eastAsia"/>
               </w:rPr>
+              <w:lastRenderedPageBreak/>
               <w:t>text1_load = text1.render('</w:t>
             </w:r>
             <w:r>
@@ -15094,7 +15022,6 @@
               <w:rPr>
                 <w:rFonts w:hint="eastAsia"/>
               </w:rPr>
-              <w:lastRenderedPageBreak/>
               <w:t xml:space="preserve"># </w:t>
             </w:r>
             <w:r>
@@ -15566,6 +15493,7 @@
           </w:p>
           <w:p>
             <w:r>
+              <w:lastRenderedPageBreak/>
               <w:t>d['foo'] = 1</w:t>
             </w:r>
           </w:p>
@@ -15576,7 +15504,6 @@
           </w:p>
           <w:p>
             <w:r>
-              <w:lastRenderedPageBreak/>
               <w:t>d['spam'] = 3</w:t>
             </w:r>
           </w:p>
@@ -16823,6 +16750,15 @@
                 <w:szCs w:val="20"/>
               </w:rPr>
               <w:br/>
+            </w:r>
+            <w:r>
+              <w:rPr>
+                <w:rFonts w:ascii="Courier New" w:eastAsia="宋体" w:hAnsi="Courier New" w:cs="Courier New"/>
+                <w:color w:val="A9B7C6"/>
+                <w:sz w:val="20"/>
+                <w:szCs w:val="20"/>
+              </w:rPr>
+              <w:lastRenderedPageBreak/>
               <w:t xml:space="preserve">    </w:t>
             </w:r>
             <w:r>
@@ -16977,7 +16913,6 @@
                 <w:sz w:val="20"/>
                 <w:szCs w:val="20"/>
               </w:rPr>
-              <w:lastRenderedPageBreak/>
               <w:br/>
               <w:t xml:space="preserve">        </w:t>
             </w:r>
@@ -17592,7 +17527,6 @@
         <w:pStyle w:val="3"/>
       </w:pPr>
       <w:r>
-        <w:lastRenderedPageBreak/>
         <w:t>d</w:t>
       </w:r>
       <w:r>
@@ -18145,6 +18079,7 @@
           </w:p>
           <w:p>
             <w:r>
+              <w:lastRenderedPageBreak/>
               <w:t>class Person:</w:t>
             </w:r>
           </w:p>
@@ -18501,6 +18436,7 @@
           </w:p>
           <w:p>
             <w:r>
+              <w:lastRenderedPageBreak/>
               <w:t>p1 = Person('nongtt',20)</w:t>
             </w:r>
           </w:p>
@@ -18826,6 +18762,7 @@
               <w:ind w:firstLine="420"/>
             </w:pPr>
             <w:r>
+              <w:lastRenderedPageBreak/>
               <w:t>fooChild.bar('HelloWorld')</w:t>
             </w:r>
           </w:p>
@@ -18839,7 +18776,6 @@
               <w:rPr>
                 <w:rFonts w:hint="eastAsia"/>
               </w:rPr>
-              <w:lastRenderedPageBreak/>
               <w:t>res</w:t>
             </w:r>
             <w:r>
@@ -38704,9 +38640,9 @@
         </w:rPr>
         <w:t>打开服务：</w:t>
       </w:r>
-      <w:bookmarkStart w:id="2" w:name="OLE_LINK2"/>
-      <w:bookmarkStart w:id="3" w:name="OLE_LINK3"/>
-      <w:bookmarkStart w:id="4" w:name="OLE_LINK4"/>
+      <w:bookmarkStart w:id="1" w:name="OLE_LINK2"/>
+      <w:bookmarkStart w:id="2" w:name="OLE_LINK3"/>
+      <w:bookmarkStart w:id="3" w:name="OLE_LINK4"/>
       <w:r>
         <w:rPr>
           <w:rFonts w:hint="eastAsia"/>
@@ -38719,12 +38655,12 @@
       <w:r>
         <w:t>ice redis st</w:t>
       </w:r>
+      <w:bookmarkEnd w:id="1"/>
+      <w:r>
+        <w:t>art</w:t>
+      </w:r>
       <w:bookmarkEnd w:id="2"/>
-      <w:r>
-        <w:t>art</w:t>
-      </w:r>
       <w:bookmarkEnd w:id="3"/>
-      <w:bookmarkEnd w:id="4"/>
     </w:p>
     <w:p>
       <w:pPr>
@@ -52819,23 +52755,142 @@
     </w:p>
     <w:p>
       <w:pPr>
-        <w:pStyle w:val="2"/>
+        <w:pStyle w:val="3"/>
         <w:numPr>
           <w:ilvl w:val="0"/>
-          <w:numId w:val="59"/>
+          <w:numId w:val="61"/>
         </w:numPr>
       </w:pPr>
       <w:r>
-        <w:rPr>
-          <w:rFonts w:hint="eastAsia"/>
-        </w:rPr>
-        <w:t>自动化</w:t>
-      </w:r>
-      <w:r>
-        <w:rPr>
-          <w:rFonts w:hint="eastAsia"/>
-        </w:rPr>
-        <w:t>脚本下载git代码</w:t>
+        <w:t>T</w:t>
+      </w:r>
+      <w:r>
+        <w:rPr>
+          <w:rFonts w:hint="eastAsia"/>
+        </w:rPr>
+        <w:t>or</w:t>
+      </w:r>
+      <w:r>
+        <w:t>toiseGit</w:t>
+      </w:r>
+      <w:r>
+        <w:rPr>
+          <w:rFonts w:hint="eastAsia"/>
+        </w:rPr>
+        <w:t>使用</w:t>
+      </w:r>
+    </w:p>
+    <w:p>
+      <w:pPr>
+        <w:pStyle w:val="a3"/>
+        <w:numPr>
+          <w:ilvl w:val="0"/>
+          <w:numId w:val="67"/>
+        </w:numPr>
+        <w:ind w:firstLineChars="0"/>
+      </w:pPr>
+      <w:r>
+        <w:rPr>
+          <w:rFonts w:hint="eastAsia"/>
+        </w:rPr>
+        <w:t>官网下载直接安装汉化包</w:t>
+      </w:r>
+    </w:p>
+    <w:p>
+      <w:pPr>
+        <w:pStyle w:val="a3"/>
+        <w:numPr>
+          <w:ilvl w:val="0"/>
+          <w:numId w:val="67"/>
+        </w:numPr>
+        <w:ind w:firstLineChars="0"/>
+      </w:pPr>
+      <w:r>
+        <w:rPr>
+          <w:rFonts w:hint="eastAsia"/>
+        </w:rPr>
+        <w:t>配置设置里的</w:t>
+      </w:r>
+      <w:r>
+        <w:rPr>
+          <w:rFonts w:hint="eastAsia"/>
+        </w:rPr>
+        <w:t>Git</w:t>
+      </w:r>
+      <w:r>
+        <w:rPr>
+          <w:rFonts w:hint="eastAsia"/>
+        </w:rPr>
+        <w:t>的用户信息</w:t>
+      </w:r>
+    </w:p>
+    <w:p>
+      <w:pPr>
+        <w:pStyle w:val="a3"/>
+        <w:numPr>
+          <w:ilvl w:val="0"/>
+          <w:numId w:val="67"/>
+        </w:numPr>
+        <w:ind w:firstLineChars="0"/>
+      </w:pPr>
+      <w:r>
+        <w:rPr>
+          <w:rFonts w:hint="eastAsia"/>
+        </w:rPr>
+        <w:t>网络里的</w:t>
+      </w:r>
+      <w:r>
+        <w:rPr>
+          <w:rFonts w:hint="eastAsia"/>
+        </w:rPr>
+        <w:t>ssh</w:t>
+      </w:r>
+      <w:r>
+        <w:rPr>
+          <w:rFonts w:hint="eastAsia"/>
+        </w:rPr>
+        <w:t>路径</w:t>
+      </w:r>
+      <w:r>
+        <w:t>C:\Program Files (x86)\Git\usr\bin\ssh.exe</w:t>
+      </w:r>
+    </w:p>
+    <w:p>
+      <w:pPr>
+        <w:pStyle w:val="3"/>
+        <w:numPr>
+          <w:ilvl w:val="0"/>
+          <w:numId w:val="61"/>
+        </w:numPr>
+      </w:pPr>
+      <w:r>
+        <w:rPr>
+          <w:rFonts w:hint="eastAsia"/>
+        </w:rPr>
+        <w:lastRenderedPageBreak/>
+        <w:t>push</w:t>
+      </w:r>
+      <w:r>
+        <w:rPr>
+          <w:rFonts w:hint="eastAsia"/>
+        </w:rPr>
+        <w:t>大文件</w:t>
+      </w:r>
+    </w:p>
+    <w:p>
+      <w:pPr>
+        <w:pStyle w:val="a3"/>
+        <w:numPr>
+          <w:ilvl w:val="0"/>
+          <w:numId w:val="68"/>
+        </w:numPr>
+        <w:ind w:firstLineChars="0"/>
+      </w:pPr>
+      <w:r>
+        <w:rPr>
+          <w:rFonts w:hint="eastAsia"/>
+        </w:rPr>
+        <w:t>注意文件名不要有空格</w:t>
       </w:r>
     </w:p>
     <w:tbl>
@@ -52853,276 +52908,259 @@
             <w:tcW w:w="8296" w:type="dxa"/>
           </w:tcPr>
           <w:p>
-            <w:r>
-              <w:t>import time</w:t>
-            </w:r>
-          </w:p>
-          <w:p>
-            <w:r>
-              <w:t>from pynput.keyboard import Key, Controller</w:t>
-            </w:r>
-          </w:p>
-          <w:p>
-            <w:r>
-              <w:t>import win32api</w:t>
-            </w:r>
-          </w:p>
-          <w:p>
-            <w:r>
-              <w:t>import subprocess</w:t>
-            </w:r>
-          </w:p>
-          <w:p/>
-          <w:p/>
-          <w:p>
-            <w:r>
-              <w:t>def key_done(string):</w:t>
-            </w:r>
-          </w:p>
-          <w:p>
-            <w:r>
-              <w:t xml:space="preserve">    keyboard = Controller()</w:t>
-            </w:r>
-          </w:p>
-          <w:p/>
-          <w:p>
-            <w:r>
-              <w:t xml:space="preserve">    for i in string:</w:t>
-            </w:r>
-          </w:p>
-          <w:p>
-            <w:r>
-              <w:t xml:space="preserve">        keyboard.press(i)</w:t>
-            </w:r>
-          </w:p>
-          <w:p>
-            <w:r>
-              <w:t xml:space="preserve">        keyboard.release(i)</w:t>
-            </w:r>
-          </w:p>
-          <w:p>
-            <w:r>
-              <w:t xml:space="preserve">    keyboard.press(Key.enter)</w:t>
-            </w:r>
-          </w:p>
-          <w:p>
-            <w:r>
-              <w:t xml:space="preserve">    keyboard.release(Key.enter)</w:t>
-            </w:r>
-          </w:p>
-          <w:p>
-            <w:r>
-              <w:rPr>
-                <w:rFonts w:hint="eastAsia"/>
-              </w:rPr>
-              <w:t xml:space="preserve">    # </w:t>
-            </w:r>
-            <w:r>
-              <w:rPr>
-                <w:rFonts w:hint="eastAsia"/>
-              </w:rPr>
-              <w:t>给命令生效时间</w:t>
-            </w:r>
-          </w:p>
-          <w:p>
-            <w:r>
-              <w:t xml:space="preserve">    time.sleep(0.5)</w:t>
-            </w:r>
-          </w:p>
-          <w:p/>
-          <w:p>
-            <w:r>
-              <w:rPr>
-                <w:rFonts w:hint="eastAsia"/>
-              </w:rPr>
-              <w:t xml:space="preserve"># </w:t>
-            </w:r>
-            <w:r>
-              <w:rPr>
-                <w:rFonts w:hint="eastAsia"/>
-              </w:rPr>
-              <w:t>打开</w:t>
-            </w:r>
-            <w:r>
-              <w:rPr>
-                <w:rFonts w:hint="eastAsia"/>
-              </w:rPr>
-              <w:t>git bash</w:t>
-            </w:r>
-          </w:p>
-          <w:p>
-            <w:r>
-              <w:t>git_address="C:\Program Files (x86)\Git\git-bash.exe"</w:t>
-            </w:r>
-          </w:p>
-          <w:p>
-            <w:r>
-              <w:rPr>
-                <w:rFonts w:hint="eastAsia"/>
-              </w:rPr>
-              <w:t xml:space="preserve"># win32api.ShellExecute(0, 'open', file, '', '', 0)  # </w:t>
-            </w:r>
-            <w:r>
-              <w:rPr>
-                <w:rFonts w:hint="eastAsia"/>
-              </w:rPr>
-              <w:t>后台执行</w:t>
-            </w:r>
-          </w:p>
-          <w:p>
-            <w:r>
-              <w:rPr>
-                <w:rFonts w:hint="eastAsia"/>
-              </w:rPr>
-              <w:t xml:space="preserve">win32api.ShellExecute(0, 'open', git_address, '', '', 1)  # </w:t>
-            </w:r>
-            <w:r>
-              <w:rPr>
-                <w:rFonts w:hint="eastAsia"/>
-              </w:rPr>
-              <w:t>前台打开</w:t>
-            </w:r>
-          </w:p>
-          <w:p>
-            <w:r>
-              <w:t>time.sleep(2)</w:t>
-            </w:r>
-          </w:p>
-          <w:p>
-            <w:r>
-              <w:rPr>
-                <w:rFonts w:hint="eastAsia"/>
-              </w:rPr>
-              <w:t xml:space="preserve"># </w:t>
-            </w:r>
-            <w:r>
-              <w:rPr>
-                <w:rFonts w:hint="eastAsia"/>
-              </w:rPr>
-              <w:t>在</w:t>
-            </w:r>
-            <w:r>
-              <w:rPr>
-                <w:rFonts w:hint="eastAsia"/>
-              </w:rPr>
-              <w:t>git</w:t>
-            </w:r>
-            <w:r>
-              <w:rPr>
-                <w:rFonts w:hint="eastAsia"/>
-              </w:rPr>
-              <w:t>窗口切换成英文输入</w:t>
-            </w:r>
-          </w:p>
-          <w:p>
-            <w:r>
-              <w:t>keyboard = Controller()</w:t>
-            </w:r>
-          </w:p>
-          <w:p>
-            <w:r>
-              <w:t>keyboard.press(Key.shift_l)</w:t>
-            </w:r>
-          </w:p>
-          <w:p>
-            <w:r>
-              <w:t>keyboard.release(Key.shift_l)</w:t>
-            </w:r>
-          </w:p>
-          <w:p/>
-          <w:p>
-            <w:r>
-              <w:rPr>
-                <w:rFonts w:hint="eastAsia"/>
-              </w:rPr>
-              <w:t xml:space="preserve"># </w:t>
-            </w:r>
-            <w:r>
-              <w:rPr>
-                <w:rFonts w:hint="eastAsia"/>
-              </w:rPr>
-              <w:t>下载代码</w:t>
-            </w:r>
-          </w:p>
-          <w:p>
-            <w:r>
-              <w:t>cd_apussvn = 'cd d:/apussvn'</w:t>
-            </w:r>
-          </w:p>
-          <w:p>
-            <w:r>
-              <w:t>apus_clone_cmd='clone avxddd'</w:t>
-            </w:r>
-          </w:p>
-          <w:p>
-            <w:r>
-              <w:t>cd_iv = 'cd d:/apussvn/ApusAt/IV'</w:t>
-            </w:r>
-          </w:p>
-          <w:p>
-            <w:r>
-              <w:t>iv_clone_cmd = 'clone dds'</w:t>
-            </w:r>
-          </w:p>
-          <w:p>
-            <w:r>
-              <w:t>key_done(cd_apussvn)</w:t>
-            </w:r>
-          </w:p>
-          <w:p>
-            <w:r>
-              <w:t>key_done(apus_clone_cmd)</w:t>
-            </w:r>
-          </w:p>
-          <w:p>
-            <w:r>
-              <w:t>key_done(cd_iv)</w:t>
-            </w:r>
-          </w:p>
-          <w:p>
-            <w:r>
-              <w:t>key_done(iv_clone_cmd)</w:t>
-            </w:r>
-          </w:p>
-          <w:p>
-            <w:r>
-              <w:t>time.sleep(2)</w:t>
-            </w:r>
-          </w:p>
-          <w:p>
-            <w:r>
-              <w:rPr>
-                <w:rFonts w:hint="eastAsia"/>
-              </w:rPr>
-              <w:t xml:space="preserve"># </w:t>
-            </w:r>
-            <w:r>
-              <w:rPr>
-                <w:rFonts w:hint="eastAsia"/>
-              </w:rPr>
-              <w:t>关闭</w:t>
-            </w:r>
-            <w:r>
-              <w:rPr>
-                <w:rFonts w:hint="eastAsia"/>
-              </w:rPr>
-              <w:t>git</w:t>
-            </w:r>
-            <w:r>
-              <w:rPr>
-                <w:rFonts w:hint="eastAsia"/>
-              </w:rPr>
-              <w:t>进程</w:t>
-            </w:r>
-          </w:p>
-          <w:p>
-            <w:r>
-              <w:t>subprocess.call('taskkill /F /IM '+ 'git-bash.exe', creationflags=subprocess.CREATE_NO_WINDOW)</w:t>
-            </w:r>
+            <w:pPr>
+              <w:pStyle w:val="a3"/>
+              <w:numPr>
+                <w:ilvl w:val="0"/>
+                <w:numId w:val="69"/>
+              </w:numPr>
+              <w:ind w:firstLineChars="0"/>
+            </w:pPr>
+            <w:r>
+              <w:rPr>
+                <w:rFonts w:hint="eastAsia"/>
+              </w:rPr>
+              <w:t>Git</w:t>
+            </w:r>
+            <w:r>
+              <w:t xml:space="preserve"> </w:t>
+            </w:r>
+            <w:r>
+              <w:rPr>
+                <w:rFonts w:hint="eastAsia"/>
+              </w:rPr>
+              <w:t>LFS</w:t>
+            </w:r>
+            <w:r>
+              <w:rPr>
+                <w:rFonts w:hint="eastAsia"/>
+              </w:rPr>
+              <w:t>下载</w:t>
+            </w:r>
+            <w:hyperlink r:id="rId37" w:history="1">
+              <w:r>
+                <w:rPr>
+                  <w:rStyle w:val="a5"/>
+                </w:rPr>
+                <w:t>https://git-lfs.github.com/</w:t>
+              </w:r>
+            </w:hyperlink>
+          </w:p>
+          <w:p>
+            <w:pPr>
+              <w:pStyle w:val="a3"/>
+              <w:numPr>
+                <w:ilvl w:val="0"/>
+                <w:numId w:val="69"/>
+              </w:numPr>
+              <w:ind w:firstLineChars="0"/>
+            </w:pPr>
+            <w:r>
+              <w:rPr>
+                <w:rFonts w:hint="eastAsia"/>
+              </w:rPr>
+              <w:t>检查安装</w:t>
+            </w:r>
+            <w:r>
+              <w:t>git lfs install</w:t>
+            </w:r>
+          </w:p>
+          <w:p>
+            <w:pPr>
+              <w:pStyle w:val="a3"/>
+              <w:numPr>
+                <w:ilvl w:val="0"/>
+                <w:numId w:val="69"/>
+              </w:numPr>
+              <w:ind w:firstLineChars="0"/>
+            </w:pPr>
+            <w:r>
+              <w:rPr>
+                <w:rFonts w:hint="eastAsia"/>
+              </w:rPr>
+              <w:t>设置需要跟踪的文件</w:t>
+            </w:r>
+            <w:r>
+              <w:rPr>
+                <w:rFonts w:hint="eastAsia"/>
+              </w:rPr>
+              <w:t>git lfs track a.zip(</w:t>
+            </w:r>
+            <w:r>
+              <w:rPr>
+                <w:rFonts w:hint="eastAsia"/>
+              </w:rPr>
+              <w:t>要上传的文件</w:t>
+            </w:r>
+            <w:r>
+              <w:rPr>
+                <w:rFonts w:hint="eastAsia"/>
+              </w:rPr>
+              <w:t>)</w:t>
+            </w:r>
+          </w:p>
+          <w:p>
+            <w:pPr>
+              <w:pStyle w:val="a3"/>
+              <w:numPr>
+                <w:ilvl w:val="0"/>
+                <w:numId w:val="69"/>
+              </w:numPr>
+              <w:ind w:firstLineChars="0"/>
+            </w:pPr>
+            <w:r>
+              <w:rPr>
+                <w:rFonts w:hint="eastAsia"/>
+              </w:rPr>
+              <w:t>添加修改</w:t>
+            </w:r>
+            <w:r>
+              <w:t>git add .gitattributes</w:t>
+            </w:r>
+          </w:p>
+          <w:p>
+            <w:pPr>
+              <w:pStyle w:val="a3"/>
+              <w:numPr>
+                <w:ilvl w:val="0"/>
+                <w:numId w:val="69"/>
+              </w:numPr>
+              <w:ind w:firstLineChars="0"/>
+            </w:pPr>
+            <w:r>
+              <w:rPr>
+                <w:rFonts w:hint="eastAsia"/>
+              </w:rPr>
+              <w:t>提交修改</w:t>
+            </w:r>
+            <w:r>
+              <w:rPr>
+                <w:rFonts w:hint="eastAsia"/>
+              </w:rPr>
+              <w:t xml:space="preserve">git commit -m </w:t>
+            </w:r>
+            <w:r>
+              <w:rPr>
+                <w:rFonts w:hint="eastAsia"/>
+              </w:rPr>
+              <w:t>‘文件说明’</w:t>
+            </w:r>
+          </w:p>
+          <w:p>
+            <w:pPr>
+              <w:pStyle w:val="a3"/>
+              <w:numPr>
+                <w:ilvl w:val="0"/>
+                <w:numId w:val="69"/>
+              </w:numPr>
+              <w:ind w:firstLineChars="0"/>
+            </w:pPr>
+            <w:r>
+              <w:rPr>
+                <w:rFonts w:hint="eastAsia"/>
+              </w:rPr>
+              <w:t>上传修改</w:t>
+            </w:r>
+            <w:r>
+              <w:t>git push</w:t>
+            </w:r>
+          </w:p>
+          <w:p>
+            <w:pPr>
+              <w:pStyle w:val="a3"/>
+              <w:numPr>
+                <w:ilvl w:val="0"/>
+                <w:numId w:val="69"/>
+              </w:numPr>
+              <w:ind w:firstLineChars="0"/>
+            </w:pPr>
+            <w:r>
+              <w:rPr>
+                <w:rFonts w:hint="eastAsia"/>
+              </w:rPr>
+              <w:t>添加大文件</w:t>
+            </w:r>
+            <w:r>
+              <w:rPr>
+                <w:rFonts w:hint="eastAsia"/>
+              </w:rPr>
+              <w:t>git add a.zip(</w:t>
+            </w:r>
+            <w:r>
+              <w:rPr>
+                <w:rFonts w:hint="eastAsia"/>
+              </w:rPr>
+              <w:t>要上传的文件</w:t>
+            </w:r>
+            <w:r>
+              <w:rPr>
+                <w:rFonts w:hint="eastAsia"/>
+              </w:rPr>
+              <w:t>)</w:t>
+            </w:r>
+          </w:p>
+          <w:p>
+            <w:pPr>
+              <w:pStyle w:val="a3"/>
+              <w:numPr>
+                <w:ilvl w:val="0"/>
+                <w:numId w:val="69"/>
+              </w:numPr>
+              <w:ind w:firstLineChars="0"/>
+            </w:pPr>
+            <w:r>
+              <w:rPr>
+                <w:rFonts w:hint="eastAsia"/>
+              </w:rPr>
+              <w:t>提交大文件</w:t>
+            </w:r>
+            <w:r>
+              <w:rPr>
+                <w:rFonts w:hint="eastAsia"/>
+              </w:rPr>
+              <w:t xml:space="preserve">git commit -m </w:t>
+            </w:r>
+            <w:r>
+              <w:rPr>
+                <w:rFonts w:hint="eastAsia"/>
+              </w:rPr>
+              <w:t>‘文件说明’</w:t>
+            </w:r>
+          </w:p>
+          <w:p>
+            <w:pPr>
+              <w:pStyle w:val="a3"/>
+              <w:numPr>
+                <w:ilvl w:val="0"/>
+                <w:numId w:val="69"/>
+              </w:numPr>
+              <w:ind w:firstLineChars="0"/>
+              <w:rPr>
+                <w:rFonts w:hint="eastAsia"/>
+              </w:rPr>
+            </w:pPr>
+            <w:r>
+              <w:rPr>
+                <w:rFonts w:hint="eastAsia"/>
+              </w:rPr>
+              <w:t>上传大文件</w:t>
+            </w:r>
+            <w:r>
+              <w:t>git push</w:t>
+            </w:r>
+            <w:bookmarkStart w:id="4" w:name="_GoBack"/>
+            <w:bookmarkEnd w:id="4"/>
           </w:p>
         </w:tc>
       </w:tr>
     </w:tbl>
+    <w:p>
+      <w:pPr>
+        <w:rPr>
+          <w:rFonts w:hint="eastAsia"/>
+        </w:rPr>
+      </w:pPr>
+    </w:p>
     <w:p>
       <w:pPr>
         <w:pStyle w:val="2"/>
@@ -53132,23 +53170,16 @@
         </w:numPr>
       </w:pPr>
       <w:r>
-        <w:lastRenderedPageBreak/>
-        <w:t>G</w:t>
-      </w:r>
-      <w:r>
-        <w:rPr>
-          <w:rFonts w:hint="eastAsia"/>
-        </w:rPr>
-        <w:t>it</w:t>
-      </w:r>
-      <w:r>
-        <w:t xml:space="preserve"> Push</w:t>
-      </w:r>
-      <w:r>
-        <w:rPr>
-          <w:rFonts w:hint="eastAsia"/>
-        </w:rPr>
-        <w:t>疑难杂症</w:t>
+        <w:rPr>
+          <w:rFonts w:hint="eastAsia"/>
+        </w:rPr>
+        <w:t>自动化</w:t>
+      </w:r>
+      <w:r>
+        <w:rPr>
+          <w:rFonts w:hint="eastAsia"/>
+        </w:rPr>
+        <w:t>脚本下载git代码</w:t>
       </w:r>
     </w:p>
     <w:tbl>
@@ -53167,6 +53198,319 @@
           </w:tcPr>
           <w:p>
             <w:r>
+              <w:t>import time</w:t>
+            </w:r>
+          </w:p>
+          <w:p>
+            <w:r>
+              <w:t>from pynput.keyboard import Key, Controller</w:t>
+            </w:r>
+          </w:p>
+          <w:p>
+            <w:r>
+              <w:t>import win32api</w:t>
+            </w:r>
+          </w:p>
+          <w:p>
+            <w:r>
+              <w:t>import subprocess</w:t>
+            </w:r>
+          </w:p>
+          <w:p/>
+          <w:p/>
+          <w:p>
+            <w:r>
+              <w:t>def key_done(string):</w:t>
+            </w:r>
+          </w:p>
+          <w:p>
+            <w:r>
+              <w:t xml:space="preserve">    keyboard = Controller()</w:t>
+            </w:r>
+          </w:p>
+          <w:p/>
+          <w:p>
+            <w:r>
+              <w:t xml:space="preserve">    for i in string:</w:t>
+            </w:r>
+          </w:p>
+          <w:p>
+            <w:r>
+              <w:t xml:space="preserve">        keyboard.press(i)</w:t>
+            </w:r>
+          </w:p>
+          <w:p>
+            <w:r>
+              <w:t xml:space="preserve">        keyboard.release(i)</w:t>
+            </w:r>
+          </w:p>
+          <w:p>
+            <w:r>
+              <w:t xml:space="preserve">    keyboard.press(Key.enter)</w:t>
+            </w:r>
+          </w:p>
+          <w:p>
+            <w:r>
+              <w:t xml:space="preserve">    keyboard.release(Key.enter)</w:t>
+            </w:r>
+          </w:p>
+          <w:p>
+            <w:r>
+              <w:rPr>
+                <w:rFonts w:hint="eastAsia"/>
+              </w:rPr>
+              <w:t xml:space="preserve">    # </w:t>
+            </w:r>
+            <w:r>
+              <w:rPr>
+                <w:rFonts w:hint="eastAsia"/>
+              </w:rPr>
+              <w:t>给命令生效时间</w:t>
+            </w:r>
+          </w:p>
+          <w:p>
+            <w:r>
+              <w:t xml:space="preserve">    time.sleep(0.5)</w:t>
+            </w:r>
+          </w:p>
+          <w:p/>
+          <w:p>
+            <w:r>
+              <w:rPr>
+                <w:rFonts w:hint="eastAsia"/>
+              </w:rPr>
+              <w:t xml:space="preserve"># </w:t>
+            </w:r>
+            <w:r>
+              <w:rPr>
+                <w:rFonts w:hint="eastAsia"/>
+              </w:rPr>
+              <w:t>打开</w:t>
+            </w:r>
+            <w:r>
+              <w:rPr>
+                <w:rFonts w:hint="eastAsia"/>
+              </w:rPr>
+              <w:t>git bash</w:t>
+            </w:r>
+          </w:p>
+          <w:p>
+            <w:r>
+              <w:t>git_address="C:\Program Files (x86)\Git\git-bash.exe"</w:t>
+            </w:r>
+          </w:p>
+          <w:p>
+            <w:r>
+              <w:rPr>
+                <w:rFonts w:hint="eastAsia"/>
+              </w:rPr>
+              <w:t xml:space="preserve"># win32api.ShellExecute(0, 'open', file, '', '', 0)  # </w:t>
+            </w:r>
+            <w:r>
+              <w:rPr>
+                <w:rFonts w:hint="eastAsia"/>
+              </w:rPr>
+              <w:t>后台执行</w:t>
+            </w:r>
+          </w:p>
+          <w:p>
+            <w:r>
+              <w:rPr>
+                <w:rFonts w:hint="eastAsia"/>
+              </w:rPr>
+              <w:t xml:space="preserve">win32api.ShellExecute(0, 'open', git_address, '', '', 1)  # </w:t>
+            </w:r>
+            <w:r>
+              <w:rPr>
+                <w:rFonts w:hint="eastAsia"/>
+              </w:rPr>
+              <w:t>前台打开</w:t>
+            </w:r>
+          </w:p>
+          <w:p>
+            <w:r>
+              <w:t>time.sleep(2)</w:t>
+            </w:r>
+          </w:p>
+          <w:p>
+            <w:r>
+              <w:rPr>
+                <w:rFonts w:hint="eastAsia"/>
+              </w:rPr>
+              <w:t xml:space="preserve"># </w:t>
+            </w:r>
+            <w:r>
+              <w:rPr>
+                <w:rFonts w:hint="eastAsia"/>
+              </w:rPr>
+              <w:t>在</w:t>
+            </w:r>
+            <w:r>
+              <w:rPr>
+                <w:rFonts w:hint="eastAsia"/>
+              </w:rPr>
+              <w:t>git</w:t>
+            </w:r>
+            <w:r>
+              <w:rPr>
+                <w:rFonts w:hint="eastAsia"/>
+              </w:rPr>
+              <w:t>窗口切换成英文输入</w:t>
+            </w:r>
+          </w:p>
+          <w:p>
+            <w:r>
+              <w:t>keyboard = Controller()</w:t>
+            </w:r>
+          </w:p>
+          <w:p>
+            <w:r>
+              <w:t>keyboard.press(Key.shift_l)</w:t>
+            </w:r>
+          </w:p>
+          <w:p>
+            <w:r>
+              <w:t>keyboard.release(Key.shift_l)</w:t>
+            </w:r>
+          </w:p>
+          <w:p/>
+          <w:p>
+            <w:r>
+              <w:rPr>
+                <w:rFonts w:hint="eastAsia"/>
+              </w:rPr>
+              <w:t xml:space="preserve"># </w:t>
+            </w:r>
+            <w:r>
+              <w:rPr>
+                <w:rFonts w:hint="eastAsia"/>
+              </w:rPr>
+              <w:t>下载代码</w:t>
+            </w:r>
+          </w:p>
+          <w:p>
+            <w:r>
+              <w:t>cd_apussvn = 'cd d:/apussvn'</w:t>
+            </w:r>
+          </w:p>
+          <w:p>
+            <w:r>
+              <w:t>apus_clone_cmd='clone avxddd'</w:t>
+            </w:r>
+          </w:p>
+          <w:p>
+            <w:r>
+              <w:t>cd_iv = 'cd d:/apussvn/ApusAt/IV'</w:t>
+            </w:r>
+          </w:p>
+          <w:p>
+            <w:r>
+              <w:t>iv_clone_cmd = 'clone dds'</w:t>
+            </w:r>
+          </w:p>
+          <w:p>
+            <w:r>
+              <w:t>key_done(cd_apussvn)</w:t>
+            </w:r>
+          </w:p>
+          <w:p>
+            <w:r>
+              <w:t>key_done(apus_clone_cmd)</w:t>
+            </w:r>
+          </w:p>
+          <w:p>
+            <w:r>
+              <w:t>key_done(cd_iv)</w:t>
+            </w:r>
+          </w:p>
+          <w:p>
+            <w:r>
+              <w:t>key_done(iv_clone_cmd)</w:t>
+            </w:r>
+          </w:p>
+          <w:p>
+            <w:r>
+              <w:t>time.sleep(2)</w:t>
+            </w:r>
+          </w:p>
+          <w:p>
+            <w:r>
+              <w:rPr>
+                <w:rFonts w:hint="eastAsia"/>
+              </w:rPr>
+              <w:t xml:space="preserve"># </w:t>
+            </w:r>
+            <w:r>
+              <w:rPr>
+                <w:rFonts w:hint="eastAsia"/>
+              </w:rPr>
+              <w:t>关闭</w:t>
+            </w:r>
+            <w:r>
+              <w:rPr>
+                <w:rFonts w:hint="eastAsia"/>
+              </w:rPr>
+              <w:t>git</w:t>
+            </w:r>
+            <w:r>
+              <w:rPr>
+                <w:rFonts w:hint="eastAsia"/>
+              </w:rPr>
+              <w:t>进程</w:t>
+            </w:r>
+          </w:p>
+          <w:p>
+            <w:r>
+              <w:t>subprocess.call('taskkill /F /IM '+ 'git-bash.exe', creationflags=subprocess.CREATE_NO_WINDOW)</w:t>
+            </w:r>
+          </w:p>
+        </w:tc>
+      </w:tr>
+    </w:tbl>
+    <w:p>
+      <w:pPr>
+        <w:pStyle w:val="2"/>
+        <w:numPr>
+          <w:ilvl w:val="0"/>
+          <w:numId w:val="59"/>
+        </w:numPr>
+      </w:pPr>
+      <w:r>
+        <w:lastRenderedPageBreak/>
+        <w:t>G</w:t>
+      </w:r>
+      <w:r>
+        <w:rPr>
+          <w:rFonts w:hint="eastAsia"/>
+        </w:rPr>
+        <w:t>it</w:t>
+      </w:r>
+      <w:r>
+        <w:t xml:space="preserve"> Push</w:t>
+      </w:r>
+      <w:r>
+        <w:rPr>
+          <w:rFonts w:hint="eastAsia"/>
+        </w:rPr>
+        <w:t>疑难杂症</w:t>
+      </w:r>
+    </w:p>
+    <w:tbl>
+      <w:tblPr>
+        <w:tblStyle w:val="a4"/>
+        <w:tblW w:w="0" w:type="auto"/>
+        <w:tblLook w:val="04A0" w:firstRow="1" w:lastRow="0" w:firstColumn="1" w:lastColumn="0" w:noHBand="0" w:noVBand="1"/>
+      </w:tblPr>
+      <w:tblGrid>
+        <w:gridCol w:w="8296"/>
+      </w:tblGrid>
+      <w:tr>
+        <w:tc>
+          <w:tcPr>
+            <w:tcW w:w="8296" w:type="dxa"/>
+          </w:tcPr>
+          <w:p>
+            <w:r>
               <w:rPr>
                 <w:rFonts w:hint="eastAsia"/>
               </w:rPr>
@@ -53224,7 +53568,6 @@
           </w:p>
           <w:p>
             <w:r>
-              <w:lastRenderedPageBreak/>
               <w:t>fatal: the remote end hung up unexpectedly</w:t>
             </w:r>
           </w:p>
@@ -57782,9 +58125,122 @@
     </w:lvl>
   </w:abstractNum>
   <w:abstractNum w:abstractNumId="41" w15:restartNumberingAfterBreak="0">
+    <w:nsid w:val="4E000FC8"/>
+    <w:multiLevelType w:val="hybridMultilevel"/>
+    <w:tmpl w:val="2A8ED6DC"/>
+    <w:lvl w:ilvl="0" w:tplc="04090001">
+      <w:start w:val="1"/>
+      <w:numFmt w:val="bullet"/>
+      <w:lvlText w:val=""/>
+      <w:lvlJc w:val="left"/>
+      <w:pPr>
+        <w:ind w:left="420" w:hanging="420"/>
+      </w:pPr>
+      <w:rPr>
+        <w:rFonts w:ascii="Wingdings" w:hAnsi="Wingdings" w:hint="default"/>
+      </w:rPr>
+    </w:lvl>
+    <w:lvl w:ilvl="1" w:tplc="04090003" w:tentative="1">
+      <w:start w:val="1"/>
+      <w:numFmt w:val="bullet"/>
+      <w:lvlText w:val=""/>
+      <w:lvlJc w:val="left"/>
+      <w:pPr>
+        <w:ind w:left="840" w:hanging="420"/>
+      </w:pPr>
+      <w:rPr>
+        <w:rFonts w:ascii="Wingdings" w:hAnsi="Wingdings" w:hint="default"/>
+      </w:rPr>
+    </w:lvl>
+    <w:lvl w:ilvl="2" w:tplc="04090005" w:tentative="1">
+      <w:start w:val="1"/>
+      <w:numFmt w:val="bullet"/>
+      <w:lvlText w:val=""/>
+      <w:lvlJc w:val="left"/>
+      <w:pPr>
+        <w:ind w:left="1260" w:hanging="420"/>
+      </w:pPr>
+      <w:rPr>
+        <w:rFonts w:ascii="Wingdings" w:hAnsi="Wingdings" w:hint="default"/>
+      </w:rPr>
+    </w:lvl>
+    <w:lvl w:ilvl="3" w:tplc="04090001" w:tentative="1">
+      <w:start w:val="1"/>
+      <w:numFmt w:val="bullet"/>
+      <w:lvlText w:val=""/>
+      <w:lvlJc w:val="left"/>
+      <w:pPr>
+        <w:ind w:left="1680" w:hanging="420"/>
+      </w:pPr>
+      <w:rPr>
+        <w:rFonts w:ascii="Wingdings" w:hAnsi="Wingdings" w:hint="default"/>
+      </w:rPr>
+    </w:lvl>
+    <w:lvl w:ilvl="4" w:tplc="04090003" w:tentative="1">
+      <w:start w:val="1"/>
+      <w:numFmt w:val="bullet"/>
+      <w:lvlText w:val=""/>
+      <w:lvlJc w:val="left"/>
+      <w:pPr>
+        <w:ind w:left="2100" w:hanging="420"/>
+      </w:pPr>
+      <w:rPr>
+        <w:rFonts w:ascii="Wingdings" w:hAnsi="Wingdings" w:hint="default"/>
+      </w:rPr>
+    </w:lvl>
+    <w:lvl w:ilvl="5" w:tplc="04090005" w:tentative="1">
+      <w:start w:val="1"/>
+      <w:numFmt w:val="bullet"/>
+      <w:lvlText w:val=""/>
+      <w:lvlJc w:val="left"/>
+      <w:pPr>
+        <w:ind w:left="2520" w:hanging="420"/>
+      </w:pPr>
+      <w:rPr>
+        <w:rFonts w:ascii="Wingdings" w:hAnsi="Wingdings" w:hint="default"/>
+      </w:rPr>
+    </w:lvl>
+    <w:lvl w:ilvl="6" w:tplc="04090001" w:tentative="1">
+      <w:start w:val="1"/>
+      <w:numFmt w:val="bullet"/>
+      <w:lvlText w:val=""/>
+      <w:lvlJc w:val="left"/>
+      <w:pPr>
+        <w:ind w:left="2940" w:hanging="420"/>
+      </w:pPr>
+      <w:rPr>
+        <w:rFonts w:ascii="Wingdings" w:hAnsi="Wingdings" w:hint="default"/>
+      </w:rPr>
+    </w:lvl>
+    <w:lvl w:ilvl="7" w:tplc="04090003" w:tentative="1">
+      <w:start w:val="1"/>
+      <w:numFmt w:val="bullet"/>
+      <w:lvlText w:val=""/>
+      <w:lvlJc w:val="left"/>
+      <w:pPr>
+        <w:ind w:left="3360" w:hanging="420"/>
+      </w:pPr>
+      <w:rPr>
+        <w:rFonts w:ascii="Wingdings" w:hAnsi="Wingdings" w:hint="default"/>
+      </w:rPr>
+    </w:lvl>
+    <w:lvl w:ilvl="8" w:tplc="04090005" w:tentative="1">
+      <w:start w:val="1"/>
+      <w:numFmt w:val="bullet"/>
+      <w:lvlText w:val=""/>
+      <w:lvlJc w:val="left"/>
+      <w:pPr>
+        <w:ind w:left="3780" w:hanging="420"/>
+      </w:pPr>
+      <w:rPr>
+        <w:rFonts w:ascii="Wingdings" w:hAnsi="Wingdings" w:hint="default"/>
+      </w:rPr>
+    </w:lvl>
+  </w:abstractNum>
+  <w:abstractNum w:abstractNumId="42" w15:restartNumberingAfterBreak="0">
     <w:nsid w:val="4F7637E1"/>
     <w:multiLevelType w:val="hybridMultilevel"/>
-    <w:tmpl w:val="13A6152C"/>
+    <w:tmpl w:val="E5E6523C"/>
     <w:lvl w:ilvl="0" w:tplc="0409000F">
       <w:start w:val="1"/>
       <w:numFmt w:val="decimal"/>
@@ -57870,7 +58326,7 @@
       </w:pPr>
     </w:lvl>
   </w:abstractNum>
-  <w:abstractNum w:abstractNumId="42" w15:restartNumberingAfterBreak="0">
+  <w:abstractNum w:abstractNumId="43" w15:restartNumberingAfterBreak="0">
     <w:nsid w:val="508B2F83"/>
     <w:multiLevelType w:val="hybridMultilevel"/>
     <w:tmpl w:val="BF7452E6"/>
@@ -57983,7 +58439,7 @@
       </w:rPr>
     </w:lvl>
   </w:abstractNum>
-  <w:abstractNum w:abstractNumId="43" w15:restartNumberingAfterBreak="0">
+  <w:abstractNum w:abstractNumId="44" w15:restartNumberingAfterBreak="0">
     <w:nsid w:val="519873C3"/>
     <w:multiLevelType w:val="hybridMultilevel"/>
     <w:tmpl w:val="C2CA3A94"/>
@@ -58096,7 +58552,7 @@
       </w:rPr>
     </w:lvl>
   </w:abstractNum>
-  <w:abstractNum w:abstractNumId="44" w15:restartNumberingAfterBreak="0">
+  <w:abstractNum w:abstractNumId="45" w15:restartNumberingAfterBreak="0">
     <w:nsid w:val="55335AF6"/>
     <w:multiLevelType w:val="hybridMultilevel"/>
     <w:tmpl w:val="97E80F28"/>
@@ -58209,7 +58665,7 @@
       </w:rPr>
     </w:lvl>
   </w:abstractNum>
-  <w:abstractNum w:abstractNumId="45" w15:restartNumberingAfterBreak="0">
+  <w:abstractNum w:abstractNumId="46" w15:restartNumberingAfterBreak="0">
     <w:nsid w:val="57FA58EB"/>
     <w:multiLevelType w:val="hybridMultilevel"/>
     <w:tmpl w:val="108E9AEA"/>
@@ -58322,7 +58778,7 @@
       </w:rPr>
     </w:lvl>
   </w:abstractNum>
-  <w:abstractNum w:abstractNumId="46" w15:restartNumberingAfterBreak="0">
+  <w:abstractNum w:abstractNumId="47" w15:restartNumberingAfterBreak="0">
     <w:nsid w:val="588E1B76"/>
     <w:multiLevelType w:val="hybridMultilevel"/>
     <w:tmpl w:val="7EFC3192"/>
@@ -58408,7 +58864,7 @@
       </w:pPr>
     </w:lvl>
   </w:abstractNum>
-  <w:abstractNum w:abstractNumId="47" w15:restartNumberingAfterBreak="0">
+  <w:abstractNum w:abstractNumId="48" w15:restartNumberingAfterBreak="0">
     <w:nsid w:val="59845489"/>
     <w:multiLevelType w:val="hybridMultilevel"/>
     <w:tmpl w:val="A4E4667C"/>
@@ -58521,7 +58977,7 @@
       </w:rPr>
     </w:lvl>
   </w:abstractNum>
-  <w:abstractNum w:abstractNumId="48" w15:restartNumberingAfterBreak="0">
+  <w:abstractNum w:abstractNumId="49" w15:restartNumberingAfterBreak="0">
     <w:nsid w:val="59846E77"/>
     <w:multiLevelType w:val="hybridMultilevel"/>
     <w:tmpl w:val="53789BEC"/>
@@ -58607,7 +59063,7 @@
       </w:pPr>
     </w:lvl>
   </w:abstractNum>
-  <w:abstractNum w:abstractNumId="49" w15:restartNumberingAfterBreak="0">
+  <w:abstractNum w:abstractNumId="50" w15:restartNumberingAfterBreak="0">
     <w:nsid w:val="5E9E15F3"/>
     <w:multiLevelType w:val="hybridMultilevel"/>
     <w:tmpl w:val="A468C94C"/>
@@ -58720,7 +59176,7 @@
       </w:rPr>
     </w:lvl>
   </w:abstractNum>
-  <w:abstractNum w:abstractNumId="50" w15:restartNumberingAfterBreak="0">
+  <w:abstractNum w:abstractNumId="51" w15:restartNumberingAfterBreak="0">
     <w:nsid w:val="62F052ED"/>
     <w:multiLevelType w:val="hybridMultilevel"/>
     <w:tmpl w:val="271CB596"/>
@@ -58833,7 +59289,7 @@
       </w:rPr>
     </w:lvl>
   </w:abstractNum>
-  <w:abstractNum w:abstractNumId="51" w15:restartNumberingAfterBreak="0">
+  <w:abstractNum w:abstractNumId="52" w15:restartNumberingAfterBreak="0">
     <w:nsid w:val="632F580A"/>
     <w:multiLevelType w:val="hybridMultilevel"/>
     <w:tmpl w:val="FA5ADA4E"/>
@@ -58946,7 +59402,7 @@
       </w:rPr>
     </w:lvl>
   </w:abstractNum>
-  <w:abstractNum w:abstractNumId="52" w15:restartNumberingAfterBreak="0">
+  <w:abstractNum w:abstractNumId="53" w15:restartNumberingAfterBreak="0">
     <w:nsid w:val="651C2B15"/>
     <w:multiLevelType w:val="hybridMultilevel"/>
     <w:tmpl w:val="E452B008"/>
@@ -59059,7 +59515,7 @@
       </w:rPr>
     </w:lvl>
   </w:abstractNum>
-  <w:abstractNum w:abstractNumId="53" w15:restartNumberingAfterBreak="0">
+  <w:abstractNum w:abstractNumId="54" w15:restartNumberingAfterBreak="0">
     <w:nsid w:val="65327B3F"/>
     <w:multiLevelType w:val="hybridMultilevel"/>
     <w:tmpl w:val="D23CD1AA"/>
@@ -59172,7 +59628,7 @@
       </w:rPr>
     </w:lvl>
   </w:abstractNum>
-  <w:abstractNum w:abstractNumId="54" w15:restartNumberingAfterBreak="0">
+  <w:abstractNum w:abstractNumId="55" w15:restartNumberingAfterBreak="0">
     <w:nsid w:val="672B1F6A"/>
     <w:multiLevelType w:val="hybridMultilevel"/>
     <w:tmpl w:val="100A91B6"/>
@@ -59285,7 +59741,7 @@
       </w:rPr>
     </w:lvl>
   </w:abstractNum>
-  <w:abstractNum w:abstractNumId="55" w15:restartNumberingAfterBreak="0">
+  <w:abstractNum w:abstractNumId="56" w15:restartNumberingAfterBreak="0">
     <w:nsid w:val="672F43C7"/>
     <w:multiLevelType w:val="hybridMultilevel"/>
     <w:tmpl w:val="8A069A34"/>
@@ -59374,7 +59830,7 @@
       </w:pPr>
     </w:lvl>
   </w:abstractNum>
-  <w:abstractNum w:abstractNumId="56" w15:restartNumberingAfterBreak="0">
+  <w:abstractNum w:abstractNumId="57" w15:restartNumberingAfterBreak="0">
     <w:nsid w:val="67783F76"/>
     <w:multiLevelType w:val="hybridMultilevel"/>
     <w:tmpl w:val="82C6510A"/>
@@ -59487,7 +59943,7 @@
       </w:rPr>
     </w:lvl>
   </w:abstractNum>
-  <w:abstractNum w:abstractNumId="57" w15:restartNumberingAfterBreak="0">
+  <w:abstractNum w:abstractNumId="58" w15:restartNumberingAfterBreak="0">
     <w:nsid w:val="6A116290"/>
     <w:multiLevelType w:val="hybridMultilevel"/>
     <w:tmpl w:val="DE4ECFD2"/>
@@ -59600,7 +60056,7 @@
       </w:rPr>
     </w:lvl>
   </w:abstractNum>
-  <w:abstractNum w:abstractNumId="58" w15:restartNumberingAfterBreak="0">
+  <w:abstractNum w:abstractNumId="59" w15:restartNumberingAfterBreak="0">
     <w:nsid w:val="706F24F7"/>
     <w:multiLevelType w:val="hybridMultilevel"/>
     <w:tmpl w:val="C5EC62AC"/>
@@ -59713,7 +60169,96 @@
       </w:rPr>
     </w:lvl>
   </w:abstractNum>
-  <w:abstractNum w:abstractNumId="59" w15:restartNumberingAfterBreak="0">
+  <w:abstractNum w:abstractNumId="60" w15:restartNumberingAfterBreak="0">
+    <w:nsid w:val="72882321"/>
+    <w:multiLevelType w:val="hybridMultilevel"/>
+    <w:tmpl w:val="E5E6523C"/>
+    <w:lvl w:ilvl="0" w:tplc="0409000F">
+      <w:start w:val="1"/>
+      <w:numFmt w:val="decimal"/>
+      <w:lvlText w:val="%1."/>
+      <w:lvlJc w:val="left"/>
+      <w:pPr>
+        <w:ind w:left="360" w:hanging="360"/>
+      </w:pPr>
+      <w:rPr>
+        <w:rFonts w:hint="default"/>
+      </w:rPr>
+    </w:lvl>
+    <w:lvl w:ilvl="1" w:tplc="04090019" w:tentative="1">
+      <w:start w:val="1"/>
+      <w:numFmt w:val="lowerLetter"/>
+      <w:lvlText w:val="%2)"/>
+      <w:lvlJc w:val="left"/>
+      <w:pPr>
+        <w:ind w:left="840" w:hanging="420"/>
+      </w:pPr>
+    </w:lvl>
+    <w:lvl w:ilvl="2" w:tplc="0409001B" w:tentative="1">
+      <w:start w:val="1"/>
+      <w:numFmt w:val="lowerRoman"/>
+      <w:lvlText w:val="%3."/>
+      <w:lvlJc w:val="right"/>
+      <w:pPr>
+        <w:ind w:left="1260" w:hanging="420"/>
+      </w:pPr>
+    </w:lvl>
+    <w:lvl w:ilvl="3" w:tplc="0409000F" w:tentative="1">
+      <w:start w:val="1"/>
+      <w:numFmt w:val="decimal"/>
+      <w:lvlText w:val="%4."/>
+      <w:lvlJc w:val="left"/>
+      <w:pPr>
+        <w:ind w:left="1680" w:hanging="420"/>
+      </w:pPr>
+    </w:lvl>
+    <w:lvl w:ilvl="4" w:tplc="04090019" w:tentative="1">
+      <w:start w:val="1"/>
+      <w:numFmt w:val="lowerLetter"/>
+      <w:lvlText w:val="%5)"/>
+      <w:lvlJc w:val="left"/>
+      <w:pPr>
+        <w:ind w:left="2100" w:hanging="420"/>
+      </w:pPr>
+    </w:lvl>
+    <w:lvl w:ilvl="5" w:tplc="0409001B" w:tentative="1">
+      <w:start w:val="1"/>
+      <w:numFmt w:val="lowerRoman"/>
+      <w:lvlText w:val="%6."/>
+      <w:lvlJc w:val="right"/>
+      <w:pPr>
+        <w:ind w:left="2520" w:hanging="420"/>
+      </w:pPr>
+    </w:lvl>
+    <w:lvl w:ilvl="6" w:tplc="0409000F" w:tentative="1">
+      <w:start w:val="1"/>
+      <w:numFmt w:val="decimal"/>
+      <w:lvlText w:val="%7."/>
+      <w:lvlJc w:val="left"/>
+      <w:pPr>
+        <w:ind w:left="2940" w:hanging="420"/>
+      </w:pPr>
+    </w:lvl>
+    <w:lvl w:ilvl="7" w:tplc="04090019" w:tentative="1">
+      <w:start w:val="1"/>
+      <w:numFmt w:val="lowerLetter"/>
+      <w:lvlText w:val="%8)"/>
+      <w:lvlJc w:val="left"/>
+      <w:pPr>
+        <w:ind w:left="3360" w:hanging="420"/>
+      </w:pPr>
+    </w:lvl>
+    <w:lvl w:ilvl="8" w:tplc="0409001B" w:tentative="1">
+      <w:start w:val="1"/>
+      <w:numFmt w:val="lowerRoman"/>
+      <w:lvlText w:val="%9."/>
+      <w:lvlJc w:val="right"/>
+      <w:pPr>
+        <w:ind w:left="3780" w:hanging="420"/>
+      </w:pPr>
+    </w:lvl>
+  </w:abstractNum>
+  <w:abstractNum w:abstractNumId="61" w15:restartNumberingAfterBreak="0">
     <w:nsid w:val="73292D26"/>
     <w:multiLevelType w:val="hybridMultilevel"/>
     <w:tmpl w:val="6D8E4A60"/>
@@ -59826,10 +60371,10 @@
       </w:rPr>
     </w:lvl>
   </w:abstractNum>
-  <w:abstractNum w:abstractNumId="60" w15:restartNumberingAfterBreak="0">
+  <w:abstractNum w:abstractNumId="62" w15:restartNumberingAfterBreak="0">
     <w:nsid w:val="746763B0"/>
     <w:multiLevelType w:val="hybridMultilevel"/>
-    <w:tmpl w:val="28BAB902"/>
+    <w:tmpl w:val="F4BED4C2"/>
     <w:lvl w:ilvl="0" w:tplc="04090001">
       <w:start w:val="1"/>
       <w:numFmt w:val="bullet"/>
@@ -59939,7 +60484,7 @@
       </w:rPr>
     </w:lvl>
   </w:abstractNum>
-  <w:abstractNum w:abstractNumId="61" w15:restartNumberingAfterBreak="0">
+  <w:abstractNum w:abstractNumId="63" w15:restartNumberingAfterBreak="0">
     <w:nsid w:val="746801D4"/>
     <w:multiLevelType w:val="hybridMultilevel"/>
     <w:tmpl w:val="728031BA"/>
@@ -60028,7 +60573,7 @@
       </w:pPr>
     </w:lvl>
   </w:abstractNum>
-  <w:abstractNum w:abstractNumId="62" w15:restartNumberingAfterBreak="0">
+  <w:abstractNum w:abstractNumId="64" w15:restartNumberingAfterBreak="0">
     <w:nsid w:val="762369C8"/>
     <w:multiLevelType w:val="hybridMultilevel"/>
     <w:tmpl w:val="D6B20AEE"/>
@@ -60141,7 +60686,7 @@
       </w:rPr>
     </w:lvl>
   </w:abstractNum>
-  <w:abstractNum w:abstractNumId="63" w15:restartNumberingAfterBreak="0">
+  <w:abstractNum w:abstractNumId="65" w15:restartNumberingAfterBreak="0">
     <w:nsid w:val="77496BCA"/>
     <w:multiLevelType w:val="hybridMultilevel"/>
     <w:tmpl w:val="05DE589A"/>
@@ -60254,7 +60799,7 @@
       </w:rPr>
     </w:lvl>
   </w:abstractNum>
-  <w:abstractNum w:abstractNumId="64" w15:restartNumberingAfterBreak="0">
+  <w:abstractNum w:abstractNumId="66" w15:restartNumberingAfterBreak="0">
     <w:nsid w:val="78330243"/>
     <w:multiLevelType w:val="hybridMultilevel"/>
     <w:tmpl w:val="E5FA236A"/>
@@ -60367,7 +60912,7 @@
       </w:rPr>
     </w:lvl>
   </w:abstractNum>
-  <w:abstractNum w:abstractNumId="65" w15:restartNumberingAfterBreak="0">
+  <w:abstractNum w:abstractNumId="67" w15:restartNumberingAfterBreak="0">
     <w:nsid w:val="7D417FD7"/>
     <w:multiLevelType w:val="hybridMultilevel"/>
     <w:tmpl w:val="68ACFFEA"/>
@@ -60480,7 +61025,7 @@
       </w:rPr>
     </w:lvl>
   </w:abstractNum>
-  <w:abstractNum w:abstractNumId="66" w15:restartNumberingAfterBreak="0">
+  <w:abstractNum w:abstractNumId="68" w15:restartNumberingAfterBreak="0">
     <w:nsid w:val="7E652D47"/>
     <w:multiLevelType w:val="hybridMultilevel"/>
     <w:tmpl w:val="FF96C5CE"/>
@@ -60573,7 +61118,7 @@
     <w:abstractNumId w:val="19"/>
   </w:num>
   <w:num w:numId="2">
-    <w:abstractNumId w:val="59"/>
+    <w:abstractNumId w:val="61"/>
   </w:num>
   <w:num w:numId="3">
     <w:abstractNumId w:val="7"/>
@@ -60585,13 +61130,13 @@
     <w:abstractNumId w:val="20"/>
   </w:num>
   <w:num w:numId="6">
-    <w:abstractNumId w:val="54"/>
+    <w:abstractNumId w:val="55"/>
   </w:num>
   <w:num w:numId="7">
     <w:abstractNumId w:val="15"/>
   </w:num>
   <w:num w:numId="8">
-    <w:abstractNumId w:val="51"/>
+    <w:abstractNumId w:val="52"/>
   </w:num>
   <w:num w:numId="9">
     <w:abstractNumId w:val="39"/>
@@ -60606,7 +61151,7 @@
     <w:abstractNumId w:val="31"/>
   </w:num>
   <w:num w:numId="13">
-    <w:abstractNumId w:val="52"/>
+    <w:abstractNumId w:val="53"/>
   </w:num>
   <w:num w:numId="14">
     <w:abstractNumId w:val="34"/>
@@ -60615,34 +61160,34 @@
     <w:abstractNumId w:val="6"/>
   </w:num>
   <w:num w:numId="16">
-    <w:abstractNumId w:val="62"/>
+    <w:abstractNumId w:val="64"/>
   </w:num>
   <w:num w:numId="17">
-    <w:abstractNumId w:val="53"/>
+    <w:abstractNumId w:val="54"/>
   </w:num>
   <w:num w:numId="18">
-    <w:abstractNumId w:val="49"/>
+    <w:abstractNumId w:val="50"/>
   </w:num>
   <w:num w:numId="19">
-    <w:abstractNumId w:val="41"/>
+    <w:abstractNumId w:val="42"/>
   </w:num>
   <w:num w:numId="20">
     <w:abstractNumId w:val="36"/>
   </w:num>
   <w:num w:numId="21">
-    <w:abstractNumId w:val="56"/>
+    <w:abstractNumId w:val="57"/>
   </w:num>
   <w:num w:numId="22">
+    <w:abstractNumId w:val="67"/>
+  </w:num>
+  <w:num w:numId="23">
+    <w:abstractNumId w:val="66"/>
+  </w:num>
+  <w:num w:numId="24">
     <w:abstractNumId w:val="65"/>
   </w:num>
-  <w:num w:numId="23">
-    <w:abstractNumId w:val="64"/>
-  </w:num>
-  <w:num w:numId="24">
-    <w:abstractNumId w:val="63"/>
-  </w:num>
   <w:num w:numId="25">
-    <w:abstractNumId w:val="47"/>
+    <w:abstractNumId w:val="48"/>
   </w:num>
   <w:num w:numId="26">
     <w:abstractNumId w:val="18"/>
@@ -60651,7 +61196,7 @@
     <w:abstractNumId w:val="23"/>
   </w:num>
   <w:num w:numId="28">
-    <w:abstractNumId w:val="43"/>
+    <w:abstractNumId w:val="44"/>
   </w:num>
   <w:num w:numId="29">
     <w:abstractNumId w:val="33"/>
@@ -60669,10 +61214,10 @@
     <w:abstractNumId w:val="0"/>
   </w:num>
   <w:num w:numId="34">
-    <w:abstractNumId w:val="46"/>
+    <w:abstractNumId w:val="47"/>
   </w:num>
   <w:num w:numId="35">
-    <w:abstractNumId w:val="48"/>
+    <w:abstractNumId w:val="49"/>
   </w:num>
   <w:num w:numId="36">
     <w:abstractNumId w:val="29"/>
@@ -60699,16 +61244,16 @@
     <w:abstractNumId w:val="27"/>
   </w:num>
   <w:num w:numId="44">
-    <w:abstractNumId w:val="44"/>
+    <w:abstractNumId w:val="45"/>
   </w:num>
   <w:num w:numId="45">
-    <w:abstractNumId w:val="55"/>
+    <w:abstractNumId w:val="56"/>
   </w:num>
   <w:num w:numId="46">
     <w:abstractNumId w:val="22"/>
   </w:num>
   <w:num w:numId="47">
-    <w:abstractNumId w:val="61"/>
+    <w:abstractNumId w:val="63"/>
   </w:num>
   <w:num w:numId="48">
     <w:abstractNumId w:val="16"/>
@@ -60717,10 +61262,10 @@
     <w:abstractNumId w:val="32"/>
   </w:num>
   <w:num w:numId="50">
-    <w:abstractNumId w:val="50"/>
+    <w:abstractNumId w:val="51"/>
   </w:num>
   <w:num w:numId="51">
-    <w:abstractNumId w:val="45"/>
+    <w:abstractNumId w:val="46"/>
   </w:num>
   <w:num w:numId="52">
     <w:abstractNumId w:val="40"/>
@@ -60729,7 +61274,7 @@
     <w:abstractNumId w:val="37"/>
   </w:num>
   <w:num w:numId="54">
-    <w:abstractNumId w:val="57"/>
+    <w:abstractNumId w:val="58"/>
   </w:num>
   <w:num w:numId="55">
     <w:abstractNumId w:val="9"/>
@@ -60738,10 +61283,10 @@
     <w:abstractNumId w:val="21"/>
   </w:num>
   <w:num w:numId="57">
-    <w:abstractNumId w:val="66"/>
+    <w:abstractNumId w:val="68"/>
   </w:num>
   <w:num w:numId="58">
-    <w:abstractNumId w:val="58"/>
+    <w:abstractNumId w:val="59"/>
   </w:num>
   <w:num w:numId="59">
     <w:abstractNumId w:val="5"/>
@@ -60759,7 +61304,7 @@
     <w:abstractNumId w:val="38"/>
   </w:num>
   <w:num w:numId="64">
-    <w:abstractNumId w:val="42"/>
+    <w:abstractNumId w:val="43"/>
   </w:num>
   <w:num w:numId="65">
     <w:abstractNumId w:val="25"/>
@@ -60768,6 +61313,12 @@
     <w:abstractNumId w:val="26"/>
   </w:num>
   <w:num w:numId="67">
+    <w:abstractNumId w:val="62"/>
+  </w:num>
+  <w:num w:numId="68">
+    <w:abstractNumId w:val="41"/>
+  </w:num>
+  <w:num w:numId="69">
     <w:abstractNumId w:val="60"/>
   </w:num>
   <w:numIdMacAtCleanup w:val="67"/>
@@ -61856,7 +62407,7 @@
 </file>
 
 <file path=customXml/itemProps1.xml><?xml version="1.0" encoding="utf-8"?>
-<ds:datastoreItem xmlns:ds="http://schemas.openxmlformats.org/officeDocument/2006/customXml" ds:itemID="{C80D7397-D1E2-4AA6-A0CF-F83C5765694D}">
+<ds:datastoreItem xmlns:ds="http://schemas.openxmlformats.org/officeDocument/2006/customXml" ds:itemID="{CE9A7557-BE19-4FB4-A734-A6115E980BB0}">
   <ds:schemaRefs>
     <ds:schemaRef ds:uri="http://schemas.openxmlformats.org/officeDocument/2006/bibliography"/>
   </ds:schemaRefs>

--- a/Python笔记.docx
+++ b/Python笔记.docx
@@ -13489,6 +13489,39 @@
           </w:p>
           <w:p>
             <w:r>
+              <w:t>end_row = sheet.max_row</w:t>
+            </w:r>
+            <w:r>
+              <w:t xml:space="preserve"> # </w:t>
+            </w:r>
+            <w:r>
+              <w:rPr>
+                <w:rFonts w:hint="eastAsia"/>
+              </w:rPr>
+              <w:t>最后一行</w:t>
+            </w:r>
+          </w:p>
+          <w:p>
+            <w:pPr>
+              <w:rPr>
+                <w:rFonts w:hint="eastAsia"/>
+              </w:rPr>
+            </w:pPr>
+            <w:r>
+              <w:t>end_col = sheet.max_colum</w:t>
+            </w:r>
+            <w:r>
+              <w:t xml:space="preserve"> # </w:t>
+            </w:r>
+            <w:r>
+              <w:rPr>
+                <w:rFonts w:hint="eastAsia"/>
+              </w:rPr>
+              <w:t>最后一列</w:t>
+            </w:r>
+          </w:p>
+          <w:p>
+            <w:r>
               <w:t xml:space="preserve">sheet = date["2"]  # </w:t>
             </w:r>
             <w:r>
@@ -13654,7 +13687,11 @@
           </w:p>
           <w:p>
             <w:r>
-              <w:t>for row in sheet.iter_rows(min_row=2,max_row=5,min_col=3,max_col=5):</w:t>
+              <w:t>for row in sheet.iter_rows(min_row=2,max_row=5,min_col=3,max_col</w:t>
+            </w:r>
+            <w:r>
+              <w:lastRenderedPageBreak/>
+              <w:t>=5):</w:t>
             </w:r>
           </w:p>
           <w:p>
@@ -13664,7 +13701,6 @@
           </w:p>
           <w:p>
             <w:r>
-              <w:lastRenderedPageBreak/>
               <w:t xml:space="preserve">        print(cell.value,end=",")</w:t>
             </w:r>
           </w:p>
@@ -13936,6 +13972,7 @@
         <w:pStyle w:val="3"/>
       </w:pPr>
       <w:r>
+        <w:lastRenderedPageBreak/>
         <w:t>smtplib</w:t>
       </w:r>
       <w:r>
@@ -13966,7 +14003,6 @@
           </w:p>
           <w:p>
             <w:r>
-              <w:lastRenderedPageBreak/>
               <w:t>from email.mime.text import MIMEText</w:t>
             </w:r>
           </w:p>
@@ -14090,7 +14126,6 @@
         <w:rPr>
           <w:rFonts w:hint="eastAsia"/>
         </w:rPr>
-        <w:lastRenderedPageBreak/>
         <w:t>pygame</w:t>
       </w:r>
       <w:r>
@@ -14345,6 +14380,7 @@
               <w:rPr>
                 <w:rFonts w:hint="eastAsia"/>
               </w:rPr>
+              <w:lastRenderedPageBreak/>
               <w:t xml:space="preserve"># </w:t>
             </w:r>
             <w:r>
@@ -14390,7 +14426,6 @@
               <w:rPr>
                 <w:rFonts w:hint="eastAsia"/>
               </w:rPr>
-              <w:lastRenderedPageBreak/>
               <w:t xml:space="preserve"># </w:t>
             </w:r>
             <w:r>
@@ -14996,7 +15031,6 @@
               <w:rPr>
                 <w:rFonts w:hint="eastAsia"/>
               </w:rPr>
-              <w:lastRenderedPageBreak/>
               <w:t>text1_load = text1.render('</w:t>
             </w:r>
             <w:r>
@@ -15454,6 +15488,7 @@
           <w:p/>
           <w:p>
             <w:r>
+              <w:lastRenderedPageBreak/>
               <w:t>from collections import OrderedDict</w:t>
             </w:r>
           </w:p>
@@ -15493,7 +15528,6 @@
           </w:p>
           <w:p>
             <w:r>
-              <w:lastRenderedPageBreak/>
               <w:t>d['foo'] = 1</w:t>
             </w:r>
           </w:p>
@@ -16622,6 +16656,15 @@
                 <w:szCs w:val="20"/>
               </w:rPr>
               <w:br/>
+            </w:r>
+            <w:r>
+              <w:rPr>
+                <w:rFonts w:ascii="Courier New" w:eastAsia="宋体" w:hAnsi="Courier New" w:cs="Courier New"/>
+                <w:color w:val="A9B7C6"/>
+                <w:sz w:val="20"/>
+                <w:szCs w:val="20"/>
+              </w:rPr>
+              <w:lastRenderedPageBreak/>
               <w:t xml:space="preserve">    </w:t>
             </w:r>
             <w:r>
@@ -16750,15 +16793,6 @@
                 <w:szCs w:val="20"/>
               </w:rPr>
               <w:br/>
-            </w:r>
-            <w:r>
-              <w:rPr>
-                <w:rFonts w:ascii="Courier New" w:eastAsia="宋体" w:hAnsi="Courier New" w:cs="Courier New"/>
-                <w:color w:val="A9B7C6"/>
-                <w:sz w:val="20"/>
-                <w:szCs w:val="20"/>
-              </w:rPr>
-              <w:lastRenderedPageBreak/>
               <w:t xml:space="preserve">    </w:t>
             </w:r>
             <w:r>
@@ -17484,6 +17518,7 @@
           </w:p>
           <w:p>
             <w:r>
+              <w:lastRenderedPageBreak/>
               <w:t>traceback.format_exc()</w:t>
             </w:r>
             <w:r>
@@ -18046,6 +18081,7 @@
         <w:pStyle w:val="2"/>
       </w:pPr>
       <w:r>
+        <w:lastRenderedPageBreak/>
         <w:t>2.</w:t>
       </w:r>
       <w:r>
@@ -18079,7 +18115,6 @@
           </w:p>
           <w:p>
             <w:r>
-              <w:lastRenderedPageBreak/>
               <w:t>class Person:</w:t>
             </w:r>
           </w:p>
@@ -18401,6 +18436,7 @@
               <w:rPr>
                 <w:rFonts w:hint="eastAsia"/>
               </w:rPr>
+              <w:lastRenderedPageBreak/>
               <w:t>def</w:t>
             </w:r>
             <w:r>
@@ -18436,7 +18472,6 @@
           </w:p>
           <w:p>
             <w:r>
-              <w:lastRenderedPageBreak/>
               <w:t>p1 = Person('nongtt',20)</w:t>
             </w:r>
           </w:p>
@@ -18739,6 +18774,7 @@
           </w:p>
           <w:p>
             <w:r>
+              <w:lastRenderedPageBreak/>
               <w:t xml:space="preserve">        print (self.parent)</w:t>
             </w:r>
           </w:p>
@@ -18762,7 +18798,6 @@
               <w:ind w:firstLine="420"/>
             </w:pPr>
             <w:r>
-              <w:lastRenderedPageBreak/>
               <w:t>fooChild.bar('HelloWorld')</w:t>
             </w:r>
           </w:p>
@@ -26976,11 +27011,19 @@
           <w:numId w:val="10"/>
         </w:numPr>
       </w:pPr>
-      <w:r>
-        <w:rPr>
-          <w:rFonts w:hint="eastAsia"/>
-        </w:rPr>
-        <w:t>正则表达式</w:t>
+      <w:bookmarkStart w:id="1" w:name="_GoBack"/>
+      <w:r>
+        <w:rPr>
+          <w:rFonts w:hint="eastAsia"/>
+        </w:rPr>
+        <w:t>正则</w:t>
+      </w:r>
+      <w:bookmarkEnd w:id="1"/>
+      <w:r>
+        <w:rPr>
+          <w:rFonts w:hint="eastAsia"/>
+        </w:rPr>
+        <w:t>表达式</w:t>
       </w:r>
     </w:p>
     <w:p>
@@ -38640,9 +38683,9 @@
         </w:rPr>
         <w:t>打开服务：</w:t>
       </w:r>
-      <w:bookmarkStart w:id="1" w:name="OLE_LINK2"/>
-      <w:bookmarkStart w:id="2" w:name="OLE_LINK3"/>
-      <w:bookmarkStart w:id="3" w:name="OLE_LINK4"/>
+      <w:bookmarkStart w:id="2" w:name="OLE_LINK2"/>
+      <w:bookmarkStart w:id="3" w:name="OLE_LINK3"/>
+      <w:bookmarkStart w:id="4" w:name="OLE_LINK4"/>
       <w:r>
         <w:rPr>
           <w:rFonts w:hint="eastAsia"/>
@@ -38655,12 +38698,12 @@
       <w:r>
         <w:t>ice redis st</w:t>
       </w:r>
-      <w:bookmarkEnd w:id="1"/>
+      <w:bookmarkEnd w:id="2"/>
       <w:r>
         <w:t>art</w:t>
       </w:r>
-      <w:bookmarkEnd w:id="2"/>
       <w:bookmarkEnd w:id="3"/>
+      <w:bookmarkEnd w:id="4"/>
     </w:p>
     <w:p>
       <w:pPr>
@@ -53135,9 +53178,6 @@
                 <w:numId w:val="69"/>
               </w:numPr>
               <w:ind w:firstLineChars="0"/>
-              <w:rPr>
-                <w:rFonts w:hint="eastAsia"/>
-              </w:rPr>
             </w:pPr>
             <w:r>
               <w:rPr>
@@ -53148,19 +53188,11 @@
             <w:r>
               <w:t>git push</w:t>
             </w:r>
-            <w:bookmarkStart w:id="4" w:name="_GoBack"/>
-            <w:bookmarkEnd w:id="4"/>
           </w:p>
         </w:tc>
       </w:tr>
     </w:tbl>
-    <w:p>
-      <w:pPr>
-        <w:rPr>
-          <w:rFonts w:hint="eastAsia"/>
-        </w:rPr>
-      </w:pPr>
-    </w:p>
+    <w:p/>
     <w:p>
       <w:pPr>
         <w:pStyle w:val="2"/>
@@ -62407,7 +62439,7 @@
 </file>
 
 <file path=customXml/itemProps1.xml><?xml version="1.0" encoding="utf-8"?>
-<ds:datastoreItem xmlns:ds="http://schemas.openxmlformats.org/officeDocument/2006/customXml" ds:itemID="{CE9A7557-BE19-4FB4-A734-A6115E980BB0}">
+<ds:datastoreItem xmlns:ds="http://schemas.openxmlformats.org/officeDocument/2006/customXml" ds:itemID="{6E9733B0-E9A1-4776-B3FC-01148197D963}">
   <ds:schemaRefs>
     <ds:schemaRef ds:uri="http://schemas.openxmlformats.org/officeDocument/2006/bibliography"/>
   </ds:schemaRefs>

--- a/Python笔记.docx
+++ b/Python笔记.docx
@@ -2475,6 +2475,32 @@
               <w:rPr>
                 <w:rFonts w:hint="eastAsia"/>
               </w:rPr>
+              <w:t>浅复制</w:t>
+            </w:r>
+            <w:r>
+              <w:rPr>
+                <w:rFonts w:hint="eastAsia"/>
+              </w:rPr>
+              <w:t>,</w:t>
+            </w:r>
+            <w:r>
+              <w:rPr>
+                <w:rFonts w:hint="eastAsia"/>
+              </w:rPr>
+              <w:t>只复制内存地址</w:t>
+            </w:r>
+            <w:r>
+              <w:rPr>
+                <w:rFonts w:hint="eastAsia"/>
+              </w:rPr>
+              <w:t>:</w:t>
+            </w:r>
+          </w:p>
+          <w:p>
+            <w:r>
+              <w:rPr>
+                <w:rFonts w:hint="eastAsia"/>
+              </w:rPr>
               <w:t>n</w:t>
             </w:r>
             <w:r>
@@ -2488,7 +2514,64 @@
           </w:p>
           <w:p>
             <w:r>
-              <w:t>new=copy,deepcopy()</w:t>
+              <w:t>new=</w:t>
+            </w:r>
+            <w:r>
+              <w:rPr>
+                <w:rFonts w:hint="eastAsia"/>
+              </w:rPr>
+              <w:t>old</w:t>
+            </w:r>
+            <w:r>
+              <w:t>.copy()</w:t>
+            </w:r>
+          </w:p>
+          <w:p>
+            <w:r>
+              <w:rPr>
+                <w:rFonts w:hint="eastAsia"/>
+              </w:rPr>
+              <w:t>深复制</w:t>
+            </w:r>
+            <w:r>
+              <w:rPr>
+                <w:rFonts w:hint="eastAsia"/>
+              </w:rPr>
+              <w:t>,</w:t>
+            </w:r>
+            <w:r>
+              <w:rPr>
+                <w:rFonts w:hint="eastAsia"/>
+              </w:rPr>
+              <w:t>把值拿过来</w:t>
+            </w:r>
+            <w:r>
+              <w:rPr>
+                <w:rFonts w:hint="eastAsia"/>
+              </w:rPr>
+              <w:t>:</w:t>
+            </w:r>
+          </w:p>
+          <w:p>
+            <w:r>
+              <w:t>new=copy.</w:t>
+            </w:r>
+            <w:r>
+              <w:t>deepcopy(</w:t>
+            </w:r>
+            <w:r>
+              <w:rPr>
+                <w:rFonts w:hint="eastAsia"/>
+              </w:rPr>
+              <w:t>ol</w:t>
+            </w:r>
+            <w:r>
+              <w:t>d</w:t>
+            </w:r>
+            <w:bookmarkStart w:id="0" w:name="_GoBack"/>
+            <w:bookmarkEnd w:id="0"/>
+            <w:r>
+              <w:t>)</w:t>
             </w:r>
           </w:p>
         </w:tc>
@@ -2502,6 +2585,7 @@
         <w:rPr>
           <w:rFonts w:hint="eastAsia"/>
         </w:rPr>
+        <w:lastRenderedPageBreak/>
         <w:t>合并</w:t>
       </w:r>
     </w:p>
@@ -2559,7 +2643,6 @@
         <w:rPr>
           <w:rFonts w:hint="eastAsia"/>
         </w:rPr>
-        <w:lastRenderedPageBreak/>
         <w:t>判断</w:t>
       </w:r>
     </w:p>
@@ -3258,6 +3341,7 @@
           </w:p>
           <w:p>
             <w:r>
+              <w:lastRenderedPageBreak/>
               <w:t>list</w:t>
             </w:r>
             <w:r>
@@ -3380,14 +3464,14 @@
             </w:r>
           </w:p>
           <w:p>
-            <w:bookmarkStart w:id="0" w:name="OLE_LINK1"/>
+            <w:bookmarkStart w:id="1" w:name="OLE_LINK1"/>
             <w:r>
               <w:rPr>
                 <w:rFonts w:hint="eastAsia"/>
               </w:rPr>
               <w:t>"-".join(list)</w:t>
             </w:r>
-            <w:bookmarkEnd w:id="0"/>
+            <w:bookmarkEnd w:id="1"/>
             <w:r>
               <w:tab/>
             </w:r>
@@ -13502,11 +13586,6 @@
             </w:r>
           </w:p>
           <w:p>
-            <w:pPr>
-              <w:rPr>
-                <w:rFonts w:hint="eastAsia"/>
-              </w:rPr>
-            </w:pPr>
             <w:r>
               <w:t>end_col = sheet.max_colum</w:t>
             </w:r>
@@ -27011,19 +27090,11 @@
           <w:numId w:val="10"/>
         </w:numPr>
       </w:pPr>
-      <w:bookmarkStart w:id="1" w:name="_GoBack"/>
-      <w:r>
-        <w:rPr>
-          <w:rFonts w:hint="eastAsia"/>
-        </w:rPr>
-        <w:t>正则</w:t>
-      </w:r>
-      <w:bookmarkEnd w:id="1"/>
-      <w:r>
-        <w:rPr>
-          <w:rFonts w:hint="eastAsia"/>
-        </w:rPr>
-        <w:t>表达式</w:t>
+      <w:r>
+        <w:rPr>
+          <w:rFonts w:hint="eastAsia"/>
+        </w:rPr>
+        <w:t>正则表达式</w:t>
       </w:r>
     </w:p>
     <w:p>
@@ -62439,7 +62510,7 @@
 </file>
 
 <file path=customXml/itemProps1.xml><?xml version="1.0" encoding="utf-8"?>
-<ds:datastoreItem xmlns:ds="http://schemas.openxmlformats.org/officeDocument/2006/customXml" ds:itemID="{6E9733B0-E9A1-4776-B3FC-01148197D963}">
+<ds:datastoreItem xmlns:ds="http://schemas.openxmlformats.org/officeDocument/2006/customXml" ds:itemID="{3402CEB7-2DB6-41F2-8504-C4F7B140B193}">
   <ds:schemaRefs>
     <ds:schemaRef ds:uri="http://schemas.openxmlformats.org/officeDocument/2006/bibliography"/>
   </ds:schemaRefs>

--- a/Python笔记.docx
+++ b/Python笔记.docx
@@ -2568,8 +2568,6 @@
             <w:r>
               <w:t>d</w:t>
             </w:r>
-            <w:bookmarkStart w:id="0" w:name="_GoBack"/>
-            <w:bookmarkEnd w:id="0"/>
             <w:r>
               <w:t>)</w:t>
             </w:r>
@@ -3464,14 +3462,14 @@
             </w:r>
           </w:p>
           <w:p>
-            <w:bookmarkStart w:id="1" w:name="OLE_LINK1"/>
+            <w:bookmarkStart w:id="0" w:name="OLE_LINK1"/>
             <w:r>
               <w:rPr>
                 <w:rFonts w:hint="eastAsia"/>
               </w:rPr>
               <w:t>"-".join(list)</w:t>
             </w:r>
-            <w:bookmarkEnd w:id="1"/>
+            <w:bookmarkEnd w:id="0"/>
             <w:r>
               <w:tab/>
             </w:r>
@@ -38754,9 +38752,9 @@
         </w:rPr>
         <w:t>打开服务：</w:t>
       </w:r>
-      <w:bookmarkStart w:id="2" w:name="OLE_LINK2"/>
-      <w:bookmarkStart w:id="3" w:name="OLE_LINK3"/>
-      <w:bookmarkStart w:id="4" w:name="OLE_LINK4"/>
+      <w:bookmarkStart w:id="1" w:name="OLE_LINK2"/>
+      <w:bookmarkStart w:id="2" w:name="OLE_LINK3"/>
+      <w:bookmarkStart w:id="3" w:name="OLE_LINK4"/>
       <w:r>
         <w:rPr>
           <w:rFonts w:hint="eastAsia"/>
@@ -38769,12 +38767,12 @@
       <w:r>
         <w:t>ice redis st</w:t>
       </w:r>
+      <w:bookmarkEnd w:id="1"/>
+      <w:r>
+        <w:t>art</w:t>
+      </w:r>
       <w:bookmarkEnd w:id="2"/>
-      <w:r>
-        <w:t>art</w:t>
-      </w:r>
       <w:bookmarkEnd w:id="3"/>
-      <w:bookmarkEnd w:id="4"/>
     </w:p>
     <w:p>
       <w:pPr>
@@ -53260,6 +53258,33 @@
               <w:t>git push</w:t>
             </w:r>
           </w:p>
+          <w:p>
+            <w:pPr>
+              <w:rPr>
+                <w:rFonts w:hint="eastAsia"/>
+              </w:rPr>
+            </w:pPr>
+            <w:r>
+              <w:rPr>
+                <w:rFonts w:hint="eastAsia"/>
+              </w:rPr>
+              <w:t>注</w:t>
+            </w:r>
+            <w:r>
+              <w:rPr>
+                <w:rFonts w:hint="eastAsia"/>
+              </w:rPr>
+              <w:t>:</w:t>
+            </w:r>
+            <w:r>
+              <w:rPr>
+                <w:rFonts w:hint="eastAsia"/>
+              </w:rPr>
+              <w:t>避免空格和特殊符号</w:t>
+            </w:r>
+            <w:bookmarkStart w:id="4" w:name="_GoBack"/>
+            <w:bookmarkEnd w:id="4"/>
+          </w:p>
         </w:tc>
       </w:tr>
     </w:tbl>
@@ -53473,6 +53498,7 @@
           </w:p>
           <w:p>
             <w:r>
+              <w:lastRenderedPageBreak/>
               <w:t>keyboard.release(Key.shift_l)</w:t>
             </w:r>
           </w:p>
@@ -62510,7 +62536,7 @@
 </file>
 
 <file path=customXml/itemProps1.xml><?xml version="1.0" encoding="utf-8"?>
-<ds:datastoreItem xmlns:ds="http://schemas.openxmlformats.org/officeDocument/2006/customXml" ds:itemID="{3402CEB7-2DB6-41F2-8504-C4F7B140B193}">
+<ds:datastoreItem xmlns:ds="http://schemas.openxmlformats.org/officeDocument/2006/customXml" ds:itemID="{B454294E-AB1A-459E-814E-0824993C7149}">
   <ds:schemaRefs>
     <ds:schemaRef ds:uri="http://schemas.openxmlformats.org/officeDocument/2006/bibliography"/>
   </ds:schemaRefs>

--- a/Python笔记.docx
+++ b/Python笔记.docx
@@ -53126,9 +53126,11 @@
               </w:rPr>
               <w:t>添加修改</w:t>
             </w:r>
+            <w:bookmarkStart w:id="4" w:name="_GoBack"/>
             <w:r>
               <w:t>git add .gitattributes</w:t>
             </w:r>
+            <w:bookmarkEnd w:id="4"/>
           </w:p>
           <w:p>
             <w:pPr>
@@ -53259,6 +53261,26 @@
             </w:r>
           </w:p>
           <w:p>
+            <w:r>
+              <w:rPr>
+                <w:rFonts w:hint="eastAsia"/>
+              </w:rPr>
+              <w:t>注</w:t>
+            </w:r>
+            <w:r>
+              <w:rPr>
+                <w:rFonts w:hint="eastAsia"/>
+              </w:rPr>
+              <w:t>:</w:t>
+            </w:r>
+            <w:r>
+              <w:rPr>
+                <w:rFonts w:hint="eastAsia"/>
+              </w:rPr>
+              <w:t>避免空格和特殊符号</w:t>
+            </w:r>
+          </w:p>
+          <w:p>
             <w:pPr>
               <w:rPr>
                 <w:rFonts w:hint="eastAsia"/>
@@ -53268,22 +53290,41 @@
               <w:rPr>
                 <w:rFonts w:hint="eastAsia"/>
               </w:rPr>
-              <w:t>注</w:t>
-            </w:r>
-            <w:r>
-              <w:rPr>
-                <w:rFonts w:hint="eastAsia"/>
-              </w:rPr>
-              <w:t>:</w:t>
-            </w:r>
-            <w:r>
-              <w:rPr>
-                <w:rFonts w:hint="eastAsia"/>
-              </w:rPr>
-              <w:t>避免空格和特殊符号</w:t>
-            </w:r>
-            <w:bookmarkStart w:id="4" w:name="_GoBack"/>
-            <w:bookmarkEnd w:id="4"/>
+              <w:t>注意压缩文件的后缀</w:t>
+            </w:r>
+            <w:r>
+              <w:rPr>
+                <w:rFonts w:hint="eastAsia"/>
+              </w:rPr>
+              <w:t>,</w:t>
+            </w:r>
+            <w:r>
+              <w:rPr>
+                <w:rFonts w:hint="eastAsia"/>
+              </w:rPr>
+              <w:t>有</w:t>
+            </w:r>
+            <w:r>
+              <w:rPr>
+                <w:rFonts w:hint="eastAsia"/>
+              </w:rPr>
+              <w:t>zip</w:t>
+            </w:r>
+            <w:r>
+              <w:t>,</w:t>
+            </w:r>
+            <w:r>
+              <w:rPr>
+                <w:rFonts w:hint="eastAsia"/>
+              </w:rPr>
+              <w:t>有</w:t>
+            </w:r>
+            <w:r>
+              <w:rPr>
+                <w:rFonts w:hint="eastAsia"/>
+              </w:rPr>
+              <w:t>rar</w:t>
+            </w:r>
           </w:p>
         </w:tc>
       </w:tr>
@@ -53493,12 +53534,12 @@
           </w:p>
           <w:p>
             <w:r>
+              <w:lastRenderedPageBreak/>
               <w:t>keyboard.press(Key.shift_l)</w:t>
             </w:r>
           </w:p>
           <w:p>
             <w:r>
-              <w:lastRenderedPageBreak/>
               <w:t>keyboard.release(Key.shift_l)</w:t>
             </w:r>
           </w:p>
@@ -53910,6 +53951,7 @@
               <w:rPr>
                 <w:rFonts w:hint="eastAsia"/>
               </w:rPr>
+              <w:lastRenderedPageBreak/>
               <w:t>换网络</w:t>
             </w:r>
           </w:p>
@@ -62536,7 +62578,7 @@
 </file>
 
 <file path=customXml/itemProps1.xml><?xml version="1.0" encoding="utf-8"?>
-<ds:datastoreItem xmlns:ds="http://schemas.openxmlformats.org/officeDocument/2006/customXml" ds:itemID="{B454294E-AB1A-459E-814E-0824993C7149}">
+<ds:datastoreItem xmlns:ds="http://schemas.openxmlformats.org/officeDocument/2006/customXml" ds:itemID="{8254CF4B-BEC0-4753-A5D6-7652080416CC}">
   <ds:schemaRefs>
     <ds:schemaRef ds:uri="http://schemas.openxmlformats.org/officeDocument/2006/bibliography"/>
   </ds:schemaRefs>

--- a/Python笔记.docx
+++ b/Python笔记.docx
@@ -1,6 +1,6 @@
 
 <file path=word/document.xml><?xml version="1.0" encoding="utf-8"?>
-<w:document xmlns:wpc="http://schemas.microsoft.com/office/word/2010/wordprocessingCanvas" xmlns:cx="http://schemas.microsoft.com/office/drawing/2014/chartex" xmlns:mc="http://schemas.openxmlformats.org/markup-compatibility/2006" xmlns:o="urn:schemas-microsoft-com:office:office" xmlns:r="http://schemas.openxmlformats.org/officeDocument/2006/relationships" xmlns:m="http://schemas.openxmlformats.org/officeDocument/2006/math" xmlns:v="urn:schemas-microsoft-com:vml" xmlns:wp14="http://schemas.microsoft.com/office/word/2010/wordprocessingDrawing" xmlns:wp="http://schemas.openxmlformats.org/drawingml/2006/wordprocessingDrawing" xmlns:w10="urn:schemas-microsoft-com:office:word" xmlns:w="http://schemas.openxmlformats.org/wordprocessingml/2006/main" xmlns:w14="http://schemas.microsoft.com/office/word/2010/wordml" xmlns:w15="http://schemas.microsoft.com/office/word/2012/wordml" xmlns:w16se="http://schemas.microsoft.com/office/word/2015/wordml/symex" xmlns:wpg="http://schemas.microsoft.com/office/word/2010/wordprocessingGroup" xmlns:wpi="http://schemas.microsoft.com/office/word/2010/wordprocessingInk" xmlns:wne="http://schemas.microsoft.com/office/word/2006/wordml" xmlns:wps="http://schemas.microsoft.com/office/word/2010/wordprocessingShape" mc:Ignorable="w14 w15 w16se wp14">
+<w:document xmlns:wpc="http://schemas.microsoft.com/office/word/2010/wordprocessingCanvas" xmlns:cx="http://schemas.microsoft.com/office/drawing/2014/chartex" xmlns:cx1="http://schemas.microsoft.com/office/drawing/2015/9/8/chartex" xmlns:mc="http://schemas.openxmlformats.org/markup-compatibility/2006" xmlns:o="urn:schemas-microsoft-com:office:office" xmlns:r="http://schemas.openxmlformats.org/officeDocument/2006/relationships" xmlns:m="http://schemas.openxmlformats.org/officeDocument/2006/math" xmlns:v="urn:schemas-microsoft-com:vml" xmlns:wp14="http://schemas.microsoft.com/office/word/2010/wordprocessingDrawing" xmlns:wp="http://schemas.openxmlformats.org/drawingml/2006/wordprocessingDrawing" xmlns:w10="urn:schemas-microsoft-com:office:word" xmlns:w="http://schemas.openxmlformats.org/wordprocessingml/2006/main" xmlns:w14="http://schemas.microsoft.com/office/word/2010/wordml" xmlns:w15="http://schemas.microsoft.com/office/word/2012/wordml" xmlns:w16se="http://schemas.microsoft.com/office/word/2015/wordml/symex" xmlns:wpg="http://schemas.microsoft.com/office/word/2010/wordprocessingGroup" xmlns:wpi="http://schemas.microsoft.com/office/word/2010/wordprocessingInk" xmlns:wne="http://schemas.microsoft.com/office/word/2006/wordml" xmlns:wps="http://schemas.microsoft.com/office/word/2010/wordprocessingShape" mc:Ignorable="w14 w15 w16se wp14">
   <w:body>
     <w:p>
       <w:pPr>
@@ -2450,6 +2450,32 @@
               <w:t>从尾开始取值</w:t>
             </w:r>
           </w:p>
+          <w:p/>
+          <w:p>
+            <w:r>
+              <w:rPr>
+                <w:rFonts w:hint="eastAsia"/>
+              </w:rPr>
+              <w:t>高级切片</w:t>
+            </w:r>
+            <w:r>
+              <w:rPr>
+                <w:rFonts w:hint="eastAsia"/>
+              </w:rPr>
+              <w:t>:</w:t>
+            </w:r>
+          </w:p>
+          <w:p>
+            <w:r>
+              <w:t>url = "http://localhost/browser/Folder/Folder2/Folder3/the%20end%20xd.txt"</w:t>
+            </w:r>
+          </w:p>
+          <w:p>
+            <w:r>
+              <w:t>url = url[:url.rfind('/')]</w:t>
+            </w:r>
+          </w:p>
+          <w:p/>
           <w:p>
             <w:r>
               <w:rPr>
@@ -2531,6 +2557,7 @@
               <w:rPr>
                 <w:rFonts w:hint="eastAsia"/>
               </w:rPr>
+              <w:lastRenderedPageBreak/>
               <w:t>深复制</w:t>
             </w:r>
             <w:r>
@@ -3271,6 +3298,7 @@
         <w:rPr>
           <w:rFonts w:hint="eastAsia"/>
         </w:rPr>
+        <w:lastRenderedPageBreak/>
         <w:t>插入和修改</w:t>
       </w:r>
     </w:p>
@@ -3339,7 +3367,6 @@
           </w:p>
           <w:p>
             <w:r>
-              <w:lastRenderedPageBreak/>
               <w:t>list</w:t>
             </w:r>
             <w:r>
@@ -3433,6 +3460,64 @@
                 <w:rFonts w:hint="eastAsia"/>
               </w:rPr>
               <w:t>在列表末尾追加</w:t>
+            </w:r>
+          </w:p>
+          <w:p>
+            <w:pPr>
+              <w:rPr>
+                <w:rFonts w:hint="eastAsia"/>
+              </w:rPr>
+            </w:pPr>
+            <w:r>
+              <w:rPr>
+                <w:rFonts w:hint="eastAsia"/>
+              </w:rPr>
+              <w:t>#</w:t>
+            </w:r>
+            <w:r>
+              <w:t xml:space="preserve"> </w:t>
+            </w:r>
+            <w:r>
+              <w:rPr>
+                <w:rFonts w:hint="eastAsia"/>
+              </w:rPr>
+              <w:t>使用</w:t>
+            </w:r>
+            <w:r>
+              <w:rPr>
+                <w:rFonts w:hint="eastAsia"/>
+              </w:rPr>
+              <w:t>append</w:t>
+            </w:r>
+            <w:r>
+              <w:rPr>
+                <w:rFonts w:hint="eastAsia"/>
+              </w:rPr>
+              <w:t>实际是修改一个列表</w:t>
+            </w:r>
+            <w:r>
+              <w:rPr>
+                <w:rFonts w:hint="eastAsia"/>
+              </w:rPr>
+              <w:t>,</w:t>
+            </w:r>
+            <w:r>
+              <w:rPr>
+                <w:rFonts w:hint="eastAsia"/>
+              </w:rPr>
+              <w:t>使用</w:t>
+            </w:r>
+            <w:r>
+              <w:rPr>
+                <w:rFonts w:hint="eastAsia"/>
+              </w:rPr>
+              <w:t>+</w:t>
+            </w:r>
+            <w:r>
+              <w:rPr>
+                <w:rFonts w:hint="eastAsia"/>
+              </w:rPr>
+              <w:t>实际是创建一个新的列表。</w:t>
             </w:r>
           </w:p>
           <w:p>
@@ -3530,7 +3615,6 @@
         <w:rPr>
           <w:rFonts w:hint="eastAsia"/>
         </w:rPr>
-        <w:lastRenderedPageBreak/>
         <w:t>查找和计数</w:t>
       </w:r>
     </w:p>
@@ -3994,6 +4078,7 @@
           </w:p>
           <w:p>
             <w:r>
+              <w:lastRenderedPageBreak/>
               <w:t>(2, 'b')</w:t>
             </w:r>
           </w:p>
@@ -5211,6 +5296,76 @@
             </w:r>
             <w:r>
               <w:t>}</w:t>
+            </w:r>
+          </w:p>
+          <w:p>
+            <w:r>
+              <w:rPr>
+                <w:rFonts w:hint="eastAsia"/>
+              </w:rPr>
+              <w:t>dict</w:t>
+            </w:r>
+            <w:r>
+              <w:t>.get(0) or dict.get(1) //</w:t>
+            </w:r>
+            <w:r>
+              <w:rPr>
+                <w:rFonts w:hint="eastAsia"/>
+              </w:rPr>
+              <w:t>获取</w:t>
+            </w:r>
+            <w:r>
+              <w:rPr>
+                <w:rFonts w:hint="eastAsia"/>
+              </w:rPr>
+              <w:t>0</w:t>
+            </w:r>
+            <w:r>
+              <w:rPr>
+                <w:rFonts w:hint="eastAsia"/>
+              </w:rPr>
+              <w:t>或者</w:t>
+            </w:r>
+            <w:r>
+              <w:rPr>
+                <w:rFonts w:hint="eastAsia"/>
+              </w:rPr>
+              <w:t>1</w:t>
+            </w:r>
+          </w:p>
+          <w:p>
+            <w:r>
+              <w:rPr>
+                <w:rFonts w:hint="eastAsia"/>
+              </w:rPr>
+              <w:t>d</w:t>
+            </w:r>
+            <w:r>
+              <w:t>ict.get(0,1)  //</w:t>
+            </w:r>
+            <w:r>
+              <w:rPr>
+                <w:rFonts w:hint="eastAsia"/>
+              </w:rPr>
+              <w:t>获取</w:t>
+            </w:r>
+            <w:r>
+              <w:rPr>
+                <w:rFonts w:hint="eastAsia"/>
+              </w:rPr>
+              <w:t>0</w:t>
+            </w:r>
+            <w:r>
+              <w:rPr>
+                <w:rFonts w:hint="eastAsia"/>
+              </w:rPr>
+              <w:t>，没有则返回默认值</w:t>
+            </w:r>
+            <w:r>
+              <w:rPr>
+                <w:rFonts w:hint="eastAsia"/>
+              </w:rPr>
+              <w:t>1</w:t>
             </w:r>
           </w:p>
         </w:tc>
@@ -17639,10 +17794,10 @@
         <w:pStyle w:val="3"/>
       </w:pPr>
       <w:r>
-        <w:t>d</w:t>
-      </w:r>
-      <w:r>
-        <w:t>ecimal</w:t>
+        <w:rPr>
+          <w:rFonts w:hint="eastAsia"/>
+        </w:rPr>
+        <w:t>gc</w:t>
       </w:r>
       <w:r>
         <w:t>(</w:t>
@@ -17651,7 +17806,7 @@
         <w:rPr>
           <w:rFonts w:hint="eastAsia"/>
         </w:rPr>
-        <w:t>精确计算</w:t>
+        <w:t>垃圾回收</w:t>
       </w:r>
       <w:r>
         <w:t>)</w:t>
@@ -17672,132 +17827,25 @@
             <w:tcW w:w="8296" w:type="dxa"/>
           </w:tcPr>
           <w:p>
-            <w:r>
-              <w:t xml:space="preserve">from decimal import </w:t>
-            </w:r>
-            <w:r>
-              <w:t>*</w:t>
-            </w:r>
-          </w:p>
-          <w:p>
-            <w:r>
-              <w:t>a = Decimal(</w:t>
-            </w:r>
-            <w:r>
-              <w:t>“</w:t>
-            </w:r>
-            <w:r>
-              <w:t>5.55</w:t>
-            </w:r>
-            <w:r>
-              <w:t>”</w:t>
-            </w:r>
-            <w:r>
-              <w:t>)</w:t>
-            </w:r>
-            <w:r>
-              <w:t xml:space="preserve">  #</w:t>
-            </w:r>
-            <w:r>
-              <w:rPr>
-                <w:rFonts w:hint="eastAsia"/>
-              </w:rPr>
-              <w:t>入参字符串或者整形，浮点本身就是不精确的</w:t>
-            </w:r>
-          </w:p>
-          <w:p>
-            <w:r>
-              <w:rPr>
-                <w:rFonts w:hint="eastAsia"/>
-              </w:rPr>
-              <w:t>#</w:t>
-            </w:r>
-            <w:r>
-              <w:rPr>
-                <w:rFonts w:hint="eastAsia"/>
-              </w:rPr>
-              <w:t>保留有效数字几位</w:t>
-            </w:r>
-          </w:p>
-          <w:p>
-            <w:r>
-              <w:t>getcontext().prec = 6</w:t>
-            </w:r>
-          </w:p>
-          <w:p>
-            <w:r>
-              <w:t>Decimal(1)/Decimal(7)</w:t>
-            </w:r>
-          </w:p>
-          <w:p>
-            <w:r>
-              <w:rPr>
-                <w:rFonts w:hint="eastAsia"/>
-              </w:rPr>
-              <w:t xml:space="preserve"># </w:t>
-            </w:r>
-            <w:r>
-              <w:rPr>
-                <w:rFonts w:hint="eastAsia"/>
-              </w:rPr>
-              <w:t>结果为</w:t>
-            </w:r>
-            <w:r>
-              <w:rPr>
-                <w:rFonts w:hint="eastAsia"/>
-              </w:rPr>
-              <w:t>Decimal('0.142857')</w:t>
-            </w:r>
-            <w:r>
-              <w:rPr>
-                <w:rFonts w:hint="eastAsia"/>
-              </w:rPr>
-              <w:t>，六个有效数字</w:t>
-            </w:r>
-          </w:p>
-          <w:p>
-            <w:r>
-              <w:rPr>
-                <w:rFonts w:hint="eastAsia"/>
-              </w:rPr>
-              <w:t>#</w:t>
-            </w:r>
-            <w:r>
-              <w:rPr>
-                <w:rFonts w:hint="eastAsia"/>
-              </w:rPr>
-              <w:t>四舍五入保留几位</w:t>
-            </w:r>
-          </w:p>
-          <w:p>
-            <w:r>
-              <w:t>Decimal('50.5679').quantize(Decimal('0.00'))</w:t>
-            </w:r>
-          </w:p>
-          <w:p>
-            <w:r>
-              <w:rPr>
-                <w:rFonts w:hint="eastAsia"/>
-              </w:rPr>
-              <w:t xml:space="preserve"># </w:t>
-            </w:r>
-            <w:r>
-              <w:rPr>
-                <w:rFonts w:hint="eastAsia"/>
-              </w:rPr>
-              <w:t>结果为</w:t>
-            </w:r>
-            <w:r>
-              <w:rPr>
-                <w:rFonts w:hint="eastAsia"/>
-              </w:rPr>
-              <w:t>Decimal('50.57')</w:t>
-            </w:r>
-            <w:r>
-              <w:rPr>
-                <w:rFonts w:hint="eastAsia"/>
-              </w:rPr>
-              <w:t>，结果四舍五入保留了两位小数</w:t>
+            <w:pPr>
+              <w:rPr>
+                <w:rFonts w:hint="eastAsia"/>
+              </w:rPr>
+            </w:pPr>
+            <w:r>
+              <w:rPr>
+                <w:rFonts w:hint="eastAsia"/>
+              </w:rPr>
+              <w:t>g</w:t>
+            </w:r>
+            <w:r>
+              <w:t>c.collect()  #</w:t>
+            </w:r>
+            <w:r>
+              <w:rPr>
+                <w:rFonts w:hint="eastAsia"/>
+              </w:rPr>
+              <w:t>回收垃圾</w:t>
             </w:r>
           </w:p>
         </w:tc>
@@ -17805,367 +17853,32 @@
     </w:tbl>
     <w:p>
       <w:pPr>
-        <w:pStyle w:val="1"/>
-      </w:pPr>
-      <w:r>
-        <w:rPr>
-          <w:rFonts w:hint="eastAsia"/>
-        </w:rPr>
-        <w:t>四</w:t>
-      </w:r>
-      <w:r>
-        <w:rPr>
-          <w:rFonts w:hint="eastAsia"/>
-        </w:rPr>
-        <w:t>．</w:t>
-      </w:r>
-      <w:r>
-        <w:rPr>
-          <w:rFonts w:hint="eastAsia"/>
-        </w:rPr>
-        <w:t>类和对象</w:t>
-      </w:r>
-    </w:p>
-    <w:p>
-      <w:pPr>
-        <w:pStyle w:val="2"/>
-      </w:pPr>
-      <w:r>
-        <w:rPr>
-          <w:rFonts w:hint="eastAsia"/>
-        </w:rPr>
-        <w:t>1</w:t>
-      </w:r>
-      <w:r>
-        <w:t>.</w:t>
-      </w:r>
-      <w:r>
-        <w:rPr>
-          <w:rFonts w:hint="eastAsia"/>
-        </w:rPr>
-        <w:t>属性</w:t>
-      </w:r>
-    </w:p>
-    <w:p>
-      <w:pPr>
-        <w:pStyle w:val="a3"/>
-        <w:numPr>
-          <w:ilvl w:val="0"/>
-          <w:numId w:val="4"/>
-        </w:numPr>
-        <w:ind w:firstLineChars="0"/>
-      </w:pPr>
-      <w:r>
-        <w:rPr>
-          <w:rFonts w:hint="eastAsia"/>
-        </w:rPr>
-        <w:t>用来描述具有相同的属性和方法的对象的集合，</w:t>
-      </w:r>
-      <w:r>
-        <w:rPr>
-          <w:rFonts w:hint="eastAsia"/>
-        </w:rPr>
-        <w:t>它定义了该集合中每个对象所共有的属性和方法</w:t>
-      </w:r>
-      <w:r>
-        <w:rPr>
-          <w:rFonts w:hint="eastAsia"/>
-        </w:rPr>
-        <w:t>，</w:t>
-      </w:r>
-      <w:r>
-        <w:rPr>
-          <w:rFonts w:hint="eastAsia"/>
-        </w:rPr>
-        <w:t>对象是类的实例</w:t>
-      </w:r>
-    </w:p>
-    <w:p>
-      <w:pPr>
-        <w:pStyle w:val="a3"/>
-        <w:numPr>
-          <w:ilvl w:val="0"/>
-          <w:numId w:val="4"/>
-        </w:numPr>
-        <w:ind w:firstLineChars="0"/>
-      </w:pPr>
-      <w:r>
-        <w:rPr>
-          <w:rFonts w:hint="eastAsia"/>
-        </w:rPr>
-        <w:t>类变量</w:t>
-      </w:r>
-      <w:r>
-        <w:rPr>
-          <w:rFonts w:hint="eastAsia"/>
-        </w:rPr>
-        <w:t>：</w:t>
-      </w:r>
-      <w:r>
-        <w:rPr>
-          <w:rFonts w:hint="eastAsia"/>
-        </w:rPr>
-        <w:t>在整个实例化的对象中是公用的。类变量定义在类中且在函数体之外。类变量通常不作为实例变量使用</w:t>
-      </w:r>
-    </w:p>
-    <w:p>
-      <w:pPr>
-        <w:pStyle w:val="a3"/>
-        <w:numPr>
-          <w:ilvl w:val="0"/>
-          <w:numId w:val="4"/>
-        </w:numPr>
-        <w:ind w:firstLineChars="0"/>
-      </w:pPr>
-      <w:r>
-        <w:rPr>
-          <w:rFonts w:hint="eastAsia"/>
-        </w:rPr>
-        <w:t>数据成员：</w:t>
-      </w:r>
-      <w:r>
-        <w:rPr>
-          <w:rFonts w:hint="eastAsia"/>
-        </w:rPr>
-        <w:t>类变量或者实例变量</w:t>
-      </w:r>
-      <w:r>
-        <w:t xml:space="preserve">, </w:t>
-      </w:r>
-      <w:r>
-        <w:t>用于处理类及其实例对象的相关的数据</w:t>
-      </w:r>
-    </w:p>
-    <w:p>
-      <w:pPr>
-        <w:pStyle w:val="a3"/>
-        <w:numPr>
-          <w:ilvl w:val="0"/>
-          <w:numId w:val="4"/>
-        </w:numPr>
-        <w:ind w:firstLineChars="0"/>
-      </w:pPr>
-      <w:r>
-        <w:rPr>
-          <w:rFonts w:hint="eastAsia"/>
-        </w:rPr>
-        <w:t>方法重写：</w:t>
-      </w:r>
-      <w:r>
-        <w:rPr>
-          <w:rFonts w:hint="eastAsia"/>
-        </w:rPr>
-        <w:t>如果从父类继承的方法不能满足子类的需求，可以对其进行改写，这个过程叫方法的覆盖（</w:t>
-      </w:r>
-      <w:r>
-        <w:t>override</w:t>
-      </w:r>
-      <w:r>
-        <w:t>），也称为方法的重写</w:t>
-      </w:r>
-    </w:p>
-    <w:p>
-      <w:pPr>
-        <w:pStyle w:val="a3"/>
-        <w:numPr>
-          <w:ilvl w:val="0"/>
-          <w:numId w:val="4"/>
-        </w:numPr>
-        <w:ind w:firstLineChars="0"/>
-      </w:pPr>
-      <w:r>
-        <w:rPr>
-          <w:rFonts w:hint="eastAsia"/>
-        </w:rPr>
-        <w:t>局部变量：</w:t>
-      </w:r>
-      <w:r>
-        <w:rPr>
-          <w:rFonts w:hint="eastAsia"/>
-        </w:rPr>
-        <w:t>定义在方法中的变量，只作用于当前实例的类</w:t>
-      </w:r>
-    </w:p>
-    <w:p>
-      <w:pPr>
-        <w:pStyle w:val="a3"/>
-        <w:numPr>
-          <w:ilvl w:val="0"/>
-          <w:numId w:val="4"/>
-        </w:numPr>
-        <w:ind w:firstLineChars="0"/>
-      </w:pPr>
-      <w:r>
-        <w:rPr>
-          <w:rFonts w:hint="eastAsia"/>
-        </w:rPr>
-        <w:t>实例变量：</w:t>
-      </w:r>
-      <w:r>
-        <w:rPr>
-          <w:rFonts w:hint="eastAsia"/>
-        </w:rPr>
-        <w:t>在类的声明中，属性是用变量来表示的。这种变量就称为实例变量，是在类声明的内部但是在类的其他成员方法之外声明的</w:t>
-      </w:r>
-    </w:p>
-    <w:p>
-      <w:pPr>
-        <w:pStyle w:val="a3"/>
-        <w:numPr>
-          <w:ilvl w:val="0"/>
-          <w:numId w:val="4"/>
-        </w:numPr>
-        <w:ind w:firstLineChars="0"/>
-      </w:pPr>
-      <w:r>
-        <w:rPr>
-          <w:rFonts w:hint="eastAsia"/>
-        </w:rPr>
-        <w:t>继承：</w:t>
-      </w:r>
-      <w:r>
-        <w:rPr>
-          <w:rFonts w:hint="eastAsia"/>
-        </w:rPr>
-        <w:t>即一个派生类（</w:t>
-      </w:r>
-      <w:r>
-        <w:t>derived class</w:t>
-      </w:r>
-      <w:r>
-        <w:t>）继承基类（</w:t>
-      </w:r>
-      <w:r>
-        <w:t>base class</w:t>
-      </w:r>
-      <w:r>
-        <w:t>）的字段和方法。继承也允许把一个派生类的对象作为一个基类对象对待。例如，有这样一个设计：一个</w:t>
-      </w:r>
-      <w:r>
-        <w:t>Dog</w:t>
-      </w:r>
-      <w:r>
-        <w:t>类型的对象派生自</w:t>
-      </w:r>
-      <w:r>
-        <w:t>Animal</w:t>
-      </w:r>
-      <w:r>
-        <w:t>类，这是模拟</w:t>
-      </w:r>
-      <w:r>
-        <w:t>"</w:t>
-      </w:r>
-      <w:r>
-        <w:t>是一个（</w:t>
-      </w:r>
-      <w:r>
-        <w:t>is-a</w:t>
-      </w:r>
-      <w:r>
-        <w:t>）</w:t>
-      </w:r>
-      <w:r>
-        <w:t>"</w:t>
-      </w:r>
-      <w:r>
-        <w:t>关系（例图，</w:t>
-      </w:r>
-      <w:r>
-        <w:t>Dog</w:t>
-      </w:r>
-      <w:r>
-        <w:t>是一个</w:t>
-      </w:r>
-      <w:r>
-        <w:t>Animal</w:t>
-      </w:r>
-      <w:r>
-        <w:rPr>
-          <w:rFonts w:hint="eastAsia"/>
-        </w:rPr>
-        <w:t>）</w:t>
-      </w:r>
-    </w:p>
-    <w:p>
-      <w:pPr>
-        <w:pStyle w:val="a3"/>
-        <w:numPr>
-          <w:ilvl w:val="0"/>
-          <w:numId w:val="4"/>
-        </w:numPr>
-        <w:ind w:firstLineChars="0"/>
-      </w:pPr>
-      <w:r>
-        <w:rPr>
-          <w:rFonts w:hint="eastAsia"/>
-        </w:rPr>
-        <w:t>实例化：</w:t>
-      </w:r>
-      <w:r>
-        <w:rPr>
-          <w:rFonts w:hint="eastAsia"/>
-        </w:rPr>
-        <w:t>创建一个类的实例，类的具体对象</w:t>
-      </w:r>
-    </w:p>
-    <w:p>
-      <w:pPr>
-        <w:pStyle w:val="a3"/>
-        <w:numPr>
-          <w:ilvl w:val="0"/>
-          <w:numId w:val="4"/>
-        </w:numPr>
-        <w:ind w:firstLineChars="0"/>
-      </w:pPr>
-      <w:r>
-        <w:rPr>
-          <w:rFonts w:hint="eastAsia"/>
-        </w:rPr>
-        <w:t>方法：</w:t>
-      </w:r>
-      <w:r>
-        <w:rPr>
-          <w:rFonts w:hint="eastAsia"/>
-        </w:rPr>
-        <w:t>类中定义的函数</w:t>
-      </w:r>
-    </w:p>
-    <w:p>
-      <w:pPr>
-        <w:pStyle w:val="a3"/>
-        <w:numPr>
-          <w:ilvl w:val="0"/>
-          <w:numId w:val="4"/>
-        </w:numPr>
-        <w:ind w:firstLineChars="0"/>
-      </w:pPr>
-      <w:r>
-        <w:rPr>
-          <w:rFonts w:hint="eastAsia"/>
-        </w:rPr>
-        <w:t>对象：</w:t>
-      </w:r>
-      <w:r>
-        <w:rPr>
-          <w:rFonts w:hint="eastAsia"/>
-        </w:rPr>
-        <w:t>通过类定义的数据结构实例。对象包括两个数据成员（类变量和实例变量）和方法</w:t>
-      </w:r>
-    </w:p>
-    <w:p>
-      <w:pPr>
-        <w:pStyle w:val="2"/>
-      </w:pPr>
-      <w:r>
-        <w:lastRenderedPageBreak/>
-        <w:t>2.</w:t>
-      </w:r>
-      <w:r>
-        <w:rPr>
-          <w:rFonts w:hint="eastAsia"/>
-        </w:rPr>
-        <w:t>功能</w:t>
+        <w:rPr>
+          <w:rFonts w:hint="eastAsia"/>
+        </w:rPr>
+      </w:pPr>
+    </w:p>
+    <w:p>
+      <w:pPr>
+        <w:pStyle w:val="3"/>
+      </w:pPr>
+      <w:r>
+        <w:t>d</w:t>
+      </w:r>
+      <w:r>
+        <w:t>ecimal</w:t>
+      </w:r>
+      <w:r>
+        <w:t>(</w:t>
+      </w:r>
+      <w:r>
+        <w:rPr>
+          <w:rFonts w:hint="eastAsia"/>
+        </w:rPr>
+        <w:t>精确计算</w:t>
+      </w:r>
+      <w:r>
+        <w:t>)</w:t>
       </w:r>
     </w:p>
     <w:tbl>
@@ -18184,6 +17897,517 @@
           </w:tcPr>
           <w:p>
             <w:r>
+              <w:t xml:space="preserve">from decimal import </w:t>
+            </w:r>
+            <w:r>
+              <w:t>*</w:t>
+            </w:r>
+          </w:p>
+          <w:p>
+            <w:r>
+              <w:t>a = Decimal(</w:t>
+            </w:r>
+            <w:r>
+              <w:t>“</w:t>
+            </w:r>
+            <w:r>
+              <w:t>5.55</w:t>
+            </w:r>
+            <w:r>
+              <w:t>”</w:t>
+            </w:r>
+            <w:r>
+              <w:t>)</w:t>
+            </w:r>
+            <w:r>
+              <w:t xml:space="preserve">  #</w:t>
+            </w:r>
+            <w:r>
+              <w:rPr>
+                <w:rFonts w:hint="eastAsia"/>
+              </w:rPr>
+              <w:t>入参字符串或者整形，浮点本身就是不精确的</w:t>
+            </w:r>
+          </w:p>
+          <w:p>
+            <w:r>
+              <w:rPr>
+                <w:rFonts w:hint="eastAsia"/>
+              </w:rPr>
+              <w:t>#</w:t>
+            </w:r>
+            <w:r>
+              <w:rPr>
+                <w:rFonts w:hint="eastAsia"/>
+              </w:rPr>
+              <w:t>保留有效数字几位</w:t>
+            </w:r>
+          </w:p>
+          <w:p>
+            <w:r>
+              <w:t>getcontext().prec = 6</w:t>
+            </w:r>
+          </w:p>
+          <w:p>
+            <w:r>
+              <w:t>Decimal(1)/Decimal(7)</w:t>
+            </w:r>
+          </w:p>
+          <w:p>
+            <w:r>
+              <w:rPr>
+                <w:rFonts w:hint="eastAsia"/>
+              </w:rPr>
+              <w:t xml:space="preserve"># </w:t>
+            </w:r>
+            <w:r>
+              <w:rPr>
+                <w:rFonts w:hint="eastAsia"/>
+              </w:rPr>
+              <w:t>结果为</w:t>
+            </w:r>
+            <w:r>
+              <w:rPr>
+                <w:rFonts w:hint="eastAsia"/>
+              </w:rPr>
+              <w:t>Decimal('0.142857')</w:t>
+            </w:r>
+            <w:r>
+              <w:rPr>
+                <w:rFonts w:hint="eastAsia"/>
+              </w:rPr>
+              <w:t>，六个有效数字</w:t>
+            </w:r>
+          </w:p>
+          <w:p>
+            <w:r>
+              <w:rPr>
+                <w:rFonts w:hint="eastAsia"/>
+              </w:rPr>
+              <w:t>#</w:t>
+            </w:r>
+            <w:r>
+              <w:rPr>
+                <w:rFonts w:hint="eastAsia"/>
+              </w:rPr>
+              <w:t>四舍五入保留几位</w:t>
+            </w:r>
+          </w:p>
+          <w:p>
+            <w:r>
+              <w:t>Decimal('50.5679').quantize(Decimal('0.00'))</w:t>
+            </w:r>
+          </w:p>
+          <w:p>
+            <w:r>
+              <w:rPr>
+                <w:rFonts w:hint="eastAsia"/>
+              </w:rPr>
+              <w:t xml:space="preserve"># </w:t>
+            </w:r>
+            <w:r>
+              <w:rPr>
+                <w:rFonts w:hint="eastAsia"/>
+              </w:rPr>
+              <w:t>结果为</w:t>
+            </w:r>
+            <w:r>
+              <w:rPr>
+                <w:rFonts w:hint="eastAsia"/>
+              </w:rPr>
+              <w:t>Decimal('50.57')</w:t>
+            </w:r>
+            <w:r>
+              <w:rPr>
+                <w:rFonts w:hint="eastAsia"/>
+              </w:rPr>
+              <w:t>，结果四舍五入保留了两位小数</w:t>
+            </w:r>
+          </w:p>
+        </w:tc>
+      </w:tr>
+    </w:tbl>
+    <w:p>
+      <w:pPr>
+        <w:pStyle w:val="1"/>
+      </w:pPr>
+      <w:r>
+        <w:rPr>
+          <w:rFonts w:hint="eastAsia"/>
+        </w:rPr>
+        <w:t>四</w:t>
+      </w:r>
+      <w:r>
+        <w:rPr>
+          <w:rFonts w:hint="eastAsia"/>
+        </w:rPr>
+        <w:t>．</w:t>
+      </w:r>
+      <w:r>
+        <w:rPr>
+          <w:rFonts w:hint="eastAsia"/>
+        </w:rPr>
+        <w:t>类和对象</w:t>
+      </w:r>
+    </w:p>
+    <w:p>
+      <w:pPr>
+        <w:pStyle w:val="2"/>
+      </w:pPr>
+      <w:r>
+        <w:rPr>
+          <w:rFonts w:hint="eastAsia"/>
+        </w:rPr>
+        <w:t>1</w:t>
+      </w:r>
+      <w:r>
+        <w:t>.</w:t>
+      </w:r>
+      <w:r>
+        <w:rPr>
+          <w:rFonts w:hint="eastAsia"/>
+        </w:rPr>
+        <w:t>属性</w:t>
+      </w:r>
+    </w:p>
+    <w:p>
+      <w:pPr>
+        <w:pStyle w:val="a3"/>
+        <w:numPr>
+          <w:ilvl w:val="0"/>
+          <w:numId w:val="4"/>
+        </w:numPr>
+        <w:ind w:firstLineChars="0"/>
+      </w:pPr>
+      <w:r>
+        <w:rPr>
+          <w:rFonts w:hint="eastAsia"/>
+        </w:rPr>
+        <w:t>用来描述具有相同的属性和方法的对象的集合，</w:t>
+      </w:r>
+      <w:r>
+        <w:rPr>
+          <w:rFonts w:hint="eastAsia"/>
+        </w:rPr>
+        <w:t>它定义了该集合中每个对象所共有的属性和方法</w:t>
+      </w:r>
+      <w:r>
+        <w:rPr>
+          <w:rFonts w:hint="eastAsia"/>
+        </w:rPr>
+        <w:t>，</w:t>
+      </w:r>
+      <w:r>
+        <w:rPr>
+          <w:rFonts w:hint="eastAsia"/>
+        </w:rPr>
+        <w:t>对象是类的实例</w:t>
+      </w:r>
+    </w:p>
+    <w:p>
+      <w:pPr>
+        <w:pStyle w:val="a3"/>
+        <w:numPr>
+          <w:ilvl w:val="0"/>
+          <w:numId w:val="4"/>
+        </w:numPr>
+        <w:ind w:firstLineChars="0"/>
+      </w:pPr>
+      <w:r>
+        <w:rPr>
+          <w:rFonts w:hint="eastAsia"/>
+        </w:rPr>
+        <w:t>类变量</w:t>
+      </w:r>
+      <w:r>
+        <w:rPr>
+          <w:rFonts w:hint="eastAsia"/>
+        </w:rPr>
+        <w:t>：</w:t>
+      </w:r>
+      <w:r>
+        <w:rPr>
+          <w:rFonts w:hint="eastAsia"/>
+        </w:rPr>
+        <w:t>在整个实例化的对象中是公用的。类变量定义在类中且在函数体之外。类变量通常不作为实例变量使用</w:t>
+      </w:r>
+    </w:p>
+    <w:p>
+      <w:pPr>
+        <w:pStyle w:val="a3"/>
+        <w:numPr>
+          <w:ilvl w:val="0"/>
+          <w:numId w:val="4"/>
+        </w:numPr>
+        <w:ind w:firstLineChars="0"/>
+      </w:pPr>
+      <w:r>
+        <w:rPr>
+          <w:rFonts w:hint="eastAsia"/>
+        </w:rPr>
+        <w:t>数据成员：</w:t>
+      </w:r>
+      <w:r>
+        <w:rPr>
+          <w:rFonts w:hint="eastAsia"/>
+        </w:rPr>
+        <w:t>类变量或者实例变量</w:t>
+      </w:r>
+      <w:r>
+        <w:t xml:space="preserve">, </w:t>
+      </w:r>
+      <w:r>
+        <w:t>用于处理类及其实例对象的相关的数据</w:t>
+      </w:r>
+    </w:p>
+    <w:p>
+      <w:pPr>
+        <w:pStyle w:val="a3"/>
+        <w:numPr>
+          <w:ilvl w:val="0"/>
+          <w:numId w:val="4"/>
+        </w:numPr>
+        <w:ind w:firstLineChars="0"/>
+      </w:pPr>
+      <w:r>
+        <w:rPr>
+          <w:rFonts w:hint="eastAsia"/>
+        </w:rPr>
+        <w:t>方法重写：</w:t>
+      </w:r>
+      <w:r>
+        <w:rPr>
+          <w:rFonts w:hint="eastAsia"/>
+        </w:rPr>
+        <w:t>如果从父类继承的方法不能满足子类的需求，可以对其进行改写，这个过程叫方法的覆盖（</w:t>
+      </w:r>
+      <w:r>
+        <w:t>override</w:t>
+      </w:r>
+      <w:r>
+        <w:t>），也称为方法的重写</w:t>
+      </w:r>
+    </w:p>
+    <w:p>
+      <w:pPr>
+        <w:pStyle w:val="a3"/>
+        <w:numPr>
+          <w:ilvl w:val="0"/>
+          <w:numId w:val="4"/>
+        </w:numPr>
+        <w:ind w:firstLineChars="0"/>
+      </w:pPr>
+      <w:r>
+        <w:rPr>
+          <w:rFonts w:hint="eastAsia"/>
+        </w:rPr>
+        <w:t>局部变量：</w:t>
+      </w:r>
+      <w:r>
+        <w:rPr>
+          <w:rFonts w:hint="eastAsia"/>
+        </w:rPr>
+        <w:t>定义在方法中的变量，只作用于当前实例的类</w:t>
+      </w:r>
+    </w:p>
+    <w:p>
+      <w:pPr>
+        <w:pStyle w:val="a3"/>
+        <w:numPr>
+          <w:ilvl w:val="0"/>
+          <w:numId w:val="4"/>
+        </w:numPr>
+        <w:ind w:firstLineChars="0"/>
+      </w:pPr>
+      <w:r>
+        <w:rPr>
+          <w:rFonts w:hint="eastAsia"/>
+        </w:rPr>
+        <w:t>实例变量：</w:t>
+      </w:r>
+      <w:r>
+        <w:rPr>
+          <w:rFonts w:hint="eastAsia"/>
+        </w:rPr>
+        <w:t>在类的声明中，属性是用变量来表示的。这种变量就称为实例变量，是在类声明的内部但是在类的其他成员方法之外声明的</w:t>
+      </w:r>
+    </w:p>
+    <w:p>
+      <w:pPr>
+        <w:pStyle w:val="a3"/>
+        <w:numPr>
+          <w:ilvl w:val="0"/>
+          <w:numId w:val="4"/>
+        </w:numPr>
+        <w:ind w:firstLineChars="0"/>
+      </w:pPr>
+      <w:r>
+        <w:rPr>
+          <w:rFonts w:hint="eastAsia"/>
+        </w:rPr>
+        <w:t>继承：</w:t>
+      </w:r>
+      <w:r>
+        <w:rPr>
+          <w:rFonts w:hint="eastAsia"/>
+        </w:rPr>
+        <w:t>即一个派生类（</w:t>
+      </w:r>
+      <w:r>
+        <w:t>derived class</w:t>
+      </w:r>
+      <w:r>
+        <w:t>）继承基类（</w:t>
+      </w:r>
+      <w:r>
+        <w:t>base class</w:t>
+      </w:r>
+      <w:r>
+        <w:t>）的字段和方法。继承也允许把一个派生类的对象作为一个基类对象对待。例如，有这样一个设计：一个</w:t>
+      </w:r>
+      <w:r>
+        <w:t>Dog</w:t>
+      </w:r>
+      <w:r>
+        <w:t>类型的对象派生自</w:t>
+      </w:r>
+      <w:r>
+        <w:t>Animal</w:t>
+      </w:r>
+      <w:r>
+        <w:t>类，这是模拟</w:t>
+      </w:r>
+      <w:r>
+        <w:t>"</w:t>
+      </w:r>
+      <w:r>
+        <w:t>是一个（</w:t>
+      </w:r>
+      <w:r>
+        <w:t>is-a</w:t>
+      </w:r>
+      <w:r>
+        <w:t>）</w:t>
+      </w:r>
+      <w:r>
+        <w:t>"</w:t>
+      </w:r>
+      <w:r>
+        <w:t>关系（例图，</w:t>
+      </w:r>
+      <w:r>
+        <w:t>Dog</w:t>
+      </w:r>
+      <w:r>
+        <w:t>是一个</w:t>
+      </w:r>
+      <w:r>
+        <w:t>Animal</w:t>
+      </w:r>
+      <w:r>
+        <w:rPr>
+          <w:rFonts w:hint="eastAsia"/>
+        </w:rPr>
+        <w:t>）</w:t>
+      </w:r>
+    </w:p>
+    <w:p>
+      <w:pPr>
+        <w:pStyle w:val="a3"/>
+        <w:numPr>
+          <w:ilvl w:val="0"/>
+          <w:numId w:val="4"/>
+        </w:numPr>
+        <w:ind w:firstLineChars="0"/>
+      </w:pPr>
+      <w:r>
+        <w:rPr>
+          <w:rFonts w:hint="eastAsia"/>
+        </w:rPr>
+        <w:lastRenderedPageBreak/>
+        <w:t>实例化：</w:t>
+      </w:r>
+      <w:r>
+        <w:rPr>
+          <w:rFonts w:hint="eastAsia"/>
+        </w:rPr>
+        <w:t>创建一个类的实例，类的具体对象</w:t>
+      </w:r>
+    </w:p>
+    <w:p>
+      <w:pPr>
+        <w:pStyle w:val="a3"/>
+        <w:numPr>
+          <w:ilvl w:val="0"/>
+          <w:numId w:val="4"/>
+        </w:numPr>
+        <w:ind w:firstLineChars="0"/>
+      </w:pPr>
+      <w:r>
+        <w:rPr>
+          <w:rFonts w:hint="eastAsia"/>
+        </w:rPr>
+        <w:t>方法：</w:t>
+      </w:r>
+      <w:r>
+        <w:rPr>
+          <w:rFonts w:hint="eastAsia"/>
+        </w:rPr>
+        <w:t>类中定义的函数</w:t>
+      </w:r>
+    </w:p>
+    <w:p>
+      <w:pPr>
+        <w:pStyle w:val="a3"/>
+        <w:numPr>
+          <w:ilvl w:val="0"/>
+          <w:numId w:val="4"/>
+        </w:numPr>
+        <w:ind w:firstLineChars="0"/>
+      </w:pPr>
+      <w:r>
+        <w:rPr>
+          <w:rFonts w:hint="eastAsia"/>
+        </w:rPr>
+        <w:t>对象：</w:t>
+      </w:r>
+      <w:r>
+        <w:rPr>
+          <w:rFonts w:hint="eastAsia"/>
+        </w:rPr>
+        <w:t>通过类定义的数据结构实例。对象包括两个数据成员（类变量和实例变量）和方法</w:t>
+      </w:r>
+    </w:p>
+    <w:p>
+      <w:pPr>
+        <w:pStyle w:val="2"/>
+      </w:pPr>
+      <w:r>
+        <w:t>2.</w:t>
+      </w:r>
+      <w:r>
+        <w:rPr>
+          <w:rFonts w:hint="eastAsia"/>
+        </w:rPr>
+        <w:t>功能</w:t>
+      </w:r>
+    </w:p>
+    <w:tbl>
+      <w:tblPr>
+        <w:tblStyle w:val="a4"/>
+        <w:tblW w:w="0" w:type="auto"/>
+        <w:tblLook w:val="04A0" w:firstRow="1" w:lastRow="0" w:firstColumn="1" w:lastColumn="0" w:noHBand="0" w:noVBand="1"/>
+      </w:tblPr>
+      <w:tblGrid>
+        <w:gridCol w:w="8296"/>
+      </w:tblGrid>
+      <w:tr>
+        <w:tc>
+          <w:tcPr>
+            <w:tcW w:w="8296" w:type="dxa"/>
+          </w:tcPr>
+          <w:p>
+            <w:r>
               <w:t xml:space="preserve"># </w:t>
             </w:r>
             <w:r>
@@ -18513,7 +18737,6 @@
               <w:rPr>
                 <w:rFonts w:hint="eastAsia"/>
               </w:rPr>
-              <w:lastRenderedPageBreak/>
               <w:t>def</w:t>
             </w:r>
             <w:r>
@@ -18831,6 +19054,7 @@
           </w:p>
           <w:p>
             <w:r>
+              <w:lastRenderedPageBreak/>
               <w:t xml:space="preserve">        </w:t>
             </w:r>
           </w:p>
@@ -18851,7 +19075,6 @@
           </w:p>
           <w:p>
             <w:r>
-              <w:lastRenderedPageBreak/>
               <w:t xml:space="preserve">        print (self.parent)</w:t>
             </w:r>
           </w:p>
@@ -19089,7 +19312,6 @@
         <w:rPr>
           <w:rFonts w:hint="eastAsia"/>
         </w:rPr>
-        <w:lastRenderedPageBreak/>
         <w:t>五．</w:t>
       </w:r>
       <w:r>
@@ -19436,6 +19658,7 @@
         <w:rPr>
           <w:rFonts w:hint="eastAsia"/>
         </w:rPr>
+        <w:lastRenderedPageBreak/>
         <w:t>del</w:t>
       </w:r>
     </w:p>
@@ -19463,7 +19686,6 @@
         <w:rPr>
           <w:rFonts w:hint="eastAsia"/>
         </w:rPr>
-        <w:lastRenderedPageBreak/>
         <w:t>def</w:t>
       </w:r>
     </w:p>
@@ -19802,6 +20024,7 @@
         <w:rPr>
           <w:rFonts w:hint="eastAsia"/>
         </w:rPr>
+        <w:lastRenderedPageBreak/>
         <w:t>e</w:t>
       </w:r>
       <w:r>
@@ -19875,7 +20098,6 @@
               <w:ind w:firstLineChars="0" w:firstLine="0"/>
             </w:pPr>
             <w:r>
-              <w:lastRenderedPageBreak/>
               <w:t xml:space="preserve">    exec ("temp%s=%d"%(i,i+2))</w:t>
             </w:r>
             <w:r>
@@ -20460,6 +20682,7 @@
         <w:ind w:firstLineChars="0"/>
       </w:pPr>
       <w:r>
+        <w:lastRenderedPageBreak/>
         <w:t>s=’name={},age={}’;s1=s.format(‘lsx’,’24’)</w:t>
       </w:r>
     </w:p>
@@ -20521,7 +20744,6 @@
         <w:pStyle w:val="3"/>
       </w:pPr>
       <w:r>
-        <w:lastRenderedPageBreak/>
         <w:t>filter(</w:t>
       </w:r>
       <w:r>
@@ -20915,6 +21137,7 @@
         <w:pStyle w:val="3"/>
       </w:pPr>
       <w:r>
+        <w:lastRenderedPageBreak/>
         <w:t xml:space="preserve">dir(obj)   </w:t>
       </w:r>
     </w:p>
@@ -20951,7 +21174,6 @@
         <w:pStyle w:val="3"/>
       </w:pPr>
       <w:r>
-        <w:lastRenderedPageBreak/>
         <w:t xml:space="preserve">vars(obj)   </w:t>
       </w:r>
     </w:p>
@@ -21228,6 +21450,7 @@
         <w:pStyle w:val="3"/>
       </w:pPr>
       <w:r>
+        <w:lastRenderedPageBreak/>
         <w:t xml:space="preserve">round(3.1445,2) </w:t>
       </w:r>
       <w:r>
@@ -21258,7 +21481,6 @@
         <w:pStyle w:val="3"/>
       </w:pPr>
       <w:r>
-        <w:lastRenderedPageBreak/>
         <w:t>ord(‘a’)</w:t>
       </w:r>
       <w:r>
@@ -21411,17 +21633,6 @@
     </w:p>
     <w:p>
       <w:pPr>
-        <w:pStyle w:val="3"/>
-      </w:pPr>
-      <w:r>
-        <w:t xml:space="preserve">pass  </w:t>
-      </w:r>
-      <w:r>
-        <w:t xml:space="preserve">  </w:t>
-      </w:r>
-    </w:p>
-    <w:p>
-      <w:pPr>
         <w:pStyle w:val="a3"/>
         <w:numPr>
           <w:ilvl w:val="0"/>
@@ -21430,15 +21641,35 @@
         <w:ind w:firstLineChars="0"/>
       </w:pPr>
       <w:r>
-        <w:t>空语句</w:t>
-      </w:r>
+        <w:rPr>
+          <w:rFonts w:hint="eastAsia"/>
+        </w:rPr>
+        <w:t>字符串前面加</w:t>
+      </w:r>
+      <w:r>
+        <w:rPr>
+          <w:rFonts w:hint="eastAsia"/>
+        </w:rPr>
+        <w:t xml:space="preserve"> </w:t>
+      </w:r>
+      <w:r>
+        <w:t>\033[1;31;40m ,</w:t>
+      </w:r>
+      <w:r>
+        <w:rPr>
+          <w:rFonts w:hint="eastAsia"/>
+        </w:rPr>
+        <w:t>则打印红色字体</w:t>
+      </w:r>
+      <w:bookmarkStart w:id="1" w:name="_GoBack"/>
+      <w:bookmarkEnd w:id="1"/>
     </w:p>
     <w:p>
       <w:pPr>
         <w:pStyle w:val="3"/>
       </w:pPr>
       <w:r>
-        <w:t xml:space="preserve">range(0,10,2)  </w:t>
+        <w:t xml:space="preserve">pass  </w:t>
       </w:r>
       <w:r>
         <w:t xml:space="preserve">  </w:t>
@@ -21454,10 +21685,18 @@
         <w:ind w:firstLineChars="0"/>
       </w:pPr>
       <w:r>
-        <w:t>步长为</w:t>
-      </w:r>
-      <w:r>
-        <w:t>2</w:t>
+        <w:t>空语句</w:t>
+      </w:r>
+    </w:p>
+    <w:p>
+      <w:pPr>
+        <w:pStyle w:val="3"/>
+      </w:pPr>
+      <w:r>
+        <w:t xml:space="preserve">range(0,10,2)  </w:t>
+      </w:r>
+      <w:r>
+        <w:t xml:space="preserve">  </w:t>
       </w:r>
     </w:p>
     <w:p>
@@ -21470,24 +21709,10 @@
         <w:ind w:firstLineChars="0"/>
       </w:pPr>
       <w:r>
-        <w:rPr>
-          <w:rFonts w:hint="eastAsia"/>
-        </w:rPr>
-        <w:t>range</w:t>
-      </w:r>
-      <w:r>
-        <w:t>(10,0,-1)  #</w:t>
-      </w:r>
-      <w:r>
-        <w:t>前大后小的，步长为负数</w:t>
-      </w:r>
-    </w:p>
-    <w:p>
-      <w:pPr>
-        <w:pStyle w:val="3"/>
-      </w:pPr>
-      <w:r>
-        <w:t xml:space="preserve">zip(a,b)   </w:t>
+        <w:t>步长为</w:t>
+      </w:r>
+      <w:r>
+        <w:t>2</w:t>
       </w:r>
     </w:p>
     <w:p>
@@ -21500,64 +21725,16 @@
         <w:ind w:firstLineChars="0"/>
       </w:pPr>
       <w:r>
-        <w:t>列表</w:t>
-      </w:r>
-      <w:r>
-        <w:t>a</w:t>
-      </w:r>
-      <w:r>
-        <w:t>，</w:t>
-      </w:r>
-      <w:r>
-        <w:t>b</w:t>
-      </w:r>
-      <w:r>
-        <w:t>配对，列表</w:t>
-      </w:r>
-      <w:r>
-        <w:t>a</w:t>
-      </w:r>
-      <w:r>
-        <w:t>的第</w:t>
-      </w:r>
-      <w:r>
-        <w:t>i</w:t>
-      </w:r>
-      <w:r>
-        <w:t>个元素和</w:t>
-      </w:r>
-      <w:r>
-        <w:t>b</w:t>
-      </w:r>
-      <w:r>
-        <w:t>的第</w:t>
-      </w:r>
-      <w:r>
-        <w:t>i</w:t>
-      </w:r>
-      <w:r>
-        <w:t>个元素形成元组</w:t>
-      </w:r>
-      <w:r>
-        <w:rPr>
-          <w:rFonts w:hint="eastAsia"/>
-        </w:rPr>
-        <w:t>，要用</w:t>
-      </w:r>
-      <w:r>
-        <w:rPr>
-          <w:rFonts w:hint="eastAsia"/>
-        </w:rPr>
-        <w:t>list(</w:t>
-      </w:r>
-      <w:r>
-        <w:t>)</w:t>
-      </w:r>
-      <w:r>
-        <w:rPr>
-          <w:rFonts w:hint="eastAsia"/>
-        </w:rPr>
-        <w:t>输出</w:t>
+        <w:rPr>
+          <w:rFonts w:hint="eastAsia"/>
+        </w:rPr>
+        <w:t>range</w:t>
+      </w:r>
+      <w:r>
+        <w:t>(10,0,-1)  #</w:t>
+      </w:r>
+      <w:r>
+        <w:t>前大后小的，步长为负数</w:t>
       </w:r>
     </w:p>
     <w:p>
@@ -21565,25 +21742,7 @@
         <w:pStyle w:val="3"/>
       </w:pPr>
       <w:r>
-        <w:t xml:space="preserve">hasattr </w:t>
-      </w:r>
-      <w:r>
-        <w:t>(</w:t>
-      </w:r>
-      <w:r>
-        <w:rPr>
-          <w:rFonts w:hint="eastAsia"/>
-        </w:rPr>
-        <w:t>obj</w:t>
-      </w:r>
-      <w:r>
-        <w:t>,name</w:t>
-      </w:r>
-      <w:r>
-        <w:t>:str</w:t>
-      </w:r>
-      <w:r>
-        <w:t xml:space="preserve">)   </w:t>
+        <w:t xml:space="preserve">zip(a,b)   </w:t>
       </w:r>
     </w:p>
     <w:p>
@@ -21596,16 +21755,64 @@
         <w:ind w:firstLineChars="0"/>
       </w:pPr>
       <w:r>
-        <w:rPr>
-          <w:rFonts w:hint="eastAsia"/>
-        </w:rPr>
-        <w:t>判断对象是否存在属性</w:t>
-      </w:r>
-      <w:r>
-        <w:rPr>
-          <w:rFonts w:hint="eastAsia"/>
-        </w:rPr>
-        <w:t>name</w:t>
+        <w:t>列表</w:t>
+      </w:r>
+      <w:r>
+        <w:t>a</w:t>
+      </w:r>
+      <w:r>
+        <w:t>，</w:t>
+      </w:r>
+      <w:r>
+        <w:t>b</w:t>
+      </w:r>
+      <w:r>
+        <w:t>配对，列表</w:t>
+      </w:r>
+      <w:r>
+        <w:t>a</w:t>
+      </w:r>
+      <w:r>
+        <w:t>的第</w:t>
+      </w:r>
+      <w:r>
+        <w:t>i</w:t>
+      </w:r>
+      <w:r>
+        <w:t>个元素和</w:t>
+      </w:r>
+      <w:r>
+        <w:t>b</w:t>
+      </w:r>
+      <w:r>
+        <w:t>的第</w:t>
+      </w:r>
+      <w:r>
+        <w:t>i</w:t>
+      </w:r>
+      <w:r>
+        <w:t>个元素形成元组</w:t>
+      </w:r>
+      <w:r>
+        <w:rPr>
+          <w:rFonts w:hint="eastAsia"/>
+        </w:rPr>
+        <w:t>，要用</w:t>
+      </w:r>
+      <w:r>
+        <w:rPr>
+          <w:rFonts w:hint="eastAsia"/>
+        </w:rPr>
+        <w:t>list(</w:t>
+      </w:r>
+      <w:r>
+        <w:t>)</w:t>
+      </w:r>
+      <w:r>
+        <w:rPr>
+          <w:rFonts w:hint="eastAsia"/>
+        </w:rPr>
+        <w:t>输出</w:t>
       </w:r>
     </w:p>
     <w:p>
@@ -21613,7 +21820,7 @@
         <w:pStyle w:val="3"/>
       </w:pPr>
       <w:r>
-        <w:t xml:space="preserve">getattr </w:t>
+        <w:t xml:space="preserve">hasattr </w:t>
       </w:r>
       <w:r>
         <w:t>(</w:t>
@@ -21625,7 +21832,10 @@
         <w:t>obj</w:t>
       </w:r>
       <w:r>
-        <w:t>,name:str</w:t>
+        <w:t>,name</w:t>
+      </w:r>
+      <w:r>
+        <w:t>:str</w:t>
       </w:r>
       <w:r>
         <w:t xml:space="preserve">)   </w:t>
@@ -21644,7 +21854,13 @@
         <w:rPr>
           <w:rFonts w:hint="eastAsia"/>
         </w:rPr>
-        <w:t>获取对象的属性</w:t>
+        <w:t>判断对象是否存在属性</w:t>
+      </w:r>
+      <w:r>
+        <w:rPr>
+          <w:rFonts w:hint="eastAsia"/>
+        </w:rPr>
+        <w:t>name</w:t>
       </w:r>
     </w:p>
     <w:p>
@@ -21652,7 +21868,7 @@
         <w:pStyle w:val="3"/>
       </w:pPr>
       <w:r>
-        <w:t xml:space="preserve">setattr </w:t>
+        <w:t xml:space="preserve">getattr </w:t>
       </w:r>
       <w:r>
         <w:t>(</w:t>
@@ -21664,7 +21880,7 @@
         <w:t>obj</w:t>
       </w:r>
       <w:r>
-        <w:t>,name:str,value:any</w:t>
+        <w:t>,name:str</w:t>
       </w:r>
       <w:r>
         <w:t xml:space="preserve">)   </w:t>
@@ -21683,7 +21899,7 @@
         <w:rPr>
           <w:rFonts w:hint="eastAsia"/>
         </w:rPr>
-        <w:t>设置对象的属性</w:t>
+        <w:t>获取对象的属性</w:t>
       </w:r>
     </w:p>
     <w:p>
@@ -21691,7 +21907,8 @@
         <w:pStyle w:val="3"/>
       </w:pPr>
       <w:r>
-        <w:t xml:space="preserve">delattr </w:t>
+        <w:lastRenderedPageBreak/>
+        <w:t xml:space="preserve">setattr </w:t>
       </w:r>
       <w:r>
         <w:t>(</w:t>
@@ -21703,7 +21920,7 @@
         <w:t>obj</w:t>
       </w:r>
       <w:r>
-        <w:t>,name:str</w:t>
+        <w:t>,name:str,value:any</w:t>
       </w:r>
       <w:r>
         <w:t xml:space="preserve">)   </w:t>
@@ -21722,6 +21939,45 @@
         <w:rPr>
           <w:rFonts w:hint="eastAsia"/>
         </w:rPr>
+        <w:t>设置对象的属性</w:t>
+      </w:r>
+    </w:p>
+    <w:p>
+      <w:pPr>
+        <w:pStyle w:val="3"/>
+      </w:pPr>
+      <w:r>
+        <w:t xml:space="preserve">delattr </w:t>
+      </w:r>
+      <w:r>
+        <w:t>(</w:t>
+      </w:r>
+      <w:r>
+        <w:rPr>
+          <w:rFonts w:hint="eastAsia"/>
+        </w:rPr>
+        <w:t>obj</w:t>
+      </w:r>
+      <w:r>
+        <w:t>,name:str</w:t>
+      </w:r>
+      <w:r>
+        <w:t xml:space="preserve">)   </w:t>
+      </w:r>
+    </w:p>
+    <w:p>
+      <w:pPr>
+        <w:pStyle w:val="a3"/>
+        <w:numPr>
+          <w:ilvl w:val="0"/>
+          <w:numId w:val="8"/>
+        </w:numPr>
+        <w:ind w:firstLineChars="0"/>
+      </w:pPr>
+      <w:r>
+        <w:rPr>
+          <w:rFonts w:hint="eastAsia"/>
+        </w:rPr>
         <w:t>删除对象设置的属性，删除后属性是默认值</w:t>
       </w:r>
     </w:p>
@@ -21733,7 +21989,6 @@
         <w:rPr>
           <w:rFonts w:hint="eastAsia"/>
         </w:rPr>
-        <w:lastRenderedPageBreak/>
         <w:t>六</w:t>
       </w:r>
       <w:r>
@@ -22039,6 +22294,7 @@
         <w:rPr>
           <w:rFonts w:hint="eastAsia"/>
         </w:rPr>
+        <w:lastRenderedPageBreak/>
         <w:t>混合</w:t>
       </w:r>
       <w:r>
@@ -22180,7 +22436,6 @@
               <w:rPr>
                 <w:rFonts w:hint="eastAsia"/>
               </w:rPr>
-              <w:lastRenderedPageBreak/>
               <w:t xml:space="preserve"># </w:t>
             </w:r>
             <w:r>
@@ -22374,7 +22629,6 @@
         <w:rPr>
           <w:rFonts w:hint="eastAsia"/>
         </w:rPr>
-        <w:lastRenderedPageBreak/>
         <w:t>文件修改</w:t>
       </w:r>
     </w:p>
@@ -22648,6 +22902,7 @@
           </w:p>
           <w:p>
             <w:r>
+              <w:lastRenderedPageBreak/>
               <w:t xml:space="preserve">    if height &gt;= 170 and weight &lt;= 50:</w:t>
             </w:r>
           </w:p>
@@ -22667,6 +22922,7 @@
         <w:rPr>
           <w:rFonts w:hint="eastAsia"/>
         </w:rPr>
+        <w:lastRenderedPageBreak/>
         <w:t>buffer</w:t>
       </w:r>
       <w:r>
@@ -22793,7 +23049,6 @@
               <w:rPr>
                 <w:rFonts w:hint="eastAsia"/>
               </w:rPr>
-              <w:lastRenderedPageBreak/>
               <w:t>f.write("</w:t>
             </w:r>
             <w:r>
@@ -22836,7 +23091,6 @@
         <w:rPr>
           <w:rFonts w:hint="eastAsia"/>
         </w:rPr>
-        <w:lastRenderedPageBreak/>
         <w:t>二进制</w:t>
       </w:r>
       <w:r>
@@ -23082,6 +23336,7 @@
           <w:rFonts w:hint="eastAsia"/>
           <w:shd w:val="clear" w:color="auto" w:fill="FFFFFF"/>
         </w:rPr>
+        <w:lastRenderedPageBreak/>
         <w:t>2</w:t>
       </w:r>
       <w:r>
@@ -23178,7 +23433,6 @@
           </w:p>
           <w:p>
             <w:r>
-              <w:lastRenderedPageBreak/>
               <w:t>print([k+':'+v for k,v in dic.items()])</w:t>
             </w:r>
           </w:p>
@@ -23258,7 +23512,6 @@
         <w:rPr>
           <w:rFonts w:hint="eastAsia"/>
         </w:rPr>
-        <w:lastRenderedPageBreak/>
         <w:t>八．生成器和迭代器</w:t>
       </w:r>
     </w:p>
@@ -23371,6 +23624,7 @@
           </w:p>
           <w:p>
             <w:r>
+              <w:lastRenderedPageBreak/>
               <w:t xml:space="preserve">    a, b = 0, 1</w:t>
             </w:r>
           </w:p>
@@ -23530,6 +23784,7 @@
         <w:rPr>
           <w:rFonts w:hint="eastAsia"/>
         </w:rPr>
+        <w:lastRenderedPageBreak/>
         <w:t>1</w:t>
       </w:r>
       <w:r>
@@ -23571,7 +23826,6 @@
           </w:p>
           <w:p>
             <w:r>
-              <w:lastRenderedPageBreak/>
               <w:t xml:space="preserve">    while True:</w:t>
             </w:r>
           </w:p>
@@ -23672,7 +23926,6 @@
         <w:rPr>
           <w:rFonts w:hint="eastAsia"/>
         </w:rPr>
-        <w:lastRenderedPageBreak/>
         <w:t>2</w:t>
       </w:r>
       <w:r>
@@ -23762,6 +24015,7 @@
           </w:p>
           <w:p>
             <w:r>
+              <w:lastRenderedPageBreak/>
               <w:t>s = iter(lis)</w:t>
             </w:r>
           </w:p>
@@ -23856,6 +24110,7 @@
         <w:rPr>
           <w:rFonts w:hint="eastAsia"/>
         </w:rPr>
+        <w:lastRenderedPageBreak/>
         <w:t>九．装饰器</w:t>
       </w:r>
     </w:p>
@@ -23913,7 +24168,6 @@
         <w:rPr>
           <w:rFonts w:hint="eastAsia"/>
         </w:rPr>
-        <w:lastRenderedPageBreak/>
         <w:t>2</w:t>
       </w:r>
       <w:r>
@@ -24088,6 +24342,7 @@
               <w:rPr>
                 <w:noProof/>
               </w:rPr>
+              <w:lastRenderedPageBreak/>
               <w:drawing>
                 <wp:inline distT="0" distB="0" distL="0" distR="0" wp14:anchorId="58182022" wp14:editId="3095A9F2">
                   <wp:extent cx="5050790" cy="3054433"/>
@@ -24588,6 +24843,7 @@
         <w:rPr>
           <w:rFonts w:hint="eastAsia"/>
         </w:rPr>
+        <w:lastRenderedPageBreak/>
         <w:t>表格</w:t>
       </w:r>
     </w:p>
@@ -24783,7 +25039,6 @@
         <w:rPr>
           <w:rFonts w:hint="eastAsia"/>
         </w:rPr>
-        <w:lastRenderedPageBreak/>
         <w:t>列表</w:t>
       </w:r>
     </w:p>
@@ -24977,6 +25232,7 @@
         <w:rPr>
           <w:rFonts w:hint="eastAsia"/>
         </w:rPr>
+        <w:lastRenderedPageBreak/>
         <w:t>表单</w:t>
       </w:r>
     </w:p>
@@ -25264,7 +25520,6 @@
               <w:rPr>
                 <w:rFonts w:hint="eastAsia"/>
               </w:rPr>
-              <w:lastRenderedPageBreak/>
               <w:t xml:space="preserve">    &lt;input type="submit" value="</w:t>
             </w:r>
             <w:r>
@@ -25753,7 +26008,6 @@
           </w:p>
           <w:p>
             <w:r>
-              <w:lastRenderedPageBreak/>
               <w:t>&lt;style type = “text/css”&gt;</w:t>
             </w:r>
           </w:p>
@@ -25895,116 +26149,293 @@
         <w:rPr>
           <w:rFonts w:hint="eastAsia"/>
         </w:rPr>
+        <w:t>外部样式表</w:t>
+      </w:r>
+    </w:p>
+    <w:p>
+      <w:r>
+        <w:rPr>
+          <w:rFonts w:hint="eastAsia"/>
+        </w:rPr>
+        <w:t>1.</w:t>
+      </w:r>
+      <w:r>
+        <w:rPr>
+          <w:rFonts w:hint="eastAsia"/>
+        </w:rPr>
+        <w:tab/>
+      </w:r>
+      <w:r>
+        <w:rPr>
+          <w:rFonts w:hint="eastAsia"/>
+        </w:rPr>
+        <w:t>新建一个样式表文件</w:t>
+      </w:r>
+    </w:p>
+    <w:p>
+      <w:r>
+        <w:rPr>
+          <w:rFonts w:hint="eastAsia"/>
+        </w:rPr>
+        <w:t>2.</w:t>
+      </w:r>
+      <w:r>
+        <w:rPr>
+          <w:rFonts w:hint="eastAsia"/>
+        </w:rPr>
+        <w:tab/>
+      </w:r>
+      <w:r>
+        <w:rPr>
+          <w:rFonts w:hint="eastAsia"/>
+        </w:rPr>
+        <w:t>在需要引用的</w:t>
+      </w:r>
+      <w:r>
+        <w:rPr>
+          <w:rFonts w:hint="eastAsia"/>
+        </w:rPr>
+        <w:t>html</w:t>
+      </w:r>
+      <w:r>
+        <w:rPr>
+          <w:rFonts w:hint="eastAsia"/>
+        </w:rPr>
+        <w:t>里的标题后加</w:t>
+      </w:r>
+    </w:p>
+    <w:p>
+      <w:r>
+        <w:rPr>
+          <w:rFonts w:hint="eastAsia"/>
+        </w:rPr>
+        <w:t>&lt;link rel=</w:t>
+      </w:r>
+      <w:r>
+        <w:rPr>
+          <w:rFonts w:hint="eastAsia"/>
+        </w:rPr>
+        <w:t>’</w:t>
+      </w:r>
+      <w:r>
+        <w:rPr>
+          <w:rFonts w:hint="eastAsia"/>
+        </w:rPr>
+        <w:t>stylesheet</w:t>
+      </w:r>
+      <w:r>
+        <w:rPr>
+          <w:rFonts w:hint="eastAsia"/>
+        </w:rPr>
+        <w:t>’</w:t>
+      </w:r>
+      <w:r>
+        <w:rPr>
+          <w:rFonts w:hint="eastAsia"/>
+        </w:rPr>
+        <w:t xml:space="preserve"> type=</w:t>
+      </w:r>
+      <w:r>
+        <w:rPr>
+          <w:rFonts w:hint="eastAsia"/>
+        </w:rPr>
+        <w:t>’</w:t>
+      </w:r>
+      <w:r>
+        <w:rPr>
+          <w:rFonts w:hint="eastAsia"/>
+        </w:rPr>
+        <w:t>text/css href=</w:t>
+      </w:r>
+      <w:r>
+        <w:rPr>
+          <w:rFonts w:hint="eastAsia"/>
+        </w:rPr>
+        <w:t>’外部样式表文件名’</w:t>
+      </w:r>
+      <w:r>
+        <w:rPr>
+          <w:rFonts w:hint="eastAsia"/>
+        </w:rPr>
+        <w:t>&gt;</w:t>
+      </w:r>
+    </w:p>
+    <w:p>
+      <w:pPr>
+        <w:pStyle w:val="4"/>
+      </w:pPr>
+      <w:r>
+        <w:rPr>
+          <w:rFonts w:hint="eastAsia"/>
+        </w:rPr>
+        <w:t>id选择器</w:t>
+      </w:r>
+    </w:p>
+    <w:p>
+      <w:r>
+        <w:rPr>
+          <w:rFonts w:hint="eastAsia"/>
+        </w:rPr>
+        <w:t>内部样式表里用‘</w:t>
+      </w:r>
+      <w:r>
+        <w:rPr>
+          <w:rFonts w:hint="eastAsia"/>
+        </w:rPr>
+        <w:t>#id</w:t>
+      </w:r>
+      <w:r>
+        <w:rPr>
+          <w:rFonts w:hint="eastAsia"/>
+        </w:rPr>
+        <w:t>名’</w:t>
+      </w:r>
+      <w:r>
+        <w:rPr>
+          <w:rFonts w:hint="eastAsia"/>
+        </w:rPr>
+        <w:t xml:space="preserve"> { }</w:t>
+      </w:r>
+      <w:r>
+        <w:rPr>
+          <w:rFonts w:hint="eastAsia"/>
+        </w:rPr>
+        <w:t>，在代码里对应</w:t>
+      </w:r>
+      <w:r>
+        <w:rPr>
+          <w:rFonts w:hint="eastAsia"/>
+        </w:rPr>
+        <w:t>id</w:t>
+      </w:r>
+      <w:r>
+        <w:rPr>
+          <w:rFonts w:hint="eastAsia"/>
+        </w:rPr>
+        <w:t>会改样式</w:t>
+      </w:r>
+    </w:p>
+    <w:p>
+      <w:pPr>
+        <w:pStyle w:val="4"/>
+      </w:pPr>
+      <w:r>
+        <w:rPr>
+          <w:rFonts w:hint="eastAsia"/>
+        </w:rPr>
+        <w:t>class类选择器</w:t>
+      </w:r>
+    </w:p>
+    <w:p>
+      <w:r>
+        <w:rPr>
+          <w:rFonts w:hint="eastAsia"/>
+        </w:rPr>
+        <w:t>内部样式表里用‘</w:t>
+      </w:r>
+      <w:r>
+        <w:rPr>
+          <w:rFonts w:hint="eastAsia"/>
+        </w:rPr>
+        <w:t xml:space="preserve"> .</w:t>
+      </w:r>
+      <w:r>
+        <w:rPr>
+          <w:rFonts w:hint="eastAsia"/>
+        </w:rPr>
+        <w:t>类名’</w:t>
+      </w:r>
+      <w:r>
+        <w:rPr>
+          <w:rFonts w:hint="eastAsia"/>
+        </w:rPr>
+        <w:t xml:space="preserve"> { }</w:t>
+      </w:r>
+      <w:r>
+        <w:rPr>
+          <w:rFonts w:hint="eastAsia"/>
+        </w:rPr>
+        <w:t>，在代码里加入</w:t>
+      </w:r>
+      <w:r>
+        <w:rPr>
+          <w:rFonts w:hint="eastAsia"/>
+        </w:rPr>
+        <w:t xml:space="preserve">class = </w:t>
+      </w:r>
+      <w:r>
+        <w:rPr>
+          <w:rFonts w:hint="eastAsia"/>
+        </w:rPr>
+        <w:t>类名就可以改</w:t>
+      </w:r>
+    </w:p>
+    <w:p>
+      <w:pPr>
+        <w:pStyle w:val="4"/>
+      </w:pPr>
+      <w:r>
+        <w:rPr>
+          <w:rFonts w:hint="eastAsia"/>
+        </w:rPr>
         <w:lastRenderedPageBreak/>
-        <w:t>外部样式表</w:t>
-      </w:r>
-    </w:p>
-    <w:p>
-      <w:r>
-        <w:rPr>
-          <w:rFonts w:hint="eastAsia"/>
-        </w:rPr>
-        <w:t>1.</w:t>
-      </w:r>
-      <w:r>
-        <w:rPr>
-          <w:rFonts w:hint="eastAsia"/>
-        </w:rPr>
-        <w:tab/>
-      </w:r>
-      <w:r>
-        <w:rPr>
-          <w:rFonts w:hint="eastAsia"/>
-        </w:rPr>
-        <w:t>新建一个样式表文件</w:t>
-      </w:r>
-    </w:p>
-    <w:p>
-      <w:r>
-        <w:rPr>
-          <w:rFonts w:hint="eastAsia"/>
-        </w:rPr>
-        <w:t>2.</w:t>
-      </w:r>
-      <w:r>
-        <w:rPr>
-          <w:rFonts w:hint="eastAsia"/>
-        </w:rPr>
-        <w:tab/>
-      </w:r>
-      <w:r>
-        <w:rPr>
-          <w:rFonts w:hint="eastAsia"/>
-        </w:rPr>
-        <w:t>在需要引用的</w:t>
-      </w:r>
-      <w:r>
-        <w:rPr>
-          <w:rFonts w:hint="eastAsia"/>
-        </w:rPr>
-        <w:t>html</w:t>
-      </w:r>
-      <w:r>
-        <w:rPr>
-          <w:rFonts w:hint="eastAsia"/>
-        </w:rPr>
-        <w:t>里的标题后加</w:t>
-      </w:r>
-    </w:p>
-    <w:p>
-      <w:r>
-        <w:rPr>
-          <w:rFonts w:hint="eastAsia"/>
-        </w:rPr>
-        <w:t>&lt;link rel=</w:t>
-      </w:r>
-      <w:r>
-        <w:rPr>
-          <w:rFonts w:hint="eastAsia"/>
-        </w:rPr>
-        <w:t>’</w:t>
-      </w:r>
-      <w:r>
-        <w:rPr>
-          <w:rFonts w:hint="eastAsia"/>
-        </w:rPr>
-        <w:t>stylesheet</w:t>
-      </w:r>
-      <w:r>
-        <w:rPr>
-          <w:rFonts w:hint="eastAsia"/>
-        </w:rPr>
-        <w:t>’</w:t>
-      </w:r>
-      <w:r>
-        <w:rPr>
-          <w:rFonts w:hint="eastAsia"/>
-        </w:rPr>
-        <w:t xml:space="preserve"> type=</w:t>
-      </w:r>
-      <w:r>
-        <w:rPr>
-          <w:rFonts w:hint="eastAsia"/>
-        </w:rPr>
-        <w:t>’</w:t>
-      </w:r>
-      <w:r>
-        <w:rPr>
-          <w:rFonts w:hint="eastAsia"/>
-        </w:rPr>
-        <w:t>text/css href=</w:t>
-      </w:r>
-      <w:r>
-        <w:rPr>
-          <w:rFonts w:hint="eastAsia"/>
-        </w:rPr>
-        <w:t>’外部样式表文件名’</w:t>
-      </w:r>
-      <w:r>
-        <w:rPr>
-          <w:rFonts w:hint="eastAsia"/>
-        </w:rPr>
-        <w:t>&gt;</w:t>
+        <w:t>后代选择器</w:t>
+      </w:r>
+    </w:p>
+    <w:p>
+      <w:r>
+        <w:rPr>
+          <w:rFonts w:hint="eastAsia"/>
+        </w:rPr>
+        <w:t>在最外层</w:t>
+      </w:r>
+      <w:r>
+        <w:rPr>
+          <w:rFonts w:hint="eastAsia"/>
+        </w:rPr>
+        <w:t>id</w:t>
+      </w:r>
+      <w:r>
+        <w:rPr>
+          <w:rFonts w:hint="eastAsia"/>
+        </w:rPr>
+        <w:t>写样式，如“</w:t>
+      </w:r>
+      <w:r>
+        <w:rPr>
+          <w:rFonts w:hint="eastAsia"/>
+        </w:rPr>
+        <w:t>#id</w:t>
+      </w:r>
+      <w:r>
+        <w:rPr>
+          <w:rFonts w:hint="eastAsia"/>
+        </w:rPr>
+        <w:t>名</w:t>
+      </w:r>
+      <w:r>
+        <w:rPr>
+          <w:rFonts w:hint="eastAsia"/>
+        </w:rPr>
+        <w:t xml:space="preserve"> </w:t>
+      </w:r>
+      <w:r>
+        <w:rPr>
+          <w:rFonts w:hint="eastAsia"/>
+        </w:rPr>
+        <w:t>标签名</w:t>
+      </w:r>
+      <w:r>
+        <w:rPr>
+          <w:rFonts w:hint="eastAsia"/>
+        </w:rPr>
+        <w:t xml:space="preserve"> { }</w:t>
+      </w:r>
+      <w:r>
+        <w:rPr>
+          <w:rFonts w:hint="eastAsia"/>
+        </w:rPr>
+        <w:t>”</w:t>
       </w:r>
     </w:p>
     <w:p>
@@ -26015,15 +26446,39 @@
         <w:rPr>
           <w:rFonts w:hint="eastAsia"/>
         </w:rPr>
-        <w:t>id选择器</w:t>
-      </w:r>
-    </w:p>
-    <w:p>
-      <w:r>
-        <w:rPr>
-          <w:rFonts w:hint="eastAsia"/>
-        </w:rPr>
-        <w:t>内部样式表里用‘</w:t>
+        <w:t>子代选择器</w:t>
+      </w:r>
+    </w:p>
+    <w:p>
+      <w:r>
+        <w:rPr>
+          <w:rFonts w:hint="eastAsia"/>
+        </w:rPr>
+        <w:t>在写样式的时候加上</w:t>
+      </w:r>
+      <w:r>
+        <w:rPr>
+          <w:rFonts w:hint="eastAsia"/>
+        </w:rPr>
+        <w:t xml:space="preserve"> &gt; ,</w:t>
+      </w:r>
+      <w:r>
+        <w:rPr>
+          <w:rFonts w:hint="eastAsia"/>
+        </w:rPr>
+        <w:t>如</w:t>
+      </w:r>
+      <w:r>
+        <w:rPr>
+          <w:rFonts w:hint="eastAsia"/>
+        </w:rPr>
+        <w:t xml:space="preserve"> </w:t>
+      </w:r>
+      <w:r>
+        <w:rPr>
+          <w:rFonts w:hint="eastAsia"/>
+        </w:rPr>
+        <w:t>“</w:t>
       </w:r>
       <w:r>
         <w:rPr>
@@ -26035,7 +26490,19 @@
         <w:rPr>
           <w:rFonts w:hint="eastAsia"/>
         </w:rPr>
-        <w:t>名’</w:t>
+        <w:t>名</w:t>
+      </w:r>
+      <w:r>
+        <w:rPr>
+          <w:rFonts w:hint="eastAsia"/>
+        </w:rPr>
+        <w:t xml:space="preserve"> &gt; </w:t>
+      </w:r>
+      <w:r>
+        <w:rPr>
+          <w:rFonts w:hint="eastAsia"/>
+        </w:rPr>
+        <w:t>标签名</w:t>
       </w:r>
       <w:r>
         <w:rPr>
@@ -26047,7 +26514,110 @@
         <w:rPr>
           <w:rFonts w:hint="eastAsia"/>
         </w:rPr>
-        <w:t>，在代码里对应</w:t>
+        <w:t>”</w:t>
+      </w:r>
+    </w:p>
+    <w:p>
+      <w:pPr>
+        <w:pStyle w:val="4"/>
+      </w:pPr>
+      <w:r>
+        <w:rPr>
+          <w:rFonts w:hint="eastAsia"/>
+        </w:rPr>
+        <w:t>相邻兄弟选择器</w:t>
+      </w:r>
+    </w:p>
+    <w:p>
+      <w:r>
+        <w:rPr>
+          <w:rFonts w:hint="eastAsia"/>
+        </w:rPr>
+        <w:t>在写样式的时候加上</w:t>
+      </w:r>
+      <w:r>
+        <w:rPr>
+          <w:rFonts w:hint="eastAsia"/>
+        </w:rPr>
+        <w:t xml:space="preserve"> &gt;</w:t>
+      </w:r>
+      <w:r>
+        <w:rPr>
+          <w:rFonts w:hint="eastAsia"/>
+        </w:rPr>
+        <w:t>和</w:t>
+      </w:r>
+      <w:r>
+        <w:rPr>
+          <w:rFonts w:hint="eastAsia"/>
+        </w:rPr>
+        <w:t>+ ,</w:t>
+      </w:r>
+      <w:r>
+        <w:rPr>
+          <w:rFonts w:hint="eastAsia"/>
+        </w:rPr>
+        <w:t>如</w:t>
+      </w:r>
+      <w:r>
+        <w:rPr>
+          <w:rFonts w:hint="eastAsia"/>
+        </w:rPr>
+        <w:t xml:space="preserve"> </w:t>
+      </w:r>
+      <w:r>
+        <w:rPr>
+          <w:rFonts w:hint="eastAsia"/>
+        </w:rPr>
+        <w:t>“</w:t>
+      </w:r>
+      <w:r>
+        <w:rPr>
+          <w:rFonts w:hint="eastAsia"/>
+        </w:rPr>
+        <w:t>#id</w:t>
+      </w:r>
+      <w:r>
+        <w:rPr>
+          <w:rFonts w:hint="eastAsia"/>
+        </w:rPr>
+        <w:t>名</w:t>
+      </w:r>
+      <w:r>
+        <w:rPr>
+          <w:rFonts w:hint="eastAsia"/>
+        </w:rPr>
+        <w:t xml:space="preserve"> &gt; </w:t>
+      </w:r>
+      <w:r>
+        <w:rPr>
+          <w:rFonts w:hint="eastAsia"/>
+        </w:rPr>
+        <w:t>标签名</w:t>
+      </w:r>
+      <w:r>
+        <w:rPr>
+          <w:rFonts w:hint="eastAsia"/>
+        </w:rPr>
+        <w:t>+</w:t>
+      </w:r>
+      <w:r>
+        <w:rPr>
+          <w:rFonts w:hint="eastAsia"/>
+        </w:rPr>
+        <w:t>标签名</w:t>
+      </w:r>
+      <w:r>
+        <w:rPr>
+          <w:rFonts w:hint="eastAsia"/>
+        </w:rPr>
+        <w:t>2 { }</w:t>
+      </w:r>
+      <w:r>
+        <w:rPr>
+          <w:rFonts w:hint="eastAsia"/>
+        </w:rPr>
+        <w:t>”，注意是给</w:t>
       </w:r>
       <w:r>
         <w:rPr>
@@ -26059,7 +26629,19 @@
         <w:rPr>
           <w:rFonts w:hint="eastAsia"/>
         </w:rPr>
-        <w:t>会改样式</w:t>
+        <w:t>名相邻的下</w:t>
+      </w:r>
+      <w:r>
+        <w:rPr>
+          <w:rFonts w:hint="eastAsia"/>
+        </w:rPr>
+        <w:t xml:space="preserve"> 1 </w:t>
+      </w:r>
+      <w:r>
+        <w:rPr>
+          <w:rFonts w:hint="eastAsia"/>
+        </w:rPr>
+        <w:t>个标签加</w:t>
       </w:r>
     </w:p>
     <w:p>
@@ -26070,335 +26652,6 @@
         <w:rPr>
           <w:rFonts w:hint="eastAsia"/>
         </w:rPr>
-        <w:t>class类选择器</w:t>
-      </w:r>
-    </w:p>
-    <w:p>
-      <w:r>
-        <w:rPr>
-          <w:rFonts w:hint="eastAsia"/>
-        </w:rPr>
-        <w:t>内部样式表里用‘</w:t>
-      </w:r>
-      <w:r>
-        <w:rPr>
-          <w:rFonts w:hint="eastAsia"/>
-        </w:rPr>
-        <w:t xml:space="preserve"> .</w:t>
-      </w:r>
-      <w:r>
-        <w:rPr>
-          <w:rFonts w:hint="eastAsia"/>
-        </w:rPr>
-        <w:t>类名’</w:t>
-      </w:r>
-      <w:r>
-        <w:rPr>
-          <w:rFonts w:hint="eastAsia"/>
-        </w:rPr>
-        <w:t xml:space="preserve"> { }</w:t>
-      </w:r>
-      <w:r>
-        <w:rPr>
-          <w:rFonts w:hint="eastAsia"/>
-        </w:rPr>
-        <w:t>，在代码里加入</w:t>
-      </w:r>
-      <w:r>
-        <w:rPr>
-          <w:rFonts w:hint="eastAsia"/>
-        </w:rPr>
-        <w:t xml:space="preserve">class = </w:t>
-      </w:r>
-      <w:r>
-        <w:rPr>
-          <w:rFonts w:hint="eastAsia"/>
-        </w:rPr>
-        <w:t>类名就可以改</w:t>
-      </w:r>
-    </w:p>
-    <w:p>
-      <w:pPr>
-        <w:pStyle w:val="4"/>
-      </w:pPr>
-      <w:r>
-        <w:rPr>
-          <w:rFonts w:hint="eastAsia"/>
-        </w:rPr>
-        <w:t>后代选择器</w:t>
-      </w:r>
-    </w:p>
-    <w:p>
-      <w:r>
-        <w:rPr>
-          <w:rFonts w:hint="eastAsia"/>
-        </w:rPr>
-        <w:t>在最外层</w:t>
-      </w:r>
-      <w:r>
-        <w:rPr>
-          <w:rFonts w:hint="eastAsia"/>
-        </w:rPr>
-        <w:t>id</w:t>
-      </w:r>
-      <w:r>
-        <w:rPr>
-          <w:rFonts w:hint="eastAsia"/>
-        </w:rPr>
-        <w:t>写样式，如“</w:t>
-      </w:r>
-      <w:r>
-        <w:rPr>
-          <w:rFonts w:hint="eastAsia"/>
-        </w:rPr>
-        <w:t>#id</w:t>
-      </w:r>
-      <w:r>
-        <w:rPr>
-          <w:rFonts w:hint="eastAsia"/>
-        </w:rPr>
-        <w:t>名</w:t>
-      </w:r>
-      <w:r>
-        <w:rPr>
-          <w:rFonts w:hint="eastAsia"/>
-        </w:rPr>
-        <w:t xml:space="preserve"> </w:t>
-      </w:r>
-      <w:r>
-        <w:rPr>
-          <w:rFonts w:hint="eastAsia"/>
-        </w:rPr>
-        <w:t>标签名</w:t>
-      </w:r>
-      <w:r>
-        <w:rPr>
-          <w:rFonts w:hint="eastAsia"/>
-        </w:rPr>
-        <w:t xml:space="preserve"> { }</w:t>
-      </w:r>
-      <w:r>
-        <w:rPr>
-          <w:rFonts w:hint="eastAsia"/>
-        </w:rPr>
-        <w:t>”</w:t>
-      </w:r>
-    </w:p>
-    <w:p>
-      <w:pPr>
-        <w:pStyle w:val="4"/>
-      </w:pPr>
-      <w:r>
-        <w:rPr>
-          <w:rFonts w:hint="eastAsia"/>
-        </w:rPr>
-        <w:t>子代选择器</w:t>
-      </w:r>
-    </w:p>
-    <w:p>
-      <w:r>
-        <w:rPr>
-          <w:rFonts w:hint="eastAsia"/>
-        </w:rPr>
-        <w:t>在写样式的时候加上</w:t>
-      </w:r>
-      <w:r>
-        <w:rPr>
-          <w:rFonts w:hint="eastAsia"/>
-        </w:rPr>
-        <w:t xml:space="preserve"> &gt; ,</w:t>
-      </w:r>
-      <w:r>
-        <w:rPr>
-          <w:rFonts w:hint="eastAsia"/>
-        </w:rPr>
-        <w:t>如</w:t>
-      </w:r>
-      <w:r>
-        <w:rPr>
-          <w:rFonts w:hint="eastAsia"/>
-        </w:rPr>
-        <w:t xml:space="preserve"> </w:t>
-      </w:r>
-      <w:r>
-        <w:rPr>
-          <w:rFonts w:hint="eastAsia"/>
-        </w:rPr>
-        <w:t>“</w:t>
-      </w:r>
-      <w:r>
-        <w:rPr>
-          <w:rFonts w:hint="eastAsia"/>
-        </w:rPr>
-        <w:t>#id</w:t>
-      </w:r>
-      <w:r>
-        <w:rPr>
-          <w:rFonts w:hint="eastAsia"/>
-        </w:rPr>
-        <w:t>名</w:t>
-      </w:r>
-      <w:r>
-        <w:rPr>
-          <w:rFonts w:hint="eastAsia"/>
-        </w:rPr>
-        <w:t xml:space="preserve"> &gt; </w:t>
-      </w:r>
-      <w:r>
-        <w:rPr>
-          <w:rFonts w:hint="eastAsia"/>
-        </w:rPr>
-        <w:t>标签名</w:t>
-      </w:r>
-      <w:r>
-        <w:rPr>
-          <w:rFonts w:hint="eastAsia"/>
-        </w:rPr>
-        <w:t xml:space="preserve"> { }</w:t>
-      </w:r>
-      <w:r>
-        <w:rPr>
-          <w:rFonts w:hint="eastAsia"/>
-        </w:rPr>
-        <w:t>”</w:t>
-      </w:r>
-    </w:p>
-    <w:p>
-      <w:pPr>
-        <w:pStyle w:val="4"/>
-      </w:pPr>
-      <w:r>
-        <w:rPr>
-          <w:rFonts w:hint="eastAsia"/>
-        </w:rPr>
-        <w:t>相邻兄弟选择器</w:t>
-      </w:r>
-    </w:p>
-    <w:p>
-      <w:r>
-        <w:rPr>
-          <w:rFonts w:hint="eastAsia"/>
-        </w:rPr>
-        <w:t>在写样式的时候加上</w:t>
-      </w:r>
-      <w:r>
-        <w:rPr>
-          <w:rFonts w:hint="eastAsia"/>
-        </w:rPr>
-        <w:t xml:space="preserve"> &gt;</w:t>
-      </w:r>
-      <w:r>
-        <w:rPr>
-          <w:rFonts w:hint="eastAsia"/>
-        </w:rPr>
-        <w:t>和</w:t>
-      </w:r>
-      <w:r>
-        <w:rPr>
-          <w:rFonts w:hint="eastAsia"/>
-        </w:rPr>
-        <w:t>+ ,</w:t>
-      </w:r>
-      <w:r>
-        <w:rPr>
-          <w:rFonts w:hint="eastAsia"/>
-        </w:rPr>
-        <w:t>如</w:t>
-      </w:r>
-      <w:r>
-        <w:rPr>
-          <w:rFonts w:hint="eastAsia"/>
-        </w:rPr>
-        <w:t xml:space="preserve"> </w:t>
-      </w:r>
-      <w:r>
-        <w:rPr>
-          <w:rFonts w:hint="eastAsia"/>
-        </w:rPr>
-        <w:t>“</w:t>
-      </w:r>
-      <w:r>
-        <w:rPr>
-          <w:rFonts w:hint="eastAsia"/>
-        </w:rPr>
-        <w:t>#id</w:t>
-      </w:r>
-      <w:r>
-        <w:rPr>
-          <w:rFonts w:hint="eastAsia"/>
-        </w:rPr>
-        <w:t>名</w:t>
-      </w:r>
-      <w:r>
-        <w:rPr>
-          <w:rFonts w:hint="eastAsia"/>
-        </w:rPr>
-        <w:t xml:space="preserve"> &gt; </w:t>
-      </w:r>
-      <w:r>
-        <w:rPr>
-          <w:rFonts w:hint="eastAsia"/>
-        </w:rPr>
-        <w:t>标签名</w:t>
-      </w:r>
-      <w:r>
-        <w:rPr>
-          <w:rFonts w:hint="eastAsia"/>
-        </w:rPr>
-        <w:t>+</w:t>
-      </w:r>
-      <w:r>
-        <w:rPr>
-          <w:rFonts w:hint="eastAsia"/>
-        </w:rPr>
-        <w:t>标签名</w:t>
-      </w:r>
-      <w:r>
-        <w:rPr>
-          <w:rFonts w:hint="eastAsia"/>
-        </w:rPr>
-        <w:t>2 { }</w:t>
-      </w:r>
-      <w:r>
-        <w:rPr>
-          <w:rFonts w:hint="eastAsia"/>
-        </w:rPr>
-        <w:t>”，注意是给</w:t>
-      </w:r>
-      <w:r>
-        <w:rPr>
-          <w:rFonts w:hint="eastAsia"/>
-        </w:rPr>
-        <w:t>id</w:t>
-      </w:r>
-      <w:r>
-        <w:rPr>
-          <w:rFonts w:hint="eastAsia"/>
-        </w:rPr>
-        <w:t>名相邻的下</w:t>
-      </w:r>
-      <w:r>
-        <w:rPr>
-          <w:rFonts w:hint="eastAsia"/>
-        </w:rPr>
-        <w:t xml:space="preserve"> 1 </w:t>
-      </w:r>
-      <w:r>
-        <w:rPr>
-          <w:rFonts w:hint="eastAsia"/>
-        </w:rPr>
-        <w:t>个标签加</w:t>
-      </w:r>
-    </w:p>
-    <w:p>
-      <w:pPr>
-        <w:pStyle w:val="4"/>
-      </w:pPr>
-      <w:r>
-        <w:rPr>
-          <w:rFonts w:hint="eastAsia"/>
-        </w:rPr>
-        <w:lastRenderedPageBreak/>
         <w:t>组合选择器</w:t>
       </w:r>
     </w:p>
@@ -26789,6 +27042,7 @@
         <w:rPr>
           <w:rFonts w:hint="eastAsia"/>
         </w:rPr>
+        <w:lastRenderedPageBreak/>
         <w:t>font字体</w:t>
       </w:r>
     </w:p>
@@ -26864,7 +27118,6 @@
         <w:rPr>
           <w:rFonts w:hint="eastAsia"/>
         </w:rPr>
-        <w:lastRenderedPageBreak/>
         <w:t>十一</w:t>
       </w:r>
       <w:r>
@@ -27092,6 +27345,7 @@
         <w:rPr>
           <w:rFonts w:hint="eastAsia"/>
         </w:rPr>
+        <w:lastRenderedPageBreak/>
         <w:t>正则表达式</w:t>
       </w:r>
     </w:p>
@@ -27139,677 +27393,677 @@
         <w:rPr>
           <w:rFonts w:hint="eastAsia"/>
         </w:rPr>
+        <w:t>.</w:t>
+      </w:r>
+      <w:r>
+        <w:t xml:space="preserve"> </w:t>
+      </w:r>
+      <w:r>
+        <w:rPr>
+          <w:rFonts w:hint="eastAsia"/>
+        </w:rPr>
+        <w:t>匹配</w:t>
+      </w:r>
+    </w:p>
+    <w:p>
+      <w:r>
+        <w:rPr>
+          <w:rFonts w:hint="eastAsia"/>
+        </w:rPr>
+        <w:t>refindall(</w:t>
+      </w:r>
+      <w:r>
+        <w:rPr>
+          <w:rFonts w:hint="eastAsia"/>
+        </w:rPr>
+        <w:t>‘</w:t>
+      </w:r>
+      <w:r>
+        <w:rPr>
+          <w:rFonts w:hint="eastAsia"/>
+        </w:rPr>
+        <w:t>a.c</w:t>
+      </w:r>
+      <w:r>
+        <w:rPr>
+          <w:rFonts w:hint="eastAsia"/>
+        </w:rPr>
+        <w:t>’</w:t>
+      </w:r>
+      <w:r>
+        <w:rPr>
+          <w:rFonts w:hint="eastAsia"/>
+        </w:rPr>
+        <w:t xml:space="preserve">, </w:t>
+      </w:r>
+      <w:r>
+        <w:rPr>
+          <w:rFonts w:hint="eastAsia"/>
+        </w:rPr>
+        <w:t>‘</w:t>
+      </w:r>
+      <w:r>
+        <w:rPr>
+          <w:rFonts w:hint="eastAsia"/>
+        </w:rPr>
+        <w:t>acc</w:t>
+      </w:r>
+      <w:r>
+        <w:rPr>
+          <w:rFonts w:hint="eastAsia"/>
+        </w:rPr>
+        <w:t>’</w:t>
+      </w:r>
+      <w:r>
+        <w:rPr>
+          <w:rFonts w:hint="eastAsia"/>
+        </w:rPr>
+        <w:t xml:space="preserve">) -&gt;acc </w:t>
+      </w:r>
+      <w:r>
+        <w:rPr>
+          <w:rFonts w:hint="eastAsia"/>
+        </w:rPr>
+        <w:t>点可以代替任意字符（除</w:t>
+      </w:r>
+      <w:r>
+        <w:rPr>
+          <w:rFonts w:hint="eastAsia"/>
+        </w:rPr>
+        <w:t>\n</w:t>
+      </w:r>
+      <w:r>
+        <w:rPr>
+          <w:rFonts w:hint="eastAsia"/>
+        </w:rPr>
+        <w:t>）</w:t>
+      </w:r>
+    </w:p>
+    <w:p>
+      <w:r>
+        <w:rPr>
+          <w:rFonts w:hint="eastAsia"/>
+        </w:rPr>
+        <w:t>refindall(</w:t>
+      </w:r>
+      <w:r>
+        <w:rPr>
+          <w:rFonts w:hint="eastAsia"/>
+        </w:rPr>
+        <w:t>‘</w:t>
+      </w:r>
+      <w:r>
+        <w:rPr>
+          <w:rFonts w:hint="eastAsia"/>
+        </w:rPr>
+        <w:t>a\.c</w:t>
+      </w:r>
+      <w:r>
+        <w:rPr>
+          <w:rFonts w:hint="eastAsia"/>
+        </w:rPr>
+        <w:t>’</w:t>
+      </w:r>
+      <w:r>
+        <w:rPr>
+          <w:rFonts w:hint="eastAsia"/>
+        </w:rPr>
+        <w:t xml:space="preserve">, </w:t>
+      </w:r>
+      <w:r>
+        <w:rPr>
+          <w:rFonts w:hint="eastAsia"/>
+        </w:rPr>
+        <w:t>‘</w:t>
+      </w:r>
+      <w:r>
+        <w:rPr>
+          <w:rFonts w:hint="eastAsia"/>
+        </w:rPr>
+        <w:t>a.c</w:t>
+      </w:r>
+      <w:r>
+        <w:rPr>
+          <w:rFonts w:hint="eastAsia"/>
+        </w:rPr>
+        <w:t>’</w:t>
+      </w:r>
+      <w:r>
+        <w:rPr>
+          <w:rFonts w:hint="eastAsia"/>
+        </w:rPr>
+        <w:t xml:space="preserve">) -&gt; a.c </w:t>
+      </w:r>
+      <w:r>
+        <w:rPr>
+          <w:rFonts w:hint="eastAsia"/>
+        </w:rPr>
+        <w:t>点只当点使用</w:t>
+      </w:r>
+    </w:p>
+    <w:p>
+      <w:pPr>
+        <w:pStyle w:val="4"/>
+      </w:pPr>
+      <w:r>
+        <w:rPr>
+          <w:rFonts w:hint="eastAsia"/>
+        </w:rPr>
+        <w:t>[</w:t>
+      </w:r>
+      <w:r>
+        <w:t>]</w:t>
+      </w:r>
+      <w:r>
+        <w:rPr>
+          <w:rFonts w:hint="eastAsia"/>
+        </w:rPr>
+        <w:t xml:space="preserve">匹配 </w:t>
+      </w:r>
+    </w:p>
+    <w:p>
+      <w:r>
+        <w:rPr>
+          <w:rFonts w:hint="eastAsia"/>
+        </w:rPr>
+        <w:t>refindall(</w:t>
+      </w:r>
+      <w:r>
+        <w:rPr>
+          <w:rFonts w:hint="eastAsia"/>
+        </w:rPr>
+        <w:t>‘</w:t>
+      </w:r>
+      <w:r>
+        <w:rPr>
+          <w:rFonts w:hint="eastAsia"/>
+        </w:rPr>
+        <w:t>a[bd]c</w:t>
+      </w:r>
+      <w:r>
+        <w:rPr>
+          <w:rFonts w:hint="eastAsia"/>
+        </w:rPr>
+        <w:t>’</w:t>
+      </w:r>
+      <w:r>
+        <w:rPr>
+          <w:rFonts w:hint="eastAsia"/>
+        </w:rPr>
+        <w:t xml:space="preserve">, </w:t>
+      </w:r>
+      <w:r>
+        <w:rPr>
+          <w:rFonts w:hint="eastAsia"/>
+        </w:rPr>
+        <w:t>‘</w:t>
+      </w:r>
+      <w:r>
+        <w:rPr>
+          <w:rFonts w:hint="eastAsia"/>
+        </w:rPr>
+        <w:t>abc</w:t>
+      </w:r>
+      <w:r>
+        <w:rPr>
+          <w:rFonts w:hint="eastAsia"/>
+        </w:rPr>
+        <w:t>’</w:t>
+      </w:r>
+      <w:r>
+        <w:rPr>
+          <w:rFonts w:hint="eastAsia"/>
+        </w:rPr>
+        <w:t>) -&gt;abc []</w:t>
+      </w:r>
+      <w:r>
+        <w:rPr>
+          <w:rFonts w:hint="eastAsia"/>
+        </w:rPr>
+        <w:t>中的都可以匹配</w:t>
+      </w:r>
+    </w:p>
+    <w:p>
+      <w:r>
+        <w:rPr>
+          <w:rFonts w:hint="eastAsia"/>
+        </w:rPr>
+        <w:t>refindall(</w:t>
+      </w:r>
+      <w:r>
+        <w:rPr>
+          <w:rFonts w:hint="eastAsia"/>
+        </w:rPr>
+        <w:t>‘</w:t>
+      </w:r>
+      <w:r>
+        <w:rPr>
+          <w:rFonts w:hint="eastAsia"/>
+        </w:rPr>
+        <w:t>a</w:t>
+      </w:r>
+      <w:r>
+        <w:rPr>
+          <w:rFonts w:hint="eastAsia"/>
+        </w:rPr>
+        <w:t>\</w:t>
+      </w:r>
+      <w:r>
+        <w:rPr>
+          <w:rFonts w:hint="eastAsia"/>
+        </w:rPr>
+        <w:t>[</w:t>
+      </w:r>
+      <w:r>
+        <w:t>b</w:t>
+      </w:r>
+      <w:r>
+        <w:rPr>
+          <w:rFonts w:hint="eastAsia"/>
+        </w:rPr>
+        <w:t>]c</w:t>
+      </w:r>
+      <w:r>
+        <w:rPr>
+          <w:rFonts w:hint="eastAsia"/>
+        </w:rPr>
+        <w:t>’</w:t>
+      </w:r>
+      <w:r>
+        <w:rPr>
+          <w:rFonts w:hint="eastAsia"/>
+        </w:rPr>
+        <w:t xml:space="preserve">, </w:t>
+      </w:r>
+      <w:r>
+        <w:rPr>
+          <w:rFonts w:hint="eastAsia"/>
+        </w:rPr>
+        <w:t>‘</w:t>
+      </w:r>
+      <w:r>
+        <w:rPr>
+          <w:rFonts w:hint="eastAsia"/>
+        </w:rPr>
+        <w:t>abc</w:t>
+      </w:r>
+      <w:r>
+        <w:rPr>
+          <w:rFonts w:hint="eastAsia"/>
+        </w:rPr>
+        <w:t>’</w:t>
+      </w:r>
+      <w:r>
+        <w:rPr>
+          <w:rFonts w:hint="eastAsia"/>
+        </w:rPr>
+        <w:t xml:space="preserve">) -&gt;abc </w:t>
+      </w:r>
+      <w:r>
+        <w:t xml:space="preserve"> </w:t>
+      </w:r>
+      <w:r>
+        <w:rPr>
+          <w:rFonts w:hint="eastAsia"/>
+        </w:rPr>
+        <w:t>匹配</w:t>
+      </w:r>
+      <w:r>
+        <w:rPr>
+          <w:rFonts w:hint="eastAsia"/>
+        </w:rPr>
+        <w:t>a</w:t>
+      </w:r>
+      <w:r>
+        <w:t>[b]c,</w:t>
+      </w:r>
+      <w:r>
+        <w:rPr>
+          <w:rFonts w:hint="eastAsia"/>
+        </w:rPr>
+        <w:t>，消除</w:t>
+      </w:r>
+      <w:r>
+        <w:rPr>
+          <w:rFonts w:hint="eastAsia"/>
+        </w:rPr>
+        <w:t>[</w:t>
+      </w:r>
+      <w:r>
+        <w:t>]</w:t>
+      </w:r>
+      <w:r>
+        <w:rPr>
+          <w:rFonts w:hint="eastAsia"/>
+        </w:rPr>
+        <w:t>影响</w:t>
+      </w:r>
+    </w:p>
+    <w:p>
+      <w:pPr>
+        <w:pStyle w:val="4"/>
+      </w:pPr>
+      <w:r>
+        <w:rPr>
+          <w:rFonts w:hint="eastAsia"/>
+        </w:rPr>
+        <w:t>预定义的字符集</w:t>
+      </w:r>
+    </w:p>
+    <w:p>
+      <w:r>
+        <w:rPr>
+          <w:rFonts w:hint="eastAsia"/>
+        </w:rPr>
+        <w:t xml:space="preserve">\d </w:t>
+      </w:r>
+      <w:r>
+        <w:rPr>
+          <w:rFonts w:hint="eastAsia"/>
+        </w:rPr>
+        <w:t>匹配数字</w:t>
+      </w:r>
+      <w:r>
+        <w:rPr>
+          <w:rFonts w:hint="eastAsia"/>
+        </w:rPr>
+        <w:t xml:space="preserve"> \D</w:t>
+      </w:r>
+      <w:r>
+        <w:rPr>
+          <w:rFonts w:hint="eastAsia"/>
+        </w:rPr>
+        <w:t>匹配非数字</w:t>
+      </w:r>
+      <w:r>
+        <w:rPr>
+          <w:rFonts w:hint="eastAsia"/>
+        </w:rPr>
+        <w:t xml:space="preserve"> \s</w:t>
+      </w:r>
+      <w:r>
+        <w:rPr>
+          <w:rFonts w:hint="eastAsia"/>
+        </w:rPr>
+        <w:t>匹配空白字符（空格</w:t>
+      </w:r>
+      <w:r>
+        <w:rPr>
+          <w:rFonts w:hint="eastAsia"/>
+        </w:rPr>
+        <w:t>\t\r\n\f\v</w:t>
+      </w:r>
+      <w:r>
+        <w:rPr>
+          <w:rFonts w:hint="eastAsia"/>
+        </w:rPr>
+        <w:t>）</w:t>
+      </w:r>
+    </w:p>
+    <w:p>
+      <w:r>
+        <w:rPr>
+          <w:rFonts w:hint="eastAsia"/>
+        </w:rPr>
+        <w:t>\S</w:t>
+      </w:r>
+      <w:r>
+        <w:rPr>
+          <w:rFonts w:hint="eastAsia"/>
+        </w:rPr>
+        <w:t>匹配非空白符</w:t>
+      </w:r>
+      <w:r>
+        <w:rPr>
+          <w:rFonts w:hint="eastAsia"/>
+        </w:rPr>
+        <w:t xml:space="preserve"> \w</w:t>
+      </w:r>
+      <w:r>
+        <w:rPr>
+          <w:rFonts w:hint="eastAsia"/>
+        </w:rPr>
+        <w:t>匹配大小写字母数字下划线中文</w:t>
+      </w:r>
+      <w:r>
+        <w:rPr>
+          <w:rFonts w:hint="eastAsia"/>
+        </w:rPr>
+        <w:t xml:space="preserve"> \W</w:t>
+      </w:r>
+      <w:r>
+        <w:rPr>
+          <w:rFonts w:hint="eastAsia"/>
+        </w:rPr>
+        <w:t>相反</w:t>
+      </w:r>
+    </w:p>
+    <w:p>
+      <w:pPr>
+        <w:pStyle w:val="4"/>
+      </w:pPr>
+      <w:r>
+        <w:rPr>
+          <w:rFonts w:hint="eastAsia"/>
+        </w:rPr>
+        <w:t>数量词</w:t>
+      </w:r>
+    </w:p>
+    <w:p>
+      <w:r>
+        <w:rPr>
+          <w:rFonts w:hint="eastAsia"/>
+        </w:rPr>
+        <w:t xml:space="preserve">* </w:t>
+      </w:r>
+      <w:r>
+        <w:rPr>
+          <w:rFonts w:hint="eastAsia"/>
+        </w:rPr>
+        <w:t>匹配前一个字符</w:t>
+      </w:r>
+      <w:r>
+        <w:rPr>
+          <w:rFonts w:hint="eastAsia"/>
+        </w:rPr>
+        <w:t>0</w:t>
+      </w:r>
+      <w:r>
+        <w:rPr>
+          <w:rFonts w:hint="eastAsia"/>
+        </w:rPr>
+        <w:t>次或无限次</w:t>
+      </w:r>
+    </w:p>
+    <w:p>
+      <w:r>
+        <w:rPr>
+          <w:rFonts w:hint="eastAsia"/>
+        </w:rPr>
+        <w:t xml:space="preserve">+ </w:t>
+      </w:r>
+      <w:r>
+        <w:rPr>
+          <w:rFonts w:hint="eastAsia"/>
+        </w:rPr>
+        <w:t>匹配前一个字符</w:t>
+      </w:r>
+      <w:r>
+        <w:rPr>
+          <w:rFonts w:hint="eastAsia"/>
+        </w:rPr>
+        <w:t>1</w:t>
+      </w:r>
+      <w:r>
+        <w:rPr>
+          <w:rFonts w:hint="eastAsia"/>
+        </w:rPr>
+        <w:t>次或者无限次</w:t>
+      </w:r>
+    </w:p>
+    <w:p>
+      <w:r>
+        <w:rPr>
+          <w:rFonts w:hint="eastAsia"/>
+        </w:rPr>
+        <w:t>？</w:t>
+      </w:r>
+      <w:r>
+        <w:rPr>
+          <w:rFonts w:hint="eastAsia"/>
+        </w:rPr>
+        <w:t xml:space="preserve"> </w:t>
+      </w:r>
+      <w:r>
+        <w:rPr>
+          <w:rFonts w:hint="eastAsia"/>
+        </w:rPr>
+        <w:t>匹配前一个字符</w:t>
+      </w:r>
+      <w:r>
+        <w:rPr>
+          <w:rFonts w:hint="eastAsia"/>
+        </w:rPr>
+        <w:t>0</w:t>
+      </w:r>
+      <w:r>
+        <w:rPr>
+          <w:rFonts w:hint="eastAsia"/>
+        </w:rPr>
+        <w:t>次或</w:t>
+      </w:r>
+      <w:r>
+        <w:rPr>
+          <w:rFonts w:hint="eastAsia"/>
+        </w:rPr>
+        <w:t>1</w:t>
+      </w:r>
+      <w:r>
+        <w:rPr>
+          <w:rFonts w:hint="eastAsia"/>
+        </w:rPr>
+        <w:t>次</w:t>
+      </w:r>
+    </w:p>
+    <w:p>
+      <w:r>
+        <w:rPr>
+          <w:rFonts w:hint="eastAsia"/>
+        </w:rPr>
+        <w:t xml:space="preserve">{m} </w:t>
+      </w:r>
+      <w:r>
+        <w:rPr>
+          <w:rFonts w:hint="eastAsia"/>
+        </w:rPr>
+        <w:t>匹配前一个字符</w:t>
+      </w:r>
+      <w:r>
+        <w:rPr>
+          <w:rFonts w:hint="eastAsia"/>
+        </w:rPr>
+        <w:t>m</w:t>
+      </w:r>
+      <w:r>
+        <w:rPr>
+          <w:rFonts w:hint="eastAsia"/>
+        </w:rPr>
+        <w:t>次</w:t>
+      </w:r>
+    </w:p>
+    <w:p>
+      <w:r>
+        <w:rPr>
+          <w:rFonts w:hint="eastAsia"/>
+        </w:rPr>
+        <w:t xml:space="preserve">{m,n} </w:t>
+      </w:r>
+      <w:r>
+        <w:rPr>
+          <w:rFonts w:hint="eastAsia"/>
+        </w:rPr>
+        <w:t>匹配前一个字符</w:t>
+      </w:r>
+      <w:r>
+        <w:rPr>
+          <w:rFonts w:hint="eastAsia"/>
+        </w:rPr>
+        <w:t>m</w:t>
+      </w:r>
+      <w:r>
+        <w:rPr>
+          <w:rFonts w:hint="eastAsia"/>
+        </w:rPr>
+        <w:t>到</w:t>
+      </w:r>
+      <w:r>
+        <w:rPr>
+          <w:rFonts w:hint="eastAsia"/>
+        </w:rPr>
+        <w:t>n</w:t>
+      </w:r>
+      <w:r>
+        <w:rPr>
+          <w:rFonts w:hint="eastAsia"/>
+        </w:rPr>
+        <w:t>次</w:t>
+      </w:r>
+    </w:p>
+    <w:p>
+      <w:pPr>
+        <w:pStyle w:val="4"/>
+      </w:pPr>
+      <w:r>
+        <w:rPr>
+          <w:rFonts w:hint="eastAsia"/>
+        </w:rPr>
+        <w:t>贪婪匹配和懒惰匹配</w:t>
+      </w:r>
+    </w:p>
+    <w:p>
+      <w:r>
+        <w:rPr>
+          <w:rFonts w:hint="eastAsia"/>
+        </w:rPr>
+        <w:t>贪婪匹配</w:t>
+      </w:r>
+    </w:p>
+    <w:p>
+      <w:r>
+        <w:rPr>
+          <w:rFonts w:hint="eastAsia"/>
+        </w:rPr>
+        <w:t>*</w:t>
+      </w:r>
+    </w:p>
+    <w:p>
+      <w:r>
+        <w:rPr>
+          <w:rFonts w:hint="eastAsia"/>
+        </w:rPr>
+        <w:t>懒惰匹配</w:t>
+      </w:r>
+    </w:p>
+    <w:p>
+      <w:r>
+        <w:rPr>
+          <w:rFonts w:hint="eastAsia"/>
+        </w:rPr>
+        <w:t xml:space="preserve">*? </w:t>
+      </w:r>
+      <w:r>
+        <w:rPr>
+          <w:rFonts w:hint="eastAsia"/>
+        </w:rPr>
+        <w:t>重复任意次，但尽可能少重复</w:t>
+      </w:r>
+    </w:p>
+    <w:p>
+      <w:r>
+        <w:rPr>
+          <w:rFonts w:hint="eastAsia"/>
+        </w:rPr>
         <w:lastRenderedPageBreak/>
-        <w:t>.</w:t>
-      </w:r>
-      <w:r>
-        <w:t xml:space="preserve"> </w:t>
-      </w:r>
-      <w:r>
-        <w:rPr>
-          <w:rFonts w:hint="eastAsia"/>
-        </w:rPr>
-        <w:t>匹配</w:t>
-      </w:r>
-    </w:p>
-    <w:p>
-      <w:r>
-        <w:rPr>
-          <w:rFonts w:hint="eastAsia"/>
-        </w:rPr>
-        <w:t>refindall(</w:t>
-      </w:r>
-      <w:r>
-        <w:rPr>
-          <w:rFonts w:hint="eastAsia"/>
-        </w:rPr>
-        <w:t>‘</w:t>
-      </w:r>
-      <w:r>
-        <w:rPr>
-          <w:rFonts w:hint="eastAsia"/>
-        </w:rPr>
-        <w:t>a.c</w:t>
-      </w:r>
-      <w:r>
-        <w:rPr>
-          <w:rFonts w:hint="eastAsia"/>
-        </w:rPr>
-        <w:t>’</w:t>
-      </w:r>
-      <w:r>
-        <w:rPr>
-          <w:rFonts w:hint="eastAsia"/>
-        </w:rPr>
-        <w:t xml:space="preserve">, </w:t>
-      </w:r>
-      <w:r>
-        <w:rPr>
-          <w:rFonts w:hint="eastAsia"/>
-        </w:rPr>
-        <w:t>‘</w:t>
-      </w:r>
-      <w:r>
-        <w:rPr>
-          <w:rFonts w:hint="eastAsia"/>
-        </w:rPr>
-        <w:t>acc</w:t>
-      </w:r>
-      <w:r>
-        <w:rPr>
-          <w:rFonts w:hint="eastAsia"/>
-        </w:rPr>
-        <w:t>’</w:t>
-      </w:r>
-      <w:r>
-        <w:rPr>
-          <w:rFonts w:hint="eastAsia"/>
-        </w:rPr>
-        <w:t xml:space="preserve">) -&gt;acc </w:t>
-      </w:r>
-      <w:r>
-        <w:rPr>
-          <w:rFonts w:hint="eastAsia"/>
-        </w:rPr>
-        <w:t>点可以代替任意字符（除</w:t>
-      </w:r>
-      <w:r>
-        <w:rPr>
-          <w:rFonts w:hint="eastAsia"/>
-        </w:rPr>
-        <w:t>\n</w:t>
-      </w:r>
-      <w:r>
-        <w:rPr>
-          <w:rFonts w:hint="eastAsia"/>
-        </w:rPr>
-        <w:t>）</w:t>
-      </w:r>
-    </w:p>
-    <w:p>
-      <w:r>
-        <w:rPr>
-          <w:rFonts w:hint="eastAsia"/>
-        </w:rPr>
-        <w:t>refindall(</w:t>
-      </w:r>
-      <w:r>
-        <w:rPr>
-          <w:rFonts w:hint="eastAsia"/>
-        </w:rPr>
-        <w:t>‘</w:t>
-      </w:r>
-      <w:r>
-        <w:rPr>
-          <w:rFonts w:hint="eastAsia"/>
-        </w:rPr>
-        <w:t>a\.c</w:t>
-      </w:r>
-      <w:r>
-        <w:rPr>
-          <w:rFonts w:hint="eastAsia"/>
-        </w:rPr>
-        <w:t>’</w:t>
-      </w:r>
-      <w:r>
-        <w:rPr>
-          <w:rFonts w:hint="eastAsia"/>
-        </w:rPr>
-        <w:t xml:space="preserve">, </w:t>
-      </w:r>
-      <w:r>
-        <w:rPr>
-          <w:rFonts w:hint="eastAsia"/>
-        </w:rPr>
-        <w:t>‘</w:t>
-      </w:r>
-      <w:r>
-        <w:rPr>
-          <w:rFonts w:hint="eastAsia"/>
-        </w:rPr>
-        <w:t>a.c</w:t>
-      </w:r>
-      <w:r>
-        <w:rPr>
-          <w:rFonts w:hint="eastAsia"/>
-        </w:rPr>
-        <w:t>’</w:t>
-      </w:r>
-      <w:r>
-        <w:rPr>
-          <w:rFonts w:hint="eastAsia"/>
-        </w:rPr>
-        <w:t xml:space="preserve">) -&gt; a.c </w:t>
-      </w:r>
-      <w:r>
-        <w:rPr>
-          <w:rFonts w:hint="eastAsia"/>
-        </w:rPr>
-        <w:t>点只当点使用</w:t>
-      </w:r>
-    </w:p>
-    <w:p>
-      <w:pPr>
-        <w:pStyle w:val="4"/>
-      </w:pPr>
-      <w:r>
-        <w:rPr>
-          <w:rFonts w:hint="eastAsia"/>
-        </w:rPr>
-        <w:t>[</w:t>
-      </w:r>
-      <w:r>
-        <w:t>]</w:t>
-      </w:r>
-      <w:r>
-        <w:rPr>
-          <w:rFonts w:hint="eastAsia"/>
-        </w:rPr>
-        <w:t xml:space="preserve">匹配 </w:t>
-      </w:r>
-    </w:p>
-    <w:p>
-      <w:r>
-        <w:rPr>
-          <w:rFonts w:hint="eastAsia"/>
-        </w:rPr>
-        <w:t>refindall(</w:t>
-      </w:r>
-      <w:r>
-        <w:rPr>
-          <w:rFonts w:hint="eastAsia"/>
-        </w:rPr>
-        <w:t>‘</w:t>
-      </w:r>
-      <w:r>
-        <w:rPr>
-          <w:rFonts w:hint="eastAsia"/>
-        </w:rPr>
-        <w:t>a[bd]c</w:t>
-      </w:r>
-      <w:r>
-        <w:rPr>
-          <w:rFonts w:hint="eastAsia"/>
-        </w:rPr>
-        <w:t>’</w:t>
-      </w:r>
-      <w:r>
-        <w:rPr>
-          <w:rFonts w:hint="eastAsia"/>
-        </w:rPr>
-        <w:t xml:space="preserve">, </w:t>
-      </w:r>
-      <w:r>
-        <w:rPr>
-          <w:rFonts w:hint="eastAsia"/>
-        </w:rPr>
-        <w:t>‘</w:t>
-      </w:r>
-      <w:r>
-        <w:rPr>
-          <w:rFonts w:hint="eastAsia"/>
-        </w:rPr>
-        <w:t>abc</w:t>
-      </w:r>
-      <w:r>
-        <w:rPr>
-          <w:rFonts w:hint="eastAsia"/>
-        </w:rPr>
-        <w:t>’</w:t>
-      </w:r>
-      <w:r>
-        <w:rPr>
-          <w:rFonts w:hint="eastAsia"/>
-        </w:rPr>
-        <w:t>) -&gt;abc []</w:t>
-      </w:r>
-      <w:r>
-        <w:rPr>
-          <w:rFonts w:hint="eastAsia"/>
-        </w:rPr>
-        <w:t>中的都可以匹配</w:t>
-      </w:r>
-    </w:p>
-    <w:p>
-      <w:r>
-        <w:rPr>
-          <w:rFonts w:hint="eastAsia"/>
-        </w:rPr>
-        <w:t>refindall(</w:t>
-      </w:r>
-      <w:r>
-        <w:rPr>
-          <w:rFonts w:hint="eastAsia"/>
-        </w:rPr>
-        <w:t>‘</w:t>
-      </w:r>
-      <w:r>
-        <w:rPr>
-          <w:rFonts w:hint="eastAsia"/>
-        </w:rPr>
-        <w:t>a</w:t>
-      </w:r>
-      <w:r>
-        <w:rPr>
-          <w:rFonts w:hint="eastAsia"/>
-        </w:rPr>
-        <w:t>\</w:t>
-      </w:r>
-      <w:r>
-        <w:rPr>
-          <w:rFonts w:hint="eastAsia"/>
-        </w:rPr>
-        <w:t>[</w:t>
-      </w:r>
-      <w:r>
-        <w:t>b</w:t>
-      </w:r>
-      <w:r>
-        <w:rPr>
-          <w:rFonts w:hint="eastAsia"/>
-        </w:rPr>
-        <w:t>]c</w:t>
-      </w:r>
-      <w:r>
-        <w:rPr>
-          <w:rFonts w:hint="eastAsia"/>
-        </w:rPr>
-        <w:t>’</w:t>
-      </w:r>
-      <w:r>
-        <w:rPr>
-          <w:rFonts w:hint="eastAsia"/>
-        </w:rPr>
-        <w:t xml:space="preserve">, </w:t>
-      </w:r>
-      <w:r>
-        <w:rPr>
-          <w:rFonts w:hint="eastAsia"/>
-        </w:rPr>
-        <w:t>‘</w:t>
-      </w:r>
-      <w:r>
-        <w:rPr>
-          <w:rFonts w:hint="eastAsia"/>
-        </w:rPr>
-        <w:t>abc</w:t>
-      </w:r>
-      <w:r>
-        <w:rPr>
-          <w:rFonts w:hint="eastAsia"/>
-        </w:rPr>
-        <w:t>’</w:t>
-      </w:r>
-      <w:r>
-        <w:rPr>
-          <w:rFonts w:hint="eastAsia"/>
-        </w:rPr>
-        <w:t xml:space="preserve">) -&gt;abc </w:t>
-      </w:r>
-      <w:r>
-        <w:t xml:space="preserve"> </w:t>
-      </w:r>
-      <w:r>
-        <w:rPr>
-          <w:rFonts w:hint="eastAsia"/>
-        </w:rPr>
-        <w:t>匹配</w:t>
-      </w:r>
-      <w:r>
-        <w:rPr>
-          <w:rFonts w:hint="eastAsia"/>
-        </w:rPr>
-        <w:t>a</w:t>
-      </w:r>
-      <w:r>
-        <w:t>[b]c,</w:t>
-      </w:r>
-      <w:r>
-        <w:rPr>
-          <w:rFonts w:hint="eastAsia"/>
-        </w:rPr>
-        <w:t>，消除</w:t>
-      </w:r>
-      <w:r>
-        <w:rPr>
-          <w:rFonts w:hint="eastAsia"/>
-        </w:rPr>
-        <w:t>[</w:t>
-      </w:r>
-      <w:r>
-        <w:t>]</w:t>
-      </w:r>
-      <w:r>
-        <w:rPr>
-          <w:rFonts w:hint="eastAsia"/>
-        </w:rPr>
-        <w:t>影响</w:t>
-      </w:r>
-    </w:p>
-    <w:p>
-      <w:pPr>
-        <w:pStyle w:val="4"/>
-      </w:pPr>
-      <w:r>
-        <w:rPr>
-          <w:rFonts w:hint="eastAsia"/>
-        </w:rPr>
-        <w:t>预定义的字符集</w:t>
-      </w:r>
-    </w:p>
-    <w:p>
-      <w:r>
-        <w:rPr>
-          <w:rFonts w:hint="eastAsia"/>
-        </w:rPr>
-        <w:t xml:space="preserve">\d </w:t>
-      </w:r>
-      <w:r>
-        <w:rPr>
-          <w:rFonts w:hint="eastAsia"/>
-        </w:rPr>
-        <w:t>匹配数字</w:t>
-      </w:r>
-      <w:r>
-        <w:rPr>
-          <w:rFonts w:hint="eastAsia"/>
-        </w:rPr>
-        <w:t xml:space="preserve"> \D</w:t>
-      </w:r>
-      <w:r>
-        <w:rPr>
-          <w:rFonts w:hint="eastAsia"/>
-        </w:rPr>
-        <w:t>匹配非数字</w:t>
-      </w:r>
-      <w:r>
-        <w:rPr>
-          <w:rFonts w:hint="eastAsia"/>
-        </w:rPr>
-        <w:t xml:space="preserve"> \s</w:t>
-      </w:r>
-      <w:r>
-        <w:rPr>
-          <w:rFonts w:hint="eastAsia"/>
-        </w:rPr>
-        <w:t>匹配空白字符（空格</w:t>
-      </w:r>
-      <w:r>
-        <w:rPr>
-          <w:rFonts w:hint="eastAsia"/>
-        </w:rPr>
-        <w:t>\t\r\n\f\v</w:t>
-      </w:r>
-      <w:r>
-        <w:rPr>
-          <w:rFonts w:hint="eastAsia"/>
-        </w:rPr>
-        <w:t>）</w:t>
-      </w:r>
-    </w:p>
-    <w:p>
-      <w:r>
-        <w:rPr>
-          <w:rFonts w:hint="eastAsia"/>
-        </w:rPr>
-        <w:t>\S</w:t>
-      </w:r>
-      <w:r>
-        <w:rPr>
-          <w:rFonts w:hint="eastAsia"/>
-        </w:rPr>
-        <w:t>匹配非空白符</w:t>
-      </w:r>
-      <w:r>
-        <w:rPr>
-          <w:rFonts w:hint="eastAsia"/>
-        </w:rPr>
-        <w:t xml:space="preserve"> \w</w:t>
-      </w:r>
-      <w:r>
-        <w:rPr>
-          <w:rFonts w:hint="eastAsia"/>
-        </w:rPr>
-        <w:t>匹配大小写字母数字下划线中文</w:t>
-      </w:r>
-      <w:r>
-        <w:rPr>
-          <w:rFonts w:hint="eastAsia"/>
-        </w:rPr>
-        <w:t xml:space="preserve"> \W</w:t>
-      </w:r>
-      <w:r>
-        <w:rPr>
-          <w:rFonts w:hint="eastAsia"/>
-        </w:rPr>
-        <w:t>相反</w:t>
-      </w:r>
-    </w:p>
-    <w:p>
-      <w:pPr>
-        <w:pStyle w:val="4"/>
-      </w:pPr>
-      <w:r>
-        <w:rPr>
-          <w:rFonts w:hint="eastAsia"/>
-        </w:rPr>
-        <w:t>数量词</w:t>
-      </w:r>
-    </w:p>
-    <w:p>
-      <w:r>
-        <w:rPr>
-          <w:rFonts w:hint="eastAsia"/>
-        </w:rPr>
-        <w:t xml:space="preserve">* </w:t>
-      </w:r>
-      <w:r>
-        <w:rPr>
-          <w:rFonts w:hint="eastAsia"/>
-        </w:rPr>
-        <w:t>匹配前一个字符</w:t>
-      </w:r>
-      <w:r>
-        <w:rPr>
-          <w:rFonts w:hint="eastAsia"/>
-        </w:rPr>
-        <w:t>0</w:t>
-      </w:r>
-      <w:r>
-        <w:rPr>
-          <w:rFonts w:hint="eastAsia"/>
-        </w:rPr>
-        <w:t>次或无限次</w:t>
-      </w:r>
-    </w:p>
-    <w:p>
-      <w:r>
-        <w:rPr>
-          <w:rFonts w:hint="eastAsia"/>
-        </w:rPr>
-        <w:t xml:space="preserve">+ </w:t>
-      </w:r>
-      <w:r>
-        <w:rPr>
-          <w:rFonts w:hint="eastAsia"/>
-        </w:rPr>
-        <w:t>匹配前一个字符</w:t>
-      </w:r>
-      <w:r>
-        <w:rPr>
-          <w:rFonts w:hint="eastAsia"/>
-        </w:rPr>
-        <w:t>1</w:t>
-      </w:r>
-      <w:r>
-        <w:rPr>
-          <w:rFonts w:hint="eastAsia"/>
-        </w:rPr>
-        <w:t>次或者无限次</w:t>
-      </w:r>
-    </w:p>
-    <w:p>
-      <w:r>
-        <w:rPr>
-          <w:rFonts w:hint="eastAsia"/>
-        </w:rPr>
-        <w:t>？</w:t>
-      </w:r>
-      <w:r>
-        <w:rPr>
-          <w:rFonts w:hint="eastAsia"/>
-        </w:rPr>
-        <w:t xml:space="preserve"> </w:t>
-      </w:r>
-      <w:r>
-        <w:rPr>
-          <w:rFonts w:hint="eastAsia"/>
-        </w:rPr>
-        <w:t>匹配前一个字符</w:t>
-      </w:r>
-      <w:r>
-        <w:rPr>
-          <w:rFonts w:hint="eastAsia"/>
-        </w:rPr>
-        <w:t>0</w:t>
-      </w:r>
-      <w:r>
-        <w:rPr>
-          <w:rFonts w:hint="eastAsia"/>
-        </w:rPr>
-        <w:t>次或</w:t>
-      </w:r>
-      <w:r>
-        <w:rPr>
-          <w:rFonts w:hint="eastAsia"/>
-        </w:rPr>
-        <w:t>1</w:t>
-      </w:r>
-      <w:r>
-        <w:rPr>
-          <w:rFonts w:hint="eastAsia"/>
-        </w:rPr>
-        <w:t>次</w:t>
-      </w:r>
-    </w:p>
-    <w:p>
-      <w:r>
-        <w:rPr>
-          <w:rFonts w:hint="eastAsia"/>
-        </w:rPr>
-        <w:t xml:space="preserve">{m} </w:t>
-      </w:r>
-      <w:r>
-        <w:rPr>
-          <w:rFonts w:hint="eastAsia"/>
-        </w:rPr>
-        <w:t>匹配前一个字符</w:t>
-      </w:r>
-      <w:r>
-        <w:rPr>
-          <w:rFonts w:hint="eastAsia"/>
-        </w:rPr>
-        <w:t>m</w:t>
-      </w:r>
-      <w:r>
-        <w:rPr>
-          <w:rFonts w:hint="eastAsia"/>
-        </w:rPr>
-        <w:t>次</w:t>
-      </w:r>
-    </w:p>
-    <w:p>
-      <w:r>
-        <w:rPr>
-          <w:rFonts w:hint="eastAsia"/>
-        </w:rPr>
-        <w:t xml:space="preserve">{m,n} </w:t>
-      </w:r>
-      <w:r>
-        <w:rPr>
-          <w:rFonts w:hint="eastAsia"/>
-        </w:rPr>
-        <w:t>匹配前一个字符</w:t>
-      </w:r>
-      <w:r>
-        <w:rPr>
-          <w:rFonts w:hint="eastAsia"/>
-        </w:rPr>
-        <w:t>m</w:t>
-      </w:r>
-      <w:r>
-        <w:rPr>
-          <w:rFonts w:hint="eastAsia"/>
-        </w:rPr>
-        <w:t>到</w:t>
-      </w:r>
-      <w:r>
-        <w:rPr>
-          <w:rFonts w:hint="eastAsia"/>
-        </w:rPr>
-        <w:t>n</w:t>
-      </w:r>
-      <w:r>
-        <w:rPr>
-          <w:rFonts w:hint="eastAsia"/>
-        </w:rPr>
-        <w:t>次</w:t>
-      </w:r>
-    </w:p>
-    <w:p>
-      <w:pPr>
-        <w:pStyle w:val="4"/>
-      </w:pPr>
-      <w:r>
-        <w:rPr>
-          <w:rFonts w:hint="eastAsia"/>
-        </w:rPr>
-        <w:t>贪婪匹配和懒惰匹配</w:t>
-      </w:r>
-    </w:p>
-    <w:p>
-      <w:r>
-        <w:rPr>
-          <w:rFonts w:hint="eastAsia"/>
-        </w:rPr>
-        <w:t>贪婪匹配</w:t>
-      </w:r>
-    </w:p>
-    <w:p>
-      <w:r>
-        <w:rPr>
-          <w:rFonts w:hint="eastAsia"/>
-        </w:rPr>
-        <w:t>*</w:t>
-      </w:r>
-    </w:p>
-    <w:p>
-      <w:r>
-        <w:rPr>
-          <w:rFonts w:hint="eastAsia"/>
-        </w:rPr>
-        <w:t>懒惰匹配</w:t>
-      </w:r>
-    </w:p>
-    <w:p>
-      <w:r>
-        <w:rPr>
-          <w:rFonts w:hint="eastAsia"/>
-        </w:rPr>
-        <w:t xml:space="preserve">*? </w:t>
-      </w:r>
-      <w:r>
-        <w:rPr>
-          <w:rFonts w:hint="eastAsia"/>
-        </w:rPr>
-        <w:t>重复任意次，但尽可能少重复</w:t>
-      </w:r>
-    </w:p>
-    <w:p>
-      <w:r>
-        <w:rPr>
-          <w:rFonts w:hint="eastAsia"/>
-        </w:rPr>
         <w:t xml:space="preserve">+? </w:t>
       </w:r>
       <w:r>
@@ -28051,7 +28305,6 @@
         <w:rPr>
           <w:rFonts w:hint="eastAsia"/>
         </w:rPr>
-        <w:lastRenderedPageBreak/>
         <w:t>3</w:t>
       </w:r>
       <w:r>
@@ -28489,7 +28742,14 @@
         <w:rPr>
           <w:rFonts w:hint="eastAsia"/>
         </w:rPr>
-        <w:t>是计算机程序设计语言解释器用于同步线程的一种机制，它使得任何时刻仅有一个线程在执行</w:t>
+        <w:t>是计算机程序设计语言解释器用于同步线程的一种机制，它使得任何时刻仅有一个线程</w:t>
+      </w:r>
+      <w:r>
+        <w:rPr>
+          <w:rFonts w:hint="eastAsia"/>
+        </w:rPr>
+        <w:lastRenderedPageBreak/>
+        <w:t>在执行</w:t>
       </w:r>
     </w:p>
     <w:p>
@@ -28694,7 +28954,6 @@
           <w:rFonts w:hint="eastAsia"/>
           <w:b w:val="0"/>
         </w:rPr>
-        <w:lastRenderedPageBreak/>
         <w:t>知识梳理</w:t>
       </w:r>
     </w:p>
@@ -28769,6 +29028,7 @@
         <w:rPr>
           <w:rFonts w:hint="eastAsia"/>
         </w:rPr>
+        <w:lastRenderedPageBreak/>
         <w:t>示例</w:t>
       </w:r>
     </w:p>
@@ -28836,7 +29096,6 @@
               <w:rPr>
                 <w:noProof/>
               </w:rPr>
-              <w:lastRenderedPageBreak/>
               <w:drawing>
                 <wp:inline distT="0" distB="0" distL="0" distR="0" wp14:anchorId="55DD6FA1" wp14:editId="09935557">
                   <wp:extent cx="5274310" cy="2190750"/>
@@ -28934,6 +29193,7 @@
         <w:rPr>
           <w:rFonts w:hint="eastAsia"/>
         </w:rPr>
+        <w:lastRenderedPageBreak/>
         <w:t>2</w:t>
       </w:r>
       <w:r>
@@ -29355,7 +29615,6 @@
                 <w:sz w:val="20"/>
                 <w:szCs w:val="20"/>
               </w:rPr>
-              <w:lastRenderedPageBreak/>
               <w:t xml:space="preserve">import </w:t>
             </w:r>
             <w:r>
@@ -30078,6 +30337,15 @@
                 <w:szCs w:val="20"/>
               </w:rPr>
               <w:br/>
+            </w:r>
+            <w:r>
+              <w:rPr>
+                <w:rFonts w:ascii="Courier New" w:eastAsia="宋体" w:hAnsi="Courier New" w:cs="Courier New"/>
+                <w:color w:val="A9B7C6"/>
+                <w:sz w:val="20"/>
+                <w:szCs w:val="20"/>
+              </w:rPr>
+              <w:lastRenderedPageBreak/>
               <w:t xml:space="preserve">        threads.append(threading.Thread(</w:t>
             </w:r>
             <w:r>
@@ -30846,6 +31114,7 @@
                 <w:rFonts w:hint="eastAsia"/>
                 <w:noProof/>
               </w:rPr>
+              <w:lastRenderedPageBreak/>
               <mc:AlternateContent>
                 <mc:Choice Requires="wps">
                   <w:drawing>
@@ -30905,7 +31174,7 @@
                     </wp:anchor>
                   </w:drawing>
                 </mc:Choice>
-                <mc:Fallback xmlns:cx1="http://schemas.microsoft.com/office/drawing/2015/9/8/chartex">
+                <mc:Fallback>
                   <w:pict>
                     <v:shapetype w14:anchorId="2D379188" id="_x0000_t32" coordsize="21600,21600" o:spt="32" o:oned="t" path="m,l21600,21600e" filled="f">
                       <v:path arrowok="t" fillok="f" o:connecttype="none"/>
@@ -31376,7 +31645,7 @@
                     </wp:anchor>
                   </w:drawing>
                 </mc:Choice>
-                <mc:Fallback xmlns:cx1="http://schemas.microsoft.com/office/drawing/2015/9/8/chartex">
+                <mc:Fallback>
                   <w:pict>
                     <v:shapetype w14:anchorId="26B802F8" id="_x0000_t34" coordsize="21600,21600" o:spt="34" o:oned="t" adj="10800" path="m,l@0,0@0,21600,21600,21600e" filled="f">
                       <v:stroke joinstyle="miter"/>
@@ -31572,7 +31841,7 @@
                     </wp:anchor>
                   </w:drawing>
                 </mc:Choice>
-                <mc:Fallback xmlns:cx1="http://schemas.microsoft.com/office/drawing/2015/9/8/chartex">
+                <mc:Fallback>
                   <w:pict>
                     <v:shape w14:anchorId="7DF37554" id="直接箭头连接符 17" o:spid="_x0000_s1026" type="#_x0000_t32" style="position:absolute;left:0;text-align:left;margin-left:227.5pt;margin-top:251.25pt;width:0;height:27pt;z-index:251668480;visibility:visible;mso-wrap-style:square;mso-wrap-distance-left:9pt;mso-wrap-distance-top:0;mso-wrap-distance-right:9pt;mso-wrap-distance-bottom:0;mso-position-horizontal:absolute;mso-position-horizontal-relative:text;mso-position-vertical:absolute;mso-position-vertical-relative:text" o:gfxdata="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" strokecolor="#5b9bd5 [3204]" strokeweight=".5pt">
                       <v:stroke endarrow="block" joinstyle="miter"/>
@@ -32097,7 +32366,7 @@
                     </wp:anchor>
                   </w:drawing>
                 </mc:Choice>
-                <mc:Fallback xmlns:cx1="http://schemas.microsoft.com/office/drawing/2015/9/8/chartex">
+                <mc:Fallback>
                   <w:pict>
                     <v:shape w14:anchorId="3877C98D" id="直接箭头连接符 16" o:spid="_x0000_s1026" type="#_x0000_t32" style="position:absolute;left:0;text-align:left;margin-left:200.9pt;margin-top:46.05pt;width:0;height:32.15pt;z-index:251667456;visibility:visible;mso-wrap-style:square;mso-wrap-distance-left:9pt;mso-wrap-distance-top:0;mso-wrap-distance-right:9pt;mso-wrap-distance-bottom:0;mso-position-horizontal:absolute;mso-position-horizontal-relative:text;mso-position-vertical:absolute;mso-position-vertical-relative:text" o:gfxdata="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" strokecolor="#5b9bd5 [3204]" strokeweight=".5pt">
                       <v:stroke endarrow="block" joinstyle="miter"/>
@@ -32170,7 +32439,7 @@
                     </wp:anchor>
                   </w:drawing>
                 </mc:Choice>
-                <mc:Fallback xmlns:cx1="http://schemas.microsoft.com/office/drawing/2015/9/8/chartex">
+                <mc:Fallback>
                   <w:pict>
                     <v:shape w14:anchorId="37B8830A" id="直接箭头连接符 15" o:spid="_x0000_s1026" type="#_x0000_t32" style="position:absolute;left:0;text-align:left;margin-left:67.2pt;margin-top:182.35pt;width:48.75pt;height:43.65pt;z-index:251666432;visibility:visible;mso-wrap-style:square;mso-width-percent:0;mso-height-percent:0;mso-wrap-distance-left:9pt;mso-wrap-distance-top:0;mso-wrap-distance-right:9pt;mso-wrap-distance-bottom:0;mso-position-horizontal:absolute;mso-position-horizontal-relative:text;mso-position-vertical:absolute;mso-position-vertical-relative:text;mso-width-percent:0;mso-height-percent:0;mso-width-relative:margin;mso-height-relative:margin" o:gfxdata="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" strokecolor="#5b9bd5 [3204]" strokeweight=".5pt">
                       <v:stroke endarrow="block" joinstyle="miter"/>
@@ -32245,7 +32514,7 @@
                     </wp:anchor>
                   </w:drawing>
                 </mc:Choice>
-                <mc:Fallback xmlns:cx1="http://schemas.microsoft.com/office/drawing/2015/9/8/chartex">
+                <mc:Fallback>
                   <w:pict>
                     <v:shape w14:anchorId="1645279F" id="肘形连接符 13" o:spid="_x0000_s1026" type="#_x0000_t34" style="position:absolute;left:0;text-align:left;margin-left:119.9pt;margin-top:104.75pt;width:7.7pt;height:76.7pt;flip:x;z-index:251665408;visibility:visible;mso-wrap-style:square;mso-width-percent:0;mso-height-percent:0;mso-wrap-distance-left:9pt;mso-wrap-distance-top:0;mso-wrap-distance-right:9pt;mso-wrap-distance-bottom:0;mso-position-horizontal:absolute;mso-position-horizontal-relative:text;mso-position-vertical:absolute;mso-position-vertical-relative:text;mso-width-percent:0;mso-height-percent:0;mso-width-relative:margin;mso-height-relative:margin" o:gfxdata="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" adj="169960" strokecolor="#5b9bd5 [3204]" strokeweight=".5pt">
                       <v:stroke endarrow="block"/>
@@ -32595,14 +32864,7 @@
         <w:rPr>
           <w:rFonts w:hint="eastAsia"/>
         </w:rPr>
-        <w:t>线程安全指某个函数、函数库在多线程环境中被调用时，能够正确的处理多个线程之间</w:t>
-      </w:r>
-      <w:r>
-        <w:rPr>
-          <w:rFonts w:hint="eastAsia"/>
-        </w:rPr>
-        <w:lastRenderedPageBreak/>
-        <w:t>的共享变量，使程序功能正确完成</w:t>
+        <w:t>线程安全指某个函数、函数库在多线程环境中被调用时，能够正确的处理多个线程之间的共享变量，使程序功能正确完成</w:t>
       </w:r>
     </w:p>
     <w:p>
@@ -32672,6 +32934,7 @@
         <w:rPr>
           <w:rFonts w:hint="eastAsia"/>
         </w:rPr>
+        <w:lastRenderedPageBreak/>
         <w:t>线程池</w:t>
       </w:r>
     </w:p>
@@ -38752,9 +39015,9 @@
         </w:rPr>
         <w:t>打开服务：</w:t>
       </w:r>
-      <w:bookmarkStart w:id="1" w:name="OLE_LINK2"/>
-      <w:bookmarkStart w:id="2" w:name="OLE_LINK3"/>
-      <w:bookmarkStart w:id="3" w:name="OLE_LINK4"/>
+      <w:bookmarkStart w:id="2" w:name="OLE_LINK2"/>
+      <w:bookmarkStart w:id="3" w:name="OLE_LINK3"/>
+      <w:bookmarkStart w:id="4" w:name="OLE_LINK4"/>
       <w:r>
         <w:rPr>
           <w:rFonts w:hint="eastAsia"/>
@@ -38767,12 +39030,12 @@
       <w:r>
         <w:t>ice redis st</w:t>
       </w:r>
-      <w:bookmarkEnd w:id="1"/>
+      <w:bookmarkEnd w:id="2"/>
       <w:r>
         <w:t>art</w:t>
       </w:r>
-      <w:bookmarkEnd w:id="2"/>
       <w:bookmarkEnd w:id="3"/>
+      <w:bookmarkEnd w:id="4"/>
     </w:p>
     <w:p>
       <w:pPr>
@@ -53126,11 +53389,9 @@
               </w:rPr>
               <w:t>添加修改</w:t>
             </w:r>
-            <w:bookmarkStart w:id="4" w:name="_GoBack"/>
             <w:r>
               <w:t>git add .gitattributes</w:t>
             </w:r>
-            <w:bookmarkEnd w:id="4"/>
           </w:p>
           <w:p>
             <w:pPr>
@@ -53281,11 +53542,6 @@
             </w:r>
           </w:p>
           <w:p>
-            <w:pPr>
-              <w:rPr>
-                <w:rFonts w:hint="eastAsia"/>
-              </w:rPr>
-            </w:pPr>
             <w:r>
               <w:rPr>
                 <w:rFonts w:hint="eastAsia"/>
@@ -53974,7 +54230,7 @@
 </file>
 
 <file path=word/endnotes.xml><?xml version="1.0" encoding="utf-8"?>
-<w:endnotes xmlns:wpc="http://schemas.microsoft.com/office/word/2010/wordprocessingCanvas" xmlns:cx="http://schemas.microsoft.com/office/drawing/2014/chartex" xmlns:mc="http://schemas.openxmlformats.org/markup-compatibility/2006" xmlns:o="urn:schemas-microsoft-com:office:office" xmlns:r="http://schemas.openxmlformats.org/officeDocument/2006/relationships" xmlns:m="http://schemas.openxmlformats.org/officeDocument/2006/math" xmlns:v="urn:schemas-microsoft-com:vml" xmlns:wp14="http://schemas.microsoft.com/office/word/2010/wordprocessingDrawing" xmlns:wp="http://schemas.openxmlformats.org/drawingml/2006/wordprocessingDrawing" xmlns:w10="urn:schemas-microsoft-com:office:word" xmlns:w="http://schemas.openxmlformats.org/wordprocessingml/2006/main" xmlns:w14="http://schemas.microsoft.com/office/word/2010/wordml" xmlns:w15="http://schemas.microsoft.com/office/word/2012/wordml" xmlns:w16se="http://schemas.microsoft.com/office/word/2015/wordml/symex" xmlns:wpg="http://schemas.microsoft.com/office/word/2010/wordprocessingGroup" xmlns:wpi="http://schemas.microsoft.com/office/word/2010/wordprocessingInk" xmlns:wne="http://schemas.microsoft.com/office/word/2006/wordml" xmlns:wps="http://schemas.microsoft.com/office/word/2010/wordprocessingShape" mc:Ignorable="w14 w15 w16se wp14">
+<w:endnotes xmlns:wpc="http://schemas.microsoft.com/office/word/2010/wordprocessingCanvas" xmlns:cx="http://schemas.microsoft.com/office/drawing/2014/chartex" xmlns:cx1="http://schemas.microsoft.com/office/drawing/2015/9/8/chartex" xmlns:mc="http://schemas.openxmlformats.org/markup-compatibility/2006" xmlns:o="urn:schemas-microsoft-com:office:office" xmlns:r="http://schemas.openxmlformats.org/officeDocument/2006/relationships" xmlns:m="http://schemas.openxmlformats.org/officeDocument/2006/math" xmlns:v="urn:schemas-microsoft-com:vml" xmlns:wp14="http://schemas.microsoft.com/office/word/2010/wordprocessingDrawing" xmlns:wp="http://schemas.openxmlformats.org/drawingml/2006/wordprocessingDrawing" xmlns:w10="urn:schemas-microsoft-com:office:word" xmlns:w="http://schemas.openxmlformats.org/wordprocessingml/2006/main" xmlns:w14="http://schemas.microsoft.com/office/word/2010/wordml" xmlns:w15="http://schemas.microsoft.com/office/word/2012/wordml" xmlns:w16se="http://schemas.microsoft.com/office/word/2015/wordml/symex" xmlns:wpg="http://schemas.microsoft.com/office/word/2010/wordprocessingGroup" xmlns:wpi="http://schemas.microsoft.com/office/word/2010/wordprocessingInk" xmlns:wne="http://schemas.microsoft.com/office/word/2006/wordml" xmlns:wps="http://schemas.microsoft.com/office/word/2010/wordprocessingShape" mc:Ignorable="w14 w15 w16se wp14">
   <w:endnote w:type="separator" w:id="-1">
     <w:p>
       <w:r>
@@ -53993,7 +54249,7 @@
 </file>
 
 <file path=word/footnotes.xml><?xml version="1.0" encoding="utf-8"?>
-<w:footnotes xmlns:wpc="http://schemas.microsoft.com/office/word/2010/wordprocessingCanvas" xmlns:cx="http://schemas.microsoft.com/office/drawing/2014/chartex" xmlns:mc="http://schemas.openxmlformats.org/markup-compatibility/2006" xmlns:o="urn:schemas-microsoft-com:office:office" xmlns:r="http://schemas.openxmlformats.org/officeDocument/2006/relationships" xmlns:m="http://schemas.openxmlformats.org/officeDocument/2006/math" xmlns:v="urn:schemas-microsoft-com:vml" xmlns:wp14="http://schemas.microsoft.com/office/word/2010/wordprocessingDrawing" xmlns:wp="http://schemas.openxmlformats.org/drawingml/2006/wordprocessingDrawing" xmlns:w10="urn:schemas-microsoft-com:office:word" xmlns:w="http://schemas.openxmlformats.org/wordprocessingml/2006/main" xmlns:w14="http://schemas.microsoft.com/office/word/2010/wordml" xmlns:w15="http://schemas.microsoft.com/office/word/2012/wordml" xmlns:w16se="http://schemas.microsoft.com/office/word/2015/wordml/symex" xmlns:wpg="http://schemas.microsoft.com/office/word/2010/wordprocessingGroup" xmlns:wpi="http://schemas.microsoft.com/office/word/2010/wordprocessingInk" xmlns:wne="http://schemas.microsoft.com/office/word/2006/wordml" xmlns:wps="http://schemas.microsoft.com/office/word/2010/wordprocessingShape" mc:Ignorable="w14 w15 w16se wp14">
+<w:footnotes xmlns:wpc="http://schemas.microsoft.com/office/word/2010/wordprocessingCanvas" xmlns:cx="http://schemas.microsoft.com/office/drawing/2014/chartex" xmlns:cx1="http://schemas.microsoft.com/office/drawing/2015/9/8/chartex" xmlns:mc="http://schemas.openxmlformats.org/markup-compatibility/2006" xmlns:o="urn:schemas-microsoft-com:office:office" xmlns:r="http://schemas.openxmlformats.org/officeDocument/2006/relationships" xmlns:m="http://schemas.openxmlformats.org/officeDocument/2006/math" xmlns:v="urn:schemas-microsoft-com:vml" xmlns:wp14="http://schemas.microsoft.com/office/word/2010/wordprocessingDrawing" xmlns:wp="http://schemas.openxmlformats.org/drawingml/2006/wordprocessingDrawing" xmlns:w10="urn:schemas-microsoft-com:office:word" xmlns:w="http://schemas.openxmlformats.org/wordprocessingml/2006/main" xmlns:w14="http://schemas.microsoft.com/office/word/2010/wordml" xmlns:w15="http://schemas.microsoft.com/office/word/2012/wordml" xmlns:w16se="http://schemas.microsoft.com/office/word/2015/wordml/symex" xmlns:wpg="http://schemas.microsoft.com/office/word/2010/wordprocessingGroup" xmlns:wpi="http://schemas.microsoft.com/office/word/2010/wordprocessingInk" xmlns:wne="http://schemas.microsoft.com/office/word/2006/wordml" xmlns:wps="http://schemas.microsoft.com/office/word/2010/wordprocessingShape" mc:Ignorable="w14 w15 w16se wp14">
   <w:footnote w:type="separator" w:id="-1">
     <w:p>
       <w:r>
@@ -54012,7 +54268,7 @@
 </file>
 
 <file path=word/numbering.xml><?xml version="1.0" encoding="utf-8"?>
-<w:numbering xmlns:wpc="http://schemas.microsoft.com/office/word/2010/wordprocessingCanvas" xmlns:cx="http://schemas.microsoft.com/office/drawing/2014/chartex" xmlns:mc="http://schemas.openxmlformats.org/markup-compatibility/2006" xmlns:o="urn:schemas-microsoft-com:office:office" xmlns:r="http://schemas.openxmlformats.org/officeDocument/2006/relationships" xmlns:m="http://schemas.openxmlformats.org/officeDocument/2006/math" xmlns:v="urn:schemas-microsoft-com:vml" xmlns:wp14="http://schemas.microsoft.com/office/word/2010/wordprocessingDrawing" xmlns:wp="http://schemas.openxmlformats.org/drawingml/2006/wordprocessingDrawing" xmlns:w10="urn:schemas-microsoft-com:office:word" xmlns:w="http://schemas.openxmlformats.org/wordprocessingml/2006/main" xmlns:w14="http://schemas.microsoft.com/office/word/2010/wordml" xmlns:w15="http://schemas.microsoft.com/office/word/2012/wordml" xmlns:w16se="http://schemas.microsoft.com/office/word/2015/wordml/symex" xmlns:wpg="http://schemas.microsoft.com/office/word/2010/wordprocessingGroup" xmlns:wpi="http://schemas.microsoft.com/office/word/2010/wordprocessingInk" xmlns:wne="http://schemas.microsoft.com/office/word/2006/wordml" xmlns:wps="http://schemas.microsoft.com/office/word/2010/wordprocessingShape" mc:Ignorable="w14 w15 w16se wp14">
+<w:numbering xmlns:wpc="http://schemas.microsoft.com/office/word/2010/wordprocessingCanvas" xmlns:cx="http://schemas.microsoft.com/office/drawing/2014/chartex" xmlns:cx1="http://schemas.microsoft.com/office/drawing/2015/9/8/chartex" xmlns:mc="http://schemas.openxmlformats.org/markup-compatibility/2006" xmlns:o="urn:schemas-microsoft-com:office:office" xmlns:r="http://schemas.openxmlformats.org/officeDocument/2006/relationships" xmlns:m="http://schemas.openxmlformats.org/officeDocument/2006/math" xmlns:v="urn:schemas-microsoft-com:vml" xmlns:wp14="http://schemas.microsoft.com/office/word/2010/wordprocessingDrawing" xmlns:wp="http://schemas.openxmlformats.org/drawingml/2006/wordprocessingDrawing" xmlns:w10="urn:schemas-microsoft-com:office:word" xmlns:w="http://schemas.openxmlformats.org/wordprocessingml/2006/main" xmlns:w14="http://schemas.microsoft.com/office/word/2010/wordml" xmlns:w15="http://schemas.microsoft.com/office/word/2012/wordml" xmlns:w16se="http://schemas.microsoft.com/office/word/2015/wordml/symex" xmlns:wpg="http://schemas.microsoft.com/office/word/2010/wordprocessingGroup" xmlns:wpi="http://schemas.microsoft.com/office/word/2010/wordprocessingInk" xmlns:wne="http://schemas.microsoft.com/office/word/2006/wordml" xmlns:wps="http://schemas.microsoft.com/office/word/2010/wordprocessingShape" mc:Ignorable="w14 w15 w16se wp14">
   <w:abstractNum w:abstractNumId="0" w15:restartNumberingAfterBreak="0">
     <w:nsid w:val="014679CD"/>
     <w:multiLevelType w:val="hybridMultilevel"/>
@@ -62578,7 +62834,7 @@
 </file>
 
 <file path=customXml/itemProps1.xml><?xml version="1.0" encoding="utf-8"?>
-<ds:datastoreItem xmlns:ds="http://schemas.openxmlformats.org/officeDocument/2006/customXml" ds:itemID="{8254CF4B-BEC0-4753-A5D6-7652080416CC}">
+<ds:datastoreItem xmlns:ds="http://schemas.openxmlformats.org/officeDocument/2006/customXml" ds:itemID="{6E8DE175-80E4-46D6-94B7-74792E1FD6B2}">
   <ds:schemaRefs>
     <ds:schemaRef ds:uri="http://schemas.openxmlformats.org/officeDocument/2006/bibliography"/>
   </ds:schemaRefs>

--- a/Python笔记.docx
+++ b/Python笔记.docx
@@ -3463,11 +3463,6 @@
             </w:r>
           </w:p>
           <w:p>
-            <w:pPr>
-              <w:rPr>
-                <w:rFonts w:hint="eastAsia"/>
-              </w:rPr>
-            </w:pPr>
             <w:r>
               <w:rPr>
                 <w:rFonts w:hint="eastAsia"/>
@@ -12883,7 +12878,10 @@
     <w:p>
       <w:pPr>
         <w:pStyle w:val="3"/>
-      </w:pPr>
+        <w:ind w:firstLine="420"/>
+      </w:pPr>
+      <w:bookmarkStart w:id="1" w:name="_GoBack"/>
+      <w:bookmarkEnd w:id="1"/>
       <w:r>
         <w:rPr>
           <w:rFonts w:hint="eastAsia"/>
@@ -17827,11 +17825,6 @@
             <w:tcW w:w="8296" w:type="dxa"/>
           </w:tcPr>
           <w:p>
-            <w:pPr>
-              <w:rPr>
-                <w:rFonts w:hint="eastAsia"/>
-              </w:rPr>
-            </w:pPr>
             <w:r>
               <w:rPr>
                 <w:rFonts w:hint="eastAsia"/>
@@ -17851,13 +17844,7 @@
         </w:tc>
       </w:tr>
     </w:tbl>
-    <w:p>
-      <w:pPr>
-        <w:rPr>
-          <w:rFonts w:hint="eastAsia"/>
-        </w:rPr>
-      </w:pPr>
-    </w:p>
+    <w:p/>
     <w:p>
       <w:pPr>
         <w:pStyle w:val="3"/>
@@ -21661,8 +21648,6 @@
         </w:rPr>
         <w:t>则打印红色字体</w:t>
       </w:r>
-      <w:bookmarkStart w:id="1" w:name="_GoBack"/>
-      <w:bookmarkEnd w:id="1"/>
     </w:p>
     <w:p>
       <w:pPr>
@@ -62834,7 +62819,7 @@
 </file>
 
 <file path=customXml/itemProps1.xml><?xml version="1.0" encoding="utf-8"?>
-<ds:datastoreItem xmlns:ds="http://schemas.openxmlformats.org/officeDocument/2006/customXml" ds:itemID="{6E8DE175-80E4-46D6-94B7-74792E1FD6B2}">
+<ds:datastoreItem xmlns:ds="http://schemas.openxmlformats.org/officeDocument/2006/customXml" ds:itemID="{DBF15C52-F722-4D76-8EB6-60E250F8AAA1}">
   <ds:schemaRefs>
     <ds:schemaRef ds:uri="http://schemas.openxmlformats.org/officeDocument/2006/bibliography"/>
   </ds:schemaRefs>

--- a/Python笔记.docx
+++ b/Python笔记.docx
@@ -12880,8 +12880,6 @@
         <w:pStyle w:val="3"/>
         <w:ind w:firstLine="420"/>
       </w:pPr>
-      <w:bookmarkStart w:id="1" w:name="_GoBack"/>
-      <w:bookmarkEnd w:id="1"/>
       <w:r>
         <w:rPr>
           <w:rFonts w:hint="eastAsia"/>
@@ -18016,367 +18014,22 @@
     </w:tbl>
     <w:p>
       <w:pPr>
-        <w:pStyle w:val="1"/>
-      </w:pPr>
-      <w:r>
-        <w:rPr>
-          <w:rFonts w:hint="eastAsia"/>
-        </w:rPr>
-        <w:t>四</w:t>
-      </w:r>
-      <w:r>
-        <w:rPr>
-          <w:rFonts w:hint="eastAsia"/>
-        </w:rPr>
-        <w:t>．</w:t>
-      </w:r>
-      <w:r>
-        <w:rPr>
-          <w:rFonts w:hint="eastAsia"/>
-        </w:rPr>
-        <w:t>类和对象</w:t>
-      </w:r>
-    </w:p>
-    <w:p>
-      <w:pPr>
-        <w:pStyle w:val="2"/>
-      </w:pPr>
-      <w:r>
-        <w:rPr>
-          <w:rFonts w:hint="eastAsia"/>
-        </w:rPr>
-        <w:t>1</w:t>
-      </w:r>
-      <w:r>
-        <w:t>.</w:t>
-      </w:r>
-      <w:r>
-        <w:rPr>
-          <w:rFonts w:hint="eastAsia"/>
-        </w:rPr>
-        <w:t>属性</w:t>
-      </w:r>
-    </w:p>
-    <w:p>
-      <w:pPr>
-        <w:pStyle w:val="a3"/>
-        <w:numPr>
-          <w:ilvl w:val="0"/>
-          <w:numId w:val="4"/>
-        </w:numPr>
-        <w:ind w:firstLineChars="0"/>
-      </w:pPr>
-      <w:r>
-        <w:rPr>
-          <w:rFonts w:hint="eastAsia"/>
-        </w:rPr>
-        <w:t>用来描述具有相同的属性和方法的对象的集合，</w:t>
-      </w:r>
-      <w:r>
-        <w:rPr>
-          <w:rFonts w:hint="eastAsia"/>
-        </w:rPr>
-        <w:t>它定义了该集合中每个对象所共有的属性和方法</w:t>
-      </w:r>
-      <w:r>
-        <w:rPr>
-          <w:rFonts w:hint="eastAsia"/>
-        </w:rPr>
-        <w:t>，</w:t>
-      </w:r>
-      <w:r>
-        <w:rPr>
-          <w:rFonts w:hint="eastAsia"/>
-        </w:rPr>
-        <w:t>对象是类的实例</w:t>
-      </w:r>
-    </w:p>
-    <w:p>
-      <w:pPr>
-        <w:pStyle w:val="a3"/>
-        <w:numPr>
-          <w:ilvl w:val="0"/>
-          <w:numId w:val="4"/>
-        </w:numPr>
-        <w:ind w:firstLineChars="0"/>
-      </w:pPr>
-      <w:r>
-        <w:rPr>
-          <w:rFonts w:hint="eastAsia"/>
-        </w:rPr>
-        <w:t>类变量</w:t>
-      </w:r>
-      <w:r>
-        <w:rPr>
-          <w:rFonts w:hint="eastAsia"/>
-        </w:rPr>
-        <w:t>：</w:t>
-      </w:r>
-      <w:r>
-        <w:rPr>
-          <w:rFonts w:hint="eastAsia"/>
-        </w:rPr>
-        <w:t>在整个实例化的对象中是公用的。类变量定义在类中且在函数体之外。类变量通常不作为实例变量使用</w:t>
-      </w:r>
-    </w:p>
-    <w:p>
-      <w:pPr>
-        <w:pStyle w:val="a3"/>
-        <w:numPr>
-          <w:ilvl w:val="0"/>
-          <w:numId w:val="4"/>
-        </w:numPr>
-        <w:ind w:firstLineChars="0"/>
-      </w:pPr>
-      <w:r>
-        <w:rPr>
-          <w:rFonts w:hint="eastAsia"/>
-        </w:rPr>
-        <w:t>数据成员：</w:t>
-      </w:r>
-      <w:r>
-        <w:rPr>
-          <w:rFonts w:hint="eastAsia"/>
-        </w:rPr>
-        <w:t>类变量或者实例变量</w:t>
-      </w:r>
-      <w:r>
-        <w:t xml:space="preserve">, </w:t>
-      </w:r>
-      <w:r>
-        <w:t>用于处理类及其实例对象的相关的数据</w:t>
-      </w:r>
-    </w:p>
-    <w:p>
-      <w:pPr>
-        <w:pStyle w:val="a3"/>
-        <w:numPr>
-          <w:ilvl w:val="0"/>
-          <w:numId w:val="4"/>
-        </w:numPr>
-        <w:ind w:firstLineChars="0"/>
-      </w:pPr>
-      <w:r>
-        <w:rPr>
-          <w:rFonts w:hint="eastAsia"/>
-        </w:rPr>
-        <w:t>方法重写：</w:t>
-      </w:r>
-      <w:r>
-        <w:rPr>
-          <w:rFonts w:hint="eastAsia"/>
-        </w:rPr>
-        <w:t>如果从父类继承的方法不能满足子类的需求，可以对其进行改写，这个过程叫方法的覆盖（</w:t>
-      </w:r>
-      <w:r>
-        <w:t>override</w:t>
-      </w:r>
-      <w:r>
-        <w:t>），也称为方法的重写</w:t>
-      </w:r>
-    </w:p>
-    <w:p>
-      <w:pPr>
-        <w:pStyle w:val="a3"/>
-        <w:numPr>
-          <w:ilvl w:val="0"/>
-          <w:numId w:val="4"/>
-        </w:numPr>
-        <w:ind w:firstLineChars="0"/>
-      </w:pPr>
-      <w:r>
-        <w:rPr>
-          <w:rFonts w:hint="eastAsia"/>
-        </w:rPr>
-        <w:t>局部变量：</w:t>
-      </w:r>
-      <w:r>
-        <w:rPr>
-          <w:rFonts w:hint="eastAsia"/>
-        </w:rPr>
-        <w:t>定义在方法中的变量，只作用于当前实例的类</w:t>
-      </w:r>
-    </w:p>
-    <w:p>
-      <w:pPr>
-        <w:pStyle w:val="a3"/>
-        <w:numPr>
-          <w:ilvl w:val="0"/>
-          <w:numId w:val="4"/>
-        </w:numPr>
-        <w:ind w:firstLineChars="0"/>
-      </w:pPr>
-      <w:r>
-        <w:rPr>
-          <w:rFonts w:hint="eastAsia"/>
-        </w:rPr>
-        <w:t>实例变量：</w:t>
-      </w:r>
-      <w:r>
-        <w:rPr>
-          <w:rFonts w:hint="eastAsia"/>
-        </w:rPr>
-        <w:t>在类的声明中，属性是用变量来表示的。这种变量就称为实例变量，是在类声明的内部但是在类的其他成员方法之外声明的</w:t>
-      </w:r>
-    </w:p>
-    <w:p>
-      <w:pPr>
-        <w:pStyle w:val="a3"/>
-        <w:numPr>
-          <w:ilvl w:val="0"/>
-          <w:numId w:val="4"/>
-        </w:numPr>
-        <w:ind w:firstLineChars="0"/>
-      </w:pPr>
-      <w:r>
-        <w:rPr>
-          <w:rFonts w:hint="eastAsia"/>
-        </w:rPr>
-        <w:t>继承：</w:t>
-      </w:r>
-      <w:r>
-        <w:rPr>
-          <w:rFonts w:hint="eastAsia"/>
-        </w:rPr>
-        <w:t>即一个派生类（</w:t>
-      </w:r>
-      <w:r>
-        <w:t>derived class</w:t>
-      </w:r>
-      <w:r>
-        <w:t>）继承基类（</w:t>
-      </w:r>
-      <w:r>
-        <w:t>base class</w:t>
-      </w:r>
-      <w:r>
-        <w:t>）的字段和方法。继承也允许把一个派生类的对象作为一个基类对象对待。例如，有这样一个设计：一个</w:t>
-      </w:r>
-      <w:r>
-        <w:t>Dog</w:t>
-      </w:r>
-      <w:r>
-        <w:t>类型的对象派生自</w:t>
-      </w:r>
-      <w:r>
-        <w:t>Animal</w:t>
-      </w:r>
-      <w:r>
-        <w:t>类，这是模拟</w:t>
-      </w:r>
-      <w:r>
-        <w:t>"</w:t>
-      </w:r>
-      <w:r>
-        <w:t>是一个（</w:t>
-      </w:r>
-      <w:r>
-        <w:t>is-a</w:t>
-      </w:r>
-      <w:r>
-        <w:t>）</w:t>
-      </w:r>
-      <w:r>
-        <w:t>"</w:t>
-      </w:r>
-      <w:r>
-        <w:t>关系（例图，</w:t>
-      </w:r>
-      <w:r>
-        <w:t>Dog</w:t>
-      </w:r>
-      <w:r>
-        <w:t>是一个</w:t>
-      </w:r>
-      <w:r>
-        <w:t>Animal</w:t>
-      </w:r>
-      <w:r>
-        <w:rPr>
-          <w:rFonts w:hint="eastAsia"/>
-        </w:rPr>
-        <w:t>）</w:t>
-      </w:r>
-    </w:p>
-    <w:p>
-      <w:pPr>
-        <w:pStyle w:val="a3"/>
-        <w:numPr>
-          <w:ilvl w:val="0"/>
-          <w:numId w:val="4"/>
-        </w:numPr>
-        <w:ind w:firstLineChars="0"/>
-      </w:pPr>
-      <w:r>
-        <w:rPr>
-          <w:rFonts w:hint="eastAsia"/>
-        </w:rPr>
-        <w:lastRenderedPageBreak/>
-        <w:t>实例化：</w:t>
-      </w:r>
-      <w:r>
-        <w:rPr>
-          <w:rFonts w:hint="eastAsia"/>
-        </w:rPr>
-        <w:t>创建一个类的实例，类的具体对象</w:t>
-      </w:r>
-    </w:p>
-    <w:p>
-      <w:pPr>
-        <w:pStyle w:val="a3"/>
-        <w:numPr>
-          <w:ilvl w:val="0"/>
-          <w:numId w:val="4"/>
-        </w:numPr>
-        <w:ind w:firstLineChars="0"/>
-      </w:pPr>
-      <w:r>
-        <w:rPr>
-          <w:rFonts w:hint="eastAsia"/>
-        </w:rPr>
-        <w:t>方法：</w:t>
-      </w:r>
-      <w:r>
-        <w:rPr>
-          <w:rFonts w:hint="eastAsia"/>
-        </w:rPr>
-        <w:t>类中定义的函数</w:t>
-      </w:r>
-    </w:p>
-    <w:p>
-      <w:pPr>
-        <w:pStyle w:val="a3"/>
-        <w:numPr>
-          <w:ilvl w:val="0"/>
-          <w:numId w:val="4"/>
-        </w:numPr>
-        <w:ind w:firstLineChars="0"/>
-      </w:pPr>
-      <w:r>
-        <w:rPr>
-          <w:rFonts w:hint="eastAsia"/>
-        </w:rPr>
-        <w:t>对象：</w:t>
-      </w:r>
-      <w:r>
-        <w:rPr>
-          <w:rFonts w:hint="eastAsia"/>
-        </w:rPr>
-        <w:t>通过类定义的数据结构实例。对象包括两个数据成员（类变量和实例变量）和方法</w:t>
-      </w:r>
-    </w:p>
-    <w:p>
-      <w:pPr>
-        <w:pStyle w:val="2"/>
-      </w:pPr>
-      <w:r>
-        <w:t>2.</w:t>
-      </w:r>
-      <w:r>
-        <w:rPr>
-          <w:rFonts w:hint="eastAsia"/>
-        </w:rPr>
-        <w:t>功能</w:t>
+        <w:pStyle w:val="3"/>
+      </w:pPr>
+      <w:r>
+        <w:t xml:space="preserve">pyinstaller </w:t>
+      </w:r>
+      <w:r>
+        <w:t>(</w:t>
+      </w:r>
+      <w:r>
+        <w:rPr>
+          <w:rFonts w:hint="eastAsia"/>
+        </w:rPr>
+        <w:t>打包文件</w:t>
+      </w:r>
+      <w:r>
+        <w:t>)</w:t>
       </w:r>
     </w:p>
     <w:tbl>
@@ -18395,6 +18048,440 @@
           </w:tcPr>
           <w:p>
             <w:r>
+              <w:t>pip3 install pyinstaller</w:t>
+            </w:r>
+          </w:p>
+          <w:p>
+            <w:pPr>
+              <w:rPr>
+                <w:rFonts w:hint="eastAsia"/>
+              </w:rPr>
+            </w:pPr>
+            <w:r>
+              <w:rPr>
+                <w:rFonts w:hint="eastAsia"/>
+              </w:rPr>
+              <w:t>当前代码文件夹下</w:t>
+            </w:r>
+            <w:r>
+              <w:rPr>
+                <w:rFonts w:hint="eastAsia"/>
+              </w:rPr>
+              <w:t>cmd</w:t>
+            </w:r>
+            <w:r>
+              <w:rPr>
+                <w:rFonts w:hint="eastAsia"/>
+              </w:rPr>
+              <w:t>：</w:t>
+            </w:r>
+            <w:r>
+              <w:t xml:space="preserve">Pyinstaller -F </w:t>
+            </w:r>
+            <w:r>
+              <w:t>1</w:t>
+            </w:r>
+            <w:r>
+              <w:t>.py</w:t>
+            </w:r>
+          </w:p>
+        </w:tc>
+      </w:tr>
+    </w:tbl>
+    <w:p>
+      <w:pPr>
+        <w:pStyle w:val="3"/>
+      </w:pPr>
+      <w:bookmarkStart w:id="1" w:name="_GoBack"/>
+      <w:bookmarkEnd w:id="1"/>
+    </w:p>
+    <w:p>
+      <w:pPr>
+        <w:pStyle w:val="1"/>
+      </w:pPr>
+      <w:r>
+        <w:rPr>
+          <w:rFonts w:hint="eastAsia"/>
+        </w:rPr>
+        <w:t>四</w:t>
+      </w:r>
+      <w:r>
+        <w:rPr>
+          <w:rFonts w:hint="eastAsia"/>
+        </w:rPr>
+        <w:t>．</w:t>
+      </w:r>
+      <w:r>
+        <w:rPr>
+          <w:rFonts w:hint="eastAsia"/>
+        </w:rPr>
+        <w:t>类和对象</w:t>
+      </w:r>
+    </w:p>
+    <w:p>
+      <w:pPr>
+        <w:pStyle w:val="2"/>
+      </w:pPr>
+      <w:r>
+        <w:rPr>
+          <w:rFonts w:hint="eastAsia"/>
+        </w:rPr>
+        <w:t>1</w:t>
+      </w:r>
+      <w:r>
+        <w:t>.</w:t>
+      </w:r>
+      <w:r>
+        <w:rPr>
+          <w:rFonts w:hint="eastAsia"/>
+        </w:rPr>
+        <w:t>属性</w:t>
+      </w:r>
+    </w:p>
+    <w:p>
+      <w:pPr>
+        <w:pStyle w:val="a3"/>
+        <w:numPr>
+          <w:ilvl w:val="0"/>
+          <w:numId w:val="4"/>
+        </w:numPr>
+        <w:ind w:firstLineChars="0"/>
+      </w:pPr>
+      <w:r>
+        <w:rPr>
+          <w:rFonts w:hint="eastAsia"/>
+        </w:rPr>
+        <w:t>用来描述具有相同的属性和方法的对象的集合，</w:t>
+      </w:r>
+      <w:r>
+        <w:rPr>
+          <w:rFonts w:hint="eastAsia"/>
+        </w:rPr>
+        <w:t>它定义了该集合中每个对象所共有的属性和方法</w:t>
+      </w:r>
+      <w:r>
+        <w:rPr>
+          <w:rFonts w:hint="eastAsia"/>
+        </w:rPr>
+        <w:t>，</w:t>
+      </w:r>
+      <w:r>
+        <w:rPr>
+          <w:rFonts w:hint="eastAsia"/>
+        </w:rPr>
+        <w:t>对象是类的实例</w:t>
+      </w:r>
+    </w:p>
+    <w:p>
+      <w:pPr>
+        <w:pStyle w:val="a3"/>
+        <w:numPr>
+          <w:ilvl w:val="0"/>
+          <w:numId w:val="4"/>
+        </w:numPr>
+        <w:ind w:firstLineChars="0"/>
+      </w:pPr>
+      <w:r>
+        <w:rPr>
+          <w:rFonts w:hint="eastAsia"/>
+        </w:rPr>
+        <w:t>类变量</w:t>
+      </w:r>
+      <w:r>
+        <w:rPr>
+          <w:rFonts w:hint="eastAsia"/>
+        </w:rPr>
+        <w:t>：</w:t>
+      </w:r>
+      <w:r>
+        <w:rPr>
+          <w:rFonts w:hint="eastAsia"/>
+        </w:rPr>
+        <w:t>在整个实例化的对象中是公用的。类变量定义在类中且在函数体之外。类变量通常不作为实例变量使用</w:t>
+      </w:r>
+    </w:p>
+    <w:p>
+      <w:pPr>
+        <w:pStyle w:val="a3"/>
+        <w:numPr>
+          <w:ilvl w:val="0"/>
+          <w:numId w:val="4"/>
+        </w:numPr>
+        <w:ind w:firstLineChars="0"/>
+      </w:pPr>
+      <w:r>
+        <w:rPr>
+          <w:rFonts w:hint="eastAsia"/>
+        </w:rPr>
+        <w:t>数据成员：</w:t>
+      </w:r>
+      <w:r>
+        <w:rPr>
+          <w:rFonts w:hint="eastAsia"/>
+        </w:rPr>
+        <w:t>类变量或者实例变量</w:t>
+      </w:r>
+      <w:r>
+        <w:t xml:space="preserve">, </w:t>
+      </w:r>
+      <w:r>
+        <w:t>用于处理类及其实例对象的相关的数据</w:t>
+      </w:r>
+    </w:p>
+    <w:p>
+      <w:pPr>
+        <w:pStyle w:val="a3"/>
+        <w:numPr>
+          <w:ilvl w:val="0"/>
+          <w:numId w:val="4"/>
+        </w:numPr>
+        <w:ind w:firstLineChars="0"/>
+      </w:pPr>
+      <w:r>
+        <w:rPr>
+          <w:rFonts w:hint="eastAsia"/>
+        </w:rPr>
+        <w:t>方法重写：</w:t>
+      </w:r>
+      <w:r>
+        <w:rPr>
+          <w:rFonts w:hint="eastAsia"/>
+        </w:rPr>
+        <w:t>如果从父类继承的方法不能满足子类的需求，可以对其进行改写，这个过程</w:t>
+      </w:r>
+      <w:r>
+        <w:rPr>
+          <w:rFonts w:hint="eastAsia"/>
+        </w:rPr>
+        <w:lastRenderedPageBreak/>
+        <w:t>叫方法的覆盖（</w:t>
+      </w:r>
+      <w:r>
+        <w:t>override</w:t>
+      </w:r>
+      <w:r>
+        <w:t>），也称为方法的重写</w:t>
+      </w:r>
+    </w:p>
+    <w:p>
+      <w:pPr>
+        <w:pStyle w:val="a3"/>
+        <w:numPr>
+          <w:ilvl w:val="0"/>
+          <w:numId w:val="4"/>
+        </w:numPr>
+        <w:ind w:firstLineChars="0"/>
+      </w:pPr>
+      <w:r>
+        <w:rPr>
+          <w:rFonts w:hint="eastAsia"/>
+        </w:rPr>
+        <w:t>局部变量：</w:t>
+      </w:r>
+      <w:r>
+        <w:rPr>
+          <w:rFonts w:hint="eastAsia"/>
+        </w:rPr>
+        <w:t>定义在方法中的变量，只作用于当前实例的类</w:t>
+      </w:r>
+    </w:p>
+    <w:p>
+      <w:pPr>
+        <w:pStyle w:val="a3"/>
+        <w:numPr>
+          <w:ilvl w:val="0"/>
+          <w:numId w:val="4"/>
+        </w:numPr>
+        <w:ind w:firstLineChars="0"/>
+      </w:pPr>
+      <w:r>
+        <w:rPr>
+          <w:rFonts w:hint="eastAsia"/>
+        </w:rPr>
+        <w:t>实例变量：</w:t>
+      </w:r>
+      <w:r>
+        <w:rPr>
+          <w:rFonts w:hint="eastAsia"/>
+        </w:rPr>
+        <w:t>在类的声明中，属性是用变量来表示的。这种变量就称为实例变量，是在类声明的内部但是在类的其他成员方法之外声明的</w:t>
+      </w:r>
+    </w:p>
+    <w:p>
+      <w:pPr>
+        <w:pStyle w:val="a3"/>
+        <w:numPr>
+          <w:ilvl w:val="0"/>
+          <w:numId w:val="4"/>
+        </w:numPr>
+        <w:ind w:firstLineChars="0"/>
+      </w:pPr>
+      <w:r>
+        <w:rPr>
+          <w:rFonts w:hint="eastAsia"/>
+        </w:rPr>
+        <w:t>继承：</w:t>
+      </w:r>
+      <w:r>
+        <w:rPr>
+          <w:rFonts w:hint="eastAsia"/>
+        </w:rPr>
+        <w:t>即一个派生类（</w:t>
+      </w:r>
+      <w:r>
+        <w:t>derived class</w:t>
+      </w:r>
+      <w:r>
+        <w:t>）继承基类（</w:t>
+      </w:r>
+      <w:r>
+        <w:t>base class</w:t>
+      </w:r>
+      <w:r>
+        <w:t>）的字段和方法。继承也允许把一个派生类的对象作为一个基类对象对待。例如，有这样一个设计：一个</w:t>
+      </w:r>
+      <w:r>
+        <w:t>Dog</w:t>
+      </w:r>
+      <w:r>
+        <w:t>类型的对象派生自</w:t>
+      </w:r>
+      <w:r>
+        <w:t>Animal</w:t>
+      </w:r>
+      <w:r>
+        <w:t>类，这是模拟</w:t>
+      </w:r>
+      <w:r>
+        <w:t>"</w:t>
+      </w:r>
+      <w:r>
+        <w:t>是一个（</w:t>
+      </w:r>
+      <w:r>
+        <w:t>is-a</w:t>
+      </w:r>
+      <w:r>
+        <w:t>）</w:t>
+      </w:r>
+      <w:r>
+        <w:t>"</w:t>
+      </w:r>
+      <w:r>
+        <w:t>关系（例图，</w:t>
+      </w:r>
+      <w:r>
+        <w:t>Dog</w:t>
+      </w:r>
+      <w:r>
+        <w:t>是一个</w:t>
+      </w:r>
+      <w:r>
+        <w:t>Animal</w:t>
+      </w:r>
+      <w:r>
+        <w:rPr>
+          <w:rFonts w:hint="eastAsia"/>
+        </w:rPr>
+        <w:t>）</w:t>
+      </w:r>
+    </w:p>
+    <w:p>
+      <w:pPr>
+        <w:pStyle w:val="a3"/>
+        <w:numPr>
+          <w:ilvl w:val="0"/>
+          <w:numId w:val="4"/>
+        </w:numPr>
+        <w:ind w:firstLineChars="0"/>
+      </w:pPr>
+      <w:r>
+        <w:rPr>
+          <w:rFonts w:hint="eastAsia"/>
+        </w:rPr>
+        <w:t>实例化：</w:t>
+      </w:r>
+      <w:r>
+        <w:rPr>
+          <w:rFonts w:hint="eastAsia"/>
+        </w:rPr>
+        <w:t>创建一个类的实例，类的具体对象</w:t>
+      </w:r>
+    </w:p>
+    <w:p>
+      <w:pPr>
+        <w:pStyle w:val="a3"/>
+        <w:numPr>
+          <w:ilvl w:val="0"/>
+          <w:numId w:val="4"/>
+        </w:numPr>
+        <w:ind w:firstLineChars="0"/>
+      </w:pPr>
+      <w:r>
+        <w:rPr>
+          <w:rFonts w:hint="eastAsia"/>
+        </w:rPr>
+        <w:t>方法：</w:t>
+      </w:r>
+      <w:r>
+        <w:rPr>
+          <w:rFonts w:hint="eastAsia"/>
+        </w:rPr>
+        <w:t>类中定义的函数</w:t>
+      </w:r>
+    </w:p>
+    <w:p>
+      <w:pPr>
+        <w:pStyle w:val="a3"/>
+        <w:numPr>
+          <w:ilvl w:val="0"/>
+          <w:numId w:val="4"/>
+        </w:numPr>
+        <w:ind w:firstLineChars="0"/>
+      </w:pPr>
+      <w:r>
+        <w:rPr>
+          <w:rFonts w:hint="eastAsia"/>
+        </w:rPr>
+        <w:t>对象：</w:t>
+      </w:r>
+      <w:r>
+        <w:rPr>
+          <w:rFonts w:hint="eastAsia"/>
+        </w:rPr>
+        <w:t>通过类定义的数据结构实例。对象包括两个数据成员（类变量和实例变量）和方法</w:t>
+      </w:r>
+    </w:p>
+    <w:p>
+      <w:pPr>
+        <w:pStyle w:val="2"/>
+      </w:pPr>
+      <w:r>
+        <w:t>2.</w:t>
+      </w:r>
+      <w:r>
+        <w:rPr>
+          <w:rFonts w:hint="eastAsia"/>
+        </w:rPr>
+        <w:t>功能</w:t>
+      </w:r>
+    </w:p>
+    <w:tbl>
+      <w:tblPr>
+        <w:tblStyle w:val="a4"/>
+        <w:tblW w:w="0" w:type="auto"/>
+        <w:tblLook w:val="04A0" w:firstRow="1" w:lastRow="0" w:firstColumn="1" w:lastColumn="0" w:noHBand="0" w:noVBand="1"/>
+      </w:tblPr>
+      <w:tblGrid>
+        <w:gridCol w:w="8296"/>
+      </w:tblGrid>
+      <w:tr>
+        <w:tc>
+          <w:tcPr>
+            <w:tcW w:w="8296" w:type="dxa"/>
+          </w:tcPr>
+          <w:p>
+            <w:r>
               <w:t xml:space="preserve"># </w:t>
             </w:r>
             <w:r>
@@ -18576,6 +18663,7 @@
           <w:p/>
           <w:p>
             <w:r>
+              <w:lastRenderedPageBreak/>
               <w:t xml:space="preserve">    def eat(self):</w:t>
             </w:r>
           </w:p>
@@ -18949,6 +19037,7 @@
           </w:p>
           <w:p>
             <w:r>
+              <w:lastRenderedPageBreak/>
               <w:t xml:space="preserve">        print ("%s from Parent" % message)</w:t>
             </w:r>
           </w:p>
@@ -19041,7 +19130,6 @@
           </w:p>
           <w:p>
             <w:r>
-              <w:lastRenderedPageBreak/>
               <w:t xml:space="preserve">        </w:t>
             </w:r>
           </w:p>
@@ -19530,6 +19618,7 @@
         <w:pStyle w:val="3"/>
       </w:pPr>
       <w:r>
+        <w:lastRenderedPageBreak/>
         <w:t>bool</w:t>
       </w:r>
       <w:r>
@@ -19645,7 +19734,6 @@
         <w:rPr>
           <w:rFonts w:hint="eastAsia"/>
         </w:rPr>
-        <w:lastRenderedPageBreak/>
         <w:t>del</w:t>
       </w:r>
     </w:p>
@@ -19965,6 +20053,7 @@
           </w:p>
           <w:p>
             <w:r>
+              <w:lastRenderedPageBreak/>
               <w:t xml:space="preserve">    return text_in</w:t>
             </w:r>
           </w:p>
@@ -19987,6 +20076,7 @@
         <w:pStyle w:val="3"/>
       </w:pPr>
       <w:r>
+        <w:lastRenderedPageBreak/>
         <w:t xml:space="preserve">dict()   </w:t>
       </w:r>
     </w:p>
@@ -20011,7 +20101,6 @@
         <w:rPr>
           <w:rFonts w:hint="eastAsia"/>
         </w:rPr>
-        <w:lastRenderedPageBreak/>
         <w:t>e</w:t>
       </w:r>
       <w:r>
@@ -20522,6 +20611,7 @@
         <w:rPr>
           <w:rFonts w:hint="eastAsia"/>
         </w:rPr>
+        <w:lastRenderedPageBreak/>
         <w:t>f</w:t>
       </w:r>
       <w:r>
@@ -20669,7 +20759,6 @@
         <w:ind w:firstLineChars="0"/>
       </w:pPr>
       <w:r>
-        <w:lastRenderedPageBreak/>
         <w:t>s=’name={},age={}’;s1=s.format(‘lsx’,’24’)</w:t>
       </w:r>
     </w:p>
@@ -21068,6 +21157,7 @@
         <w:pStyle w:val="3"/>
       </w:pPr>
       <w:r>
+        <w:lastRenderedPageBreak/>
         <w:t>isinstance</w:t>
       </w:r>
     </w:p>
@@ -21124,7 +21214,6 @@
         <w:pStyle w:val="3"/>
       </w:pPr>
       <w:r>
-        <w:lastRenderedPageBreak/>
         <w:t xml:space="preserve">dir(obj)   </w:t>
       </w:r>
     </w:p>
@@ -21413,6 +21502,7 @@
         <w:pStyle w:val="3"/>
       </w:pPr>
       <w:r>
+        <w:lastRenderedPageBreak/>
         <w:t>sum(list)</w:t>
       </w:r>
     </w:p>
@@ -21437,7 +21527,6 @@
         <w:pStyle w:val="3"/>
       </w:pPr>
       <w:r>
-        <w:lastRenderedPageBreak/>
         <w:t xml:space="preserve">round(3.1445,2) </w:t>
       </w:r>
       <w:r>
@@ -21853,6 +21942,7 @@
         <w:pStyle w:val="3"/>
       </w:pPr>
       <w:r>
+        <w:lastRenderedPageBreak/>
         <w:t xml:space="preserve">getattr </w:t>
       </w:r>
       <w:r>
@@ -21892,7 +21982,6 @@
         <w:pStyle w:val="3"/>
       </w:pPr>
       <w:r>
-        <w:lastRenderedPageBreak/>
         <w:t xml:space="preserve">setattr </w:t>
       </w:r>
       <w:r>
@@ -22255,6 +22344,7 @@
           </w:p>
           <w:p>
             <w:r>
+              <w:lastRenderedPageBreak/>
               <w:t>f.write("heheh")</w:t>
             </w:r>
           </w:p>
@@ -22867,6 +22957,7 @@
           </w:p>
           <w:p>
             <w:r>
+              <w:lastRenderedPageBreak/>
               <w:t xml:space="preserve">    line = line.split()</w:t>
             </w:r>
           </w:p>
@@ -22887,7 +22978,6 @@
           </w:p>
           <w:p>
             <w:r>
-              <w:lastRenderedPageBreak/>
               <w:t xml:space="preserve">    if height &gt;= 170 and weight &lt;= 50:</w:t>
             </w:r>
           </w:p>
@@ -62819,7 +62909,7 @@
 </file>
 
 <file path=customXml/itemProps1.xml><?xml version="1.0" encoding="utf-8"?>
-<ds:datastoreItem xmlns:ds="http://schemas.openxmlformats.org/officeDocument/2006/customXml" ds:itemID="{DBF15C52-F722-4D76-8EB6-60E250F8AAA1}">
+<ds:datastoreItem xmlns:ds="http://schemas.openxmlformats.org/officeDocument/2006/customXml" ds:itemID="{5CA4F129-2537-43A6-BFEF-39DFEFCDBD33}">
   <ds:schemaRefs>
     <ds:schemaRef ds:uri="http://schemas.openxmlformats.org/officeDocument/2006/bibliography"/>
   </ds:schemaRefs>

--- a/Python笔记.docx
+++ b/Python笔记.docx
@@ -11731,6 +11731,31 @@
           </w:p>
           <w:p>
             <w:r>
+              <w:t xml:space="preserve">os.path.exists(‘~$1.xlsx’) # </w:t>
+            </w:r>
+            <w:r>
+              <w:rPr>
+                <w:rFonts w:hint="eastAsia"/>
+              </w:rPr>
+              <w:t>判断</w:t>
+            </w:r>
+            <w:r>
+              <w:rPr>
+                <w:rFonts w:hint="eastAsia"/>
+              </w:rPr>
+              <w:t>excel</w:t>
+            </w:r>
+            <w:r>
+              <w:rPr>
+                <w:rFonts w:hint="eastAsia"/>
+              </w:rPr>
+              <w:t>是否打开</w:t>
+            </w:r>
+            <w:bookmarkStart w:id="1" w:name="_GoBack"/>
+            <w:bookmarkEnd w:id="1"/>
+          </w:p>
+          <w:p>
+            <w:r>
               <w:t xml:space="preserve">os . path.split()  </w:t>
             </w:r>
             <w:r>
@@ -12302,6 +12327,7 @@
           </w:p>
           <w:p>
             <w:r>
+              <w:lastRenderedPageBreak/>
               <w:t>print(P_ str )</w:t>
             </w:r>
           </w:p>
@@ -12603,6 +12629,7 @@
         <w:rPr>
           <w:rFonts w:hint="eastAsia"/>
         </w:rPr>
+        <w:lastRenderedPageBreak/>
         <w:t>time</w:t>
       </w:r>
       <w:r>
@@ -12637,11 +12664,7 @@
               <w:t>UTC+8</w:t>
             </w:r>
             <w:r>
-              <w:t>）的元组，不填默认</w:t>
-            </w:r>
-            <w:r>
-              <w:lastRenderedPageBreak/>
-              <w:t>当前时间戳转换为时间元组</w:t>
+              <w:t>）的元组，不填默认当前时间戳转换为时间元组</w:t>
             </w:r>
           </w:p>
           <w:p/>
@@ -12884,7 +12907,6 @@
         <w:rPr>
           <w:rFonts w:hint="eastAsia"/>
         </w:rPr>
-        <w:lastRenderedPageBreak/>
         <w:t>date</w:t>
       </w:r>
       <w:r>
@@ -14197,17 +14219,14 @@
     </w:tbl>
     <w:p>
       <w:pPr>
-        <w:pStyle w:val="3"/>
-      </w:pPr>
-      <w:r>
+        <w:pStyle w:val="4"/>
+      </w:pPr>
+      <w:r>
+        <w:rPr>
+          <w:rFonts w:hint="eastAsia"/>
+        </w:rPr>
         <w:lastRenderedPageBreak/>
-        <w:t>smtplib</w:t>
-      </w:r>
-      <w:r>
-        <w:rPr>
-          <w:rFonts w:hint="eastAsia"/>
-        </w:rPr>
-        <w:t>（邮件操作）</w:t>
+        <w:t>画图</w:t>
       </w:r>
     </w:p>
     <w:tbl>
@@ -14225,122 +14244,1725 @@
             <w:tcW w:w="8296" w:type="dxa"/>
           </w:tcPr>
           <w:p>
-            <w:r>
-              <w:t>import smtplib</w:t>
-            </w:r>
-          </w:p>
-          <w:p>
-            <w:r>
-              <w:t>from email.mime.text import MIMEText</w:t>
-            </w:r>
-          </w:p>
-          <w:p>
-            <w:r>
-              <w:t>from email.header import Header</w:t>
-            </w:r>
-          </w:p>
-          <w:p/>
-          <w:p>
-            <w:r>
+            <w:pPr>
+              <w:widowControl/>
+              <w:shd w:val="clear" w:color="auto" w:fill="FFFFFF"/>
+              <w:tabs>
+                <w:tab w:val="left" w:pos="916"/>
+                <w:tab w:val="left" w:pos="1832"/>
+                <w:tab w:val="left" w:pos="2748"/>
+                <w:tab w:val="left" w:pos="3664"/>
+                <w:tab w:val="left" w:pos="4580"/>
+                <w:tab w:val="left" w:pos="5496"/>
+                <w:tab w:val="left" w:pos="6412"/>
+                <w:tab w:val="left" w:pos="7328"/>
+                <w:tab w:val="left" w:pos="8244"/>
+                <w:tab w:val="left" w:pos="9160"/>
+                <w:tab w:val="left" w:pos="10076"/>
+                <w:tab w:val="left" w:pos="10992"/>
+                <w:tab w:val="left" w:pos="11908"/>
+                <w:tab w:val="left" w:pos="12824"/>
+                <w:tab w:val="left" w:pos="13740"/>
+                <w:tab w:val="left" w:pos="14656"/>
+              </w:tabs>
+              <w:wordWrap/>
+              <w:jc w:val="left"/>
+              <w:rPr>
+                <w:rFonts w:ascii="Courier New" w:eastAsia="宋体" w:hAnsi="Courier New" w:cs="Courier New"/>
+                <w:sz w:val="20"/>
+                <w:szCs w:val="20"/>
+              </w:rPr>
+            </w:pPr>
+            <w:r>
+              <w:rPr>
+                <w:rFonts w:ascii="Courier New" w:eastAsia="宋体" w:hAnsi="Courier New" w:cs="Courier New"/>
+                <w:b/>
+                <w:bCs/>
+                <w:color w:val="000080"/>
+                <w:sz w:val="20"/>
+                <w:szCs w:val="20"/>
+              </w:rPr>
+              <w:t xml:space="preserve">from </w:t>
+            </w:r>
+            <w:r>
+              <w:rPr>
+                <w:rFonts w:ascii="Courier New" w:eastAsia="宋体" w:hAnsi="Courier New" w:cs="Courier New"/>
+                <w:sz w:val="20"/>
+                <w:szCs w:val="20"/>
+              </w:rPr>
+              <w:t xml:space="preserve">openpyxl.chart </w:t>
+            </w:r>
+            <w:r>
+              <w:rPr>
+                <w:rFonts w:ascii="Courier New" w:eastAsia="宋体" w:hAnsi="Courier New" w:cs="Courier New"/>
+                <w:b/>
+                <w:bCs/>
+                <w:color w:val="000080"/>
+                <w:sz w:val="20"/>
+                <w:szCs w:val="20"/>
+              </w:rPr>
+              <w:t xml:space="preserve">import </w:t>
+            </w:r>
+            <w:r>
+              <w:rPr>
+                <w:rFonts w:ascii="Courier New" w:eastAsia="宋体" w:hAnsi="Courier New" w:cs="Courier New"/>
+                <w:sz w:val="20"/>
+                <w:szCs w:val="20"/>
+              </w:rPr>
+              <w:t>LineChart,Reference</w:t>
+            </w:r>
+            <w:r>
+              <w:rPr>
+                <w:rFonts w:ascii="Courier New" w:eastAsia="宋体" w:hAnsi="Courier New" w:cs="Courier New"/>
+                <w:sz w:val="20"/>
+                <w:szCs w:val="20"/>
+              </w:rPr>
+              <w:br/>
+            </w:r>
+            <w:r>
+              <w:rPr>
+                <w:rFonts w:ascii="Courier New" w:eastAsia="宋体" w:hAnsi="Courier New" w:cs="Courier New"/>
+                <w:b/>
+                <w:bCs/>
+                <w:color w:val="000080"/>
+                <w:sz w:val="20"/>
+                <w:szCs w:val="20"/>
+              </w:rPr>
+              <w:t xml:space="preserve">from </w:t>
+            </w:r>
+            <w:r>
+              <w:rPr>
+                <w:rFonts w:ascii="Courier New" w:eastAsia="宋体" w:hAnsi="Courier New" w:cs="Courier New"/>
+                <w:sz w:val="20"/>
+                <w:szCs w:val="20"/>
+              </w:rPr>
+              <w:t xml:space="preserve">openpyxl </w:t>
+            </w:r>
+            <w:r>
+              <w:rPr>
+                <w:rFonts w:ascii="Courier New" w:eastAsia="宋体" w:hAnsi="Courier New" w:cs="Courier New"/>
+                <w:b/>
+                <w:bCs/>
+                <w:color w:val="000080"/>
+                <w:sz w:val="20"/>
+                <w:szCs w:val="20"/>
+              </w:rPr>
+              <w:t xml:space="preserve">import </w:t>
+            </w:r>
+            <w:r>
+              <w:rPr>
+                <w:rFonts w:ascii="Courier New" w:eastAsia="宋体" w:hAnsi="Courier New" w:cs="Courier New"/>
+                <w:sz w:val="20"/>
+                <w:szCs w:val="20"/>
+              </w:rPr>
+              <w:t>load_workbook</w:t>
+            </w:r>
+            <w:r>
+              <w:rPr>
+                <w:rFonts w:ascii="Courier New" w:eastAsia="宋体" w:hAnsi="Courier New" w:cs="Courier New"/>
+                <w:sz w:val="20"/>
+                <w:szCs w:val="20"/>
+              </w:rPr>
+              <w:br/>
+            </w:r>
+            <w:r>
+              <w:rPr>
+                <w:rFonts w:ascii="Courier New" w:eastAsia="宋体" w:hAnsi="Courier New" w:cs="Courier New"/>
+                <w:sz w:val="20"/>
+                <w:szCs w:val="20"/>
+              </w:rPr>
+              <w:br/>
+            </w:r>
+            <w:r>
+              <w:rPr>
+                <w:rFonts w:ascii="Courier New" w:eastAsia="宋体" w:hAnsi="Courier New" w:cs="Courier New"/>
+                <w:sz w:val="20"/>
+                <w:szCs w:val="20"/>
+              </w:rPr>
+              <w:br/>
+              <w:t>excel = load_workbook(</w:t>
+            </w:r>
+            <w:r>
+              <w:rPr>
+                <w:rFonts w:ascii="Courier New" w:eastAsia="宋体" w:hAnsi="Courier New" w:cs="Courier New"/>
+                <w:b/>
+                <w:bCs/>
+                <w:color w:val="008000"/>
+                <w:sz w:val="20"/>
+                <w:szCs w:val="20"/>
+              </w:rPr>
+              <w:t>'18.excel-demo.xlsx'</w:t>
+            </w:r>
+            <w:r>
+              <w:rPr>
+                <w:rFonts w:ascii="Courier New" w:eastAsia="宋体" w:hAnsi="Courier New" w:cs="Courier New"/>
+                <w:sz w:val="20"/>
+                <w:szCs w:val="20"/>
+              </w:rPr>
+              <w:t>)</w:t>
+            </w:r>
+            <w:r>
+              <w:rPr>
+                <w:rFonts w:ascii="Courier New" w:eastAsia="宋体" w:hAnsi="Courier New" w:cs="Courier New"/>
+                <w:sz w:val="20"/>
+                <w:szCs w:val="20"/>
+              </w:rPr>
+              <w:br/>
+              <w:t>sheet = excel[</w:t>
+            </w:r>
+            <w:r>
+              <w:rPr>
+                <w:rFonts w:ascii="Courier New" w:eastAsia="宋体" w:hAnsi="Courier New" w:cs="Courier New"/>
+                <w:b/>
+                <w:bCs/>
+                <w:color w:val="008000"/>
+                <w:sz w:val="20"/>
+                <w:szCs w:val="20"/>
+              </w:rPr>
+              <w:t>'Sheet1'</w:t>
+            </w:r>
+            <w:r>
+              <w:rPr>
+                <w:rFonts w:ascii="Courier New" w:eastAsia="宋体" w:hAnsi="Courier New" w:cs="Courier New"/>
+                <w:sz w:val="20"/>
+                <w:szCs w:val="20"/>
+              </w:rPr>
+              <w:t>]</w:t>
+            </w:r>
+            <w:r>
+              <w:rPr>
+                <w:rFonts w:ascii="Courier New" w:eastAsia="宋体" w:hAnsi="Courier New" w:cs="Courier New"/>
+                <w:sz w:val="20"/>
+                <w:szCs w:val="20"/>
+              </w:rPr>
+              <w:br/>
+            </w:r>
+            <w:r>
+              <w:rPr>
+                <w:rFonts w:ascii="Courier New" w:eastAsia="宋体" w:hAnsi="Courier New" w:cs="Courier New"/>
+                <w:sz w:val="20"/>
+                <w:szCs w:val="20"/>
+              </w:rPr>
+              <w:br/>
+            </w:r>
+            <w:r>
+              <w:rPr>
+                <w:rFonts w:ascii="Courier New" w:eastAsia="宋体" w:hAnsi="Courier New" w:cs="Courier New"/>
+                <w:i/>
+                <w:iCs/>
+                <w:color w:val="808080"/>
+                <w:sz w:val="20"/>
+                <w:szCs w:val="20"/>
+              </w:rPr>
               <w:t xml:space="preserve"># </w:t>
             </w:r>
             <w:r>
-              <w:t>登录</w:t>
-            </w:r>
-          </w:p>
-          <w:p>
-            <w:r>
-              <w:t>email_obj = smtplib.SMTP_SSL("smtp.qq.com",465)</w:t>
-            </w:r>
-          </w:p>
-          <w:p>
-            <w:r>
-              <w:t>email_obj.login("1604030114@qq.com","gwfxaascltvjhiia")</w:t>
-            </w:r>
-          </w:p>
-          <w:p/>
-          <w:p>
-            <w:r>
+              <w:rPr>
+                <w:rFonts w:ascii="宋体" w:eastAsia="宋体" w:hAnsi="宋体" w:cs="Courier New" w:hint="eastAsia"/>
+                <w:i/>
+                <w:iCs/>
+                <w:color w:val="808080"/>
+                <w:sz w:val="20"/>
+                <w:szCs w:val="20"/>
+              </w:rPr>
+              <w:t>实例化图表</w:t>
+            </w:r>
+            <w:r>
+              <w:rPr>
+                <w:rFonts w:ascii="宋体" w:eastAsia="宋体" w:hAnsi="宋体" w:cs="Courier New" w:hint="eastAsia"/>
+                <w:i/>
+                <w:iCs/>
+                <w:color w:val="808080"/>
+                <w:sz w:val="20"/>
+                <w:szCs w:val="20"/>
+              </w:rPr>
+              <w:br/>
+            </w:r>
+            <w:r>
+              <w:rPr>
+                <w:rFonts w:ascii="Courier New" w:eastAsia="宋体" w:hAnsi="Courier New" w:cs="Courier New"/>
+                <w:sz w:val="20"/>
+                <w:szCs w:val="20"/>
+              </w:rPr>
+              <w:t>chart = LineChart()</w:t>
+            </w:r>
+            <w:r>
+              <w:rPr>
+                <w:rFonts w:ascii="Courier New" w:eastAsia="宋体" w:hAnsi="Courier New" w:cs="Courier New"/>
+                <w:sz w:val="20"/>
+                <w:szCs w:val="20"/>
+              </w:rPr>
+              <w:br/>
+            </w:r>
+            <w:r>
+              <w:rPr>
+                <w:rFonts w:ascii="Courier New" w:eastAsia="宋体" w:hAnsi="Courier New" w:cs="Courier New"/>
+                <w:sz w:val="20"/>
+                <w:szCs w:val="20"/>
+              </w:rPr>
+              <w:br/>
+            </w:r>
+            <w:r>
+              <w:rPr>
+                <w:rFonts w:ascii="Courier New" w:eastAsia="宋体" w:hAnsi="Courier New" w:cs="Courier New"/>
+                <w:i/>
+                <w:iCs/>
+                <w:color w:val="808080"/>
+                <w:sz w:val="20"/>
+                <w:szCs w:val="20"/>
+              </w:rPr>
               <w:t xml:space="preserve"># </w:t>
             </w:r>
             <w:r>
-              <w:t>设置邮件内容</w:t>
-            </w:r>
-          </w:p>
-          <w:p>
-            <w:r>
-              <w:t>date = MIMEText('</w:t>
-            </w:r>
-            <w:r>
-              <w:t>这是一封神秘的邮件，请你仔细阅读</w:t>
-            </w:r>
-            <w:r>
-              <w:t xml:space="preserve">',"plain","utf-8")  # </w:t>
-            </w:r>
-            <w:r>
-              <w:t>内容</w:t>
-            </w:r>
-          </w:p>
-          <w:p>
-            <w:r>
-              <w:t>date["From"] = Header("</w:t>
-            </w:r>
-            <w:r>
-              <w:t>给我转</w:t>
-            </w:r>
-            <w:r>
-              <w:t>2000</w:t>
-            </w:r>
-            <w:r>
-              <w:t>我就告诉你</w:t>
-            </w:r>
-            <w:r>
-              <w:t xml:space="preserve">",'utf-8')  # </w:t>
-            </w:r>
-            <w:r>
-              <w:t>发送者</w:t>
-            </w:r>
-          </w:p>
-          <w:p>
-            <w:r>
-              <w:t>date['To'] = Header('</w:t>
-            </w:r>
-            <w:r>
-              <w:t>你是我的有缘人</w:t>
-            </w:r>
-            <w:r>
-              <w:t xml:space="preserve">','utf-8')  # </w:t>
-            </w:r>
-            <w:r>
-              <w:t>收件人</w:t>
-            </w:r>
-          </w:p>
-          <w:p>
-            <w:r>
-              <w:t>date['Subject'] = Header('</w:t>
-            </w:r>
-            <w:r>
-              <w:t>这不是广告，请注意，这不是广告！</w:t>
-            </w:r>
-            <w:r>
-              <w:t xml:space="preserve">','utf-8')  # </w:t>
-            </w:r>
-            <w:r>
-              <w:t>主题</w:t>
-            </w:r>
-          </w:p>
-          <w:p/>
-          <w:p>
-            <w:r>
+              <w:rPr>
+                <w:rFonts w:ascii="宋体" w:eastAsia="宋体" w:hAnsi="宋体" w:cs="Courier New" w:hint="eastAsia"/>
+                <w:i/>
+                <w:iCs/>
+                <w:color w:val="808080"/>
+                <w:sz w:val="20"/>
+                <w:szCs w:val="20"/>
+              </w:rPr>
+              <w:t>选择数据来源</w:t>
+            </w:r>
+            <w:r>
+              <w:rPr>
+                <w:rFonts w:ascii="宋体" w:eastAsia="宋体" w:hAnsi="宋体" w:cs="Courier New" w:hint="eastAsia"/>
+                <w:i/>
+                <w:iCs/>
+                <w:color w:val="808080"/>
+                <w:sz w:val="20"/>
+                <w:szCs w:val="20"/>
+              </w:rPr>
+              <w:br/>
+            </w:r>
+            <w:r>
+              <w:rPr>
+                <w:rFonts w:ascii="Courier New" w:eastAsia="宋体" w:hAnsi="Courier New" w:cs="Courier New"/>
+                <w:sz w:val="20"/>
+                <w:szCs w:val="20"/>
+              </w:rPr>
+              <w:t xml:space="preserve">data = Reference(sheet, </w:t>
+            </w:r>
+            <w:r>
+              <w:rPr>
+                <w:rFonts w:ascii="Courier New" w:eastAsia="宋体" w:hAnsi="Courier New" w:cs="Courier New"/>
+                <w:color w:val="660099"/>
+                <w:sz w:val="20"/>
+                <w:szCs w:val="20"/>
+              </w:rPr>
+              <w:t>min_col</w:t>
+            </w:r>
+            <w:r>
+              <w:rPr>
+                <w:rFonts w:ascii="Courier New" w:eastAsia="宋体" w:hAnsi="Courier New" w:cs="Courier New"/>
+                <w:sz w:val="20"/>
+                <w:szCs w:val="20"/>
+              </w:rPr>
+              <w:t>=</w:t>
+            </w:r>
+            <w:r>
+              <w:rPr>
+                <w:rFonts w:ascii="Courier New" w:eastAsia="宋体" w:hAnsi="Courier New" w:cs="Courier New"/>
+                <w:color w:val="0000FF"/>
+                <w:sz w:val="20"/>
+                <w:szCs w:val="20"/>
+              </w:rPr>
+              <w:t>2</w:t>
+            </w:r>
+            <w:r>
+              <w:rPr>
+                <w:rFonts w:ascii="Courier New" w:eastAsia="宋体" w:hAnsi="Courier New" w:cs="Courier New"/>
+                <w:sz w:val="20"/>
+                <w:szCs w:val="20"/>
+              </w:rPr>
+              <w:t xml:space="preserve">, </w:t>
+            </w:r>
+            <w:r>
+              <w:rPr>
+                <w:rFonts w:ascii="Courier New" w:eastAsia="宋体" w:hAnsi="Courier New" w:cs="Courier New"/>
+                <w:color w:val="660099"/>
+                <w:sz w:val="20"/>
+                <w:szCs w:val="20"/>
+              </w:rPr>
+              <w:t>min_row</w:t>
+            </w:r>
+            <w:r>
+              <w:rPr>
+                <w:rFonts w:ascii="Courier New" w:eastAsia="宋体" w:hAnsi="Courier New" w:cs="Courier New"/>
+                <w:sz w:val="20"/>
+                <w:szCs w:val="20"/>
+              </w:rPr>
+              <w:t>=</w:t>
+            </w:r>
+            <w:r>
+              <w:rPr>
+                <w:rFonts w:ascii="Courier New" w:eastAsia="宋体" w:hAnsi="Courier New" w:cs="Courier New"/>
+                <w:color w:val="0000FF"/>
+                <w:sz w:val="20"/>
+                <w:szCs w:val="20"/>
+              </w:rPr>
+              <w:t>1</w:t>
+            </w:r>
+            <w:r>
+              <w:rPr>
+                <w:rFonts w:ascii="Courier New" w:eastAsia="宋体" w:hAnsi="Courier New" w:cs="Courier New"/>
+                <w:sz w:val="20"/>
+                <w:szCs w:val="20"/>
+              </w:rPr>
+              <w:t xml:space="preserve">, </w:t>
+            </w:r>
+            <w:r>
+              <w:rPr>
+                <w:rFonts w:ascii="Courier New" w:eastAsia="宋体" w:hAnsi="Courier New" w:cs="Courier New"/>
+                <w:color w:val="660099"/>
+                <w:sz w:val="20"/>
+                <w:szCs w:val="20"/>
+              </w:rPr>
+              <w:t>max_col</w:t>
+            </w:r>
+            <w:r>
+              <w:rPr>
+                <w:rFonts w:ascii="Courier New" w:eastAsia="宋体" w:hAnsi="Courier New" w:cs="Courier New"/>
+                <w:sz w:val="20"/>
+                <w:szCs w:val="20"/>
+              </w:rPr>
+              <w:t>=</w:t>
+            </w:r>
+            <w:r>
+              <w:rPr>
+                <w:rFonts w:ascii="Courier New" w:eastAsia="宋体" w:hAnsi="Courier New" w:cs="Courier New"/>
+                <w:color w:val="0000FF"/>
+                <w:sz w:val="20"/>
+                <w:szCs w:val="20"/>
+              </w:rPr>
+              <w:t>3</w:t>
+            </w:r>
+            <w:r>
+              <w:rPr>
+                <w:rFonts w:ascii="Courier New" w:eastAsia="宋体" w:hAnsi="Courier New" w:cs="Courier New"/>
+                <w:sz w:val="20"/>
+                <w:szCs w:val="20"/>
+              </w:rPr>
+              <w:t xml:space="preserve">, </w:t>
+            </w:r>
+            <w:r>
+              <w:rPr>
+                <w:rFonts w:ascii="Courier New" w:eastAsia="宋体" w:hAnsi="Courier New" w:cs="Courier New"/>
+                <w:color w:val="660099"/>
+                <w:sz w:val="20"/>
+                <w:szCs w:val="20"/>
+              </w:rPr>
+              <w:t>max_row</w:t>
+            </w:r>
+            <w:r>
+              <w:rPr>
+                <w:rFonts w:ascii="Courier New" w:eastAsia="宋体" w:hAnsi="Courier New" w:cs="Courier New"/>
+                <w:sz w:val="20"/>
+                <w:szCs w:val="20"/>
+              </w:rPr>
+              <w:t>=</w:t>
+            </w:r>
+            <w:r>
+              <w:rPr>
+                <w:rFonts w:ascii="Courier New" w:eastAsia="宋体" w:hAnsi="Courier New" w:cs="Courier New"/>
+                <w:color w:val="0000FF"/>
+                <w:sz w:val="20"/>
+                <w:szCs w:val="20"/>
+              </w:rPr>
+              <w:t>9</w:t>
+            </w:r>
+            <w:r>
+              <w:rPr>
+                <w:rFonts w:ascii="Courier New" w:eastAsia="宋体" w:hAnsi="Courier New" w:cs="Courier New"/>
+                <w:sz w:val="20"/>
+                <w:szCs w:val="20"/>
+              </w:rPr>
+              <w:t>)</w:t>
+            </w:r>
+            <w:r>
+              <w:rPr>
+                <w:rFonts w:ascii="Courier New" w:eastAsia="宋体" w:hAnsi="Courier New" w:cs="Courier New"/>
+                <w:sz w:val="20"/>
+                <w:szCs w:val="20"/>
+              </w:rPr>
+              <w:br/>
+            </w:r>
+            <w:r>
+              <w:rPr>
+                <w:rFonts w:ascii="Courier New" w:eastAsia="宋体" w:hAnsi="Courier New" w:cs="Courier New"/>
+                <w:i/>
+                <w:iCs/>
+                <w:color w:val="808080"/>
+                <w:sz w:val="20"/>
+                <w:szCs w:val="20"/>
+              </w:rPr>
               <w:t xml:space="preserve"># </w:t>
             </w:r>
             <w:r>
-              <w:t>发送</w:t>
-            </w:r>
-          </w:p>
-          <w:p>
-            <w:r>
-              <w:t>email_obj.sendmail('1604030114@qq.com',['578734036@qq.com','1499426657@qq.com','1245194125@qq.com'],date.as_string())</w:t>
+              <w:rPr>
+                <w:rFonts w:ascii="宋体" w:eastAsia="宋体" w:hAnsi="宋体" w:cs="Courier New" w:hint="eastAsia"/>
+                <w:i/>
+                <w:iCs/>
+                <w:color w:val="808080"/>
+                <w:sz w:val="20"/>
+                <w:szCs w:val="20"/>
+              </w:rPr>
+              <w:t>标签数据来源</w:t>
+            </w:r>
+            <w:r>
+              <w:rPr>
+                <w:rFonts w:ascii="宋体" w:eastAsia="宋体" w:hAnsi="宋体" w:cs="Courier New" w:hint="eastAsia"/>
+                <w:i/>
+                <w:iCs/>
+                <w:color w:val="808080"/>
+                <w:sz w:val="20"/>
+                <w:szCs w:val="20"/>
+              </w:rPr>
+              <w:br/>
+            </w:r>
+            <w:r>
+              <w:rPr>
+                <w:rFonts w:ascii="Courier New" w:eastAsia="宋体" w:hAnsi="Courier New" w:cs="Courier New"/>
+                <w:sz w:val="20"/>
+                <w:szCs w:val="20"/>
+              </w:rPr>
+              <w:t xml:space="preserve">categories = Reference(sheet, </w:t>
+            </w:r>
+            <w:r>
+              <w:rPr>
+                <w:rFonts w:ascii="Courier New" w:eastAsia="宋体" w:hAnsi="Courier New" w:cs="Courier New"/>
+                <w:color w:val="660099"/>
+                <w:sz w:val="20"/>
+                <w:szCs w:val="20"/>
+              </w:rPr>
+              <w:t>min_col</w:t>
+            </w:r>
+            <w:r>
+              <w:rPr>
+                <w:rFonts w:ascii="Courier New" w:eastAsia="宋体" w:hAnsi="Courier New" w:cs="Courier New"/>
+                <w:sz w:val="20"/>
+                <w:szCs w:val="20"/>
+              </w:rPr>
+              <w:t>=</w:t>
+            </w:r>
+            <w:r>
+              <w:rPr>
+                <w:rFonts w:ascii="Courier New" w:eastAsia="宋体" w:hAnsi="Courier New" w:cs="Courier New"/>
+                <w:color w:val="0000FF"/>
+                <w:sz w:val="20"/>
+                <w:szCs w:val="20"/>
+              </w:rPr>
+              <w:t>1</w:t>
+            </w:r>
+            <w:r>
+              <w:rPr>
+                <w:rFonts w:ascii="Courier New" w:eastAsia="宋体" w:hAnsi="Courier New" w:cs="Courier New"/>
+                <w:sz w:val="20"/>
+                <w:szCs w:val="20"/>
+              </w:rPr>
+              <w:t xml:space="preserve">, </w:t>
+            </w:r>
+            <w:r>
+              <w:rPr>
+                <w:rFonts w:ascii="Courier New" w:eastAsia="宋体" w:hAnsi="Courier New" w:cs="Courier New"/>
+                <w:color w:val="660099"/>
+                <w:sz w:val="20"/>
+                <w:szCs w:val="20"/>
+              </w:rPr>
+              <w:t>min_row</w:t>
+            </w:r>
+            <w:r>
+              <w:rPr>
+                <w:rFonts w:ascii="Courier New" w:eastAsia="宋体" w:hAnsi="Courier New" w:cs="Courier New"/>
+                <w:sz w:val="20"/>
+                <w:szCs w:val="20"/>
+              </w:rPr>
+              <w:t>=</w:t>
+            </w:r>
+            <w:r>
+              <w:rPr>
+                <w:rFonts w:ascii="Courier New" w:eastAsia="宋体" w:hAnsi="Courier New" w:cs="Courier New"/>
+                <w:color w:val="0000FF"/>
+                <w:sz w:val="20"/>
+                <w:szCs w:val="20"/>
+              </w:rPr>
+              <w:t>1</w:t>
+            </w:r>
+            <w:r>
+              <w:rPr>
+                <w:rFonts w:ascii="Courier New" w:eastAsia="宋体" w:hAnsi="Courier New" w:cs="Courier New"/>
+                <w:sz w:val="20"/>
+                <w:szCs w:val="20"/>
+              </w:rPr>
+              <w:t xml:space="preserve">, </w:t>
+            </w:r>
+            <w:r>
+              <w:rPr>
+                <w:rFonts w:ascii="Courier New" w:eastAsia="宋体" w:hAnsi="Courier New" w:cs="Courier New"/>
+                <w:color w:val="660099"/>
+                <w:sz w:val="20"/>
+                <w:szCs w:val="20"/>
+              </w:rPr>
+              <w:t>max_col</w:t>
+            </w:r>
+            <w:r>
+              <w:rPr>
+                <w:rFonts w:ascii="Courier New" w:eastAsia="宋体" w:hAnsi="Courier New" w:cs="Courier New"/>
+                <w:sz w:val="20"/>
+                <w:szCs w:val="20"/>
+              </w:rPr>
+              <w:t>=</w:t>
+            </w:r>
+            <w:r>
+              <w:rPr>
+                <w:rFonts w:ascii="Courier New" w:eastAsia="宋体" w:hAnsi="Courier New" w:cs="Courier New"/>
+                <w:color w:val="0000FF"/>
+                <w:sz w:val="20"/>
+                <w:szCs w:val="20"/>
+              </w:rPr>
+              <w:t>1</w:t>
+            </w:r>
+            <w:r>
+              <w:rPr>
+                <w:rFonts w:ascii="Courier New" w:eastAsia="宋体" w:hAnsi="Courier New" w:cs="Courier New"/>
+                <w:sz w:val="20"/>
+                <w:szCs w:val="20"/>
+              </w:rPr>
+              <w:t xml:space="preserve">, </w:t>
+            </w:r>
+            <w:r>
+              <w:rPr>
+                <w:rFonts w:ascii="Courier New" w:eastAsia="宋体" w:hAnsi="Courier New" w:cs="Courier New"/>
+                <w:color w:val="660099"/>
+                <w:sz w:val="20"/>
+                <w:szCs w:val="20"/>
+              </w:rPr>
+              <w:t>max_row</w:t>
+            </w:r>
+            <w:r>
+              <w:rPr>
+                <w:rFonts w:ascii="Courier New" w:eastAsia="宋体" w:hAnsi="Courier New" w:cs="Courier New"/>
+                <w:sz w:val="20"/>
+                <w:szCs w:val="20"/>
+              </w:rPr>
+              <w:t>=</w:t>
+            </w:r>
+            <w:r>
+              <w:rPr>
+                <w:rFonts w:ascii="Courier New" w:eastAsia="宋体" w:hAnsi="Courier New" w:cs="Courier New"/>
+                <w:color w:val="0000FF"/>
+                <w:sz w:val="20"/>
+                <w:szCs w:val="20"/>
+              </w:rPr>
+              <w:t>9</w:t>
+            </w:r>
+            <w:r>
+              <w:rPr>
+                <w:rFonts w:ascii="Courier New" w:eastAsia="宋体" w:hAnsi="Courier New" w:cs="Courier New"/>
+                <w:sz w:val="20"/>
+                <w:szCs w:val="20"/>
+              </w:rPr>
+              <w:t xml:space="preserve">)  </w:t>
+            </w:r>
+            <w:r>
+              <w:rPr>
+                <w:rFonts w:ascii="Courier New" w:eastAsia="宋体" w:hAnsi="Courier New" w:cs="Courier New"/>
+                <w:i/>
+                <w:iCs/>
+                <w:color w:val="808080"/>
+                <w:sz w:val="20"/>
+                <w:szCs w:val="20"/>
+              </w:rPr>
+              <w:t># X</w:t>
+            </w:r>
+            <w:r>
+              <w:rPr>
+                <w:rFonts w:ascii="宋体" w:eastAsia="宋体" w:hAnsi="宋体" w:cs="Courier New" w:hint="eastAsia"/>
+                <w:i/>
+                <w:iCs/>
+                <w:color w:val="808080"/>
+                <w:sz w:val="20"/>
+                <w:szCs w:val="20"/>
+              </w:rPr>
+              <w:t>轴标签来源</w:t>
+            </w:r>
+            <w:r>
+              <w:rPr>
+                <w:rFonts w:ascii="宋体" w:eastAsia="宋体" w:hAnsi="宋体" w:cs="Courier New" w:hint="eastAsia"/>
+                <w:i/>
+                <w:iCs/>
+                <w:color w:val="808080"/>
+                <w:sz w:val="20"/>
+                <w:szCs w:val="20"/>
+              </w:rPr>
+              <w:br/>
+            </w:r>
+            <w:r>
+              <w:rPr>
+                <w:rFonts w:ascii="宋体" w:eastAsia="宋体" w:hAnsi="宋体" w:cs="Courier New" w:hint="eastAsia"/>
+                <w:i/>
+                <w:iCs/>
+                <w:color w:val="808080"/>
+                <w:sz w:val="20"/>
+                <w:szCs w:val="20"/>
+              </w:rPr>
+              <w:br/>
+            </w:r>
+            <w:r>
+              <w:rPr>
+                <w:rFonts w:ascii="Courier New" w:eastAsia="宋体" w:hAnsi="Courier New" w:cs="Courier New"/>
+                <w:i/>
+                <w:iCs/>
+                <w:color w:val="808080"/>
+                <w:sz w:val="20"/>
+                <w:szCs w:val="20"/>
+              </w:rPr>
+              <w:t xml:space="preserve"># </w:t>
+            </w:r>
+            <w:r>
+              <w:rPr>
+                <w:rFonts w:ascii="宋体" w:eastAsia="宋体" w:hAnsi="宋体" w:cs="Courier New" w:hint="eastAsia"/>
+                <w:i/>
+                <w:iCs/>
+                <w:color w:val="808080"/>
+                <w:sz w:val="20"/>
+                <w:szCs w:val="20"/>
+              </w:rPr>
+              <w:t>设置图表属性</w:t>
+            </w:r>
+            <w:r>
+              <w:rPr>
+                <w:rFonts w:ascii="宋体" w:eastAsia="宋体" w:hAnsi="宋体" w:cs="Courier New" w:hint="eastAsia"/>
+                <w:i/>
+                <w:iCs/>
+                <w:color w:val="808080"/>
+                <w:sz w:val="20"/>
+                <w:szCs w:val="20"/>
+              </w:rPr>
+              <w:br/>
+            </w:r>
+            <w:r>
+              <w:rPr>
+                <w:rFonts w:ascii="Courier New" w:eastAsia="宋体" w:hAnsi="Courier New" w:cs="Courier New"/>
+                <w:sz w:val="20"/>
+                <w:szCs w:val="20"/>
+              </w:rPr>
+              <w:t xml:space="preserve">chart.x_axis.title = </w:t>
+            </w:r>
+            <w:r>
+              <w:rPr>
+                <w:rFonts w:ascii="Courier New" w:eastAsia="宋体" w:hAnsi="Courier New" w:cs="Courier New"/>
+                <w:b/>
+                <w:bCs/>
+                <w:color w:val="008000"/>
+                <w:sz w:val="20"/>
+                <w:szCs w:val="20"/>
+              </w:rPr>
+              <w:t>"</w:t>
+            </w:r>
+            <w:r>
+              <w:rPr>
+                <w:rFonts w:ascii="宋体" w:eastAsia="宋体" w:hAnsi="宋体" w:cs="Courier New" w:hint="eastAsia"/>
+                <w:b/>
+                <w:bCs/>
+                <w:color w:val="008000"/>
+                <w:sz w:val="20"/>
+                <w:szCs w:val="20"/>
+              </w:rPr>
+              <w:t>工龄</w:t>
+            </w:r>
+            <w:r>
+              <w:rPr>
+                <w:rFonts w:ascii="Courier New" w:eastAsia="宋体" w:hAnsi="Courier New" w:cs="Courier New"/>
+                <w:b/>
+                <w:bCs/>
+                <w:color w:val="008000"/>
+                <w:sz w:val="20"/>
+                <w:szCs w:val="20"/>
+              </w:rPr>
+              <w:t>"</w:t>
+            </w:r>
+            <w:r>
+              <w:rPr>
+                <w:rFonts w:ascii="Courier New" w:eastAsia="宋体" w:hAnsi="Courier New" w:cs="Courier New"/>
+                <w:b/>
+                <w:bCs/>
+                <w:color w:val="008000"/>
+                <w:sz w:val="20"/>
+                <w:szCs w:val="20"/>
+              </w:rPr>
+              <w:br/>
+            </w:r>
+            <w:r>
+              <w:rPr>
+                <w:rFonts w:ascii="Courier New" w:eastAsia="宋体" w:hAnsi="Courier New" w:cs="Courier New"/>
+                <w:sz w:val="20"/>
+                <w:szCs w:val="20"/>
+              </w:rPr>
+              <w:t xml:space="preserve">chart.y_axis.title = </w:t>
+            </w:r>
+            <w:r>
+              <w:rPr>
+                <w:rFonts w:ascii="Courier New" w:eastAsia="宋体" w:hAnsi="Courier New" w:cs="Courier New"/>
+                <w:b/>
+                <w:bCs/>
+                <w:color w:val="008000"/>
+                <w:sz w:val="20"/>
+                <w:szCs w:val="20"/>
+              </w:rPr>
+              <w:t>"</w:t>
+            </w:r>
+            <w:r>
+              <w:rPr>
+                <w:rFonts w:ascii="宋体" w:eastAsia="宋体" w:hAnsi="宋体" w:cs="Courier New" w:hint="eastAsia"/>
+                <w:b/>
+                <w:bCs/>
+                <w:color w:val="008000"/>
+                <w:sz w:val="20"/>
+                <w:szCs w:val="20"/>
+              </w:rPr>
+              <w:t>工资</w:t>
+            </w:r>
+            <w:r>
+              <w:rPr>
+                <w:rFonts w:ascii="Courier New" w:eastAsia="宋体" w:hAnsi="Courier New" w:cs="Courier New"/>
+                <w:b/>
+                <w:bCs/>
+                <w:color w:val="008000"/>
+                <w:sz w:val="20"/>
+                <w:szCs w:val="20"/>
+              </w:rPr>
+              <w:t>"</w:t>
+            </w:r>
+            <w:r>
+              <w:rPr>
+                <w:rFonts w:ascii="Courier New" w:eastAsia="宋体" w:hAnsi="Courier New" w:cs="Courier New"/>
+                <w:b/>
+                <w:bCs/>
+                <w:color w:val="008000"/>
+                <w:sz w:val="20"/>
+                <w:szCs w:val="20"/>
+              </w:rPr>
+              <w:br/>
+            </w:r>
+            <w:r>
+              <w:rPr>
+                <w:rFonts w:ascii="Courier New" w:eastAsia="宋体" w:hAnsi="Courier New" w:cs="Courier New"/>
+                <w:i/>
+                <w:iCs/>
+                <w:color w:val="808080"/>
+                <w:sz w:val="20"/>
+                <w:szCs w:val="20"/>
+              </w:rPr>
+              <w:t xml:space="preserve"># </w:t>
+            </w:r>
+            <w:r>
+              <w:rPr>
+                <w:rFonts w:ascii="宋体" w:eastAsia="宋体" w:hAnsi="宋体" w:cs="Courier New" w:hint="eastAsia"/>
+                <w:i/>
+                <w:iCs/>
+                <w:color w:val="808080"/>
+                <w:sz w:val="20"/>
+                <w:szCs w:val="20"/>
+              </w:rPr>
+              <w:t>设置图表属性</w:t>
+            </w:r>
+            <w:r>
+              <w:rPr>
+                <w:rFonts w:ascii="Courier New" w:eastAsia="宋体" w:hAnsi="Courier New" w:cs="Courier New"/>
+                <w:i/>
+                <w:iCs/>
+                <w:color w:val="808080"/>
+                <w:sz w:val="20"/>
+                <w:szCs w:val="20"/>
+              </w:rPr>
+              <w:t xml:space="preserve"> - </w:t>
+            </w:r>
+            <w:r>
+              <w:rPr>
+                <w:rFonts w:ascii="宋体" w:eastAsia="宋体" w:hAnsi="宋体" w:cs="Courier New" w:hint="eastAsia"/>
+                <w:i/>
+                <w:iCs/>
+                <w:color w:val="808080"/>
+                <w:sz w:val="20"/>
+                <w:szCs w:val="20"/>
+              </w:rPr>
+              <w:t>添加数据</w:t>
+            </w:r>
+            <w:r>
+              <w:rPr>
+                <w:rFonts w:ascii="宋体" w:eastAsia="宋体" w:hAnsi="宋体" w:cs="Courier New" w:hint="eastAsia"/>
+                <w:i/>
+                <w:iCs/>
+                <w:color w:val="808080"/>
+                <w:sz w:val="20"/>
+                <w:szCs w:val="20"/>
+              </w:rPr>
+              <w:br/>
+            </w:r>
+            <w:r>
+              <w:rPr>
+                <w:rFonts w:ascii="Courier New" w:eastAsia="宋体" w:hAnsi="Courier New" w:cs="Courier New"/>
+                <w:sz w:val="20"/>
+                <w:szCs w:val="20"/>
+              </w:rPr>
+              <w:t xml:space="preserve">chart.add_data(data, </w:t>
+            </w:r>
+            <w:r>
+              <w:rPr>
+                <w:rFonts w:ascii="Courier New" w:eastAsia="宋体" w:hAnsi="Courier New" w:cs="Courier New"/>
+                <w:color w:val="660099"/>
+                <w:sz w:val="20"/>
+                <w:szCs w:val="20"/>
+              </w:rPr>
+              <w:t>titles_from_data</w:t>
+            </w:r>
+            <w:r>
+              <w:rPr>
+                <w:rFonts w:ascii="Courier New" w:eastAsia="宋体" w:hAnsi="Courier New" w:cs="Courier New"/>
+                <w:sz w:val="20"/>
+                <w:szCs w:val="20"/>
+              </w:rPr>
+              <w:t>=</w:t>
+            </w:r>
+            <w:r>
+              <w:rPr>
+                <w:rFonts w:ascii="Courier New" w:eastAsia="宋体" w:hAnsi="Courier New" w:cs="Courier New"/>
+                <w:b/>
+                <w:bCs/>
+                <w:color w:val="000080"/>
+                <w:sz w:val="20"/>
+                <w:szCs w:val="20"/>
+              </w:rPr>
+              <w:t>True</w:t>
+            </w:r>
+            <w:r>
+              <w:rPr>
+                <w:rFonts w:ascii="Courier New" w:eastAsia="宋体" w:hAnsi="Courier New" w:cs="Courier New"/>
+                <w:sz w:val="20"/>
+                <w:szCs w:val="20"/>
+              </w:rPr>
+              <w:t xml:space="preserve">, </w:t>
+            </w:r>
+            <w:r>
+              <w:rPr>
+                <w:rFonts w:ascii="Courier New" w:eastAsia="宋体" w:hAnsi="Courier New" w:cs="Courier New"/>
+                <w:color w:val="660099"/>
+                <w:sz w:val="20"/>
+                <w:szCs w:val="20"/>
+              </w:rPr>
+              <w:t>from_rows</w:t>
+            </w:r>
+            <w:r>
+              <w:rPr>
+                <w:rFonts w:ascii="Courier New" w:eastAsia="宋体" w:hAnsi="Courier New" w:cs="Courier New"/>
+                <w:sz w:val="20"/>
+                <w:szCs w:val="20"/>
+              </w:rPr>
+              <w:t>=</w:t>
+            </w:r>
+            <w:r>
+              <w:rPr>
+                <w:rFonts w:ascii="Courier New" w:eastAsia="宋体" w:hAnsi="Courier New" w:cs="Courier New"/>
+                <w:b/>
+                <w:bCs/>
+                <w:color w:val="000080"/>
+                <w:sz w:val="20"/>
+                <w:szCs w:val="20"/>
+              </w:rPr>
+              <w:t>False</w:t>
+            </w:r>
+            <w:r>
+              <w:rPr>
+                <w:rFonts w:ascii="Courier New" w:eastAsia="宋体" w:hAnsi="Courier New" w:cs="Courier New"/>
+                <w:sz w:val="20"/>
+                <w:szCs w:val="20"/>
+              </w:rPr>
+              <w:t xml:space="preserve">)  </w:t>
+            </w:r>
+            <w:r>
+              <w:rPr>
+                <w:rFonts w:ascii="Courier New" w:eastAsia="宋体" w:hAnsi="Courier New" w:cs="Courier New"/>
+                <w:i/>
+                <w:iCs/>
+                <w:color w:val="808080"/>
+                <w:sz w:val="20"/>
+                <w:szCs w:val="20"/>
+              </w:rPr>
+              <w:t># from_rows:</w:t>
+            </w:r>
+            <w:r>
+              <w:rPr>
+                <w:rFonts w:ascii="宋体" w:eastAsia="宋体" w:hAnsi="宋体" w:cs="Courier New" w:hint="eastAsia"/>
+                <w:i/>
+                <w:iCs/>
+                <w:color w:val="808080"/>
+                <w:sz w:val="20"/>
+                <w:szCs w:val="20"/>
+              </w:rPr>
+              <w:t>以行数据画图</w:t>
+            </w:r>
+            <w:r>
+              <w:rPr>
+                <w:rFonts w:ascii="宋体" w:eastAsia="宋体" w:hAnsi="宋体" w:cs="Courier New" w:hint="eastAsia"/>
+                <w:i/>
+                <w:iCs/>
+                <w:color w:val="808080"/>
+                <w:sz w:val="20"/>
+                <w:szCs w:val="20"/>
+              </w:rPr>
+              <w:br/>
+            </w:r>
+            <w:r>
+              <w:rPr>
+                <w:rFonts w:ascii="Courier New" w:eastAsia="宋体" w:hAnsi="Courier New" w:cs="Courier New"/>
+                <w:i/>
+                <w:iCs/>
+                <w:color w:val="808080"/>
+                <w:sz w:val="20"/>
+                <w:szCs w:val="20"/>
+              </w:rPr>
+              <w:t xml:space="preserve"># </w:t>
+            </w:r>
+            <w:r>
+              <w:rPr>
+                <w:rFonts w:ascii="宋体" w:eastAsia="宋体" w:hAnsi="宋体" w:cs="Courier New" w:hint="eastAsia"/>
+                <w:i/>
+                <w:iCs/>
+                <w:color w:val="808080"/>
+                <w:sz w:val="20"/>
+                <w:szCs w:val="20"/>
+              </w:rPr>
+              <w:t>设置图表属性</w:t>
+            </w:r>
+            <w:r>
+              <w:rPr>
+                <w:rFonts w:ascii="Courier New" w:eastAsia="宋体" w:hAnsi="Courier New" w:cs="Courier New"/>
+                <w:i/>
+                <w:iCs/>
+                <w:color w:val="808080"/>
+                <w:sz w:val="20"/>
+                <w:szCs w:val="20"/>
+              </w:rPr>
+              <w:t xml:space="preserve"> - </w:t>
+            </w:r>
+            <w:r>
+              <w:rPr>
+                <w:rFonts w:ascii="宋体" w:eastAsia="宋体" w:hAnsi="宋体" w:cs="Courier New" w:hint="eastAsia"/>
+                <w:i/>
+                <w:iCs/>
+                <w:color w:val="808080"/>
+                <w:sz w:val="20"/>
+                <w:szCs w:val="20"/>
+              </w:rPr>
+              <w:t>设置标签</w:t>
+            </w:r>
+            <w:r>
+              <w:rPr>
+                <w:rFonts w:ascii="宋体" w:eastAsia="宋体" w:hAnsi="宋体" w:cs="Courier New" w:hint="eastAsia"/>
+                <w:i/>
+                <w:iCs/>
+                <w:color w:val="808080"/>
+                <w:sz w:val="20"/>
+                <w:szCs w:val="20"/>
+              </w:rPr>
+              <w:br/>
+            </w:r>
+            <w:r>
+              <w:rPr>
+                <w:rFonts w:ascii="Courier New" w:eastAsia="宋体" w:hAnsi="Courier New" w:cs="Courier New"/>
+                <w:sz w:val="20"/>
+                <w:szCs w:val="20"/>
+              </w:rPr>
+              <w:t>chart.set_categories(categories)</w:t>
+            </w:r>
+            <w:r>
+              <w:rPr>
+                <w:rFonts w:ascii="Courier New" w:eastAsia="宋体" w:hAnsi="Courier New" w:cs="Courier New"/>
+                <w:sz w:val="20"/>
+                <w:szCs w:val="20"/>
+              </w:rPr>
+              <w:br/>
+            </w:r>
+            <w:r>
+              <w:rPr>
+                <w:rFonts w:ascii="Courier New" w:eastAsia="宋体" w:hAnsi="Courier New" w:cs="Courier New"/>
+                <w:sz w:val="20"/>
+                <w:szCs w:val="20"/>
+              </w:rPr>
+              <w:br/>
+            </w:r>
+            <w:r>
+              <w:rPr>
+                <w:rFonts w:ascii="Courier New" w:eastAsia="宋体" w:hAnsi="Courier New" w:cs="Courier New"/>
+                <w:i/>
+                <w:iCs/>
+                <w:color w:val="808080"/>
+                <w:sz w:val="20"/>
+                <w:szCs w:val="20"/>
+              </w:rPr>
+              <w:t xml:space="preserve"># </w:t>
+            </w:r>
+            <w:r>
+              <w:rPr>
+                <w:rFonts w:ascii="宋体" w:eastAsia="宋体" w:hAnsi="宋体" w:cs="Courier New" w:hint="eastAsia"/>
+                <w:i/>
+                <w:iCs/>
+                <w:color w:val="808080"/>
+                <w:sz w:val="20"/>
+                <w:szCs w:val="20"/>
+              </w:rPr>
+              <w:t>添加图表</w:t>
+            </w:r>
+            <w:r>
+              <w:rPr>
+                <w:rFonts w:ascii="宋体" w:eastAsia="宋体" w:hAnsi="宋体" w:cs="Courier New" w:hint="eastAsia"/>
+                <w:i/>
+                <w:iCs/>
+                <w:color w:val="808080"/>
+                <w:sz w:val="20"/>
+                <w:szCs w:val="20"/>
+              </w:rPr>
+              <w:br/>
+            </w:r>
+            <w:r>
+              <w:rPr>
+                <w:rFonts w:ascii="Courier New" w:eastAsia="宋体" w:hAnsi="Courier New" w:cs="Courier New"/>
+                <w:sz w:val="20"/>
+                <w:szCs w:val="20"/>
+              </w:rPr>
+              <w:t xml:space="preserve">sheet.add_chart(chart, </w:t>
+            </w:r>
+            <w:r>
+              <w:rPr>
+                <w:rFonts w:ascii="Courier New" w:eastAsia="宋体" w:hAnsi="Courier New" w:cs="Courier New"/>
+                <w:b/>
+                <w:bCs/>
+                <w:color w:val="008000"/>
+                <w:sz w:val="20"/>
+                <w:szCs w:val="20"/>
+              </w:rPr>
+              <w:t>'A11'</w:t>
+            </w:r>
+            <w:r>
+              <w:rPr>
+                <w:rFonts w:ascii="Courier New" w:eastAsia="宋体" w:hAnsi="Courier New" w:cs="Courier New"/>
+                <w:sz w:val="20"/>
+                <w:szCs w:val="20"/>
+              </w:rPr>
+              <w:t>)</w:t>
+            </w:r>
+            <w:r>
+              <w:rPr>
+                <w:rFonts w:ascii="Courier New" w:eastAsia="宋体" w:hAnsi="Courier New" w:cs="Courier New"/>
+                <w:sz w:val="20"/>
+                <w:szCs w:val="20"/>
+              </w:rPr>
+              <w:br/>
+              <w:t>excel.save(</w:t>
+            </w:r>
+            <w:r>
+              <w:rPr>
+                <w:rFonts w:ascii="Courier New" w:eastAsia="宋体" w:hAnsi="Courier New" w:cs="Courier New"/>
+                <w:b/>
+                <w:bCs/>
+                <w:color w:val="008000"/>
+                <w:sz w:val="20"/>
+                <w:szCs w:val="20"/>
+              </w:rPr>
+              <w:t>'18.excel-demo.xlsx'</w:t>
+            </w:r>
+            <w:r>
+              <w:rPr>
+                <w:rFonts w:ascii="Courier New" w:eastAsia="宋体" w:hAnsi="Courier New" w:cs="Courier New"/>
+                <w:sz w:val="20"/>
+                <w:szCs w:val="20"/>
+              </w:rPr>
+              <w:t>)</w:t>
+            </w:r>
+            <w:r>
+              <w:rPr>
+                <w:rFonts w:ascii="Courier New" w:eastAsia="宋体" w:hAnsi="Courier New" w:cs="Courier New"/>
+                <w:sz w:val="20"/>
+                <w:szCs w:val="20"/>
+              </w:rPr>
+              <w:br/>
+            </w:r>
+            <w:r>
+              <w:rPr>
+                <w:rFonts w:ascii="Courier New" w:eastAsia="宋体" w:hAnsi="Courier New" w:cs="Courier New"/>
+                <w:sz w:val="20"/>
+                <w:szCs w:val="20"/>
+              </w:rPr>
+              <w:br/>
+            </w:r>
+            <w:r>
+              <w:rPr>
+                <w:rFonts w:ascii="Courier New" w:eastAsia="宋体" w:hAnsi="Courier New" w:cs="Courier New"/>
+                <w:b/>
+                <w:bCs/>
+                <w:color w:val="008000"/>
+                <w:sz w:val="20"/>
+                <w:szCs w:val="20"/>
+              </w:rPr>
+              <w:t>"""</w:t>
+            </w:r>
+            <w:r>
+              <w:rPr>
+                <w:rFonts w:ascii="Courier New" w:eastAsia="宋体" w:hAnsi="Courier New" w:cs="Courier New"/>
+                <w:b/>
+                <w:bCs/>
+                <w:color w:val="008000"/>
+                <w:sz w:val="20"/>
+                <w:szCs w:val="20"/>
+              </w:rPr>
+              <w:br/>
+              <w:t>chart</w:t>
+            </w:r>
+            <w:r>
+              <w:rPr>
+                <w:rFonts w:ascii="宋体" w:eastAsia="宋体" w:hAnsi="宋体" w:cs="Courier New" w:hint="eastAsia"/>
+                <w:b/>
+                <w:bCs/>
+                <w:color w:val="008000"/>
+                <w:sz w:val="20"/>
+                <w:szCs w:val="20"/>
+              </w:rPr>
+              <w:t>图表属性</w:t>
+            </w:r>
+            <w:r>
+              <w:rPr>
+                <w:rFonts w:ascii="Courier New" w:eastAsia="宋体" w:hAnsi="Courier New" w:cs="Courier New"/>
+                <w:b/>
+                <w:bCs/>
+                <w:color w:val="008000"/>
+                <w:sz w:val="20"/>
+                <w:szCs w:val="20"/>
+              </w:rPr>
+              <w:br/>
+              <w:t xml:space="preserve"># </w:t>
+            </w:r>
+            <w:r>
+              <w:rPr>
+                <w:rFonts w:ascii="宋体" w:eastAsia="宋体" w:hAnsi="宋体" w:cs="Courier New" w:hint="eastAsia"/>
+                <w:b/>
+                <w:bCs/>
+                <w:color w:val="008000"/>
+                <w:sz w:val="20"/>
+                <w:szCs w:val="20"/>
+              </w:rPr>
+              <w:t>创建</w:t>
+            </w:r>
+            <w:r>
+              <w:rPr>
+                <w:rFonts w:ascii="Courier New" w:eastAsia="宋体" w:hAnsi="Courier New" w:cs="Courier New"/>
+                <w:b/>
+                <w:bCs/>
+                <w:color w:val="008000"/>
+                <w:sz w:val="20"/>
+                <w:szCs w:val="20"/>
+              </w:rPr>
+              <w:t>LineChart</w:t>
+            </w:r>
+            <w:r>
+              <w:rPr>
+                <w:rFonts w:ascii="宋体" w:eastAsia="宋体" w:hAnsi="宋体" w:cs="Courier New" w:hint="eastAsia"/>
+                <w:b/>
+                <w:bCs/>
+                <w:color w:val="008000"/>
+                <w:sz w:val="20"/>
+                <w:szCs w:val="20"/>
+              </w:rPr>
+              <w:t>对象</w:t>
+            </w:r>
+            <w:r>
+              <w:rPr>
+                <w:rFonts w:ascii="Courier New" w:eastAsia="宋体" w:hAnsi="Courier New" w:cs="Courier New"/>
+                <w:b/>
+                <w:bCs/>
+                <w:color w:val="008000"/>
+                <w:sz w:val="20"/>
+                <w:szCs w:val="20"/>
+              </w:rPr>
+              <w:br/>
+              <w:t>chart = LineChart()</w:t>
+            </w:r>
+            <w:r>
+              <w:rPr>
+                <w:rFonts w:ascii="Courier New" w:eastAsia="宋体" w:hAnsi="Courier New" w:cs="Courier New"/>
+                <w:b/>
+                <w:bCs/>
+                <w:color w:val="008000"/>
+                <w:sz w:val="20"/>
+                <w:szCs w:val="20"/>
+              </w:rPr>
+              <w:br/>
+              <w:t xml:space="preserve"># </w:t>
+            </w:r>
+            <w:r>
+              <w:rPr>
+                <w:rFonts w:ascii="宋体" w:eastAsia="宋体" w:hAnsi="宋体" w:cs="Courier New" w:hint="eastAsia"/>
+                <w:b/>
+                <w:bCs/>
+                <w:color w:val="008000"/>
+                <w:sz w:val="20"/>
+                <w:szCs w:val="20"/>
+              </w:rPr>
+              <w:t>给图表设置标题</w:t>
+            </w:r>
+            <w:r>
+              <w:rPr>
+                <w:rFonts w:ascii="Courier New" w:eastAsia="宋体" w:hAnsi="Courier New" w:cs="Courier New"/>
+                <w:b/>
+                <w:bCs/>
+                <w:color w:val="008000"/>
+                <w:sz w:val="20"/>
+                <w:szCs w:val="20"/>
+              </w:rPr>
+              <w:br/>
+              <w:t>chart.title = "Report"</w:t>
+            </w:r>
+            <w:r>
+              <w:rPr>
+                <w:rFonts w:ascii="Courier New" w:eastAsia="宋体" w:hAnsi="Courier New" w:cs="Courier New"/>
+                <w:b/>
+                <w:bCs/>
+                <w:color w:val="008000"/>
+                <w:sz w:val="20"/>
+                <w:szCs w:val="20"/>
+              </w:rPr>
+              <w:br/>
+              <w:t xml:space="preserve"># </w:t>
+            </w:r>
+            <w:r>
+              <w:rPr>
+                <w:rFonts w:ascii="宋体" w:eastAsia="宋体" w:hAnsi="宋体" w:cs="Courier New" w:hint="eastAsia"/>
+                <w:b/>
+                <w:bCs/>
+                <w:color w:val="008000"/>
+                <w:sz w:val="20"/>
+                <w:szCs w:val="20"/>
+              </w:rPr>
+              <w:t>给</w:t>
+            </w:r>
+            <w:r>
+              <w:rPr>
+                <w:rFonts w:ascii="Courier New" w:eastAsia="宋体" w:hAnsi="Courier New" w:cs="Courier New"/>
+                <w:b/>
+                <w:bCs/>
+                <w:color w:val="008000"/>
+                <w:sz w:val="20"/>
+                <w:szCs w:val="20"/>
+              </w:rPr>
+              <w:t>x</w:t>
+            </w:r>
+            <w:r>
+              <w:rPr>
+                <w:rFonts w:ascii="宋体" w:eastAsia="宋体" w:hAnsi="宋体" w:cs="Courier New" w:hint="eastAsia"/>
+                <w:b/>
+                <w:bCs/>
+                <w:color w:val="008000"/>
+                <w:sz w:val="20"/>
+                <w:szCs w:val="20"/>
+              </w:rPr>
+              <w:t>轴和</w:t>
+            </w:r>
+            <w:r>
+              <w:rPr>
+                <w:rFonts w:ascii="Courier New" w:eastAsia="宋体" w:hAnsi="Courier New" w:cs="Courier New"/>
+                <w:b/>
+                <w:bCs/>
+                <w:color w:val="008000"/>
+                <w:sz w:val="20"/>
+                <w:szCs w:val="20"/>
+              </w:rPr>
+              <w:t>y</w:t>
+            </w:r>
+            <w:r>
+              <w:rPr>
+                <w:rFonts w:ascii="宋体" w:eastAsia="宋体" w:hAnsi="宋体" w:cs="Courier New" w:hint="eastAsia"/>
+                <w:b/>
+                <w:bCs/>
+                <w:color w:val="008000"/>
+                <w:sz w:val="20"/>
+                <w:szCs w:val="20"/>
+              </w:rPr>
+              <w:t>轴设置标题</w:t>
+            </w:r>
+            <w:r>
+              <w:rPr>
+                <w:rFonts w:ascii="Courier New" w:eastAsia="宋体" w:hAnsi="Courier New" w:cs="Courier New"/>
+                <w:b/>
+                <w:bCs/>
+                <w:color w:val="008000"/>
+                <w:sz w:val="20"/>
+                <w:szCs w:val="20"/>
+              </w:rPr>
+              <w:br/>
+              <w:t>chart.x_axis.title = "Date"</w:t>
+            </w:r>
+            <w:r>
+              <w:rPr>
+                <w:rFonts w:ascii="Courier New" w:eastAsia="宋体" w:hAnsi="Courier New" w:cs="Courier New"/>
+                <w:b/>
+                <w:bCs/>
+                <w:color w:val="008000"/>
+                <w:sz w:val="20"/>
+                <w:szCs w:val="20"/>
+              </w:rPr>
+              <w:br/>
+              <w:t>chart.y_axis.title = "Price"</w:t>
+            </w:r>
+            <w:r>
+              <w:rPr>
+                <w:rFonts w:ascii="Courier New" w:eastAsia="宋体" w:hAnsi="Courier New" w:cs="Courier New"/>
+                <w:b/>
+                <w:bCs/>
+                <w:color w:val="008000"/>
+                <w:sz w:val="20"/>
+                <w:szCs w:val="20"/>
+              </w:rPr>
+              <w:br/>
+              <w:t xml:space="preserve"># </w:t>
+            </w:r>
+            <w:r>
+              <w:rPr>
+                <w:rFonts w:ascii="宋体" w:eastAsia="宋体" w:hAnsi="宋体" w:cs="Courier New" w:hint="eastAsia"/>
+                <w:b/>
+                <w:bCs/>
+                <w:color w:val="008000"/>
+                <w:sz w:val="20"/>
+                <w:szCs w:val="20"/>
+              </w:rPr>
+              <w:t>设置大小</w:t>
+            </w:r>
+            <w:r>
+              <w:rPr>
+                <w:rFonts w:ascii="Courier New" w:eastAsia="宋体" w:hAnsi="Courier New" w:cs="Courier New"/>
+                <w:b/>
+                <w:bCs/>
+                <w:color w:val="008000"/>
+                <w:sz w:val="20"/>
+                <w:szCs w:val="20"/>
+              </w:rPr>
+              <w:br/>
+              <w:t>chart.width = 15</w:t>
+            </w:r>
+            <w:r>
+              <w:rPr>
+                <w:rFonts w:ascii="Courier New" w:eastAsia="宋体" w:hAnsi="Courier New" w:cs="Courier New"/>
+                <w:b/>
+                <w:bCs/>
+                <w:color w:val="008000"/>
+                <w:sz w:val="20"/>
+                <w:szCs w:val="20"/>
+              </w:rPr>
+              <w:br/>
+              <w:t>chart.height = 12</w:t>
+            </w:r>
+            <w:r>
+              <w:rPr>
+                <w:rFonts w:ascii="Courier New" w:eastAsia="宋体" w:hAnsi="Courier New" w:cs="Courier New"/>
+                <w:b/>
+                <w:bCs/>
+                <w:color w:val="008000"/>
+                <w:sz w:val="20"/>
+                <w:szCs w:val="20"/>
+              </w:rPr>
+              <w:br/>
+            </w:r>
+            <w:r>
+              <w:rPr>
+                <w:rFonts w:ascii="Courier New" w:eastAsia="宋体" w:hAnsi="Courier New" w:cs="Courier New"/>
+                <w:b/>
+                <w:bCs/>
+                <w:color w:val="008000"/>
+                <w:sz w:val="20"/>
+                <w:szCs w:val="20"/>
+              </w:rPr>
+              <w:lastRenderedPageBreak/>
+              <w:t xml:space="preserve"># </w:t>
+            </w:r>
+            <w:r>
+              <w:rPr>
+                <w:rFonts w:ascii="宋体" w:eastAsia="宋体" w:hAnsi="宋体" w:cs="Courier New" w:hint="eastAsia"/>
+                <w:b/>
+                <w:bCs/>
+                <w:color w:val="008000"/>
+                <w:sz w:val="20"/>
+                <w:szCs w:val="20"/>
+              </w:rPr>
+              <w:t>设置图表的风格</w:t>
+            </w:r>
+            <w:r>
+              <w:rPr>
+                <w:rFonts w:ascii="Courier New" w:eastAsia="宋体" w:hAnsi="Courier New" w:cs="Courier New"/>
+                <w:b/>
+                <w:bCs/>
+                <w:color w:val="008000"/>
+                <w:sz w:val="20"/>
+                <w:szCs w:val="20"/>
+              </w:rPr>
+              <w:br/>
+              <w:t>chart.style = 15</w:t>
+            </w:r>
+            <w:r>
+              <w:rPr>
+                <w:rFonts w:ascii="Courier New" w:eastAsia="宋体" w:hAnsi="Courier New" w:cs="Courier New"/>
+                <w:b/>
+                <w:bCs/>
+                <w:color w:val="008000"/>
+                <w:sz w:val="20"/>
+                <w:szCs w:val="20"/>
+              </w:rPr>
+              <w:br/>
+              <w:t xml:space="preserve"># </w:t>
+            </w:r>
+            <w:r>
+              <w:rPr>
+                <w:rFonts w:ascii="宋体" w:eastAsia="宋体" w:hAnsi="宋体" w:cs="Courier New" w:hint="eastAsia"/>
+                <w:b/>
+                <w:bCs/>
+                <w:color w:val="008000"/>
+                <w:sz w:val="20"/>
+                <w:szCs w:val="20"/>
+              </w:rPr>
+              <w:t>设置数据点的分组方式</w:t>
+            </w:r>
+            <w:r>
+              <w:rPr>
+                <w:rFonts w:ascii="Courier New" w:eastAsia="宋体" w:hAnsi="Courier New" w:cs="Courier New"/>
+                <w:b/>
+                <w:bCs/>
+                <w:color w:val="008000"/>
+                <w:sz w:val="20"/>
+                <w:szCs w:val="20"/>
+              </w:rPr>
+              <w:br/>
+              <w:t>chart.grouping = "standard"</w:t>
+            </w:r>
+            <w:r>
+              <w:rPr>
+                <w:rFonts w:ascii="Courier New" w:eastAsia="宋体" w:hAnsi="Courier New" w:cs="Courier New"/>
+                <w:b/>
+                <w:bCs/>
+                <w:color w:val="008000"/>
+                <w:sz w:val="20"/>
+                <w:szCs w:val="20"/>
+              </w:rPr>
+              <w:br/>
+              <w:t xml:space="preserve"># </w:t>
+            </w:r>
+            <w:r>
+              <w:rPr>
+                <w:rFonts w:ascii="宋体" w:eastAsia="宋体" w:hAnsi="宋体" w:cs="Courier New" w:hint="eastAsia"/>
+                <w:b/>
+                <w:bCs/>
+                <w:color w:val="008000"/>
+                <w:sz w:val="20"/>
+                <w:szCs w:val="20"/>
+              </w:rPr>
+              <w:t>设置数据点的形状和大小</w:t>
+            </w:r>
+            <w:r>
+              <w:rPr>
+                <w:rFonts w:ascii="Courier New" w:eastAsia="宋体" w:hAnsi="Courier New" w:cs="Courier New"/>
+                <w:b/>
+                <w:bCs/>
+                <w:color w:val="008000"/>
+                <w:sz w:val="20"/>
+                <w:szCs w:val="20"/>
+              </w:rPr>
+              <w:br/>
+              <w:t>chart.shape = "circle"</w:t>
+            </w:r>
+            <w:r>
+              <w:rPr>
+                <w:rFonts w:ascii="Courier New" w:eastAsia="宋体" w:hAnsi="Courier New" w:cs="Courier New"/>
+                <w:b/>
+                <w:bCs/>
+                <w:color w:val="008000"/>
+                <w:sz w:val="20"/>
+                <w:szCs w:val="20"/>
+              </w:rPr>
+              <w:br/>
+              <w:t>chart.marker_size = 8</w:t>
+            </w:r>
+            <w:r>
+              <w:rPr>
+                <w:rFonts w:ascii="Courier New" w:eastAsia="宋体" w:hAnsi="Courier New" w:cs="Courier New"/>
+                <w:b/>
+                <w:bCs/>
+                <w:color w:val="008000"/>
+                <w:sz w:val="20"/>
+                <w:szCs w:val="20"/>
+              </w:rPr>
+              <w:br/>
+              <w:t xml:space="preserve"># </w:t>
+            </w:r>
+            <w:r>
+              <w:rPr>
+                <w:rFonts w:ascii="宋体" w:eastAsia="宋体" w:hAnsi="宋体" w:cs="Courier New" w:hint="eastAsia"/>
+                <w:b/>
+                <w:bCs/>
+                <w:color w:val="008000"/>
+                <w:sz w:val="20"/>
+                <w:szCs w:val="20"/>
+              </w:rPr>
+              <w:t>设置曲线是否光滑</w:t>
+            </w:r>
+            <w:r>
+              <w:rPr>
+                <w:rFonts w:ascii="Courier New" w:eastAsia="宋体" w:hAnsi="Courier New" w:cs="Courier New"/>
+                <w:b/>
+                <w:bCs/>
+                <w:color w:val="008000"/>
+                <w:sz w:val="20"/>
+                <w:szCs w:val="20"/>
+              </w:rPr>
+              <w:br/>
+              <w:t>chart.smooth = True</w:t>
+            </w:r>
+            <w:r>
+              <w:rPr>
+                <w:rFonts w:ascii="Courier New" w:eastAsia="宋体" w:hAnsi="Courier New" w:cs="Courier New"/>
+                <w:b/>
+                <w:bCs/>
+                <w:color w:val="008000"/>
+                <w:sz w:val="20"/>
+                <w:szCs w:val="20"/>
+              </w:rPr>
+              <w:br/>
+              <w:t xml:space="preserve"># </w:t>
+            </w:r>
+            <w:r>
+              <w:rPr>
+                <w:rFonts w:ascii="宋体" w:eastAsia="宋体" w:hAnsi="宋体" w:cs="Courier New" w:hint="eastAsia"/>
+                <w:b/>
+                <w:bCs/>
+                <w:color w:val="008000"/>
+                <w:sz w:val="20"/>
+                <w:szCs w:val="20"/>
+              </w:rPr>
+              <w:t>设置图例</w:t>
+            </w:r>
+            <w:r>
+              <w:rPr>
+                <w:rFonts w:ascii="Courier New" w:eastAsia="宋体" w:hAnsi="Courier New" w:cs="Courier New"/>
+                <w:b/>
+                <w:bCs/>
+                <w:color w:val="008000"/>
+                <w:sz w:val="20"/>
+                <w:szCs w:val="20"/>
+              </w:rPr>
+              <w:br/>
+              <w:t>chart.legend.position = "right"</w:t>
+            </w:r>
+            <w:r>
+              <w:rPr>
+                <w:rFonts w:ascii="Courier New" w:eastAsia="宋体" w:hAnsi="Courier New" w:cs="Courier New"/>
+                <w:b/>
+                <w:bCs/>
+                <w:color w:val="008000"/>
+                <w:sz w:val="20"/>
+                <w:szCs w:val="20"/>
+              </w:rPr>
+              <w:br/>
+              <w:t>chart.legend.include_in_layout = False</w:t>
+            </w:r>
+            <w:r>
+              <w:rPr>
+                <w:rFonts w:ascii="Courier New" w:eastAsia="宋体" w:hAnsi="Courier New" w:cs="Courier New"/>
+                <w:b/>
+                <w:bCs/>
+                <w:color w:val="008000"/>
+                <w:sz w:val="20"/>
+                <w:szCs w:val="20"/>
+              </w:rPr>
+              <w:br/>
+              <w:t xml:space="preserve"># </w:t>
+            </w:r>
+            <w:r>
+              <w:rPr>
+                <w:rFonts w:ascii="宋体" w:eastAsia="宋体" w:hAnsi="宋体" w:cs="Courier New" w:hint="eastAsia"/>
+                <w:b/>
+                <w:bCs/>
+                <w:color w:val="008000"/>
+                <w:sz w:val="20"/>
+                <w:szCs w:val="20"/>
+              </w:rPr>
+              <w:t>设置数据标签</w:t>
+            </w:r>
+            <w:r>
+              <w:rPr>
+                <w:rFonts w:ascii="Courier New" w:eastAsia="宋体" w:hAnsi="Courier New" w:cs="Courier New"/>
+                <w:b/>
+                <w:bCs/>
+                <w:color w:val="008000"/>
+                <w:sz w:val="20"/>
+                <w:szCs w:val="20"/>
+              </w:rPr>
+              <w:br/>
+              <w:t>chart.data_labels.font = "Calibri"</w:t>
+            </w:r>
+            <w:r>
+              <w:rPr>
+                <w:rFonts w:ascii="Courier New" w:eastAsia="宋体" w:hAnsi="Courier New" w:cs="Courier New"/>
+                <w:b/>
+                <w:bCs/>
+                <w:color w:val="008000"/>
+                <w:sz w:val="20"/>
+                <w:szCs w:val="20"/>
+              </w:rPr>
+              <w:br/>
+              <w:t>chart.data_labels.position = "inside"</w:t>
+            </w:r>
+            <w:r>
+              <w:rPr>
+                <w:rFonts w:ascii="Courier New" w:eastAsia="宋体" w:hAnsi="Courier New" w:cs="Courier New"/>
+                <w:b/>
+                <w:bCs/>
+                <w:color w:val="008000"/>
+                <w:sz w:val="20"/>
+                <w:szCs w:val="20"/>
+              </w:rPr>
+              <w:br/>
+              <w:t xml:space="preserve"># </w:t>
+            </w:r>
+            <w:r>
+              <w:rPr>
+                <w:rFonts w:ascii="宋体" w:eastAsia="宋体" w:hAnsi="宋体" w:cs="Courier New" w:hint="eastAsia"/>
+                <w:b/>
+                <w:bCs/>
+                <w:color w:val="008000"/>
+                <w:sz w:val="20"/>
+                <w:szCs w:val="20"/>
+              </w:rPr>
+              <w:t>添加数据</w:t>
+            </w:r>
+            <w:r>
+              <w:rPr>
+                <w:rFonts w:ascii="Courier New" w:eastAsia="宋体" w:hAnsi="Courier New" w:cs="Courier New"/>
+                <w:b/>
+                <w:bCs/>
+                <w:color w:val="008000"/>
+                <w:sz w:val="20"/>
+                <w:szCs w:val="20"/>
+              </w:rPr>
+              <w:br/>
+              <w:t>chat.add_data(data,titles_from_data=True,from_rows=False)</w:t>
+            </w:r>
+            <w:r>
+              <w:rPr>
+                <w:rFonts w:ascii="Courier New" w:eastAsia="宋体" w:hAnsi="Courier New" w:cs="Courier New"/>
+                <w:b/>
+                <w:bCs/>
+                <w:color w:val="008000"/>
+                <w:sz w:val="20"/>
+                <w:szCs w:val="20"/>
+              </w:rPr>
+              <w:br/>
+              <w:t>"""</w:t>
             </w:r>
           </w:p>
         </w:tc>
@@ -14351,28 +15973,14 @@
         <w:pStyle w:val="3"/>
       </w:pPr>
       <w:r>
-        <w:rPr>
-          <w:rFonts w:hint="eastAsia"/>
-        </w:rPr>
-        <w:t>pygame</w:t>
-      </w:r>
-      <w:r>
-        <w:rPr>
-          <w:rFonts w:hint="eastAsia"/>
-        </w:rPr>
-        <w:t>（</w:t>
-      </w:r>
-      <w:r>
-        <w:rPr>
-          <w:rFonts w:hint="eastAsia"/>
-        </w:rPr>
-        <w:t>游戏开发</w:t>
-      </w:r>
-      <w:r>
-        <w:rPr>
-          <w:rFonts w:hint="eastAsia"/>
-        </w:rPr>
-        <w:t>）</w:t>
+        <w:lastRenderedPageBreak/>
+        <w:t>smtplib</w:t>
+      </w:r>
+      <w:r>
+        <w:rPr>
+          <w:rFonts w:hint="eastAsia"/>
+        </w:rPr>
+        <w:t>（邮件操作）</w:t>
       </w:r>
     </w:p>
     <w:tbl>
@@ -14391,1016 +15999,154 @@
           </w:tcPr>
           <w:p>
             <w:r>
-              <w:t>import pygame</w:t>
-            </w:r>
-          </w:p>
-          <w:p>
-            <w:r>
-              <w:t>from pygame.locals import *</w:t>
+              <w:t>import smtplib</w:t>
+            </w:r>
+          </w:p>
+          <w:p>
+            <w:r>
+              <w:t>from email.mime.text import MIMEText</w:t>
+            </w:r>
+          </w:p>
+          <w:p>
+            <w:r>
+              <w:t>from email.header import Header</w:t>
             </w:r>
           </w:p>
           <w:p/>
           <w:p>
             <w:r>
-              <w:rPr>
-                <w:rFonts w:hint="eastAsia"/>
-              </w:rPr>
               <w:t xml:space="preserve"># </w:t>
             </w:r>
             <w:r>
-              <w:rPr>
-                <w:rFonts w:hint="eastAsia"/>
-              </w:rPr>
-              <w:t>创建一个窗口</w:t>
-            </w:r>
-          </w:p>
-          <w:p>
-            <w:r>
-              <w:t>window</w:t>
-            </w:r>
-            <w:r>
-              <w:rPr>
-                <w:rFonts w:hint="eastAsia"/>
-              </w:rPr>
-              <w:t xml:space="preserve"> = pygame.</w:t>
-            </w:r>
-            <w:r>
-              <w:rPr>
-                <w:rFonts w:hint="eastAsia"/>
-              </w:rPr>
-              <w:t>display.set_mode(</w:t>
-            </w:r>
-            <w:r>
-              <w:rPr>
-                <w:rFonts w:hint="eastAsia"/>
-              </w:rPr>
-              <w:t>(</w:t>
-            </w:r>
-            <w:r>
-              <w:rPr>
-                <w:rFonts w:hint="eastAsia"/>
-              </w:rPr>
-              <w:t>width,hight</w:t>
-            </w:r>
-            <w:r>
-              <w:t>)</w:t>
-            </w:r>
-            <w:r>
-              <w:rPr>
-                <w:rFonts w:hint="eastAsia"/>
-              </w:rPr>
-              <w:t>)</w:t>
-            </w:r>
-          </w:p>
-          <w:p>
-            <w:r>
-              <w:rPr>
-                <w:rFonts w:hint="eastAsia"/>
-              </w:rPr>
+              <w:t>登录</w:t>
+            </w:r>
+          </w:p>
+          <w:p>
+            <w:r>
+              <w:t>email_obj = smtplib.SMTP_SSL("smtp.qq.com",465)</w:t>
+            </w:r>
+          </w:p>
+          <w:p>
+            <w:r>
+              <w:t>email_obj.login("1604030114@qq.com","gwfxaascltvjhiia")</w:t>
+            </w:r>
+          </w:p>
+          <w:p/>
+          <w:p>
+            <w:r>
               <w:t xml:space="preserve"># </w:t>
             </w:r>
             <w:r>
-              <w:rPr>
-                <w:rFonts w:hint="eastAsia"/>
-              </w:rPr>
-              <w:t>设置窗口标题</w:t>
-            </w:r>
-          </w:p>
-          <w:p>
-            <w:r>
-              <w:rPr>
-                <w:rFonts w:hint="eastAsia"/>
-              </w:rPr>
-              <w:t>pygame.display.set_caption("</w:t>
-            </w:r>
-            <w:r>
-              <w:rPr>
-                <w:rFonts w:hint="eastAsia"/>
-              </w:rPr>
-              <w:t>窗口标题</w:t>
-            </w:r>
-            <w:r>
-              <w:rPr>
-                <w:rFonts w:hint="eastAsia"/>
-              </w:rPr>
-              <w:t>")</w:t>
-            </w:r>
-          </w:p>
-          <w:p>
-            <w:r>
-              <w:rPr>
-                <w:rFonts w:hint="eastAsia"/>
-              </w:rPr>
+              <w:t>设置邮件内容</w:t>
+            </w:r>
+          </w:p>
+          <w:p>
+            <w:r>
+              <w:t>date = MIMEText('</w:t>
+            </w:r>
+            <w:r>
+              <w:t>这是一封神秘的邮件，请你仔细阅读</w:t>
+            </w:r>
+            <w:r>
+              <w:t xml:space="preserve">',"plain","utf-8")  # </w:t>
+            </w:r>
+            <w:r>
+              <w:t>内容</w:t>
+            </w:r>
+          </w:p>
+          <w:p>
+            <w:r>
+              <w:t>date["From"] = Header("</w:t>
+            </w:r>
+            <w:r>
+              <w:t>给我转</w:t>
+            </w:r>
+            <w:r>
+              <w:t>2000</w:t>
+            </w:r>
+            <w:r>
+              <w:t>我就告诉你</w:t>
+            </w:r>
+            <w:r>
+              <w:t xml:space="preserve">",'utf-8')  # </w:t>
+            </w:r>
+            <w:r>
+              <w:t>发送者</w:t>
+            </w:r>
+          </w:p>
+          <w:p>
+            <w:r>
+              <w:t>date['To'] = Header('</w:t>
+            </w:r>
+            <w:r>
+              <w:t>你是我的有缘人</w:t>
+            </w:r>
+            <w:r>
+              <w:t xml:space="preserve">','utf-8')  # </w:t>
+            </w:r>
+            <w:r>
+              <w:t>收件人</w:t>
+            </w:r>
+          </w:p>
+          <w:p>
+            <w:r>
+              <w:t>date['Subject'] = Header('</w:t>
+            </w:r>
+            <w:r>
+              <w:t>这不是广告，请注意，这不是广告！</w:t>
+            </w:r>
+            <w:r>
+              <w:t xml:space="preserve">','utf-8')  # </w:t>
+            </w:r>
+            <w:r>
+              <w:t>主题</w:t>
+            </w:r>
+          </w:p>
+          <w:p/>
+          <w:p>
+            <w:r>
               <w:t xml:space="preserve"># </w:t>
             </w:r>
             <w:r>
-              <w:rPr>
-                <w:rFonts w:hint="eastAsia"/>
-              </w:rPr>
-              <w:t>设置窗口图标</w:t>
-            </w:r>
-          </w:p>
-          <w:p>
-            <w:r>
-              <w:t>pygame.display.set_icon(image)</w:t>
-            </w:r>
-          </w:p>
-          <w:p>
-            <w:r>
-              <w:rPr>
-                <w:rFonts w:hint="eastAsia"/>
-              </w:rPr>
-              <w:t>#</w:t>
-            </w:r>
-            <w:r>
-              <w:rPr>
-                <w:rFonts w:hint="eastAsia"/>
-              </w:rPr>
-              <w:t>设置背景</w:t>
-            </w:r>
-          </w:p>
-          <w:p>
-            <w:r>
-              <w:rPr>
-                <w:rFonts w:hint="eastAsia"/>
-              </w:rPr>
-              <w:t>window</w:t>
-            </w:r>
-            <w:r>
-              <w:t>.fill((255,255,255))</w:t>
-            </w:r>
-          </w:p>
-          <w:p>
-            <w:r>
-              <w:rPr>
-                <w:rFonts w:hint="eastAsia"/>
-              </w:rPr>
-              <w:t xml:space="preserve"># </w:t>
-            </w:r>
-            <w:r>
-              <w:rPr>
-                <w:rFonts w:hint="eastAsia"/>
-              </w:rPr>
-              <w:t>加载资源图片，返回图片对象</w:t>
-            </w:r>
-          </w:p>
-          <w:p>
-            <w:r>
-              <w:rPr>
-                <w:rFonts w:hint="eastAsia"/>
-              </w:rPr>
-              <w:t>image = pygame.image.load("</w:t>
-            </w:r>
-            <w:r>
-              <w:rPr>
-                <w:rFonts w:hint="eastAsia"/>
-              </w:rPr>
-              <w:t>图片的路径</w:t>
-            </w:r>
-            <w:r>
-              <w:rPr>
-                <w:rFonts w:hint="eastAsia"/>
-              </w:rPr>
-              <w:t>")</w:t>
-            </w:r>
-          </w:p>
-          <w:p>
-            <w:r>
-              <w:rPr>
-                <w:rFonts w:hint="eastAsia"/>
-              </w:rPr>
-              <w:t xml:space="preserve"># </w:t>
-            </w:r>
-            <w:r>
-              <w:rPr>
-                <w:rFonts w:hint="eastAsia"/>
-              </w:rPr>
-              <w:t>指定坐标，将图片绘制到窗口</w:t>
-            </w:r>
-          </w:p>
-          <w:p>
-            <w:r>
-              <w:t>window.blit(image, (0, 0))</w:t>
-            </w:r>
-          </w:p>
-          <w:p>
-            <w:r>
-              <w:rPr>
-                <w:rFonts w:hint="eastAsia"/>
-              </w:rPr>
-              <w:t xml:space="preserve"># </w:t>
-            </w:r>
-            <w:r>
-              <w:rPr>
-                <w:rFonts w:hint="eastAsia"/>
-              </w:rPr>
-              <w:t>将图片对象按指定宽高缩放，返回新的图片对象</w:t>
-            </w:r>
-          </w:p>
-          <w:p>
-            <w:r>
-              <w:t>trans_image = pygame.transform.scale(image, (WINDOWWIDTH, WINDOWHEIGHT))</w:t>
-            </w:r>
-          </w:p>
-          <w:p/>
-          <w:p>
-            <w:r>
-              <w:rPr>
-                <w:rFonts w:hint="eastAsia"/>
-              </w:rPr>
-              <w:lastRenderedPageBreak/>
-              <w:t xml:space="preserve"># </w:t>
-            </w:r>
-            <w:r>
-              <w:rPr>
-                <w:rFonts w:hint="eastAsia"/>
-              </w:rPr>
-              <w:t>获得图片矩形对象</w:t>
-            </w:r>
-            <w:r>
-              <w:rPr>
-                <w:rFonts w:hint="eastAsia"/>
-              </w:rPr>
-              <w:t xml:space="preserve"> -&gt; Rect(x, y, width, height)</w:t>
-            </w:r>
-          </w:p>
-          <w:p>
-            <w:r>
-              <w:rPr>
-                <w:rFonts w:hint="eastAsia"/>
-              </w:rPr>
-              <w:t xml:space="preserve"># </w:t>
-            </w:r>
-            <w:r>
-              <w:rPr>
-                <w:rFonts w:hint="eastAsia"/>
-              </w:rPr>
-              <w:t>默认情况下左上角的坐标是</w:t>
-            </w:r>
-            <w:r>
-              <w:rPr>
-                <w:rFonts w:hint="eastAsia"/>
-              </w:rPr>
-              <w:t xml:space="preserve"> (0, 0)</w:t>
-            </w:r>
-          </w:p>
-          <w:p>
-            <w:r>
-              <w:t>rect = image.get_rect(centerx=x, centery=y)</w:t>
-            </w:r>
-          </w:p>
-          <w:p>
-            <w:r>
-              <w:rPr>
-                <w:rFonts w:hint="eastAsia"/>
-              </w:rPr>
-              <w:t xml:space="preserve"># </w:t>
-            </w:r>
-            <w:r>
-              <w:rPr>
-                <w:rFonts w:hint="eastAsia"/>
-              </w:rPr>
-              <w:t>在原位置基础上，移动指定的偏移量</w:t>
-            </w:r>
-            <w:r>
-              <w:rPr>
-                <w:rFonts w:hint="eastAsia"/>
-              </w:rPr>
-              <w:t xml:space="preserve"> (x, y </w:t>
-            </w:r>
-            <w:r>
-              <w:rPr>
-                <w:rFonts w:hint="eastAsia"/>
-              </w:rPr>
-              <w:t>增加</w:t>
-            </w:r>
-            <w:r>
-              <w:rPr>
-                <w:rFonts w:hint="eastAsia"/>
-              </w:rPr>
-              <w:t>)</w:t>
-            </w:r>
-          </w:p>
-          <w:p>
-            <w:r>
-              <w:t>rect.move_ip(num1, num2)</w:t>
-            </w:r>
-          </w:p>
-          <w:p>
-            <w:r>
-              <w:rPr>
-                <w:rFonts w:hint="eastAsia"/>
-              </w:rPr>
-              <w:t xml:space="preserve"># </w:t>
-            </w:r>
-            <w:r>
-              <w:rPr>
-                <w:rFonts w:hint="eastAsia"/>
-              </w:rPr>
-              <w:t>判断两个矩形是否相交，相交返回</w:t>
-            </w:r>
-            <w:r>
-              <w:rPr>
-                <w:rFonts w:hint="eastAsia"/>
-              </w:rPr>
-              <w:t>True</w:t>
-            </w:r>
-            <w:r>
-              <w:rPr>
-                <w:rFonts w:hint="eastAsia"/>
-              </w:rPr>
-              <w:t>，否则返回</w:t>
-            </w:r>
-            <w:r>
-              <w:rPr>
-                <w:rFonts w:hint="eastAsia"/>
-              </w:rPr>
-              <w:t>False</w:t>
-            </w:r>
-          </w:p>
-          <w:p>
-            <w:r>
-              <w:t>flag = pygame.Rect.colliderect(rect1, rect2)</w:t>
-            </w:r>
-          </w:p>
-          <w:p/>
-          <w:p>
-            <w:r>
-              <w:rPr>
-                <w:rFonts w:hint="eastAsia"/>
-              </w:rPr>
-              <w:t xml:space="preserve"># </w:t>
-            </w:r>
-            <w:r>
-              <w:rPr>
-                <w:rFonts w:hint="eastAsia"/>
-              </w:rPr>
-              <w:t>获得当前所有持续按键</w:t>
-            </w:r>
-            <w:r>
-              <w:rPr>
-                <w:rFonts w:hint="eastAsia"/>
-              </w:rPr>
-              <w:t xml:space="preserve"> </w:t>
-            </w:r>
-          </w:p>
-          <w:p>
-            <w:r>
-              <w:rPr>
-                <w:rFonts w:hint="eastAsia"/>
-              </w:rPr>
-              <w:t xml:space="preserve"># </w:t>
-            </w:r>
-            <w:r>
-              <w:rPr>
-                <w:rFonts w:hint="eastAsia"/>
-              </w:rPr>
-              <w:t>获得所有事件的列表</w:t>
-            </w:r>
-          </w:p>
-          <w:p>
-            <w:r>
-              <w:t>event_list = pygame.event.get()</w:t>
-            </w:r>
-          </w:p>
-          <w:p>
-            <w:r>
-              <w:t>for event in event_list:</w:t>
-            </w:r>
-          </w:p>
-          <w:p>
-            <w:r>
-              <w:rPr>
-                <w:rFonts w:hint="eastAsia"/>
-              </w:rPr>
-              <w:t xml:space="preserve"># 1. </w:t>
-            </w:r>
-            <w:r>
-              <w:rPr>
-                <w:rFonts w:hint="eastAsia"/>
-              </w:rPr>
-              <w:t>鼠标点击关闭窗口事</w:t>
-            </w:r>
-          </w:p>
-          <w:p>
-            <w:pPr>
-              <w:ind w:firstLineChars="200" w:firstLine="420"/>
-            </w:pPr>
-            <w:r>
-              <w:t>if event.type == pygame.QUIT:</w:t>
-            </w:r>
-          </w:p>
-          <w:p>
-            <w:pPr>
-              <w:ind w:firstLineChars="400" w:firstLine="840"/>
-            </w:pPr>
-            <w:r>
-              <w:rPr>
-                <w:rFonts w:hint="eastAsia"/>
-              </w:rPr>
-              <w:t>print("</w:t>
-            </w:r>
-            <w:r>
-              <w:rPr>
-                <w:rFonts w:hint="eastAsia"/>
-              </w:rPr>
-              <w:t>关闭了窗口</w:t>
-            </w:r>
-            <w:r>
-              <w:rPr>
-                <w:rFonts w:hint="eastAsia"/>
-              </w:rPr>
-              <w:t>")</w:t>
-            </w:r>
-          </w:p>
-          <w:p>
-            <w:pPr>
-              <w:ind w:firstLineChars="400" w:firstLine="840"/>
-            </w:pPr>
-            <w:r>
-              <w:t>exit()</w:t>
-            </w:r>
-          </w:p>
-          <w:p>
-            <w:r>
-              <w:rPr>
-                <w:rFonts w:hint="eastAsia"/>
-              </w:rPr>
-              <w:t xml:space="preserve"># 2. </w:t>
-            </w:r>
-            <w:r>
-              <w:rPr>
-                <w:rFonts w:hint="eastAsia"/>
-              </w:rPr>
-              <w:t>键盘按下事件</w:t>
-            </w:r>
-          </w:p>
-          <w:p>
-            <w:pPr>
-              <w:ind w:firstLineChars="200" w:firstLine="420"/>
-            </w:pPr>
-            <w:r>
-              <w:t>if event.type == pygame.KEYDOWN:</w:t>
-            </w:r>
-          </w:p>
-          <w:p>
-            <w:r>
-              <w:rPr>
-                <w:rFonts w:hint="eastAsia"/>
-              </w:rPr>
-              <w:t xml:space="preserve"># </w:t>
-            </w:r>
-            <w:r>
-              <w:rPr>
-                <w:rFonts w:hint="eastAsia"/>
-              </w:rPr>
-              <w:t>判断用户按下的键是否是</w:t>
-            </w:r>
-            <w:r>
-              <w:rPr>
-                <w:rFonts w:hint="eastAsia"/>
-              </w:rPr>
-              <w:t>a</w:t>
-            </w:r>
-            <w:r>
-              <w:rPr>
-                <w:rFonts w:hint="eastAsia"/>
-              </w:rPr>
-              <w:t>键</w:t>
-            </w:r>
-          </w:p>
-          <w:p>
-            <w:pPr>
-              <w:ind w:firstLineChars="200" w:firstLine="420"/>
-            </w:pPr>
-            <w:r>
-              <w:t>if event.key == pygame.K_a:</w:t>
-            </w:r>
-          </w:p>
-          <w:p>
-            <w:pPr>
-              <w:ind w:firstLineChars="400" w:firstLine="840"/>
-            </w:pPr>
-            <w:r>
-              <w:rPr>
-                <w:rFonts w:hint="eastAsia"/>
-              </w:rPr>
-              <w:t>print("</w:t>
-            </w:r>
-            <w:r>
-              <w:rPr>
-                <w:rFonts w:hint="eastAsia"/>
-              </w:rPr>
-              <w:t>按了</w:t>
-            </w:r>
-            <w:r>
-              <w:rPr>
-                <w:rFonts w:hint="eastAsia"/>
-              </w:rPr>
-              <w:t xml:space="preserve"> a ")</w:t>
-            </w:r>
-          </w:p>
-          <w:p>
-            <w:pPr>
-              <w:ind w:firstLineChars="200" w:firstLine="420"/>
-            </w:pPr>
-            <w:r>
-              <w:t>if event.key == pygame.K_UP:</w:t>
-            </w:r>
-          </w:p>
-          <w:p>
-            <w:pPr>
-              <w:ind w:firstLineChars="400" w:firstLine="840"/>
-            </w:pPr>
-            <w:r>
-              <w:rPr>
-                <w:rFonts w:hint="eastAsia"/>
-              </w:rPr>
-              <w:t>print("</w:t>
-            </w:r>
-            <w:r>
-              <w:rPr>
-                <w:rFonts w:hint="eastAsia"/>
-              </w:rPr>
-              <w:t>按了</w:t>
-            </w:r>
-            <w:r>
-              <w:rPr>
-                <w:rFonts w:hint="eastAsia"/>
-              </w:rPr>
-              <w:t xml:space="preserve"> </w:t>
-            </w:r>
-            <w:r>
-              <w:rPr>
-                <w:rFonts w:hint="eastAsia"/>
-              </w:rPr>
-              <w:t>方向键上</w:t>
-            </w:r>
-            <w:r>
-              <w:rPr>
-                <w:rFonts w:hint="eastAsia"/>
-              </w:rPr>
-              <w:t>")</w:t>
-            </w:r>
-          </w:p>
-          <w:p>
-            <w:r>
-              <w:rPr>
-                <w:rFonts w:hint="eastAsia"/>
-              </w:rPr>
-              <w:t xml:space="preserve"># 3. </w:t>
-            </w:r>
-            <w:r>
-              <w:rPr>
-                <w:rFonts w:hint="eastAsia"/>
-              </w:rPr>
-              <w:t>获得当前键盘所有按键的状态</w:t>
-            </w:r>
-            <w:r>
-              <w:rPr>
-                <w:rFonts w:hint="eastAsia"/>
-              </w:rPr>
-              <w:t>(</w:t>
-            </w:r>
-            <w:r>
-              <w:rPr>
-                <w:rFonts w:hint="eastAsia"/>
-              </w:rPr>
-              <w:t>按下，没有按下</w:t>
-            </w:r>
-            <w:r>
-              <w:rPr>
-                <w:rFonts w:hint="eastAsia"/>
-              </w:rPr>
-              <w:t>)</w:t>
-            </w:r>
-            <w:r>
-              <w:rPr>
-                <w:rFonts w:hint="eastAsia"/>
-              </w:rPr>
-              <w:t>，返回</w:t>
-            </w:r>
-            <w:r>
-              <w:rPr>
-                <w:rFonts w:hint="eastAsia"/>
-              </w:rPr>
-              <w:t>bool</w:t>
-            </w:r>
-            <w:r>
-              <w:rPr>
-                <w:rFonts w:hint="eastAsia"/>
-              </w:rPr>
-              <w:t>元组</w:t>
-            </w:r>
-          </w:p>
-          <w:p>
-            <w:r>
-              <w:t>pressed_keys = pygame.key.get_pressed()</w:t>
-            </w:r>
-          </w:p>
-          <w:p>
-            <w:r>
-              <w:t>if pressed_keys[pygame.K_w] or pressed_keys[pygame.K_UP]:</w:t>
-            </w:r>
-          </w:p>
-          <w:p>
-            <w:pPr>
-              <w:ind w:firstLineChars="200" w:firstLine="420"/>
-            </w:pPr>
-            <w:r>
-              <w:rPr>
-                <w:rFonts w:hint="eastAsia"/>
-              </w:rPr>
-              <w:t>print("</w:t>
-            </w:r>
-            <w:r>
-              <w:rPr>
-                <w:rFonts w:hint="eastAsia"/>
-              </w:rPr>
-              <w:t>按了</w:t>
-            </w:r>
-            <w:r>
-              <w:rPr>
-                <w:rFonts w:hint="eastAsia"/>
-              </w:rPr>
-              <w:t xml:space="preserve"> w </w:t>
-            </w:r>
-            <w:r>
-              <w:rPr>
-                <w:rFonts w:hint="eastAsia"/>
-              </w:rPr>
-              <w:t>键，或者</w:t>
-            </w:r>
-            <w:r>
-              <w:rPr>
-                <w:rFonts w:hint="eastAsia"/>
-              </w:rPr>
-              <w:t xml:space="preserve"> </w:t>
-            </w:r>
-            <w:r>
-              <w:rPr>
-                <w:rFonts w:hint="eastAsia"/>
-              </w:rPr>
-              <w:t>方向键上</w:t>
-            </w:r>
-            <w:r>
-              <w:rPr>
-                <w:rFonts w:hint="eastAsia"/>
-              </w:rPr>
-              <w:t>")</w:t>
-            </w:r>
-          </w:p>
-          <w:p>
-            <w:r>
-              <w:t># 4</w:t>
-            </w:r>
-            <w:r>
-              <w:rPr>
-                <w:rFonts w:hint="eastAsia"/>
-              </w:rPr>
-              <w:t>.</w:t>
-            </w:r>
-            <w:r>
-              <w:rPr>
-                <w:rFonts w:hint="eastAsia"/>
-              </w:rPr>
-              <w:t>判断按键值</w:t>
-            </w:r>
-          </w:p>
-          <w:p>
-            <w:r>
-              <w:t>if keyboard.is_pressed('w'):</w:t>
-            </w:r>
-          </w:p>
-          <w:p>
-            <w:r>
-              <w:t xml:space="preserve"># </w:t>
-            </w:r>
-            <w:r>
-              <w:rPr>
-                <w:rFonts w:hint="eastAsia"/>
-              </w:rPr>
-              <w:t>监听按键，当没按指定键时进行堵塞</w:t>
-            </w:r>
-          </w:p>
-          <w:p>
-            <w:r>
-              <w:t>keyboard.wait('a')</w:t>
-            </w:r>
-          </w:p>
-          <w:p>
-            <w:r>
-              <w:t xml:space="preserve"># </w:t>
-            </w:r>
-            <w:r>
-              <w:rPr>
-                <w:rFonts w:hint="eastAsia"/>
-              </w:rPr>
-              <w:t>热键，当监听的时候按下对应键执行相应函数</w:t>
-            </w:r>
-          </w:p>
-          <w:p>
-            <w:r>
-              <w:t>keyboard.add_hotkey('f1', f1)</w:t>
-            </w:r>
-          </w:p>
-          <w:p>
-            <w:r>
-              <w:rPr>
-                <w:rFonts w:hint="eastAsia"/>
-              </w:rPr>
-              <w:t xml:space="preserve"># </w:t>
-            </w:r>
-            <w:r>
-              <w:rPr>
-                <w:rFonts w:hint="eastAsia"/>
-              </w:rPr>
-              <w:t>加载背景音乐</w:t>
-            </w:r>
-          </w:p>
-          <w:p>
-            <w:r>
-              <w:rPr>
-                <w:rFonts w:hint="eastAsia"/>
-              </w:rPr>
-              <w:t>pygame.mixer.music.load("./res/</w:t>
-            </w:r>
-            <w:r>
-              <w:rPr>
-                <w:rFonts w:hint="eastAsia"/>
-              </w:rPr>
-              <w:t>音乐文件名</w:t>
-            </w:r>
-            <w:r>
-              <w:rPr>
-                <w:rFonts w:hint="eastAsia"/>
-              </w:rPr>
-              <w:t>")</w:t>
-            </w:r>
-          </w:p>
-          <w:p>
-            <w:r>
-              <w:rPr>
-                <w:rFonts w:hint="eastAsia"/>
-              </w:rPr>
-              <w:t xml:space="preserve"># </w:t>
-            </w:r>
-            <w:r>
-              <w:rPr>
-                <w:rFonts w:hint="eastAsia"/>
-              </w:rPr>
-              <w:t>循环播放背景音乐</w:t>
-            </w:r>
-          </w:p>
-          <w:p>
-            <w:r>
-              <w:t>pygame.mixer.music.play(-1)</w:t>
-            </w:r>
-          </w:p>
-          <w:p>
-            <w:r>
-              <w:rPr>
-                <w:rFonts w:hint="eastAsia"/>
-              </w:rPr>
-              <w:t xml:space="preserve"># </w:t>
-            </w:r>
-            <w:r>
-              <w:rPr>
-                <w:rFonts w:hint="eastAsia"/>
-              </w:rPr>
-              <w:t>停止背景音乐</w:t>
-            </w:r>
-          </w:p>
-          <w:p>
-            <w:r>
-              <w:t>pygame.mixer.music.stop()</w:t>
-            </w:r>
-          </w:p>
-          <w:p>
-            <w:r>
-              <w:rPr>
-                <w:rFonts w:hint="eastAsia"/>
-              </w:rPr>
-              <w:t xml:space="preserve"># </w:t>
-            </w:r>
-            <w:r>
-              <w:rPr>
-                <w:rFonts w:hint="eastAsia"/>
-              </w:rPr>
-              <w:t>加载音效</w:t>
-            </w:r>
-          </w:p>
-          <w:p>
-            <w:r>
-              <w:rPr>
-                <w:rFonts w:hint="eastAsia"/>
-              </w:rPr>
-              <w:t>boom_sound = pygame.mixer.Sound("./res/</w:t>
-            </w:r>
-            <w:r>
-              <w:rPr>
-                <w:rFonts w:hint="eastAsia"/>
-              </w:rPr>
-              <w:t>音效名</w:t>
-            </w:r>
-            <w:r>
-              <w:rPr>
-                <w:rFonts w:hint="eastAsia"/>
-              </w:rPr>
-              <w:t>")</w:t>
-            </w:r>
-          </w:p>
-          <w:p>
-            <w:r>
-              <w:rPr>
-                <w:rFonts w:hint="eastAsia"/>
-              </w:rPr>
-              <w:t xml:space="preserve"># </w:t>
-            </w:r>
-            <w:r>
-              <w:rPr>
-                <w:rFonts w:hint="eastAsia"/>
-              </w:rPr>
-              <w:t>播放音效</w:t>
-            </w:r>
-          </w:p>
-          <w:p>
-            <w:r>
-              <w:t>boom_sound.play()</w:t>
-            </w:r>
-          </w:p>
-          <w:p>
-            <w:r>
-              <w:t>boom_sound.stop()</w:t>
-            </w:r>
-          </w:p>
-          <w:p/>
-          <w:p>
-            <w:r>
-              <w:rPr>
-                <w:rFonts w:hint="eastAsia"/>
-              </w:rPr>
-              <w:t xml:space="preserve"># -------- </w:t>
-            </w:r>
-            <w:r>
-              <w:rPr>
-                <w:rFonts w:hint="eastAsia"/>
-              </w:rPr>
-              <w:t>文字显示操作</w:t>
-            </w:r>
-          </w:p>
-          <w:p>
-            <w:r>
-              <w:t>text1 = pygame.font.Font('c:/Windows/Fonts/simhei.ttf', 30)</w:t>
-            </w:r>
-          </w:p>
-          <w:p>
-            <w:r>
-              <w:rPr>
-                <w:rFonts w:hint="eastAsia"/>
-              </w:rPr>
-              <w:t>text1_load = text1.render('</w:t>
-            </w:r>
-            <w:r>
-              <w:rPr>
-                <w:rFonts w:hint="eastAsia"/>
-              </w:rPr>
-              <w:t>显示的文本</w:t>
-            </w:r>
-            <w:r>
-              <w:rPr>
-                <w:rFonts w:hint="eastAsia"/>
-              </w:rPr>
-              <w:t>', True, (255, 0, 0))</w:t>
-            </w:r>
-          </w:p>
-          <w:p>
-            <w:r>
-              <w:t>self.window.blit(text1_load, (0, 420))</w:t>
-            </w:r>
-          </w:p>
-          <w:p>
-            <w:r>
-              <w:rPr>
-                <w:rFonts w:hint="eastAsia"/>
-              </w:rPr>
-              <w:t xml:space="preserve"># </w:t>
-            </w:r>
-            <w:r>
-              <w:rPr>
-                <w:rFonts w:hint="eastAsia"/>
-              </w:rPr>
-              <w:t>设置文字矩形对象位置</w:t>
-            </w:r>
-          </w:p>
-          <w:p>
-            <w:r>
-              <w:t>textrect = textobj.get_rect()</w:t>
-            </w:r>
-          </w:p>
-          <w:p>
-            <w:r>
-              <w:rPr>
-                <w:rFonts w:hint="eastAsia"/>
-              </w:rPr>
-              <w:t>textrect.move_ip(</w:t>
-            </w:r>
-            <w:r>
-              <w:rPr>
-                <w:rFonts w:hint="eastAsia"/>
-              </w:rPr>
-              <w:t>水平偏移量</w:t>
-            </w:r>
-            <w:r>
-              <w:rPr>
-                <w:rFonts w:hint="eastAsia"/>
-              </w:rPr>
-              <w:t xml:space="preserve">, </w:t>
-            </w:r>
-            <w:r>
-              <w:rPr>
-                <w:rFonts w:hint="eastAsia"/>
-              </w:rPr>
-              <w:t>竖直偏移量</w:t>
-            </w:r>
-            <w:r>
-              <w:rPr>
-                <w:rFonts w:hint="eastAsia"/>
-              </w:rPr>
-              <w:t>)</w:t>
-            </w:r>
-          </w:p>
-          <w:p>
-            <w:r>
-              <w:rPr>
-                <w:rFonts w:hint="eastAsia"/>
-              </w:rPr>
-              <w:t xml:space="preserve"># </w:t>
-            </w:r>
-            <w:r>
-              <w:rPr>
-                <w:rFonts w:hint="eastAsia"/>
-              </w:rPr>
-              <w:t>在指定位置绘制指定文字对象</w:t>
-            </w:r>
-          </w:p>
-          <w:p>
-            <w:r>
-              <w:t>window.blit(textobj, textrect)</w:t>
-            </w:r>
-          </w:p>
-          <w:p/>
-          <w:p>
-            <w:pPr>
-              <w:rPr>
-                <w:b/>
-              </w:rPr>
-            </w:pPr>
-            <w:r>
-              <w:rPr>
-                <w:rFonts w:hint="eastAsia"/>
-                <w:b/>
-              </w:rPr>
-              <w:t xml:space="preserve"># </w:t>
-            </w:r>
-            <w:r>
-              <w:rPr>
-                <w:rFonts w:hint="eastAsia"/>
-                <w:b/>
-              </w:rPr>
-              <w:t>更新界面</w:t>
-            </w:r>
-          </w:p>
-          <w:p>
-            <w:pPr>
-              <w:rPr>
-                <w:b/>
-              </w:rPr>
-            </w:pPr>
-            <w:r>
-              <w:rPr>
-                <w:b/>
-              </w:rPr>
-              <w:t>pygame.display.update()</w:t>
-            </w:r>
-          </w:p>
-          <w:p/>
+              <w:t>发送</w:t>
+            </w:r>
+          </w:p>
+          <w:p>
+            <w:r>
+              <w:t>email_obj.sendmail('1604030114@qq.com',['578734036@qq.com','1499426657@qq.com','1245194125@qq.com'],date.as_string())</w:t>
+            </w:r>
+          </w:p>
         </w:tc>
       </w:tr>
     </w:tbl>
-    <w:p/>
     <w:p>
       <w:pPr>
         <w:pStyle w:val="3"/>
       </w:pPr>
       <w:r>
-        <w:t>itertools</w:t>
-      </w:r>
-      <w:r>
-        <w:rPr>
-          <w:rFonts w:hint="eastAsia"/>
-        </w:rPr>
-        <w:t>（迭代器）</w:t>
+        <w:rPr>
+          <w:rFonts w:hint="eastAsia"/>
+        </w:rPr>
+        <w:lastRenderedPageBreak/>
+        <w:t>pygame</w:t>
+      </w:r>
+      <w:r>
+        <w:rPr>
+          <w:rFonts w:hint="eastAsia"/>
+        </w:rPr>
+        <w:t>（</w:t>
+      </w:r>
+      <w:r>
+        <w:rPr>
+          <w:rFonts w:hint="eastAsia"/>
+        </w:rPr>
+        <w:t>游戏开发</w:t>
+      </w:r>
+      <w:r>
+        <w:rPr>
+          <w:rFonts w:hint="eastAsia"/>
+        </w:rPr>
+        <w:t>）</w:t>
       </w:r>
     </w:p>
     <w:tbl>
@@ -15419,62 +16165,686 @@
           </w:tcPr>
           <w:p>
             <w:r>
-              <w:rPr>
-                <w:rFonts w:hint="eastAsia"/>
-              </w:rPr>
-              <w:t>import</w:t>
-            </w:r>
-            <w:r>
+              <w:t>import pygame</w:t>
+            </w:r>
+          </w:p>
+          <w:p>
+            <w:r>
+              <w:t>from pygame.locals import *</w:t>
+            </w:r>
+          </w:p>
+          <w:p/>
+          <w:p>
+            <w:r>
+              <w:rPr>
+                <w:rFonts w:hint="eastAsia"/>
+              </w:rPr>
+              <w:t xml:space="preserve"># </w:t>
+            </w:r>
+            <w:r>
+              <w:rPr>
+                <w:rFonts w:hint="eastAsia"/>
+              </w:rPr>
+              <w:t>创建一个窗口</w:t>
+            </w:r>
+          </w:p>
+          <w:p>
+            <w:r>
+              <w:t>window</w:t>
+            </w:r>
+            <w:r>
+              <w:rPr>
+                <w:rFonts w:hint="eastAsia"/>
+              </w:rPr>
+              <w:t xml:space="preserve"> = pygame.</w:t>
+            </w:r>
+            <w:r>
+              <w:rPr>
+                <w:rFonts w:hint="eastAsia"/>
+              </w:rPr>
+              <w:t>display.set_mode(</w:t>
+            </w:r>
+            <w:r>
+              <w:rPr>
+                <w:rFonts w:hint="eastAsia"/>
+              </w:rPr>
+              <w:t>(</w:t>
+            </w:r>
+            <w:r>
+              <w:rPr>
+                <w:rFonts w:hint="eastAsia"/>
+              </w:rPr>
+              <w:t>width,hight</w:t>
+            </w:r>
+            <w:r>
+              <w:t>)</w:t>
+            </w:r>
+            <w:r>
+              <w:rPr>
+                <w:rFonts w:hint="eastAsia"/>
+              </w:rPr>
+              <w:t>)</w:t>
+            </w:r>
+          </w:p>
+          <w:p>
+            <w:r>
+              <w:rPr>
+                <w:rFonts w:hint="eastAsia"/>
+              </w:rPr>
+              <w:t xml:space="preserve"># </w:t>
+            </w:r>
+            <w:r>
+              <w:rPr>
+                <w:rFonts w:hint="eastAsia"/>
+              </w:rPr>
+              <w:t>设置窗口标题</w:t>
+            </w:r>
+          </w:p>
+          <w:p>
+            <w:r>
+              <w:rPr>
+                <w:rFonts w:hint="eastAsia"/>
+              </w:rPr>
+              <w:t>pygame.display.set_caption("</w:t>
+            </w:r>
+            <w:r>
+              <w:rPr>
+                <w:rFonts w:hint="eastAsia"/>
+              </w:rPr>
+              <w:t>窗口标题</w:t>
+            </w:r>
+            <w:r>
+              <w:rPr>
+                <w:rFonts w:hint="eastAsia"/>
+              </w:rPr>
+              <w:t>")</w:t>
+            </w:r>
+          </w:p>
+          <w:p>
+            <w:r>
+              <w:rPr>
+                <w:rFonts w:hint="eastAsia"/>
+              </w:rPr>
+              <w:t xml:space="preserve"># </w:t>
+            </w:r>
+            <w:r>
+              <w:rPr>
+                <w:rFonts w:hint="eastAsia"/>
+              </w:rPr>
+              <w:t>设置窗口图标</w:t>
+            </w:r>
+          </w:p>
+          <w:p>
+            <w:r>
+              <w:t>pygame.display.set_icon(image)</w:t>
+            </w:r>
+          </w:p>
+          <w:p>
+            <w:r>
+              <w:rPr>
+                <w:rFonts w:hint="eastAsia"/>
+              </w:rPr>
+              <w:t>#</w:t>
+            </w:r>
+            <w:r>
+              <w:rPr>
+                <w:rFonts w:hint="eastAsia"/>
+              </w:rPr>
+              <w:t>设置背景</w:t>
+            </w:r>
+          </w:p>
+          <w:p>
+            <w:r>
+              <w:rPr>
+                <w:rFonts w:hint="eastAsia"/>
+              </w:rPr>
+              <w:t>window</w:t>
+            </w:r>
+            <w:r>
+              <w:t>.fill((255,255,255))</w:t>
+            </w:r>
+          </w:p>
+          <w:p>
+            <w:r>
+              <w:rPr>
+                <w:rFonts w:hint="eastAsia"/>
+              </w:rPr>
+              <w:t xml:space="preserve"># </w:t>
+            </w:r>
+            <w:r>
+              <w:rPr>
+                <w:rFonts w:hint="eastAsia"/>
+              </w:rPr>
+              <w:t>加载资源图片，返回图片对象</w:t>
+            </w:r>
+          </w:p>
+          <w:p>
+            <w:r>
+              <w:rPr>
+                <w:rFonts w:hint="eastAsia"/>
+              </w:rPr>
+              <w:t>image = pygame.image.load("</w:t>
+            </w:r>
+            <w:r>
+              <w:rPr>
+                <w:rFonts w:hint="eastAsia"/>
+              </w:rPr>
+              <w:t>图片的路径</w:t>
+            </w:r>
+            <w:r>
+              <w:rPr>
+                <w:rFonts w:hint="eastAsia"/>
+              </w:rPr>
+              <w:t>")</w:t>
+            </w:r>
+          </w:p>
+          <w:p>
+            <w:r>
+              <w:rPr>
+                <w:rFonts w:hint="eastAsia"/>
+              </w:rPr>
+              <w:t xml:space="preserve"># </w:t>
+            </w:r>
+            <w:r>
+              <w:rPr>
+                <w:rFonts w:hint="eastAsia"/>
+              </w:rPr>
+              <w:t>指定坐标，将图片绘制到窗口</w:t>
+            </w:r>
+          </w:p>
+          <w:p>
+            <w:r>
+              <w:t>window.blit(image, (0, 0))</w:t>
+            </w:r>
+          </w:p>
+          <w:p>
+            <w:r>
+              <w:rPr>
+                <w:rFonts w:hint="eastAsia"/>
+              </w:rPr>
+              <w:t xml:space="preserve"># </w:t>
+            </w:r>
+            <w:r>
+              <w:rPr>
+                <w:rFonts w:hint="eastAsia"/>
+              </w:rPr>
+              <w:t>将图片对象按指定宽高缩放，返回新的图片对象</w:t>
+            </w:r>
+          </w:p>
+          <w:p>
+            <w:r>
+              <w:t>trans_image = pygame.transform.scale(image, (WINDOWWIDTH, WINDOWHEIGHT))</w:t>
+            </w:r>
+          </w:p>
+          <w:p/>
+          <w:p>
+            <w:r>
+              <w:rPr>
+                <w:rFonts w:hint="eastAsia"/>
+              </w:rPr>
+              <w:t xml:space="preserve"># </w:t>
+            </w:r>
+            <w:r>
+              <w:rPr>
+                <w:rFonts w:hint="eastAsia"/>
+              </w:rPr>
+              <w:t>获得图片矩形对象</w:t>
+            </w:r>
+            <w:r>
+              <w:rPr>
+                <w:rFonts w:hint="eastAsia"/>
+              </w:rPr>
+              <w:t xml:space="preserve"> -&gt; Rect(x, y, width, height)</w:t>
+            </w:r>
+          </w:p>
+          <w:p>
+            <w:r>
+              <w:rPr>
+                <w:rFonts w:hint="eastAsia"/>
+              </w:rPr>
+              <w:t xml:space="preserve"># </w:t>
+            </w:r>
+            <w:r>
+              <w:rPr>
+                <w:rFonts w:hint="eastAsia"/>
+              </w:rPr>
+              <w:t>默认情况下左上角的坐标是</w:t>
+            </w:r>
+            <w:r>
+              <w:rPr>
+                <w:rFonts w:hint="eastAsia"/>
+              </w:rPr>
+              <w:t xml:space="preserve"> (0, 0)</w:t>
+            </w:r>
+          </w:p>
+          <w:p>
+            <w:r>
+              <w:t>rect = image.get_rect(centerx=x, centery=y)</w:t>
+            </w:r>
+          </w:p>
+          <w:p>
+            <w:r>
+              <w:rPr>
+                <w:rFonts w:hint="eastAsia"/>
+              </w:rPr>
+              <w:t xml:space="preserve"># </w:t>
+            </w:r>
+            <w:r>
+              <w:rPr>
+                <w:rFonts w:hint="eastAsia"/>
+              </w:rPr>
+              <w:t>在原位置基础上，移动指定的偏移量</w:t>
+            </w:r>
+            <w:r>
+              <w:rPr>
+                <w:rFonts w:hint="eastAsia"/>
+              </w:rPr>
+              <w:t xml:space="preserve"> (x, y </w:t>
+            </w:r>
+            <w:r>
+              <w:rPr>
+                <w:rFonts w:hint="eastAsia"/>
+              </w:rPr>
+              <w:t>增加</w:t>
+            </w:r>
+            <w:r>
+              <w:rPr>
+                <w:rFonts w:hint="eastAsia"/>
+              </w:rPr>
+              <w:t>)</w:t>
+            </w:r>
+          </w:p>
+          <w:p>
+            <w:r>
+              <w:t>rect.move_ip(num1, num2)</w:t>
+            </w:r>
+          </w:p>
+          <w:p>
+            <w:r>
+              <w:rPr>
+                <w:rFonts w:hint="eastAsia"/>
+              </w:rPr>
+              <w:t xml:space="preserve"># </w:t>
+            </w:r>
+            <w:r>
+              <w:rPr>
+                <w:rFonts w:hint="eastAsia"/>
+              </w:rPr>
+              <w:t>判断两个矩形是否相交，相交返回</w:t>
+            </w:r>
+            <w:r>
+              <w:rPr>
+                <w:rFonts w:hint="eastAsia"/>
+              </w:rPr>
+              <w:t>True</w:t>
+            </w:r>
+            <w:r>
+              <w:rPr>
+                <w:rFonts w:hint="eastAsia"/>
+              </w:rPr>
+              <w:t>，否则返回</w:t>
+            </w:r>
+            <w:r>
+              <w:rPr>
+                <w:rFonts w:hint="eastAsia"/>
+              </w:rPr>
+              <w:t>False</w:t>
+            </w:r>
+          </w:p>
+          <w:p>
+            <w:r>
+              <w:t>flag = pygame.Rect.colliderect(rect1, rect2)</w:t>
+            </w:r>
+          </w:p>
+          <w:p/>
+          <w:p>
+            <w:r>
+              <w:rPr>
+                <w:rFonts w:hint="eastAsia"/>
+              </w:rPr>
+              <w:t xml:space="preserve"># </w:t>
+            </w:r>
+            <w:r>
+              <w:rPr>
+                <w:rFonts w:hint="eastAsia"/>
+              </w:rPr>
+              <w:t>获得当前所有持续按键</w:t>
+            </w:r>
+            <w:r>
+              <w:rPr>
+                <w:rFonts w:hint="eastAsia"/>
+              </w:rPr>
               <w:t xml:space="preserve"> </w:t>
             </w:r>
-            <w:r>
-              <w:t>itertools</w:t>
-            </w:r>
-            <w:r>
-              <w:t xml:space="preserve"> as it</w:t>
-            </w:r>
-          </w:p>
-          <w:p>
-            <w:r>
+          </w:p>
+          <w:p>
+            <w:r>
+              <w:rPr>
+                <w:rFonts w:hint="eastAsia"/>
+              </w:rPr>
               <w:t xml:space="preserve"># </w:t>
             </w:r>
             <w:r>
               <w:rPr>
                 <w:rFonts w:hint="eastAsia"/>
               </w:rPr>
-              <w:t>去掉列表中嵌套的列表或者集合或者元组</w:t>
-            </w:r>
-          </w:p>
-          <w:p>
-            <w:r>
-              <w:t>b=[[1,2],[2,3],[3,4]]</w:t>
-            </w:r>
-          </w:p>
-          <w:p>
-            <w:r>
-              <w:t>print(it.chain(</w:t>
-            </w:r>
-            <w:r>
-              <w:t>*b</w:t>
-            </w:r>
-            <w:r>
-              <w:t>))</w:t>
-            </w:r>
-            <w:r>
-              <w:t xml:space="preserve"> # </w:t>
-            </w:r>
-            <w:r>
-              <w:rPr>
-                <w:rFonts w:hint="eastAsia"/>
-              </w:rPr>
-              <w:t>输出</w:t>
-            </w:r>
-            <w:r>
-              <w:t>[1,2,3,4]</w:t>
-            </w:r>
-            <w:r>
+              <w:t>获得所有事件的列表</w:t>
+            </w:r>
+          </w:p>
+          <w:p>
+            <w:r>
+              <w:t>event_list = pygame.event.get()</w:t>
+            </w:r>
+          </w:p>
+          <w:p>
+            <w:r>
+              <w:t>for event in event_list:</w:t>
+            </w:r>
+          </w:p>
+          <w:p>
+            <w:r>
+              <w:rPr>
+                <w:rFonts w:hint="eastAsia"/>
+              </w:rPr>
+              <w:t xml:space="preserve"># 1. </w:t>
+            </w:r>
+            <w:r>
+              <w:rPr>
+                <w:rFonts w:hint="eastAsia"/>
+              </w:rPr>
+              <w:t>鼠标点击关闭窗口事</w:t>
+            </w:r>
+          </w:p>
+          <w:p>
+            <w:pPr>
+              <w:ind w:firstLineChars="200" w:firstLine="420"/>
+            </w:pPr>
+            <w:r>
+              <w:t>if event.type == pygame.QUIT:</w:t>
+            </w:r>
+          </w:p>
+          <w:p>
+            <w:pPr>
+              <w:ind w:firstLineChars="400" w:firstLine="840"/>
+            </w:pPr>
+            <w:r>
+              <w:rPr>
+                <w:rFonts w:hint="eastAsia"/>
+              </w:rPr>
+              <w:t>print("</w:t>
+            </w:r>
+            <w:r>
+              <w:rPr>
+                <w:rFonts w:hint="eastAsia"/>
+              </w:rPr>
+              <w:t>关闭了窗口</w:t>
+            </w:r>
+            <w:r>
+              <w:rPr>
+                <w:rFonts w:hint="eastAsia"/>
+              </w:rPr>
+              <w:t>")</w:t>
+            </w:r>
+          </w:p>
+          <w:p>
+            <w:pPr>
+              <w:ind w:firstLineChars="400" w:firstLine="840"/>
+            </w:pPr>
+            <w:r>
+              <w:t>exit()</w:t>
+            </w:r>
+          </w:p>
+          <w:p>
+            <w:r>
+              <w:rPr>
+                <w:rFonts w:hint="eastAsia"/>
+              </w:rPr>
+              <w:t xml:space="preserve"># 2. </w:t>
+            </w:r>
+            <w:r>
+              <w:rPr>
+                <w:rFonts w:hint="eastAsia"/>
+              </w:rPr>
+              <w:t>键盘按下事件</w:t>
+            </w:r>
+          </w:p>
+          <w:p>
+            <w:pPr>
+              <w:ind w:firstLineChars="200" w:firstLine="420"/>
+            </w:pPr>
+            <w:r>
+              <w:t>if event.type == pygame.KEYDOWN:</w:t>
+            </w:r>
+          </w:p>
+          <w:p>
+            <w:r>
+              <w:rPr>
+                <w:rFonts w:hint="eastAsia"/>
+              </w:rPr>
+              <w:t xml:space="preserve"># </w:t>
+            </w:r>
+            <w:r>
+              <w:rPr>
+                <w:rFonts w:hint="eastAsia"/>
+              </w:rPr>
+              <w:t>判断用户按下的键是否是</w:t>
+            </w:r>
+            <w:r>
+              <w:rPr>
+                <w:rFonts w:hint="eastAsia"/>
+              </w:rPr>
+              <w:t>a</w:t>
+            </w:r>
+            <w:r>
+              <w:rPr>
+                <w:rFonts w:hint="eastAsia"/>
+              </w:rPr>
+              <w:t>键</w:t>
+            </w:r>
+          </w:p>
+          <w:p>
+            <w:pPr>
+              <w:ind w:firstLineChars="200" w:firstLine="420"/>
+            </w:pPr>
+            <w:r>
+              <w:t>if event.key == pygame.K_a:</w:t>
+            </w:r>
+          </w:p>
+          <w:p>
+            <w:pPr>
+              <w:ind w:firstLineChars="400" w:firstLine="840"/>
+            </w:pPr>
+            <w:r>
+              <w:rPr>
+                <w:rFonts w:hint="eastAsia"/>
+              </w:rPr>
+              <w:t>print("</w:t>
+            </w:r>
+            <w:r>
+              <w:rPr>
+                <w:rFonts w:hint="eastAsia"/>
+              </w:rPr>
+              <w:t>按了</w:t>
+            </w:r>
+            <w:r>
+              <w:rPr>
+                <w:rFonts w:hint="eastAsia"/>
+              </w:rPr>
+              <w:t xml:space="preserve"> a ")</w:t>
+            </w:r>
+          </w:p>
+          <w:p>
+            <w:pPr>
+              <w:ind w:firstLineChars="200" w:firstLine="420"/>
+            </w:pPr>
+            <w:r>
+              <w:t>if event.key == pygame.K_UP:</w:t>
+            </w:r>
+          </w:p>
+          <w:p>
+            <w:pPr>
+              <w:ind w:firstLineChars="400" w:firstLine="840"/>
+            </w:pPr>
+            <w:r>
+              <w:rPr>
+                <w:rFonts w:hint="eastAsia"/>
+              </w:rPr>
+              <w:lastRenderedPageBreak/>
+              <w:t>print("</w:t>
+            </w:r>
+            <w:r>
+              <w:rPr>
+                <w:rFonts w:hint="eastAsia"/>
+              </w:rPr>
+              <w:t>按了</w:t>
+            </w:r>
+            <w:r>
+              <w:rPr>
+                <w:rFonts w:hint="eastAsia"/>
+              </w:rPr>
               <w:t xml:space="preserve"> </w:t>
             </w:r>
+            <w:r>
+              <w:rPr>
+                <w:rFonts w:hint="eastAsia"/>
+              </w:rPr>
+              <w:t>方向键上</w:t>
+            </w:r>
+            <w:r>
+              <w:rPr>
+                <w:rFonts w:hint="eastAsia"/>
+              </w:rPr>
+              <w:t>")</w:t>
+            </w:r>
+          </w:p>
+          <w:p>
+            <w:r>
+              <w:rPr>
+                <w:rFonts w:hint="eastAsia"/>
+              </w:rPr>
+              <w:t xml:space="preserve"># 3. </w:t>
+            </w:r>
+            <w:r>
+              <w:rPr>
+                <w:rFonts w:hint="eastAsia"/>
+              </w:rPr>
+              <w:t>获得当前键盘所有按键的状态</w:t>
+            </w:r>
+            <w:r>
+              <w:rPr>
+                <w:rFonts w:hint="eastAsia"/>
+              </w:rPr>
+              <w:t>(</w:t>
+            </w:r>
+            <w:r>
+              <w:rPr>
+                <w:rFonts w:hint="eastAsia"/>
+              </w:rPr>
+              <w:t>按下，没有按下</w:t>
+            </w:r>
+            <w:r>
+              <w:rPr>
+                <w:rFonts w:hint="eastAsia"/>
+              </w:rPr>
+              <w:t>)</w:t>
+            </w:r>
+            <w:r>
+              <w:rPr>
+                <w:rFonts w:hint="eastAsia"/>
+              </w:rPr>
+              <w:t>，返回</w:t>
+            </w:r>
+            <w:r>
+              <w:rPr>
+                <w:rFonts w:hint="eastAsia"/>
+              </w:rPr>
+              <w:t>bool</w:t>
+            </w:r>
+            <w:r>
+              <w:rPr>
+                <w:rFonts w:hint="eastAsia"/>
+              </w:rPr>
+              <w:t>元组</w:t>
+            </w:r>
+          </w:p>
+          <w:p>
+            <w:r>
+              <w:t>pressed_keys = pygame.key.get_pressed()</w:t>
+            </w:r>
+          </w:p>
+          <w:p>
+            <w:r>
+              <w:t>if pressed_keys[pygame.K_w] or pressed_keys[pygame.K_UP]:</w:t>
+            </w:r>
+          </w:p>
+          <w:p>
+            <w:pPr>
+              <w:ind w:firstLineChars="200" w:firstLine="420"/>
+            </w:pPr>
+            <w:r>
+              <w:rPr>
+                <w:rFonts w:hint="eastAsia"/>
+              </w:rPr>
+              <w:t>print("</w:t>
+            </w:r>
+            <w:r>
+              <w:rPr>
+                <w:rFonts w:hint="eastAsia"/>
+              </w:rPr>
+              <w:t>按了</w:t>
+            </w:r>
+            <w:r>
+              <w:rPr>
+                <w:rFonts w:hint="eastAsia"/>
+              </w:rPr>
+              <w:t xml:space="preserve"> w </w:t>
+            </w:r>
+            <w:r>
+              <w:rPr>
+                <w:rFonts w:hint="eastAsia"/>
+              </w:rPr>
+              <w:t>键，或者</w:t>
+            </w:r>
+            <w:r>
+              <w:rPr>
+                <w:rFonts w:hint="eastAsia"/>
+              </w:rPr>
+              <w:t xml:space="preserve"> </w:t>
+            </w:r>
+            <w:r>
+              <w:rPr>
+                <w:rFonts w:hint="eastAsia"/>
+              </w:rPr>
+              <w:t>方向键上</w:t>
+            </w:r>
+            <w:r>
+              <w:rPr>
+                <w:rFonts w:hint="eastAsia"/>
+              </w:rPr>
+              <w:t>")</w:t>
+            </w:r>
+          </w:p>
+          <w:p>
+            <w:r>
+              <w:t># 4</w:t>
+            </w:r>
+            <w:r>
+              <w:rPr>
+                <w:rFonts w:hint="eastAsia"/>
+              </w:rPr>
+              <w:t>.</w:t>
+            </w:r>
+            <w:r>
+              <w:rPr>
+                <w:rFonts w:hint="eastAsia"/>
+              </w:rPr>
+              <w:t>判断按键值</w:t>
+            </w:r>
+          </w:p>
+          <w:p>
+            <w:r>
+              <w:t>if keyboard.is_pressed('w'):</w:t>
+            </w:r>
           </w:p>
           <w:p>
             <w:r>
@@ -15484,48 +16854,311 @@
               <w:rPr>
                 <w:rFonts w:hint="eastAsia"/>
               </w:rPr>
-              <w:t>排列和组合</w:t>
-            </w:r>
-            <w:r>
-              <w:rPr>
-                <w:rFonts w:hint="eastAsia"/>
-              </w:rPr>
-              <w:t>api</w:t>
-            </w:r>
-          </w:p>
-          <w:p>
-            <w:r>
-              <w:t>from itertools import combinations, permutations</w:t>
-            </w:r>
-          </w:p>
-          <w:p>
-            <w:r>
-              <w:t>list(permutations([1, 2, 3], 2))</w:t>
-            </w:r>
-            <w:r>
-              <w:t xml:space="preserve"> #</w:t>
-            </w:r>
-            <w:r>
-              <w:rPr>
-                <w:rFonts w:hint="eastAsia"/>
-              </w:rPr>
-              <w:t>排列</w:t>
-            </w:r>
-          </w:p>
-          <w:p>
-            <w:r>
-              <w:t>list(combinations([1, 2, 3], 2))</w:t>
-            </w:r>
-            <w:r>
-              <w:t xml:space="preserve"> #</w:t>
-            </w:r>
-            <w:r>
-              <w:rPr>
-                <w:rFonts w:hint="eastAsia"/>
-              </w:rPr>
-              <w:t>组合</w:t>
-            </w:r>
-          </w:p>
+              <w:t>监听按键，当没按指定键时进行堵塞</w:t>
+            </w:r>
+          </w:p>
+          <w:p>
+            <w:r>
+              <w:t>keyboard.wait('a')</w:t>
+            </w:r>
+          </w:p>
+          <w:p>
+            <w:r>
+              <w:t xml:space="preserve"># </w:t>
+            </w:r>
+            <w:r>
+              <w:rPr>
+                <w:rFonts w:hint="eastAsia"/>
+              </w:rPr>
+              <w:t>热键，当监听的时候按下对应键执行相应函数</w:t>
+            </w:r>
+          </w:p>
+          <w:p>
+            <w:r>
+              <w:t>keyboard.add_hotkey('f1', f1)</w:t>
+            </w:r>
+          </w:p>
+          <w:p>
+            <w:r>
+              <w:rPr>
+                <w:rFonts w:hint="eastAsia"/>
+              </w:rPr>
+              <w:t xml:space="preserve"># </w:t>
+            </w:r>
+            <w:r>
+              <w:rPr>
+                <w:rFonts w:hint="eastAsia"/>
+              </w:rPr>
+              <w:t>加载背景音乐</w:t>
+            </w:r>
+          </w:p>
+          <w:p>
+            <w:r>
+              <w:rPr>
+                <w:rFonts w:hint="eastAsia"/>
+              </w:rPr>
+              <w:t>pygame.mixer.music.load("./res/</w:t>
+            </w:r>
+            <w:r>
+              <w:rPr>
+                <w:rFonts w:hint="eastAsia"/>
+              </w:rPr>
+              <w:t>音乐文件名</w:t>
+            </w:r>
+            <w:r>
+              <w:rPr>
+                <w:rFonts w:hint="eastAsia"/>
+              </w:rPr>
+              <w:t>")</w:t>
+            </w:r>
+          </w:p>
+          <w:p>
+            <w:r>
+              <w:rPr>
+                <w:rFonts w:hint="eastAsia"/>
+              </w:rPr>
+              <w:t xml:space="preserve"># </w:t>
+            </w:r>
+            <w:r>
+              <w:rPr>
+                <w:rFonts w:hint="eastAsia"/>
+              </w:rPr>
+              <w:t>循环播放背景音乐</w:t>
+            </w:r>
+          </w:p>
+          <w:p>
+            <w:r>
+              <w:t>pygame.mixer.music.play(-1)</w:t>
+            </w:r>
+          </w:p>
+          <w:p>
+            <w:r>
+              <w:rPr>
+                <w:rFonts w:hint="eastAsia"/>
+              </w:rPr>
+              <w:t xml:space="preserve"># </w:t>
+            </w:r>
+            <w:r>
+              <w:rPr>
+                <w:rFonts w:hint="eastAsia"/>
+              </w:rPr>
+              <w:t>停止背景音乐</w:t>
+            </w:r>
+          </w:p>
+          <w:p>
+            <w:r>
+              <w:t>pygame.mixer.music.stop()</w:t>
+            </w:r>
+          </w:p>
+          <w:p>
+            <w:r>
+              <w:rPr>
+                <w:rFonts w:hint="eastAsia"/>
+              </w:rPr>
+              <w:t xml:space="preserve"># </w:t>
+            </w:r>
+            <w:r>
+              <w:rPr>
+                <w:rFonts w:hint="eastAsia"/>
+              </w:rPr>
+              <w:t>加载音效</w:t>
+            </w:r>
+          </w:p>
+          <w:p>
+            <w:r>
+              <w:rPr>
+                <w:rFonts w:hint="eastAsia"/>
+              </w:rPr>
+              <w:t>boom_sound = pygame.mixer.Sound("./res/</w:t>
+            </w:r>
+            <w:r>
+              <w:rPr>
+                <w:rFonts w:hint="eastAsia"/>
+              </w:rPr>
+              <w:t>音效名</w:t>
+            </w:r>
+            <w:r>
+              <w:rPr>
+                <w:rFonts w:hint="eastAsia"/>
+              </w:rPr>
+              <w:t>")</w:t>
+            </w:r>
+          </w:p>
+          <w:p>
+            <w:r>
+              <w:rPr>
+                <w:rFonts w:hint="eastAsia"/>
+              </w:rPr>
+              <w:t xml:space="preserve"># </w:t>
+            </w:r>
+            <w:r>
+              <w:rPr>
+                <w:rFonts w:hint="eastAsia"/>
+              </w:rPr>
+              <w:t>播放音效</w:t>
+            </w:r>
+          </w:p>
+          <w:p>
+            <w:r>
+              <w:t>boom_sound.play()</w:t>
+            </w:r>
+          </w:p>
+          <w:p>
+            <w:r>
+              <w:t>boom_sound.stop()</w:t>
+            </w:r>
+          </w:p>
+          <w:p/>
+          <w:p>
+            <w:r>
+              <w:rPr>
+                <w:rFonts w:hint="eastAsia"/>
+              </w:rPr>
+              <w:t xml:space="preserve"># -------- </w:t>
+            </w:r>
+            <w:r>
+              <w:rPr>
+                <w:rFonts w:hint="eastAsia"/>
+              </w:rPr>
+              <w:t>文字显示操作</w:t>
+            </w:r>
+          </w:p>
+          <w:p>
+            <w:r>
+              <w:t>text1 = pygame.font.Font('c:/Windows/Fonts/simhei.ttf', 30)</w:t>
+            </w:r>
+          </w:p>
+          <w:p>
+            <w:r>
+              <w:rPr>
+                <w:rFonts w:hint="eastAsia"/>
+              </w:rPr>
+              <w:t>text1_load = text1.render('</w:t>
+            </w:r>
+            <w:r>
+              <w:rPr>
+                <w:rFonts w:hint="eastAsia"/>
+              </w:rPr>
+              <w:t>显示的文本</w:t>
+            </w:r>
+            <w:r>
+              <w:rPr>
+                <w:rFonts w:hint="eastAsia"/>
+              </w:rPr>
+              <w:t>', True, (255, 0, 0))</w:t>
+            </w:r>
+          </w:p>
+          <w:p>
+            <w:r>
+              <w:t>self.window.blit(text1_load, (0, 420))</w:t>
+            </w:r>
+          </w:p>
+          <w:p>
+            <w:r>
+              <w:rPr>
+                <w:rFonts w:hint="eastAsia"/>
+              </w:rPr>
+              <w:t xml:space="preserve"># </w:t>
+            </w:r>
+            <w:r>
+              <w:rPr>
+                <w:rFonts w:hint="eastAsia"/>
+              </w:rPr>
+              <w:t>设置文字矩形对象位置</w:t>
+            </w:r>
+          </w:p>
+          <w:p>
+            <w:r>
+              <w:t>textrect = textobj.get_rect()</w:t>
+            </w:r>
+          </w:p>
+          <w:p>
+            <w:r>
+              <w:rPr>
+                <w:rFonts w:hint="eastAsia"/>
+              </w:rPr>
+              <w:t>textrect.move_ip(</w:t>
+            </w:r>
+            <w:r>
+              <w:rPr>
+                <w:rFonts w:hint="eastAsia"/>
+              </w:rPr>
+              <w:t>水平偏移量</w:t>
+            </w:r>
+            <w:r>
+              <w:rPr>
+                <w:rFonts w:hint="eastAsia"/>
+              </w:rPr>
+              <w:t xml:space="preserve">, </w:t>
+            </w:r>
+            <w:r>
+              <w:rPr>
+                <w:rFonts w:hint="eastAsia"/>
+              </w:rPr>
+              <w:t>竖直偏移量</w:t>
+            </w:r>
+            <w:r>
+              <w:rPr>
+                <w:rFonts w:hint="eastAsia"/>
+              </w:rPr>
+              <w:t>)</w:t>
+            </w:r>
+          </w:p>
+          <w:p>
+            <w:r>
+              <w:rPr>
+                <w:rFonts w:hint="eastAsia"/>
+              </w:rPr>
+              <w:t xml:space="preserve"># </w:t>
+            </w:r>
+            <w:r>
+              <w:rPr>
+                <w:rFonts w:hint="eastAsia"/>
+              </w:rPr>
+              <w:t>在指定位置绘制指定文字对象</w:t>
+            </w:r>
+          </w:p>
+          <w:p>
+            <w:r>
+              <w:t>window.blit(textobj, textrect)</w:t>
+            </w:r>
+          </w:p>
+          <w:p/>
+          <w:p>
+            <w:pPr>
+              <w:rPr>
+                <w:b/>
+              </w:rPr>
+            </w:pPr>
+            <w:r>
+              <w:rPr>
+                <w:rFonts w:hint="eastAsia"/>
+                <w:b/>
+              </w:rPr>
+              <w:t xml:space="preserve"># </w:t>
+            </w:r>
+            <w:r>
+              <w:rPr>
+                <w:rFonts w:hint="eastAsia"/>
+                <w:b/>
+              </w:rPr>
+              <w:t>更新界面</w:t>
+            </w:r>
+          </w:p>
+          <w:p>
+            <w:pPr>
+              <w:rPr>
+                <w:b/>
+              </w:rPr>
+            </w:pPr>
+            <w:r>
+              <w:rPr>
+                <w:b/>
+              </w:rPr>
+              <w:t>pygame.display.update()</w:t>
+            </w:r>
+          </w:p>
+          <w:p/>
         </w:tc>
       </w:tr>
     </w:tbl>
@@ -15535,31 +17168,13 @@
         <w:pStyle w:val="3"/>
       </w:pPr>
       <w:r>
-        <w:rPr>
-          <w:rFonts w:hint="eastAsia"/>
-        </w:rPr>
-        <w:t>c</w:t>
-      </w:r>
-      <w:r>
-        <w:t>ollections</w:t>
-      </w:r>
-      <w:r>
-        <w:rPr>
-          <w:rFonts w:hint="eastAsia"/>
-        </w:rPr>
-        <w:t>（</w:t>
-      </w:r>
-      <w:r>
-        <w:rPr>
-          <w:rFonts w:hint="eastAsia"/>
-        </w:rPr>
-        <w:t>容器数据类型</w:t>
-      </w:r>
-      <w:r>
-        <w:rPr>
-          <w:rFonts w:hint="eastAsia"/>
-        </w:rPr>
-        <w:t>）</w:t>
+        <w:t>itertools</w:t>
+      </w:r>
+      <w:r>
+        <w:rPr>
+          <w:rFonts w:hint="eastAsia"/>
+        </w:rPr>
+        <w:t>（迭代器）</w:t>
       </w:r>
     </w:p>
     <w:tbl>
@@ -15587,27 +17202,80 @@
               <w:t xml:space="preserve"> </w:t>
             </w:r>
             <w:r>
-              <w:rPr>
-                <w:rFonts w:hint="eastAsia"/>
-              </w:rPr>
-              <w:t>deque</w:t>
-            </w:r>
-          </w:p>
-          <w:p>
-            <w:r>
-              <w:t>d=deque(</w:t>
-            </w:r>
-            <w:r>
-              <w:rPr>
-                <w:rFonts w:hint="eastAsia"/>
-              </w:rPr>
-              <w:t>maxlen</w:t>
-            </w:r>
-            <w:r>
-              <w:t xml:space="preserve"> = 5</w:t>
-            </w:r>
-            <w:r>
-              <w:t>)</w:t>
+              <w:t>itertools</w:t>
+            </w:r>
+            <w:r>
+              <w:t xml:space="preserve"> as it</w:t>
+            </w:r>
+          </w:p>
+          <w:p>
+            <w:r>
+              <w:t xml:space="preserve"># </w:t>
+            </w:r>
+            <w:r>
+              <w:rPr>
+                <w:rFonts w:hint="eastAsia"/>
+              </w:rPr>
+              <w:t>去掉列表中嵌套的列表或者集合或者元组</w:t>
+            </w:r>
+          </w:p>
+          <w:p>
+            <w:r>
+              <w:t>b=[[1,2],[2,3],[3,4]]</w:t>
+            </w:r>
+          </w:p>
+          <w:p>
+            <w:r>
+              <w:lastRenderedPageBreak/>
+              <w:t>print(it.chain(</w:t>
+            </w:r>
+            <w:r>
+              <w:t>*b</w:t>
+            </w:r>
+            <w:r>
+              <w:t>))</w:t>
+            </w:r>
+            <w:r>
+              <w:t xml:space="preserve"> # </w:t>
+            </w:r>
+            <w:r>
+              <w:rPr>
+                <w:rFonts w:hint="eastAsia"/>
+              </w:rPr>
+              <w:t>输出</w:t>
+            </w:r>
+            <w:r>
+              <w:t>[1,2,3,4]</w:t>
+            </w:r>
+            <w:r>
+              <w:t xml:space="preserve"> </w:t>
+            </w:r>
+          </w:p>
+          <w:p>
+            <w:r>
+              <w:t xml:space="preserve"># </w:t>
+            </w:r>
+            <w:r>
+              <w:rPr>
+                <w:rFonts w:hint="eastAsia"/>
+              </w:rPr>
+              <w:t>排列和组合</w:t>
+            </w:r>
+            <w:r>
+              <w:rPr>
+                <w:rFonts w:hint="eastAsia"/>
+              </w:rPr>
+              <w:t>api</w:t>
+            </w:r>
+          </w:p>
+          <w:p>
+            <w:r>
+              <w:t>from itertools import combinations, permutations</w:t>
+            </w:r>
+          </w:p>
+          <w:p>
+            <w:r>
+              <w:t>list(permutations([1, 2, 3], 2))</w:t>
             </w:r>
             <w:r>
               <w:t xml:space="preserve"> #</w:t>
@@ -15616,50 +17284,12 @@
               <w:rPr>
                 <w:rFonts w:hint="eastAsia"/>
               </w:rPr>
-              <w:t>生成最大长度</w:t>
-            </w:r>
-            <w:r>
-              <w:rPr>
-                <w:rFonts w:hint="eastAsia"/>
-              </w:rPr>
-              <w:t>5</w:t>
-            </w:r>
-            <w:r>
-              <w:rPr>
-                <w:rFonts w:hint="eastAsia"/>
-              </w:rPr>
-              <w:t>的序列，后添加的会挤掉前面的</w:t>
-            </w:r>
-          </w:p>
-          <w:p>
-            <w:r>
-              <w:t>d.append(‘a’)</w:t>
-            </w:r>
-          </w:p>
-          <w:p>
-            <w:r>
-              <w:t>d.appendleft(‘a’)</w:t>
-            </w:r>
-          </w:p>
-          <w:p>
-            <w:r>
-              <w:t>d.pop()</w:t>
-            </w:r>
-          </w:p>
-          <w:p>
-            <w:r>
-              <w:t>d.popleft()</w:t>
-            </w:r>
-          </w:p>
-          <w:p/>
-          <w:p>
-            <w:r>
-              <w:t>from collections import defaultdict</w:t>
-            </w:r>
-          </w:p>
-          <w:p>
-            <w:r>
-              <w:t>d = defaultdict(set)</w:t>
+              <w:t>排列</w:t>
+            </w:r>
+          </w:p>
+          <w:p>
+            <w:r>
+              <w:t>list(combinations([1, 2, 3], 2))</w:t>
             </w:r>
             <w:r>
               <w:t xml:space="preserve"> #</w:t>
@@ -15668,133 +17298,13 @@
               <w:rPr>
                 <w:rFonts w:hint="eastAsia"/>
               </w:rPr>
-              <w:t>创建一个字典，值是集合</w:t>
-            </w:r>
-          </w:p>
-          <w:p>
-            <w:r>
-              <w:t>d['a'].add(1)</w:t>
-            </w:r>
-          </w:p>
-          <w:p>
-            <w:r>
-              <w:rPr>
-                <w:rFonts w:hint="eastAsia"/>
-              </w:rPr>
-              <w:t>e</w:t>
-            </w:r>
-            <w:r>
-              <w:t xml:space="preserve"> = defaultdict(</w:t>
-            </w:r>
-            <w:r>
-              <w:rPr>
-                <w:rFonts w:hint="eastAsia"/>
-              </w:rPr>
-              <w:t>list</w:t>
-            </w:r>
-            <w:r>
-              <w:t>)</w:t>
-            </w:r>
-            <w:r>
-              <w:t>#</w:t>
-            </w:r>
-            <w:r>
-              <w:rPr>
-                <w:rFonts w:hint="eastAsia"/>
-              </w:rPr>
-              <w:t>创建一个字典，值是列表</w:t>
-            </w:r>
-          </w:p>
-          <w:p>
-            <w:r>
-              <w:t>e</w:t>
-            </w:r>
-            <w:r>
-              <w:t>['a'].append(1)</w:t>
-            </w:r>
-          </w:p>
-          <w:p/>
-          <w:p>
-            <w:r>
-              <w:lastRenderedPageBreak/>
-              <w:t>from collections import OrderedDict</w:t>
-            </w:r>
-          </w:p>
-          <w:p>
-            <w:r>
-              <w:t xml:space="preserve"># </w:t>
-            </w:r>
-            <w:r>
-              <w:t xml:space="preserve">OrderedDict </w:t>
-            </w:r>
-            <w:r>
-              <w:t>内部维护着一个根据键插入顺序排序的双向链表</w:t>
-            </w:r>
-            <w:r>
-              <w:rPr>
-                <w:rFonts w:hint="eastAsia"/>
-              </w:rPr>
-              <w:t>，内存大</w:t>
-            </w:r>
-            <w:r>
-              <w:rPr>
-                <w:rFonts w:hint="eastAsia"/>
-              </w:rPr>
-              <w:t>2</w:t>
-            </w:r>
-            <w:r>
-              <w:rPr>
-                <w:rFonts w:hint="eastAsia"/>
-              </w:rPr>
-              <w:t>倍</w:t>
-            </w:r>
-          </w:p>
-          <w:p>
-            <w:r>
-              <w:t>d = OrderedDict()</w:t>
-            </w:r>
-          </w:p>
-          <w:p>
-            <w:r>
-              <w:t>d['foo'] = 1</w:t>
-            </w:r>
-          </w:p>
-          <w:p>
-            <w:r>
-              <w:t>d['bar'] = 2</w:t>
-            </w:r>
-          </w:p>
-          <w:p>
-            <w:r>
-              <w:t>d['spam'] = 3</w:t>
-            </w:r>
-          </w:p>
-          <w:p>
-            <w:r>
-              <w:t>d['grok'] = 4</w:t>
-            </w:r>
-          </w:p>
-          <w:p>
-            <w:r>
-              <w:t># Outputs "foo 1", "bar 2", "spam 3", "grok 4"</w:t>
-            </w:r>
-          </w:p>
-          <w:p>
-            <w:r>
-              <w:t>for key in d:</w:t>
-            </w:r>
-          </w:p>
-          <w:p>
-            <w:pPr>
-              <w:ind w:firstLineChars="200" w:firstLine="420"/>
-            </w:pPr>
-            <w:r>
-              <w:t>print(key, d[key])</w:t>
+              <w:t>组合</w:t>
             </w:r>
           </w:p>
         </w:tc>
       </w:tr>
     </w:tbl>
+    <w:p/>
     <w:p>
       <w:pPr>
         <w:pStyle w:val="3"/>
@@ -15803,11 +17313,10 @@
         <w:rPr>
           <w:rFonts w:hint="eastAsia"/>
         </w:rPr>
-        <w:lastRenderedPageBreak/>
-        <w:t>h</w:t>
-      </w:r>
-      <w:r>
-        <w:t>eapy</w:t>
+        <w:t>c</w:t>
+      </w:r>
+      <w:r>
+        <w:t>ollections</w:t>
       </w:r>
       <w:r>
         <w:rPr>
@@ -15819,7 +17328,7 @@
         <w:rPr>
           <w:rFonts w:hint="eastAsia"/>
         </w:rPr>
-        <w:t>堆</w:t>
+        <w:t>容器数据类型</w:t>
       </w:r>
       <w:r>
         <w:rPr>
@@ -15844,7 +17353,36 @@
           </w:tcPr>
           <w:p>
             <w:r>
-              <w:t>heappush(heap, x)</w:t>
+              <w:rPr>
+                <w:rFonts w:hint="eastAsia"/>
+              </w:rPr>
+              <w:t>import</w:t>
+            </w:r>
+            <w:r>
+              <w:t xml:space="preserve"> </w:t>
+            </w:r>
+            <w:r>
+              <w:rPr>
+                <w:rFonts w:hint="eastAsia"/>
+              </w:rPr>
+              <w:t>deque</w:t>
+            </w:r>
+          </w:p>
+          <w:p>
+            <w:r>
+              <w:t>d=deque(</w:t>
+            </w:r>
+            <w:r>
+              <w:rPr>
+                <w:rFonts w:hint="eastAsia"/>
+              </w:rPr>
+              <w:t>maxlen</w:t>
+            </w:r>
+            <w:r>
+              <w:t xml:space="preserve"> = 5</w:t>
+            </w:r>
+            <w:r>
+              <w:t>)</w:t>
             </w:r>
             <w:r>
               <w:t xml:space="preserve"> #</w:t>
@@ -15853,60 +17391,50 @@
               <w:rPr>
                 <w:rFonts w:hint="eastAsia"/>
               </w:rPr>
-              <w:t>将</w:t>
-            </w:r>
-            <w:r>
-              <w:rPr>
-                <w:rFonts w:hint="eastAsia"/>
-              </w:rPr>
-              <w:t>x</w:t>
-            </w:r>
-            <w:r>
-              <w:rPr>
-                <w:rFonts w:hint="eastAsia"/>
-              </w:rPr>
-              <w:t>压入堆中</w:t>
-            </w:r>
-            <w:r>
-              <w:rPr>
-                <w:rFonts w:hint="eastAsia"/>
-              </w:rPr>
-              <w:t>，最小的</w:t>
-            </w:r>
-            <w:r>
-              <w:rPr>
-                <w:rFonts w:hint="eastAsia"/>
-              </w:rPr>
-              <w:t>x</w:t>
-            </w:r>
-            <w:r>
-              <w:rPr>
-                <w:rFonts w:hint="eastAsia"/>
-              </w:rPr>
-              <w:t>会放在第一个，如果</w:t>
-            </w:r>
-            <w:r>
-              <w:rPr>
-                <w:rFonts w:hint="eastAsia"/>
-              </w:rPr>
-              <w:t>x</w:t>
-            </w:r>
-            <w:r>
-              <w:rPr>
-                <w:rFonts w:hint="eastAsia"/>
-              </w:rPr>
-              <w:t>是一个元组则根据元组的第一个值判断</w:t>
-            </w:r>
-            <w:r>
-              <w:rPr>
-                <w:rFonts w:hint="eastAsia"/>
-              </w:rPr>
-              <w:t>，如果第一个值相同则根据第二个值判断</w:t>
-            </w:r>
-          </w:p>
-          <w:p>
-            <w:r>
-              <w:t>heappop(heap)</w:t>
+              <w:t>生成最大长度</w:t>
+            </w:r>
+            <w:r>
+              <w:rPr>
+                <w:rFonts w:hint="eastAsia"/>
+              </w:rPr>
+              <w:t>5</w:t>
+            </w:r>
+            <w:r>
+              <w:rPr>
+                <w:rFonts w:hint="eastAsia"/>
+              </w:rPr>
+              <w:t>的序列，后添加的会挤掉前面的</w:t>
+            </w:r>
+          </w:p>
+          <w:p>
+            <w:r>
+              <w:t>d.append(‘a’)</w:t>
+            </w:r>
+          </w:p>
+          <w:p>
+            <w:r>
+              <w:t>d.appendleft(‘a’)</w:t>
+            </w:r>
+          </w:p>
+          <w:p>
+            <w:r>
+              <w:t>d.pop()</w:t>
+            </w:r>
+          </w:p>
+          <w:p>
+            <w:r>
+              <w:t>d.popleft()</w:t>
+            </w:r>
+          </w:p>
+          <w:p/>
+          <w:p>
+            <w:r>
+              <w:t>from collections import defaultdict</w:t>
+            </w:r>
+          </w:p>
+          <w:p>
+            <w:r>
+              <w:t>d = defaultdict(set)</w:t>
             </w:r>
             <w:r>
               <w:t xml:space="preserve"> #</w:t>
@@ -15915,33 +17443,32 @@
               <w:rPr>
                 <w:rFonts w:hint="eastAsia"/>
               </w:rPr>
-              <w:t>从堆中弹出最小的元素</w:t>
-            </w:r>
-          </w:p>
-          <w:p>
-            <w:r>
-              <w:rPr>
-                <w:rFonts w:hint="eastAsia"/>
-              </w:rPr>
-              <w:t>nlargest(n, iter</w:t>
-            </w:r>
-            <w:r>
-              <w:rPr>
-                <w:rFonts w:hint="eastAsia"/>
-              </w:rPr>
-              <w:t>，</w:t>
-            </w:r>
-            <w:r>
-              <w:rPr>
-                <w:rFonts w:hint="eastAsia"/>
-              </w:rPr>
-              <w:t xml:space="preserve"> key)</w:t>
-            </w:r>
-            <w:r>
-              <w:rPr>
-                <w:rFonts w:hint="eastAsia"/>
-              </w:rPr>
-              <w:tab/>
+              <w:t>创建一个字典，值是集合</w:t>
+            </w:r>
+          </w:p>
+          <w:p>
+            <w:r>
+              <w:t>d['a'].add(1)</w:t>
+            </w:r>
+          </w:p>
+          <w:p>
+            <w:r>
+              <w:rPr>
+                <w:rFonts w:hint="eastAsia"/>
+              </w:rPr>
+              <w:t>e</w:t>
+            </w:r>
+            <w:r>
+              <w:t xml:space="preserve"> = defaultdict(</w:t>
+            </w:r>
+            <w:r>
+              <w:rPr>
+                <w:rFonts w:hint="eastAsia"/>
+              </w:rPr>
+              <w:t>list</w:t>
+            </w:r>
+            <w:r>
+              <w:t>)</w:t>
             </w:r>
             <w:r>
               <w:t>#</w:t>
@@ -15950,69 +17477,93 @@
               <w:rPr>
                 <w:rFonts w:hint="eastAsia"/>
               </w:rPr>
-              <w:t>返回</w:t>
-            </w:r>
-            <w:r>
-              <w:rPr>
-                <w:rFonts w:hint="eastAsia"/>
-              </w:rPr>
-              <w:t>iter</w:t>
-            </w:r>
-            <w:r>
-              <w:rPr>
-                <w:rFonts w:hint="eastAsia"/>
-              </w:rPr>
-              <w:t>中</w:t>
-            </w:r>
-            <w:r>
-              <w:rPr>
-                <w:rFonts w:hint="eastAsia"/>
-              </w:rPr>
-              <w:t>n</w:t>
-            </w:r>
-            <w:r>
-              <w:rPr>
-                <w:rFonts w:hint="eastAsia"/>
-              </w:rPr>
-              <w:t>个最大的元素</w:t>
-            </w:r>
-          </w:p>
-          <w:p>
-            <w:r>
-              <w:t>nsmallest(n, iter, key)</w:t>
-            </w:r>
-            <w:r>
-              <w:t xml:space="preserve"> #</w:t>
-            </w:r>
-            <w:r>
-              <w:rPr>
-                <w:rFonts w:hint="eastAsia"/>
-              </w:rPr>
-              <w:t>返回</w:t>
-            </w:r>
-            <w:r>
-              <w:rPr>
-                <w:rFonts w:hint="eastAsia"/>
-              </w:rPr>
-              <w:t>iter</w:t>
-            </w:r>
-            <w:r>
-              <w:rPr>
-                <w:rFonts w:hint="eastAsia"/>
-              </w:rPr>
-              <w:t>中</w:t>
-            </w:r>
-            <w:r>
-              <w:rPr>
-                <w:rFonts w:hint="eastAsia"/>
-              </w:rPr>
-              <w:t>n</w:t>
-            </w:r>
-            <w:r>
-              <w:rPr>
-                <w:rFonts w:hint="eastAsia"/>
-              </w:rPr>
-              <w:t>个最小的元素</w:t>
+              <w:t>创建一个字典，值是列表</w:t>
+            </w:r>
+          </w:p>
+          <w:p>
+            <w:r>
+              <w:t>e</w:t>
+            </w:r>
+            <w:r>
+              <w:t>['a'].append(1)</w:t>
+            </w:r>
+          </w:p>
+          <w:p/>
+          <w:p>
+            <w:r>
+              <w:t>from collections import OrderedDict</w:t>
+            </w:r>
+          </w:p>
+          <w:p>
+            <w:r>
+              <w:t xml:space="preserve"># </w:t>
+            </w:r>
+            <w:r>
+              <w:t xml:space="preserve">OrderedDict </w:t>
+            </w:r>
+            <w:r>
+              <w:t>内部维护着一个根据键插入顺序排序的双向链表</w:t>
+            </w:r>
+            <w:r>
+              <w:rPr>
+                <w:rFonts w:hint="eastAsia"/>
+              </w:rPr>
+              <w:t>，内存大</w:t>
+            </w:r>
+            <w:r>
+              <w:rPr>
+                <w:rFonts w:hint="eastAsia"/>
+              </w:rPr>
+              <w:t>2</w:t>
+            </w:r>
+            <w:r>
+              <w:rPr>
+                <w:rFonts w:hint="eastAsia"/>
+              </w:rPr>
+              <w:t>倍</w:t>
+            </w:r>
+          </w:p>
+          <w:p>
+            <w:r>
+              <w:t>d = OrderedDict()</w:t>
+            </w:r>
+          </w:p>
+          <w:p>
+            <w:r>
+              <w:t>d['foo'] = 1</w:t>
+            </w:r>
+          </w:p>
+          <w:p>
+            <w:r>
+              <w:t>d['bar'] = 2</w:t>
+            </w:r>
+          </w:p>
+          <w:p>
+            <w:r>
+              <w:t>d['spam'] = 3</w:t>
+            </w:r>
+          </w:p>
+          <w:p>
+            <w:r>
+              <w:t>d['grok'] = 4</w:t>
+            </w:r>
+          </w:p>
+          <w:p>
+            <w:r>
+              <w:t># Outputs "foo 1", "bar 2", "spam 3", "grok 4"</w:t>
+            </w:r>
+          </w:p>
+          <w:p>
+            <w:r>
+              <w:t>for key in d:</w:t>
+            </w:r>
+          </w:p>
+          <w:p>
+            <w:pPr>
+              <w:ind w:firstLineChars="200" w:firstLine="420"/>
+            </w:pPr>
+            <w:r>
+              <w:t>print(key, d[key])</w:t>
             </w:r>
           </w:p>
         </w:tc>
@@ -16026,6 +17577,229 @@
         <w:rPr>
           <w:rFonts w:hint="eastAsia"/>
         </w:rPr>
+        <w:t>h</w:t>
+      </w:r>
+      <w:r>
+        <w:t>eapy</w:t>
+      </w:r>
+      <w:r>
+        <w:rPr>
+          <w:rFonts w:hint="eastAsia"/>
+        </w:rPr>
+        <w:t>（</w:t>
+      </w:r>
+      <w:r>
+        <w:rPr>
+          <w:rFonts w:hint="eastAsia"/>
+        </w:rPr>
+        <w:t>堆</w:t>
+      </w:r>
+      <w:r>
+        <w:rPr>
+          <w:rFonts w:hint="eastAsia"/>
+        </w:rPr>
+        <w:t>）</w:t>
+      </w:r>
+    </w:p>
+    <w:tbl>
+      <w:tblPr>
+        <w:tblStyle w:val="a4"/>
+        <w:tblW w:w="0" w:type="auto"/>
+        <w:tblLook w:val="04A0" w:firstRow="1" w:lastRow="0" w:firstColumn="1" w:lastColumn="0" w:noHBand="0" w:noVBand="1"/>
+      </w:tblPr>
+      <w:tblGrid>
+        <w:gridCol w:w="8296"/>
+      </w:tblGrid>
+      <w:tr>
+        <w:tc>
+          <w:tcPr>
+            <w:tcW w:w="8296" w:type="dxa"/>
+          </w:tcPr>
+          <w:p>
+            <w:r>
+              <w:t>heappush(heap, x)</w:t>
+            </w:r>
+            <w:r>
+              <w:t xml:space="preserve"> #</w:t>
+            </w:r>
+            <w:r>
+              <w:rPr>
+                <w:rFonts w:hint="eastAsia"/>
+              </w:rPr>
+              <w:t>将</w:t>
+            </w:r>
+            <w:r>
+              <w:rPr>
+                <w:rFonts w:hint="eastAsia"/>
+              </w:rPr>
+              <w:t>x</w:t>
+            </w:r>
+            <w:r>
+              <w:rPr>
+                <w:rFonts w:hint="eastAsia"/>
+              </w:rPr>
+              <w:t>压入堆中</w:t>
+            </w:r>
+            <w:r>
+              <w:rPr>
+                <w:rFonts w:hint="eastAsia"/>
+              </w:rPr>
+              <w:t>，最小的</w:t>
+            </w:r>
+            <w:r>
+              <w:rPr>
+                <w:rFonts w:hint="eastAsia"/>
+              </w:rPr>
+              <w:t>x</w:t>
+            </w:r>
+            <w:r>
+              <w:rPr>
+                <w:rFonts w:hint="eastAsia"/>
+              </w:rPr>
+              <w:t>会放在第一个，如果</w:t>
+            </w:r>
+            <w:r>
+              <w:rPr>
+                <w:rFonts w:hint="eastAsia"/>
+              </w:rPr>
+              <w:t>x</w:t>
+            </w:r>
+            <w:r>
+              <w:rPr>
+                <w:rFonts w:hint="eastAsia"/>
+              </w:rPr>
+              <w:t>是一个元组则根据元组的第一个值判断</w:t>
+            </w:r>
+            <w:r>
+              <w:rPr>
+                <w:rFonts w:hint="eastAsia"/>
+              </w:rPr>
+              <w:t>，如果第一个值相同则根据第二个值判断</w:t>
+            </w:r>
+          </w:p>
+          <w:p>
+            <w:r>
+              <w:t>heappop(heap)</w:t>
+            </w:r>
+            <w:r>
+              <w:t xml:space="preserve"> #</w:t>
+            </w:r>
+            <w:r>
+              <w:rPr>
+                <w:rFonts w:hint="eastAsia"/>
+              </w:rPr>
+              <w:t>从堆中弹出最小的元素</w:t>
+            </w:r>
+          </w:p>
+          <w:p>
+            <w:r>
+              <w:rPr>
+                <w:rFonts w:hint="eastAsia"/>
+              </w:rPr>
+              <w:t>nlargest(n, iter</w:t>
+            </w:r>
+            <w:r>
+              <w:rPr>
+                <w:rFonts w:hint="eastAsia"/>
+              </w:rPr>
+              <w:t>，</w:t>
+            </w:r>
+            <w:r>
+              <w:rPr>
+                <w:rFonts w:hint="eastAsia"/>
+              </w:rPr>
+              <w:t xml:space="preserve"> key)</w:t>
+            </w:r>
+            <w:r>
+              <w:rPr>
+                <w:rFonts w:hint="eastAsia"/>
+              </w:rPr>
+              <w:tab/>
+            </w:r>
+            <w:r>
+              <w:t>#</w:t>
+            </w:r>
+            <w:r>
+              <w:rPr>
+                <w:rFonts w:hint="eastAsia"/>
+              </w:rPr>
+              <w:t>返回</w:t>
+            </w:r>
+            <w:r>
+              <w:rPr>
+                <w:rFonts w:hint="eastAsia"/>
+              </w:rPr>
+              <w:t>iter</w:t>
+            </w:r>
+            <w:r>
+              <w:rPr>
+                <w:rFonts w:hint="eastAsia"/>
+              </w:rPr>
+              <w:t>中</w:t>
+            </w:r>
+            <w:r>
+              <w:rPr>
+                <w:rFonts w:hint="eastAsia"/>
+              </w:rPr>
+              <w:t>n</w:t>
+            </w:r>
+            <w:r>
+              <w:rPr>
+                <w:rFonts w:hint="eastAsia"/>
+              </w:rPr>
+              <w:t>个最大的元素</w:t>
+            </w:r>
+          </w:p>
+          <w:p>
+            <w:r>
+              <w:t>nsmallest(n, iter, key)</w:t>
+            </w:r>
+            <w:r>
+              <w:t xml:space="preserve"> #</w:t>
+            </w:r>
+            <w:r>
+              <w:rPr>
+                <w:rFonts w:hint="eastAsia"/>
+              </w:rPr>
+              <w:t>返回</w:t>
+            </w:r>
+            <w:r>
+              <w:rPr>
+                <w:rFonts w:hint="eastAsia"/>
+              </w:rPr>
+              <w:t>iter</w:t>
+            </w:r>
+            <w:r>
+              <w:rPr>
+                <w:rFonts w:hint="eastAsia"/>
+              </w:rPr>
+              <w:t>中</w:t>
+            </w:r>
+            <w:r>
+              <w:rPr>
+                <w:rFonts w:hint="eastAsia"/>
+              </w:rPr>
+              <w:t>n</w:t>
+            </w:r>
+            <w:r>
+              <w:rPr>
+                <w:rFonts w:hint="eastAsia"/>
+              </w:rPr>
+              <w:t>个最小的元素</w:t>
+            </w:r>
+          </w:p>
+        </w:tc>
+      </w:tr>
+    </w:tbl>
+    <w:p>
+      <w:pPr>
+        <w:pStyle w:val="3"/>
+      </w:pPr>
+      <w:r>
+        <w:rPr>
+          <w:rFonts w:hint="eastAsia"/>
+        </w:rPr>
+        <w:lastRenderedPageBreak/>
         <w:t>arg</w:t>
       </w:r>
       <w:r>
@@ -16884,15 +18658,6 @@
                 <w:szCs w:val="20"/>
               </w:rPr>
               <w:br/>
-            </w:r>
-            <w:r>
-              <w:rPr>
-                <w:rFonts w:ascii="Courier New" w:eastAsia="宋体" w:hAnsi="Courier New" w:cs="Courier New"/>
-                <w:color w:val="A9B7C6"/>
-                <w:sz w:val="20"/>
-                <w:szCs w:val="20"/>
-              </w:rPr>
-              <w:lastRenderedPageBreak/>
               <w:t xml:space="preserve">    </w:t>
             </w:r>
             <w:r>
@@ -17417,6 +19182,7 @@
               <w:rPr>
                 <w:rFonts w:hint="eastAsia"/>
               </w:rPr>
+              <w:lastRenderedPageBreak/>
               <w:t>setUp</w:t>
             </w:r>
             <w:r>
@@ -17746,7 +19512,6 @@
           </w:p>
           <w:p>
             <w:r>
-              <w:lastRenderedPageBreak/>
               <w:t>traceback.format_exc()</w:t>
             </w:r>
             <w:r>
@@ -17969,6 +19734,7 @@
               <w:rPr>
                 <w:rFonts w:hint="eastAsia"/>
               </w:rPr>
+              <w:lastRenderedPageBreak/>
               <w:t>#</w:t>
             </w:r>
             <w:r>
@@ -18017,6 +19783,7 @@
         <w:pStyle w:val="3"/>
       </w:pPr>
       <w:r>
+        <w:lastRenderedPageBreak/>
         <w:t xml:space="preserve">pyinstaller </w:t>
       </w:r>
       <w:r>
@@ -18052,11 +19819,6 @@
             </w:r>
           </w:p>
           <w:p>
-            <w:pPr>
-              <w:rPr>
-                <w:rFonts w:hint="eastAsia"/>
-              </w:rPr>
-            </w:pPr>
             <w:r>
               <w:rPr>
                 <w:rFonts w:hint="eastAsia"/>
@@ -18092,8 +19854,6 @@
       <w:pPr>
         <w:pStyle w:val="3"/>
       </w:pPr>
-      <w:bookmarkStart w:id="1" w:name="_GoBack"/>
-      <w:bookmarkEnd w:id="1"/>
     </w:p>
     <w:p>
       <w:pPr>
@@ -18247,14 +20007,7 @@
         <w:rPr>
           <w:rFonts w:hint="eastAsia"/>
         </w:rPr>
-        <w:t>如果从父类继承的方法不能满足子类的需求，可以对其进行改写，这个过程</w:t>
-      </w:r>
-      <w:r>
-        <w:rPr>
-          <w:rFonts w:hint="eastAsia"/>
-        </w:rPr>
-        <w:lastRenderedPageBreak/>
-        <w:t>叫方法的覆盖（</w:t>
+        <w:t>如果从父类继承的方法不能满足子类的需求，可以对其进行改写，这个过程叫方法的覆盖（</w:t>
       </w:r>
       <w:r>
         <w:t>override</w:t>
@@ -18663,7 +20416,6 @@
           <w:p/>
           <w:p>
             <w:r>
-              <w:lastRenderedPageBreak/>
               <w:t xml:space="preserve">    def eat(self):</w:t>
             </w:r>
           </w:p>
@@ -19037,7 +20789,6 @@
           </w:p>
           <w:p>
             <w:r>
-              <w:lastRenderedPageBreak/>
               <w:t xml:space="preserve">        print ("%s from Parent" % message)</w:t>
             </w:r>
           </w:p>
@@ -19186,6 +20937,7 @@
               <w:rPr>
                 <w:rFonts w:hint="eastAsia"/>
               </w:rPr>
+              <w:lastRenderedPageBreak/>
               <w:t>res</w:t>
             </w:r>
             <w:r>
@@ -19387,6 +21139,7 @@
         <w:rPr>
           <w:rFonts w:hint="eastAsia"/>
         </w:rPr>
+        <w:lastRenderedPageBreak/>
         <w:t>五．</w:t>
       </w:r>
       <w:r>
@@ -19618,7 +21371,6 @@
         <w:pStyle w:val="3"/>
       </w:pPr>
       <w:r>
-        <w:lastRenderedPageBreak/>
         <w:t>bool</w:t>
       </w:r>
       <w:r>
@@ -19761,6 +21513,7 @@
         <w:rPr>
           <w:rFonts w:hint="eastAsia"/>
         </w:rPr>
+        <w:lastRenderedPageBreak/>
         <w:t>def</w:t>
       </w:r>
     </w:p>
@@ -20053,7 +21806,6 @@
           </w:p>
           <w:p>
             <w:r>
-              <w:lastRenderedPageBreak/>
               <w:t xml:space="preserve">    return text_in</w:t>
             </w:r>
           </w:p>
@@ -20076,7 +21828,6 @@
         <w:pStyle w:val="3"/>
       </w:pPr>
       <w:r>
-        <w:lastRenderedPageBreak/>
         <w:t xml:space="preserve">dict()   </w:t>
       </w:r>
     </w:p>
@@ -20174,6 +21925,7 @@
               <w:ind w:firstLineChars="0" w:firstLine="0"/>
             </w:pPr>
             <w:r>
+              <w:lastRenderedPageBreak/>
               <w:t xml:space="preserve">    exec ("temp%s=%d"%(i,i+2))</w:t>
             </w:r>
             <w:r>
@@ -20611,7 +22363,6 @@
         <w:rPr>
           <w:rFonts w:hint="eastAsia"/>
         </w:rPr>
-        <w:lastRenderedPageBreak/>
         <w:t>f</w:t>
       </w:r>
       <w:r>
@@ -20820,6 +22571,7 @@
         <w:pStyle w:val="3"/>
       </w:pPr>
       <w:r>
+        <w:lastRenderedPageBreak/>
         <w:t>filter(</w:t>
       </w:r>
       <w:r>
@@ -21157,7 +22909,6 @@
         <w:pStyle w:val="3"/>
       </w:pPr>
       <w:r>
-        <w:lastRenderedPageBreak/>
         <w:t>isinstance</w:t>
       </w:r>
     </w:p>
@@ -21250,6 +23001,7 @@
         <w:pStyle w:val="3"/>
       </w:pPr>
       <w:r>
+        <w:lastRenderedPageBreak/>
         <w:t xml:space="preserve">vars(obj)   </w:t>
       </w:r>
     </w:p>
@@ -21502,7 +23254,6 @@
         <w:pStyle w:val="3"/>
       </w:pPr>
       <w:r>
-        <w:lastRenderedPageBreak/>
         <w:t>sum(list)</w:t>
       </w:r>
     </w:p>
@@ -21557,6 +23308,7 @@
         <w:pStyle w:val="3"/>
       </w:pPr>
       <w:r>
+        <w:lastRenderedPageBreak/>
         <w:t>ord(‘a’)</w:t>
       </w:r>
       <w:r>
@@ -21942,7 +23694,6 @@
         <w:pStyle w:val="3"/>
       </w:pPr>
       <w:r>
-        <w:lastRenderedPageBreak/>
         <w:t xml:space="preserve">getattr </w:t>
       </w:r>
       <w:r>
@@ -22021,6 +23772,7 @@
         <w:pStyle w:val="3"/>
       </w:pPr>
       <w:r>
+        <w:lastRenderedPageBreak/>
         <w:t xml:space="preserve">delattr </w:t>
       </w:r>
       <w:r>
@@ -22344,7 +24096,6 @@
           </w:p>
           <w:p>
             <w:r>
-              <w:lastRenderedPageBreak/>
               <w:t>f.write("heheh")</w:t>
             </w:r>
           </w:p>
@@ -22369,7 +24120,6 @@
         <w:rPr>
           <w:rFonts w:hint="eastAsia"/>
         </w:rPr>
-        <w:lastRenderedPageBreak/>
         <w:t>混合</w:t>
       </w:r>
       <w:r>
@@ -22469,6 +24219,7 @@
         <w:rPr>
           <w:rFonts w:hint="eastAsia"/>
         </w:rPr>
+        <w:lastRenderedPageBreak/>
         <w:t>光标</w:t>
       </w:r>
     </w:p>
@@ -22957,7 +24708,6 @@
           </w:p>
           <w:p>
             <w:r>
-              <w:lastRenderedPageBreak/>
               <w:t xml:space="preserve">    line = line.split()</w:t>
             </w:r>
           </w:p>
@@ -22997,7 +24747,6 @@
         <w:rPr>
           <w:rFonts w:hint="eastAsia"/>
         </w:rPr>
-        <w:lastRenderedPageBreak/>
         <w:t>buffer</w:t>
       </w:r>
       <w:r>
@@ -23043,6 +24792,7 @@
           </w:p>
           <w:p>
             <w:r>
+              <w:lastRenderedPageBreak/>
               <w:t>a = 2</w:t>
             </w:r>
           </w:p>
@@ -23166,6 +24916,7 @@
         <w:rPr>
           <w:rFonts w:hint="eastAsia"/>
         </w:rPr>
+        <w:lastRenderedPageBreak/>
         <w:t>二进制</w:t>
       </w:r>
       <w:r>
@@ -23411,7 +25162,6 @@
           <w:rFonts w:hint="eastAsia"/>
           <w:shd w:val="clear" w:color="auto" w:fill="FFFFFF"/>
         </w:rPr>
-        <w:lastRenderedPageBreak/>
         <w:t>2</w:t>
       </w:r>
       <w:r>
@@ -23587,6 +25337,7 @@
         <w:rPr>
           <w:rFonts w:hint="eastAsia"/>
         </w:rPr>
+        <w:lastRenderedPageBreak/>
         <w:t>八．生成器和迭代器</w:t>
       </w:r>
     </w:p>
@@ -23699,7 +25450,6 @@
           </w:p>
           <w:p>
             <w:r>
-              <w:lastRenderedPageBreak/>
               <w:t xml:space="preserve">    a, b = 0, 1</w:t>
             </w:r>
           </w:p>
@@ -24090,7 +25840,6 @@
           </w:p>
           <w:p>
             <w:r>
-              <w:lastRenderedPageBreak/>
               <w:t>s = iter(lis)</w:t>
             </w:r>
           </w:p>
@@ -24417,7 +26166,6 @@
               <w:rPr>
                 <w:noProof/>
               </w:rPr>
-              <w:lastRenderedPageBreak/>
               <w:drawing>
                 <wp:inline distT="0" distB="0" distL="0" distR="0" wp14:anchorId="58182022" wp14:editId="3095A9F2">
                   <wp:extent cx="5050790" cy="3054433"/>
@@ -24918,7 +26666,6 @@
         <w:rPr>
           <w:rFonts w:hint="eastAsia"/>
         </w:rPr>
-        <w:lastRenderedPageBreak/>
         <w:t>表格</w:t>
       </w:r>
     </w:p>
@@ -25114,6 +26861,7 @@
         <w:rPr>
           <w:rFonts w:hint="eastAsia"/>
         </w:rPr>
+        <w:lastRenderedPageBreak/>
         <w:t>列表</w:t>
       </w:r>
     </w:p>
@@ -25307,7 +27055,6 @@
         <w:rPr>
           <w:rFonts w:hint="eastAsia"/>
         </w:rPr>
-        <w:lastRenderedPageBreak/>
         <w:t>表单</w:t>
       </w:r>
     </w:p>
@@ -25595,6 +27342,7 @@
               <w:rPr>
                 <w:rFonts w:hint="eastAsia"/>
               </w:rPr>
+              <w:lastRenderedPageBreak/>
               <w:t xml:space="preserve">    &lt;input type="submit" value="</w:t>
             </w:r>
             <w:r>
@@ -26083,6 +27831,7 @@
           </w:p>
           <w:p>
             <w:r>
+              <w:lastRenderedPageBreak/>
               <w:t>&lt;style type = “text/css”&gt;</w:t>
             </w:r>
           </w:p>
@@ -26224,6 +27973,7 @@
         <w:rPr>
           <w:rFonts w:hint="eastAsia"/>
         </w:rPr>
+        <w:lastRenderedPageBreak/>
         <w:t>外部样式表</w:t>
       </w:r>
     </w:p>
@@ -26453,280 +28203,280 @@
         <w:rPr>
           <w:rFonts w:hint="eastAsia"/>
         </w:rPr>
+        <w:t>后代选择器</w:t>
+      </w:r>
+    </w:p>
+    <w:p>
+      <w:r>
+        <w:rPr>
+          <w:rFonts w:hint="eastAsia"/>
+        </w:rPr>
+        <w:t>在最外层</w:t>
+      </w:r>
+      <w:r>
+        <w:rPr>
+          <w:rFonts w:hint="eastAsia"/>
+        </w:rPr>
+        <w:t>id</w:t>
+      </w:r>
+      <w:r>
+        <w:rPr>
+          <w:rFonts w:hint="eastAsia"/>
+        </w:rPr>
+        <w:t>写样式，如“</w:t>
+      </w:r>
+      <w:r>
+        <w:rPr>
+          <w:rFonts w:hint="eastAsia"/>
+        </w:rPr>
+        <w:t>#id</w:t>
+      </w:r>
+      <w:r>
+        <w:rPr>
+          <w:rFonts w:hint="eastAsia"/>
+        </w:rPr>
+        <w:t>名</w:t>
+      </w:r>
+      <w:r>
+        <w:rPr>
+          <w:rFonts w:hint="eastAsia"/>
+        </w:rPr>
+        <w:t xml:space="preserve"> </w:t>
+      </w:r>
+      <w:r>
+        <w:rPr>
+          <w:rFonts w:hint="eastAsia"/>
+        </w:rPr>
+        <w:t>标签名</w:t>
+      </w:r>
+      <w:r>
+        <w:rPr>
+          <w:rFonts w:hint="eastAsia"/>
+        </w:rPr>
+        <w:t xml:space="preserve"> { }</w:t>
+      </w:r>
+      <w:r>
+        <w:rPr>
+          <w:rFonts w:hint="eastAsia"/>
+        </w:rPr>
+        <w:t>”</w:t>
+      </w:r>
+    </w:p>
+    <w:p>
+      <w:pPr>
+        <w:pStyle w:val="4"/>
+      </w:pPr>
+      <w:r>
+        <w:rPr>
+          <w:rFonts w:hint="eastAsia"/>
+        </w:rPr>
+        <w:t>子代选择器</w:t>
+      </w:r>
+    </w:p>
+    <w:p>
+      <w:r>
+        <w:rPr>
+          <w:rFonts w:hint="eastAsia"/>
+        </w:rPr>
+        <w:t>在写样式的时候加上</w:t>
+      </w:r>
+      <w:r>
+        <w:rPr>
+          <w:rFonts w:hint="eastAsia"/>
+        </w:rPr>
+        <w:t xml:space="preserve"> &gt; ,</w:t>
+      </w:r>
+      <w:r>
+        <w:rPr>
+          <w:rFonts w:hint="eastAsia"/>
+        </w:rPr>
+        <w:t>如</w:t>
+      </w:r>
+      <w:r>
+        <w:rPr>
+          <w:rFonts w:hint="eastAsia"/>
+        </w:rPr>
+        <w:t xml:space="preserve"> </w:t>
+      </w:r>
+      <w:r>
+        <w:rPr>
+          <w:rFonts w:hint="eastAsia"/>
+        </w:rPr>
+        <w:t>“</w:t>
+      </w:r>
+      <w:r>
+        <w:rPr>
+          <w:rFonts w:hint="eastAsia"/>
+        </w:rPr>
+        <w:t>#id</w:t>
+      </w:r>
+      <w:r>
+        <w:rPr>
+          <w:rFonts w:hint="eastAsia"/>
+        </w:rPr>
+        <w:t>名</w:t>
+      </w:r>
+      <w:r>
+        <w:rPr>
+          <w:rFonts w:hint="eastAsia"/>
+        </w:rPr>
+        <w:t xml:space="preserve"> &gt; </w:t>
+      </w:r>
+      <w:r>
+        <w:rPr>
+          <w:rFonts w:hint="eastAsia"/>
+        </w:rPr>
+        <w:t>标签名</w:t>
+      </w:r>
+      <w:r>
+        <w:rPr>
+          <w:rFonts w:hint="eastAsia"/>
+        </w:rPr>
+        <w:t xml:space="preserve"> { }</w:t>
+      </w:r>
+      <w:r>
+        <w:rPr>
+          <w:rFonts w:hint="eastAsia"/>
+        </w:rPr>
+        <w:t>”</w:t>
+      </w:r>
+    </w:p>
+    <w:p>
+      <w:pPr>
+        <w:pStyle w:val="4"/>
+      </w:pPr>
+      <w:r>
+        <w:rPr>
+          <w:rFonts w:hint="eastAsia"/>
+        </w:rPr>
+        <w:t>相邻兄弟选择器</w:t>
+      </w:r>
+    </w:p>
+    <w:p>
+      <w:r>
+        <w:rPr>
+          <w:rFonts w:hint="eastAsia"/>
+        </w:rPr>
+        <w:t>在写样式的时候加上</w:t>
+      </w:r>
+      <w:r>
+        <w:rPr>
+          <w:rFonts w:hint="eastAsia"/>
+        </w:rPr>
+        <w:t xml:space="preserve"> &gt;</w:t>
+      </w:r>
+      <w:r>
+        <w:rPr>
+          <w:rFonts w:hint="eastAsia"/>
+        </w:rPr>
+        <w:t>和</w:t>
+      </w:r>
+      <w:r>
+        <w:rPr>
+          <w:rFonts w:hint="eastAsia"/>
+        </w:rPr>
+        <w:t>+ ,</w:t>
+      </w:r>
+      <w:r>
+        <w:rPr>
+          <w:rFonts w:hint="eastAsia"/>
+        </w:rPr>
+        <w:t>如</w:t>
+      </w:r>
+      <w:r>
+        <w:rPr>
+          <w:rFonts w:hint="eastAsia"/>
+        </w:rPr>
+        <w:t xml:space="preserve"> </w:t>
+      </w:r>
+      <w:r>
+        <w:rPr>
+          <w:rFonts w:hint="eastAsia"/>
+        </w:rPr>
+        <w:t>“</w:t>
+      </w:r>
+      <w:r>
+        <w:rPr>
+          <w:rFonts w:hint="eastAsia"/>
+        </w:rPr>
+        <w:t>#id</w:t>
+      </w:r>
+      <w:r>
+        <w:rPr>
+          <w:rFonts w:hint="eastAsia"/>
+        </w:rPr>
+        <w:t>名</w:t>
+      </w:r>
+      <w:r>
+        <w:rPr>
+          <w:rFonts w:hint="eastAsia"/>
+        </w:rPr>
+        <w:t xml:space="preserve"> &gt; </w:t>
+      </w:r>
+      <w:r>
+        <w:rPr>
+          <w:rFonts w:hint="eastAsia"/>
+        </w:rPr>
+        <w:t>标签名</w:t>
+      </w:r>
+      <w:r>
+        <w:rPr>
+          <w:rFonts w:hint="eastAsia"/>
+        </w:rPr>
+        <w:t>+</w:t>
+      </w:r>
+      <w:r>
+        <w:rPr>
+          <w:rFonts w:hint="eastAsia"/>
+        </w:rPr>
+        <w:t>标签名</w:t>
+      </w:r>
+      <w:r>
+        <w:rPr>
+          <w:rFonts w:hint="eastAsia"/>
+        </w:rPr>
+        <w:t>2 { }</w:t>
+      </w:r>
+      <w:r>
+        <w:rPr>
+          <w:rFonts w:hint="eastAsia"/>
+        </w:rPr>
+        <w:t>”，注意是给</w:t>
+      </w:r>
+      <w:r>
+        <w:rPr>
+          <w:rFonts w:hint="eastAsia"/>
+        </w:rPr>
+        <w:t>id</w:t>
+      </w:r>
+      <w:r>
+        <w:rPr>
+          <w:rFonts w:hint="eastAsia"/>
+        </w:rPr>
+        <w:t>名相邻的下</w:t>
+      </w:r>
+      <w:r>
+        <w:rPr>
+          <w:rFonts w:hint="eastAsia"/>
+        </w:rPr>
+        <w:t xml:space="preserve"> 1 </w:t>
+      </w:r>
+      <w:r>
+        <w:rPr>
+          <w:rFonts w:hint="eastAsia"/>
+        </w:rPr>
+        <w:t>个标签加</w:t>
+      </w:r>
+    </w:p>
+    <w:p>
+      <w:pPr>
+        <w:pStyle w:val="4"/>
+      </w:pPr>
+      <w:r>
+        <w:rPr>
+          <w:rFonts w:hint="eastAsia"/>
+        </w:rPr>
         <w:lastRenderedPageBreak/>
-        <w:t>后代选择器</w:t>
-      </w:r>
-    </w:p>
-    <w:p>
-      <w:r>
-        <w:rPr>
-          <w:rFonts w:hint="eastAsia"/>
-        </w:rPr>
-        <w:t>在最外层</w:t>
-      </w:r>
-      <w:r>
-        <w:rPr>
-          <w:rFonts w:hint="eastAsia"/>
-        </w:rPr>
-        <w:t>id</w:t>
-      </w:r>
-      <w:r>
-        <w:rPr>
-          <w:rFonts w:hint="eastAsia"/>
-        </w:rPr>
-        <w:t>写样式，如“</w:t>
-      </w:r>
-      <w:r>
-        <w:rPr>
-          <w:rFonts w:hint="eastAsia"/>
-        </w:rPr>
-        <w:t>#id</w:t>
-      </w:r>
-      <w:r>
-        <w:rPr>
-          <w:rFonts w:hint="eastAsia"/>
-        </w:rPr>
-        <w:t>名</w:t>
-      </w:r>
-      <w:r>
-        <w:rPr>
-          <w:rFonts w:hint="eastAsia"/>
-        </w:rPr>
-        <w:t xml:space="preserve"> </w:t>
-      </w:r>
-      <w:r>
-        <w:rPr>
-          <w:rFonts w:hint="eastAsia"/>
-        </w:rPr>
-        <w:t>标签名</w:t>
-      </w:r>
-      <w:r>
-        <w:rPr>
-          <w:rFonts w:hint="eastAsia"/>
-        </w:rPr>
-        <w:t xml:space="preserve"> { }</w:t>
-      </w:r>
-      <w:r>
-        <w:rPr>
-          <w:rFonts w:hint="eastAsia"/>
-        </w:rPr>
-        <w:t>”</w:t>
-      </w:r>
-    </w:p>
-    <w:p>
-      <w:pPr>
-        <w:pStyle w:val="4"/>
-      </w:pPr>
-      <w:r>
-        <w:rPr>
-          <w:rFonts w:hint="eastAsia"/>
-        </w:rPr>
-        <w:t>子代选择器</w:t>
-      </w:r>
-    </w:p>
-    <w:p>
-      <w:r>
-        <w:rPr>
-          <w:rFonts w:hint="eastAsia"/>
-        </w:rPr>
-        <w:t>在写样式的时候加上</w:t>
-      </w:r>
-      <w:r>
-        <w:rPr>
-          <w:rFonts w:hint="eastAsia"/>
-        </w:rPr>
-        <w:t xml:space="preserve"> &gt; ,</w:t>
-      </w:r>
-      <w:r>
-        <w:rPr>
-          <w:rFonts w:hint="eastAsia"/>
-        </w:rPr>
-        <w:t>如</w:t>
-      </w:r>
-      <w:r>
-        <w:rPr>
-          <w:rFonts w:hint="eastAsia"/>
-        </w:rPr>
-        <w:t xml:space="preserve"> </w:t>
-      </w:r>
-      <w:r>
-        <w:rPr>
-          <w:rFonts w:hint="eastAsia"/>
-        </w:rPr>
-        <w:t>“</w:t>
-      </w:r>
-      <w:r>
-        <w:rPr>
-          <w:rFonts w:hint="eastAsia"/>
-        </w:rPr>
-        <w:t>#id</w:t>
-      </w:r>
-      <w:r>
-        <w:rPr>
-          <w:rFonts w:hint="eastAsia"/>
-        </w:rPr>
-        <w:t>名</w:t>
-      </w:r>
-      <w:r>
-        <w:rPr>
-          <w:rFonts w:hint="eastAsia"/>
-        </w:rPr>
-        <w:t xml:space="preserve"> &gt; </w:t>
-      </w:r>
-      <w:r>
-        <w:rPr>
-          <w:rFonts w:hint="eastAsia"/>
-        </w:rPr>
-        <w:t>标签名</w:t>
-      </w:r>
-      <w:r>
-        <w:rPr>
-          <w:rFonts w:hint="eastAsia"/>
-        </w:rPr>
-        <w:t xml:space="preserve"> { }</w:t>
-      </w:r>
-      <w:r>
-        <w:rPr>
-          <w:rFonts w:hint="eastAsia"/>
-        </w:rPr>
-        <w:t>”</w:t>
-      </w:r>
-    </w:p>
-    <w:p>
-      <w:pPr>
-        <w:pStyle w:val="4"/>
-      </w:pPr>
-      <w:r>
-        <w:rPr>
-          <w:rFonts w:hint="eastAsia"/>
-        </w:rPr>
-        <w:t>相邻兄弟选择器</w:t>
-      </w:r>
-    </w:p>
-    <w:p>
-      <w:r>
-        <w:rPr>
-          <w:rFonts w:hint="eastAsia"/>
-        </w:rPr>
-        <w:t>在写样式的时候加上</w:t>
-      </w:r>
-      <w:r>
-        <w:rPr>
-          <w:rFonts w:hint="eastAsia"/>
-        </w:rPr>
-        <w:t xml:space="preserve"> &gt;</w:t>
-      </w:r>
-      <w:r>
-        <w:rPr>
-          <w:rFonts w:hint="eastAsia"/>
-        </w:rPr>
-        <w:t>和</w:t>
-      </w:r>
-      <w:r>
-        <w:rPr>
-          <w:rFonts w:hint="eastAsia"/>
-        </w:rPr>
-        <w:t>+ ,</w:t>
-      </w:r>
-      <w:r>
-        <w:rPr>
-          <w:rFonts w:hint="eastAsia"/>
-        </w:rPr>
-        <w:t>如</w:t>
-      </w:r>
-      <w:r>
-        <w:rPr>
-          <w:rFonts w:hint="eastAsia"/>
-        </w:rPr>
-        <w:t xml:space="preserve"> </w:t>
-      </w:r>
-      <w:r>
-        <w:rPr>
-          <w:rFonts w:hint="eastAsia"/>
-        </w:rPr>
-        <w:t>“</w:t>
-      </w:r>
-      <w:r>
-        <w:rPr>
-          <w:rFonts w:hint="eastAsia"/>
-        </w:rPr>
-        <w:t>#id</w:t>
-      </w:r>
-      <w:r>
-        <w:rPr>
-          <w:rFonts w:hint="eastAsia"/>
-        </w:rPr>
-        <w:t>名</w:t>
-      </w:r>
-      <w:r>
-        <w:rPr>
-          <w:rFonts w:hint="eastAsia"/>
-        </w:rPr>
-        <w:t xml:space="preserve"> &gt; </w:t>
-      </w:r>
-      <w:r>
-        <w:rPr>
-          <w:rFonts w:hint="eastAsia"/>
-        </w:rPr>
-        <w:t>标签名</w:t>
-      </w:r>
-      <w:r>
-        <w:rPr>
-          <w:rFonts w:hint="eastAsia"/>
-        </w:rPr>
-        <w:t>+</w:t>
-      </w:r>
-      <w:r>
-        <w:rPr>
-          <w:rFonts w:hint="eastAsia"/>
-        </w:rPr>
-        <w:t>标签名</w:t>
-      </w:r>
-      <w:r>
-        <w:rPr>
-          <w:rFonts w:hint="eastAsia"/>
-        </w:rPr>
-        <w:t>2 { }</w:t>
-      </w:r>
-      <w:r>
-        <w:rPr>
-          <w:rFonts w:hint="eastAsia"/>
-        </w:rPr>
-        <w:t>”，注意是给</w:t>
-      </w:r>
-      <w:r>
-        <w:rPr>
-          <w:rFonts w:hint="eastAsia"/>
-        </w:rPr>
-        <w:t>id</w:t>
-      </w:r>
-      <w:r>
-        <w:rPr>
-          <w:rFonts w:hint="eastAsia"/>
-        </w:rPr>
-        <w:t>名相邻的下</w:t>
-      </w:r>
-      <w:r>
-        <w:rPr>
-          <w:rFonts w:hint="eastAsia"/>
-        </w:rPr>
-        <w:t xml:space="preserve"> 1 </w:t>
-      </w:r>
-      <w:r>
-        <w:rPr>
-          <w:rFonts w:hint="eastAsia"/>
-        </w:rPr>
-        <w:t>个标签加</w:t>
-      </w:r>
-    </w:p>
-    <w:p>
-      <w:pPr>
-        <w:pStyle w:val="4"/>
-      </w:pPr>
-      <w:r>
-        <w:rPr>
-          <w:rFonts w:hint="eastAsia"/>
-        </w:rPr>
         <w:t>组合选择器</w:t>
       </w:r>
     </w:p>
@@ -27117,7 +28867,6 @@
         <w:rPr>
           <w:rFonts w:hint="eastAsia"/>
         </w:rPr>
-        <w:lastRenderedPageBreak/>
         <w:t>font字体</w:t>
       </w:r>
     </w:p>
@@ -27193,6 +28942,7 @@
         <w:rPr>
           <w:rFonts w:hint="eastAsia"/>
         </w:rPr>
+        <w:lastRenderedPageBreak/>
         <w:t>十一</w:t>
       </w:r>
       <w:r>
@@ -27420,28 +29170,200 @@
         <w:rPr>
           <w:rFonts w:hint="eastAsia"/>
         </w:rPr>
+        <w:t>正则表达式</w:t>
+      </w:r>
+    </w:p>
+    <w:p>
+      <w:pPr>
+        <w:pStyle w:val="3"/>
+      </w:pPr>
+      <w:r>
+        <w:rPr>
+          <w:rFonts w:hint="eastAsia"/>
+        </w:rPr>
+        <w:t>3</w:t>
+      </w:r>
+      <w:r>
+        <w:t>.1</w:t>
+      </w:r>
+      <w:r>
+        <w:rPr>
+          <w:rFonts w:hint="eastAsia"/>
+        </w:rPr>
+        <w:t>字符匹配</w:t>
+      </w:r>
+    </w:p>
+    <w:p>
+      <w:pPr>
+        <w:pStyle w:val="4"/>
+      </w:pPr>
+      <w:r>
+        <w:rPr>
+          <w:rFonts w:hint="eastAsia"/>
+        </w:rPr>
+        <w:t>直接匹配</w:t>
+      </w:r>
+    </w:p>
+    <w:p>
+      <w:r>
+        <w:t>re.findall(‘abc’, ‘ddabc’) -&gt;abc</w:t>
+      </w:r>
+    </w:p>
+    <w:p>
+      <w:pPr>
+        <w:pStyle w:val="4"/>
+      </w:pPr>
+      <w:r>
+        <w:rPr>
+          <w:rFonts w:hint="eastAsia"/>
+        </w:rPr>
         <w:lastRenderedPageBreak/>
-        <w:t>正则表达式</w:t>
-      </w:r>
-    </w:p>
-    <w:p>
-      <w:pPr>
-        <w:pStyle w:val="3"/>
-      </w:pPr>
-      <w:r>
-        <w:rPr>
-          <w:rFonts w:hint="eastAsia"/>
-        </w:rPr>
-        <w:t>3</w:t>
-      </w:r>
-      <w:r>
-        <w:t>.1</w:t>
-      </w:r>
-      <w:r>
-        <w:rPr>
-          <w:rFonts w:hint="eastAsia"/>
-        </w:rPr>
-        <w:t>字符匹配</w:t>
+        <w:t>.</w:t>
+      </w:r>
+      <w:r>
+        <w:t xml:space="preserve"> </w:t>
+      </w:r>
+      <w:r>
+        <w:rPr>
+          <w:rFonts w:hint="eastAsia"/>
+        </w:rPr>
+        <w:t>匹配</w:t>
+      </w:r>
+    </w:p>
+    <w:p>
+      <w:r>
+        <w:rPr>
+          <w:rFonts w:hint="eastAsia"/>
+        </w:rPr>
+        <w:t>refindall(</w:t>
+      </w:r>
+      <w:r>
+        <w:rPr>
+          <w:rFonts w:hint="eastAsia"/>
+        </w:rPr>
+        <w:t>‘</w:t>
+      </w:r>
+      <w:r>
+        <w:rPr>
+          <w:rFonts w:hint="eastAsia"/>
+        </w:rPr>
+        <w:t>a.c</w:t>
+      </w:r>
+      <w:r>
+        <w:rPr>
+          <w:rFonts w:hint="eastAsia"/>
+        </w:rPr>
+        <w:t>’</w:t>
+      </w:r>
+      <w:r>
+        <w:rPr>
+          <w:rFonts w:hint="eastAsia"/>
+        </w:rPr>
+        <w:t xml:space="preserve">, </w:t>
+      </w:r>
+      <w:r>
+        <w:rPr>
+          <w:rFonts w:hint="eastAsia"/>
+        </w:rPr>
+        <w:t>‘</w:t>
+      </w:r>
+      <w:r>
+        <w:rPr>
+          <w:rFonts w:hint="eastAsia"/>
+        </w:rPr>
+        <w:t>acc</w:t>
+      </w:r>
+      <w:r>
+        <w:rPr>
+          <w:rFonts w:hint="eastAsia"/>
+        </w:rPr>
+        <w:t>’</w:t>
+      </w:r>
+      <w:r>
+        <w:rPr>
+          <w:rFonts w:hint="eastAsia"/>
+        </w:rPr>
+        <w:t xml:space="preserve">) -&gt;acc </w:t>
+      </w:r>
+      <w:r>
+        <w:rPr>
+          <w:rFonts w:hint="eastAsia"/>
+        </w:rPr>
+        <w:t>点可以代替任意字符（除</w:t>
+      </w:r>
+      <w:r>
+        <w:rPr>
+          <w:rFonts w:hint="eastAsia"/>
+        </w:rPr>
+        <w:t>\n</w:t>
+      </w:r>
+      <w:r>
+        <w:rPr>
+          <w:rFonts w:hint="eastAsia"/>
+        </w:rPr>
+        <w:t>）</w:t>
+      </w:r>
+    </w:p>
+    <w:p>
+      <w:r>
+        <w:rPr>
+          <w:rFonts w:hint="eastAsia"/>
+        </w:rPr>
+        <w:t>refindall(</w:t>
+      </w:r>
+      <w:r>
+        <w:rPr>
+          <w:rFonts w:hint="eastAsia"/>
+        </w:rPr>
+        <w:t>‘</w:t>
+      </w:r>
+      <w:r>
+        <w:rPr>
+          <w:rFonts w:hint="eastAsia"/>
+        </w:rPr>
+        <w:t>a\.c</w:t>
+      </w:r>
+      <w:r>
+        <w:rPr>
+          <w:rFonts w:hint="eastAsia"/>
+        </w:rPr>
+        <w:t>’</w:t>
+      </w:r>
+      <w:r>
+        <w:rPr>
+          <w:rFonts w:hint="eastAsia"/>
+        </w:rPr>
+        <w:t xml:space="preserve">, </w:t>
+      </w:r>
+      <w:r>
+        <w:rPr>
+          <w:rFonts w:hint="eastAsia"/>
+        </w:rPr>
+        <w:t>‘</w:t>
+      </w:r>
+      <w:r>
+        <w:rPr>
+          <w:rFonts w:hint="eastAsia"/>
+        </w:rPr>
+        <w:t>a.c</w:t>
+      </w:r>
+      <w:r>
+        <w:rPr>
+          <w:rFonts w:hint="eastAsia"/>
+        </w:rPr>
+        <w:t>’</w:t>
+      </w:r>
+      <w:r>
+        <w:rPr>
+          <w:rFonts w:hint="eastAsia"/>
+        </w:rPr>
+        <w:t xml:space="preserve">) -&gt; a.c </w:t>
+      </w:r>
+      <w:r>
+        <w:rPr>
+          <w:rFonts w:hint="eastAsia"/>
+        </w:rPr>
+        <w:t>点只当点使用</w:t>
       </w:r>
     </w:p>
     <w:p>
@@ -27452,12 +29374,194 @@
         <w:rPr>
           <w:rFonts w:hint="eastAsia"/>
         </w:rPr>
-        <w:t>直接匹配</w:t>
-      </w:r>
-    </w:p>
-    <w:p>
-      <w:r>
-        <w:t>re.findall(‘abc’, ‘ddabc’) -&gt;abc</w:t>
+        <w:t>[</w:t>
+      </w:r>
+      <w:r>
+        <w:t>]</w:t>
+      </w:r>
+      <w:r>
+        <w:rPr>
+          <w:rFonts w:hint="eastAsia"/>
+        </w:rPr>
+        <w:t xml:space="preserve">匹配 </w:t>
+      </w:r>
+    </w:p>
+    <w:p>
+      <w:r>
+        <w:rPr>
+          <w:rFonts w:hint="eastAsia"/>
+        </w:rPr>
+        <w:t>refindall(</w:t>
+      </w:r>
+      <w:r>
+        <w:rPr>
+          <w:rFonts w:hint="eastAsia"/>
+        </w:rPr>
+        <w:t>‘</w:t>
+      </w:r>
+      <w:r>
+        <w:rPr>
+          <w:rFonts w:hint="eastAsia"/>
+        </w:rPr>
+        <w:t>a[bd]c</w:t>
+      </w:r>
+      <w:r>
+        <w:rPr>
+          <w:rFonts w:hint="eastAsia"/>
+        </w:rPr>
+        <w:t>’</w:t>
+      </w:r>
+      <w:r>
+        <w:rPr>
+          <w:rFonts w:hint="eastAsia"/>
+        </w:rPr>
+        <w:t xml:space="preserve">, </w:t>
+      </w:r>
+      <w:r>
+        <w:rPr>
+          <w:rFonts w:hint="eastAsia"/>
+        </w:rPr>
+        <w:t>‘</w:t>
+      </w:r>
+      <w:r>
+        <w:rPr>
+          <w:rFonts w:hint="eastAsia"/>
+        </w:rPr>
+        <w:t>abc</w:t>
+      </w:r>
+      <w:r>
+        <w:rPr>
+          <w:rFonts w:hint="eastAsia"/>
+        </w:rPr>
+        <w:t>’</w:t>
+      </w:r>
+      <w:r>
+        <w:rPr>
+          <w:rFonts w:hint="eastAsia"/>
+        </w:rPr>
+        <w:t>) -&gt;abc []</w:t>
+      </w:r>
+      <w:r>
+        <w:rPr>
+          <w:rFonts w:hint="eastAsia"/>
+        </w:rPr>
+        <w:t>中的都可以匹配</w:t>
+      </w:r>
+    </w:p>
+    <w:p>
+      <w:r>
+        <w:rPr>
+          <w:rFonts w:hint="eastAsia"/>
+        </w:rPr>
+        <w:t>refindall(</w:t>
+      </w:r>
+      <w:r>
+        <w:rPr>
+          <w:rFonts w:hint="eastAsia"/>
+        </w:rPr>
+        <w:t>‘</w:t>
+      </w:r>
+      <w:r>
+        <w:rPr>
+          <w:rFonts w:hint="eastAsia"/>
+        </w:rPr>
+        <w:t>a</w:t>
+      </w:r>
+      <w:r>
+        <w:rPr>
+          <w:rFonts w:hint="eastAsia"/>
+        </w:rPr>
+        <w:t>\</w:t>
+      </w:r>
+      <w:r>
+        <w:rPr>
+          <w:rFonts w:hint="eastAsia"/>
+        </w:rPr>
+        <w:t>[</w:t>
+      </w:r>
+      <w:r>
+        <w:t>b</w:t>
+      </w:r>
+      <w:r>
+        <w:rPr>
+          <w:rFonts w:hint="eastAsia"/>
+        </w:rPr>
+        <w:t>]c</w:t>
+      </w:r>
+      <w:r>
+        <w:rPr>
+          <w:rFonts w:hint="eastAsia"/>
+        </w:rPr>
+        <w:t>’</w:t>
+      </w:r>
+      <w:r>
+        <w:rPr>
+          <w:rFonts w:hint="eastAsia"/>
+        </w:rPr>
+        <w:t xml:space="preserve">, </w:t>
+      </w:r>
+      <w:r>
+        <w:rPr>
+          <w:rFonts w:hint="eastAsia"/>
+        </w:rPr>
+        <w:t>‘</w:t>
+      </w:r>
+      <w:r>
+        <w:rPr>
+          <w:rFonts w:hint="eastAsia"/>
+        </w:rPr>
+        <w:t>abc</w:t>
+      </w:r>
+      <w:r>
+        <w:rPr>
+          <w:rFonts w:hint="eastAsia"/>
+        </w:rPr>
+        <w:t>’</w:t>
+      </w:r>
+      <w:r>
+        <w:rPr>
+          <w:rFonts w:hint="eastAsia"/>
+        </w:rPr>
+        <w:t xml:space="preserve">) -&gt;abc </w:t>
+      </w:r>
+      <w:r>
+        <w:t xml:space="preserve"> </w:t>
+      </w:r>
+      <w:r>
+        <w:rPr>
+          <w:rFonts w:hint="eastAsia"/>
+        </w:rPr>
+        <w:t>匹配</w:t>
+      </w:r>
+      <w:r>
+        <w:rPr>
+          <w:rFonts w:hint="eastAsia"/>
+        </w:rPr>
+        <w:t>a</w:t>
+      </w:r>
+      <w:r>
+        <w:t>[b]c,</w:t>
+      </w:r>
+      <w:r>
+        <w:rPr>
+          <w:rFonts w:hint="eastAsia"/>
+        </w:rPr>
+        <w:t>，消除</w:t>
+      </w:r>
+      <w:r>
+        <w:rPr>
+          <w:rFonts w:hint="eastAsia"/>
+        </w:rPr>
+        <w:t>[</w:t>
+      </w:r>
+      <w:r>
+        <w:t>]</w:t>
+      </w:r>
+      <w:r>
+        <w:rPr>
+          <w:rFonts w:hint="eastAsia"/>
+        </w:rPr>
+        <w:t>影响</w:t>
       </w:r>
     </w:p>
     <w:p>
@@ -27468,152 +29572,266 @@
         <w:rPr>
           <w:rFonts w:hint="eastAsia"/>
         </w:rPr>
-        <w:t>.</w:t>
-      </w:r>
-      <w:r>
+        <w:t>预定义的字符集</w:t>
+      </w:r>
+    </w:p>
+    <w:p>
+      <w:r>
+        <w:rPr>
+          <w:rFonts w:hint="eastAsia"/>
+        </w:rPr>
+        <w:t xml:space="preserve">\d </w:t>
+      </w:r>
+      <w:r>
+        <w:rPr>
+          <w:rFonts w:hint="eastAsia"/>
+        </w:rPr>
+        <w:t>匹配数字</w:t>
+      </w:r>
+      <w:r>
+        <w:rPr>
+          <w:rFonts w:hint="eastAsia"/>
+        </w:rPr>
+        <w:t xml:space="preserve"> \D</w:t>
+      </w:r>
+      <w:r>
+        <w:rPr>
+          <w:rFonts w:hint="eastAsia"/>
+        </w:rPr>
+        <w:t>匹配非数字</w:t>
+      </w:r>
+      <w:r>
+        <w:rPr>
+          <w:rFonts w:hint="eastAsia"/>
+        </w:rPr>
+        <w:t xml:space="preserve"> \s</w:t>
+      </w:r>
+      <w:r>
+        <w:rPr>
+          <w:rFonts w:hint="eastAsia"/>
+        </w:rPr>
+        <w:t>匹配空白字符（空格</w:t>
+      </w:r>
+      <w:r>
+        <w:rPr>
+          <w:rFonts w:hint="eastAsia"/>
+        </w:rPr>
+        <w:t>\t\r\n\f\v</w:t>
+      </w:r>
+      <w:r>
+        <w:rPr>
+          <w:rFonts w:hint="eastAsia"/>
+        </w:rPr>
+        <w:t>）</w:t>
+      </w:r>
+    </w:p>
+    <w:p>
+      <w:r>
+        <w:rPr>
+          <w:rFonts w:hint="eastAsia"/>
+        </w:rPr>
+        <w:t>\S</w:t>
+      </w:r>
+      <w:r>
+        <w:rPr>
+          <w:rFonts w:hint="eastAsia"/>
+        </w:rPr>
+        <w:t>匹配非空白符</w:t>
+      </w:r>
+      <w:r>
+        <w:rPr>
+          <w:rFonts w:hint="eastAsia"/>
+        </w:rPr>
+        <w:t xml:space="preserve"> \w</w:t>
+      </w:r>
+      <w:r>
+        <w:rPr>
+          <w:rFonts w:hint="eastAsia"/>
+        </w:rPr>
+        <w:t>匹配大小写字母数字下划线中文</w:t>
+      </w:r>
+      <w:r>
+        <w:rPr>
+          <w:rFonts w:hint="eastAsia"/>
+        </w:rPr>
+        <w:t xml:space="preserve"> \W</w:t>
+      </w:r>
+      <w:r>
+        <w:rPr>
+          <w:rFonts w:hint="eastAsia"/>
+        </w:rPr>
+        <w:t>相反</w:t>
+      </w:r>
+    </w:p>
+    <w:p>
+      <w:pPr>
+        <w:pStyle w:val="4"/>
+      </w:pPr>
+      <w:r>
+        <w:rPr>
+          <w:rFonts w:hint="eastAsia"/>
+        </w:rPr>
+        <w:t>数量词</w:t>
+      </w:r>
+    </w:p>
+    <w:p>
+      <w:r>
+        <w:rPr>
+          <w:rFonts w:hint="eastAsia"/>
+        </w:rPr>
+        <w:t xml:space="preserve">* </w:t>
+      </w:r>
+      <w:r>
+        <w:rPr>
+          <w:rFonts w:hint="eastAsia"/>
+        </w:rPr>
+        <w:t>匹配前一个字符</w:t>
+      </w:r>
+      <w:r>
+        <w:rPr>
+          <w:rFonts w:hint="eastAsia"/>
+        </w:rPr>
+        <w:t>0</w:t>
+      </w:r>
+      <w:r>
+        <w:rPr>
+          <w:rFonts w:hint="eastAsia"/>
+        </w:rPr>
+        <w:t>次或无限次</w:t>
+      </w:r>
+    </w:p>
+    <w:p>
+      <w:r>
+        <w:rPr>
+          <w:rFonts w:hint="eastAsia"/>
+        </w:rPr>
+        <w:t xml:space="preserve">+ </w:t>
+      </w:r>
+      <w:r>
+        <w:rPr>
+          <w:rFonts w:hint="eastAsia"/>
+        </w:rPr>
+        <w:t>匹配前一个字符</w:t>
+      </w:r>
+      <w:r>
+        <w:rPr>
+          <w:rFonts w:hint="eastAsia"/>
+        </w:rPr>
+        <w:t>1</w:t>
+      </w:r>
+      <w:r>
+        <w:rPr>
+          <w:rFonts w:hint="eastAsia"/>
+        </w:rPr>
+        <w:t>次或者无限次</w:t>
+      </w:r>
+    </w:p>
+    <w:p>
+      <w:r>
+        <w:rPr>
+          <w:rFonts w:hint="eastAsia"/>
+        </w:rPr>
+        <w:t>？</w:t>
+      </w:r>
+      <w:r>
+        <w:rPr>
+          <w:rFonts w:hint="eastAsia"/>
+        </w:rPr>
         <w:t xml:space="preserve"> </w:t>
       </w:r>
       <w:r>
         <w:rPr>
           <w:rFonts w:hint="eastAsia"/>
         </w:rPr>
-        <w:t>匹配</w:t>
-      </w:r>
-    </w:p>
-    <w:p>
-      <w:r>
-        <w:rPr>
-          <w:rFonts w:hint="eastAsia"/>
-        </w:rPr>
-        <w:t>refindall(</w:t>
-      </w:r>
-      <w:r>
-        <w:rPr>
-          <w:rFonts w:hint="eastAsia"/>
-        </w:rPr>
-        <w:t>‘</w:t>
-      </w:r>
-      <w:r>
-        <w:rPr>
-          <w:rFonts w:hint="eastAsia"/>
-        </w:rPr>
-        <w:t>a.c</w:t>
-      </w:r>
-      <w:r>
-        <w:rPr>
-          <w:rFonts w:hint="eastAsia"/>
-        </w:rPr>
-        <w:t>’</w:t>
-      </w:r>
-      <w:r>
-        <w:rPr>
-          <w:rFonts w:hint="eastAsia"/>
-        </w:rPr>
-        <w:t xml:space="preserve">, </w:t>
-      </w:r>
-      <w:r>
-        <w:rPr>
-          <w:rFonts w:hint="eastAsia"/>
-        </w:rPr>
-        <w:t>‘</w:t>
-      </w:r>
-      <w:r>
-        <w:rPr>
-          <w:rFonts w:hint="eastAsia"/>
-        </w:rPr>
-        <w:t>acc</w:t>
-      </w:r>
-      <w:r>
-        <w:rPr>
-          <w:rFonts w:hint="eastAsia"/>
-        </w:rPr>
-        <w:t>’</w:t>
-      </w:r>
-      <w:r>
-        <w:rPr>
-          <w:rFonts w:hint="eastAsia"/>
-        </w:rPr>
-        <w:t xml:space="preserve">) -&gt;acc </w:t>
-      </w:r>
-      <w:r>
-        <w:rPr>
-          <w:rFonts w:hint="eastAsia"/>
-        </w:rPr>
-        <w:t>点可以代替任意字符（除</w:t>
-      </w:r>
-      <w:r>
-        <w:rPr>
-          <w:rFonts w:hint="eastAsia"/>
-        </w:rPr>
-        <w:t>\n</w:t>
-      </w:r>
-      <w:r>
-        <w:rPr>
-          <w:rFonts w:hint="eastAsia"/>
-        </w:rPr>
-        <w:t>）</w:t>
-      </w:r>
-    </w:p>
-    <w:p>
-      <w:r>
-        <w:rPr>
-          <w:rFonts w:hint="eastAsia"/>
-        </w:rPr>
-        <w:t>refindall(</w:t>
-      </w:r>
-      <w:r>
-        <w:rPr>
-          <w:rFonts w:hint="eastAsia"/>
-        </w:rPr>
-        <w:t>‘</w:t>
-      </w:r>
-      <w:r>
-        <w:rPr>
-          <w:rFonts w:hint="eastAsia"/>
-        </w:rPr>
-        <w:t>a\.c</w:t>
-      </w:r>
-      <w:r>
-        <w:rPr>
-          <w:rFonts w:hint="eastAsia"/>
-        </w:rPr>
-        <w:t>’</w:t>
-      </w:r>
-      <w:r>
-        <w:rPr>
-          <w:rFonts w:hint="eastAsia"/>
-        </w:rPr>
-        <w:t xml:space="preserve">, </w:t>
-      </w:r>
-      <w:r>
-        <w:rPr>
-          <w:rFonts w:hint="eastAsia"/>
-        </w:rPr>
-        <w:t>‘</w:t>
-      </w:r>
-      <w:r>
-        <w:rPr>
-          <w:rFonts w:hint="eastAsia"/>
-        </w:rPr>
-        <w:t>a.c</w:t>
-      </w:r>
-      <w:r>
-        <w:rPr>
-          <w:rFonts w:hint="eastAsia"/>
-        </w:rPr>
-        <w:t>’</w:t>
-      </w:r>
-      <w:r>
-        <w:rPr>
-          <w:rFonts w:hint="eastAsia"/>
-        </w:rPr>
-        <w:t xml:space="preserve">) -&gt; a.c </w:t>
-      </w:r>
-      <w:r>
-        <w:rPr>
-          <w:rFonts w:hint="eastAsia"/>
-        </w:rPr>
-        <w:t>点只当点使用</w:t>
+        <w:t>匹配前一个字符</w:t>
+      </w:r>
+      <w:r>
+        <w:rPr>
+          <w:rFonts w:hint="eastAsia"/>
+        </w:rPr>
+        <w:t>0</w:t>
+      </w:r>
+      <w:r>
+        <w:rPr>
+          <w:rFonts w:hint="eastAsia"/>
+        </w:rPr>
+        <w:t>次或</w:t>
+      </w:r>
+      <w:r>
+        <w:rPr>
+          <w:rFonts w:hint="eastAsia"/>
+        </w:rPr>
+        <w:t>1</w:t>
+      </w:r>
+      <w:r>
+        <w:rPr>
+          <w:rFonts w:hint="eastAsia"/>
+        </w:rPr>
+        <w:t>次</w:t>
+      </w:r>
+    </w:p>
+    <w:p>
+      <w:r>
+        <w:rPr>
+          <w:rFonts w:hint="eastAsia"/>
+        </w:rPr>
+        <w:t xml:space="preserve">{m} </w:t>
+      </w:r>
+      <w:r>
+        <w:rPr>
+          <w:rFonts w:hint="eastAsia"/>
+        </w:rPr>
+        <w:t>匹配前一个字符</w:t>
+      </w:r>
+      <w:r>
+        <w:rPr>
+          <w:rFonts w:hint="eastAsia"/>
+        </w:rPr>
+        <w:t>m</w:t>
+      </w:r>
+      <w:r>
+        <w:rPr>
+          <w:rFonts w:hint="eastAsia"/>
+        </w:rPr>
+        <w:t>次</w:t>
+      </w:r>
+    </w:p>
+    <w:p>
+      <w:r>
+        <w:rPr>
+          <w:rFonts w:hint="eastAsia"/>
+        </w:rPr>
+        <w:t xml:space="preserve">{m,n} </w:t>
+      </w:r>
+      <w:r>
+        <w:rPr>
+          <w:rFonts w:hint="eastAsia"/>
+        </w:rPr>
+        <w:t>匹配前一个字符</w:t>
+      </w:r>
+      <w:r>
+        <w:rPr>
+          <w:rFonts w:hint="eastAsia"/>
+        </w:rPr>
+        <w:t>m</w:t>
+      </w:r>
+      <w:r>
+        <w:rPr>
+          <w:rFonts w:hint="eastAsia"/>
+        </w:rPr>
+        <w:t>到</w:t>
+      </w:r>
+      <w:r>
+        <w:rPr>
+          <w:rFonts w:hint="eastAsia"/>
+        </w:rPr>
+        <w:t>n</w:t>
+      </w:r>
+      <w:r>
+        <w:rPr>
+          <w:rFonts w:hint="eastAsia"/>
+        </w:rPr>
+        <w:t>次</w:t>
       </w:r>
     </w:p>
     <w:p>
@@ -27624,474 +29842,6 @@
         <w:rPr>
           <w:rFonts w:hint="eastAsia"/>
         </w:rPr>
-        <w:t>[</w:t>
-      </w:r>
-      <w:r>
-        <w:t>]</w:t>
-      </w:r>
-      <w:r>
-        <w:rPr>
-          <w:rFonts w:hint="eastAsia"/>
-        </w:rPr>
-        <w:t xml:space="preserve">匹配 </w:t>
-      </w:r>
-    </w:p>
-    <w:p>
-      <w:r>
-        <w:rPr>
-          <w:rFonts w:hint="eastAsia"/>
-        </w:rPr>
-        <w:t>refindall(</w:t>
-      </w:r>
-      <w:r>
-        <w:rPr>
-          <w:rFonts w:hint="eastAsia"/>
-        </w:rPr>
-        <w:t>‘</w:t>
-      </w:r>
-      <w:r>
-        <w:rPr>
-          <w:rFonts w:hint="eastAsia"/>
-        </w:rPr>
-        <w:t>a[bd]c</w:t>
-      </w:r>
-      <w:r>
-        <w:rPr>
-          <w:rFonts w:hint="eastAsia"/>
-        </w:rPr>
-        <w:t>’</w:t>
-      </w:r>
-      <w:r>
-        <w:rPr>
-          <w:rFonts w:hint="eastAsia"/>
-        </w:rPr>
-        <w:t xml:space="preserve">, </w:t>
-      </w:r>
-      <w:r>
-        <w:rPr>
-          <w:rFonts w:hint="eastAsia"/>
-        </w:rPr>
-        <w:t>‘</w:t>
-      </w:r>
-      <w:r>
-        <w:rPr>
-          <w:rFonts w:hint="eastAsia"/>
-        </w:rPr>
-        <w:t>abc</w:t>
-      </w:r>
-      <w:r>
-        <w:rPr>
-          <w:rFonts w:hint="eastAsia"/>
-        </w:rPr>
-        <w:t>’</w:t>
-      </w:r>
-      <w:r>
-        <w:rPr>
-          <w:rFonts w:hint="eastAsia"/>
-        </w:rPr>
-        <w:t>) -&gt;abc []</w:t>
-      </w:r>
-      <w:r>
-        <w:rPr>
-          <w:rFonts w:hint="eastAsia"/>
-        </w:rPr>
-        <w:t>中的都可以匹配</w:t>
-      </w:r>
-    </w:p>
-    <w:p>
-      <w:r>
-        <w:rPr>
-          <w:rFonts w:hint="eastAsia"/>
-        </w:rPr>
-        <w:t>refindall(</w:t>
-      </w:r>
-      <w:r>
-        <w:rPr>
-          <w:rFonts w:hint="eastAsia"/>
-        </w:rPr>
-        <w:t>‘</w:t>
-      </w:r>
-      <w:r>
-        <w:rPr>
-          <w:rFonts w:hint="eastAsia"/>
-        </w:rPr>
-        <w:t>a</w:t>
-      </w:r>
-      <w:r>
-        <w:rPr>
-          <w:rFonts w:hint="eastAsia"/>
-        </w:rPr>
-        <w:t>\</w:t>
-      </w:r>
-      <w:r>
-        <w:rPr>
-          <w:rFonts w:hint="eastAsia"/>
-        </w:rPr>
-        <w:t>[</w:t>
-      </w:r>
-      <w:r>
-        <w:t>b</w:t>
-      </w:r>
-      <w:r>
-        <w:rPr>
-          <w:rFonts w:hint="eastAsia"/>
-        </w:rPr>
-        <w:t>]c</w:t>
-      </w:r>
-      <w:r>
-        <w:rPr>
-          <w:rFonts w:hint="eastAsia"/>
-        </w:rPr>
-        <w:t>’</w:t>
-      </w:r>
-      <w:r>
-        <w:rPr>
-          <w:rFonts w:hint="eastAsia"/>
-        </w:rPr>
-        <w:t xml:space="preserve">, </w:t>
-      </w:r>
-      <w:r>
-        <w:rPr>
-          <w:rFonts w:hint="eastAsia"/>
-        </w:rPr>
-        <w:t>‘</w:t>
-      </w:r>
-      <w:r>
-        <w:rPr>
-          <w:rFonts w:hint="eastAsia"/>
-        </w:rPr>
-        <w:t>abc</w:t>
-      </w:r>
-      <w:r>
-        <w:rPr>
-          <w:rFonts w:hint="eastAsia"/>
-        </w:rPr>
-        <w:t>’</w:t>
-      </w:r>
-      <w:r>
-        <w:rPr>
-          <w:rFonts w:hint="eastAsia"/>
-        </w:rPr>
-        <w:t xml:space="preserve">) -&gt;abc </w:t>
-      </w:r>
-      <w:r>
-        <w:t xml:space="preserve"> </w:t>
-      </w:r>
-      <w:r>
-        <w:rPr>
-          <w:rFonts w:hint="eastAsia"/>
-        </w:rPr>
-        <w:t>匹配</w:t>
-      </w:r>
-      <w:r>
-        <w:rPr>
-          <w:rFonts w:hint="eastAsia"/>
-        </w:rPr>
-        <w:t>a</w:t>
-      </w:r>
-      <w:r>
-        <w:t>[b]c,</w:t>
-      </w:r>
-      <w:r>
-        <w:rPr>
-          <w:rFonts w:hint="eastAsia"/>
-        </w:rPr>
-        <w:t>，消除</w:t>
-      </w:r>
-      <w:r>
-        <w:rPr>
-          <w:rFonts w:hint="eastAsia"/>
-        </w:rPr>
-        <w:t>[</w:t>
-      </w:r>
-      <w:r>
-        <w:t>]</w:t>
-      </w:r>
-      <w:r>
-        <w:rPr>
-          <w:rFonts w:hint="eastAsia"/>
-        </w:rPr>
-        <w:t>影响</w:t>
-      </w:r>
-    </w:p>
-    <w:p>
-      <w:pPr>
-        <w:pStyle w:val="4"/>
-      </w:pPr>
-      <w:r>
-        <w:rPr>
-          <w:rFonts w:hint="eastAsia"/>
-        </w:rPr>
-        <w:t>预定义的字符集</w:t>
-      </w:r>
-    </w:p>
-    <w:p>
-      <w:r>
-        <w:rPr>
-          <w:rFonts w:hint="eastAsia"/>
-        </w:rPr>
-        <w:t xml:space="preserve">\d </w:t>
-      </w:r>
-      <w:r>
-        <w:rPr>
-          <w:rFonts w:hint="eastAsia"/>
-        </w:rPr>
-        <w:t>匹配数字</w:t>
-      </w:r>
-      <w:r>
-        <w:rPr>
-          <w:rFonts w:hint="eastAsia"/>
-        </w:rPr>
-        <w:t xml:space="preserve"> \D</w:t>
-      </w:r>
-      <w:r>
-        <w:rPr>
-          <w:rFonts w:hint="eastAsia"/>
-        </w:rPr>
-        <w:t>匹配非数字</w:t>
-      </w:r>
-      <w:r>
-        <w:rPr>
-          <w:rFonts w:hint="eastAsia"/>
-        </w:rPr>
-        <w:t xml:space="preserve"> \s</w:t>
-      </w:r>
-      <w:r>
-        <w:rPr>
-          <w:rFonts w:hint="eastAsia"/>
-        </w:rPr>
-        <w:t>匹配空白字符（空格</w:t>
-      </w:r>
-      <w:r>
-        <w:rPr>
-          <w:rFonts w:hint="eastAsia"/>
-        </w:rPr>
-        <w:t>\t\r\n\f\v</w:t>
-      </w:r>
-      <w:r>
-        <w:rPr>
-          <w:rFonts w:hint="eastAsia"/>
-        </w:rPr>
-        <w:t>）</w:t>
-      </w:r>
-    </w:p>
-    <w:p>
-      <w:r>
-        <w:rPr>
-          <w:rFonts w:hint="eastAsia"/>
-        </w:rPr>
-        <w:t>\S</w:t>
-      </w:r>
-      <w:r>
-        <w:rPr>
-          <w:rFonts w:hint="eastAsia"/>
-        </w:rPr>
-        <w:t>匹配非空白符</w:t>
-      </w:r>
-      <w:r>
-        <w:rPr>
-          <w:rFonts w:hint="eastAsia"/>
-        </w:rPr>
-        <w:t xml:space="preserve"> \w</w:t>
-      </w:r>
-      <w:r>
-        <w:rPr>
-          <w:rFonts w:hint="eastAsia"/>
-        </w:rPr>
-        <w:t>匹配大小写字母数字下划线中文</w:t>
-      </w:r>
-      <w:r>
-        <w:rPr>
-          <w:rFonts w:hint="eastAsia"/>
-        </w:rPr>
-        <w:t xml:space="preserve"> \W</w:t>
-      </w:r>
-      <w:r>
-        <w:rPr>
-          <w:rFonts w:hint="eastAsia"/>
-        </w:rPr>
-        <w:t>相反</w:t>
-      </w:r>
-    </w:p>
-    <w:p>
-      <w:pPr>
-        <w:pStyle w:val="4"/>
-      </w:pPr>
-      <w:r>
-        <w:rPr>
-          <w:rFonts w:hint="eastAsia"/>
-        </w:rPr>
-        <w:t>数量词</w:t>
-      </w:r>
-    </w:p>
-    <w:p>
-      <w:r>
-        <w:rPr>
-          <w:rFonts w:hint="eastAsia"/>
-        </w:rPr>
-        <w:t xml:space="preserve">* </w:t>
-      </w:r>
-      <w:r>
-        <w:rPr>
-          <w:rFonts w:hint="eastAsia"/>
-        </w:rPr>
-        <w:t>匹配前一个字符</w:t>
-      </w:r>
-      <w:r>
-        <w:rPr>
-          <w:rFonts w:hint="eastAsia"/>
-        </w:rPr>
-        <w:t>0</w:t>
-      </w:r>
-      <w:r>
-        <w:rPr>
-          <w:rFonts w:hint="eastAsia"/>
-        </w:rPr>
-        <w:t>次或无限次</w:t>
-      </w:r>
-    </w:p>
-    <w:p>
-      <w:r>
-        <w:rPr>
-          <w:rFonts w:hint="eastAsia"/>
-        </w:rPr>
-        <w:t xml:space="preserve">+ </w:t>
-      </w:r>
-      <w:r>
-        <w:rPr>
-          <w:rFonts w:hint="eastAsia"/>
-        </w:rPr>
-        <w:t>匹配前一个字符</w:t>
-      </w:r>
-      <w:r>
-        <w:rPr>
-          <w:rFonts w:hint="eastAsia"/>
-        </w:rPr>
-        <w:t>1</w:t>
-      </w:r>
-      <w:r>
-        <w:rPr>
-          <w:rFonts w:hint="eastAsia"/>
-        </w:rPr>
-        <w:t>次或者无限次</w:t>
-      </w:r>
-    </w:p>
-    <w:p>
-      <w:r>
-        <w:rPr>
-          <w:rFonts w:hint="eastAsia"/>
-        </w:rPr>
-        <w:t>？</w:t>
-      </w:r>
-      <w:r>
-        <w:rPr>
-          <w:rFonts w:hint="eastAsia"/>
-        </w:rPr>
-        <w:t xml:space="preserve"> </w:t>
-      </w:r>
-      <w:r>
-        <w:rPr>
-          <w:rFonts w:hint="eastAsia"/>
-        </w:rPr>
-        <w:t>匹配前一个字符</w:t>
-      </w:r>
-      <w:r>
-        <w:rPr>
-          <w:rFonts w:hint="eastAsia"/>
-        </w:rPr>
-        <w:t>0</w:t>
-      </w:r>
-      <w:r>
-        <w:rPr>
-          <w:rFonts w:hint="eastAsia"/>
-        </w:rPr>
-        <w:t>次或</w:t>
-      </w:r>
-      <w:r>
-        <w:rPr>
-          <w:rFonts w:hint="eastAsia"/>
-        </w:rPr>
-        <w:t>1</w:t>
-      </w:r>
-      <w:r>
-        <w:rPr>
-          <w:rFonts w:hint="eastAsia"/>
-        </w:rPr>
-        <w:t>次</w:t>
-      </w:r>
-    </w:p>
-    <w:p>
-      <w:r>
-        <w:rPr>
-          <w:rFonts w:hint="eastAsia"/>
-        </w:rPr>
-        <w:t xml:space="preserve">{m} </w:t>
-      </w:r>
-      <w:r>
-        <w:rPr>
-          <w:rFonts w:hint="eastAsia"/>
-        </w:rPr>
-        <w:t>匹配前一个字符</w:t>
-      </w:r>
-      <w:r>
-        <w:rPr>
-          <w:rFonts w:hint="eastAsia"/>
-        </w:rPr>
-        <w:t>m</w:t>
-      </w:r>
-      <w:r>
-        <w:rPr>
-          <w:rFonts w:hint="eastAsia"/>
-        </w:rPr>
-        <w:t>次</w:t>
-      </w:r>
-    </w:p>
-    <w:p>
-      <w:r>
-        <w:rPr>
-          <w:rFonts w:hint="eastAsia"/>
-        </w:rPr>
-        <w:t xml:space="preserve">{m,n} </w:t>
-      </w:r>
-      <w:r>
-        <w:rPr>
-          <w:rFonts w:hint="eastAsia"/>
-        </w:rPr>
-        <w:t>匹配前一个字符</w:t>
-      </w:r>
-      <w:r>
-        <w:rPr>
-          <w:rFonts w:hint="eastAsia"/>
-        </w:rPr>
-        <w:t>m</w:t>
-      </w:r>
-      <w:r>
-        <w:rPr>
-          <w:rFonts w:hint="eastAsia"/>
-        </w:rPr>
-        <w:t>到</w:t>
-      </w:r>
-      <w:r>
-        <w:rPr>
-          <w:rFonts w:hint="eastAsia"/>
-        </w:rPr>
-        <w:t>n</w:t>
-      </w:r>
-      <w:r>
-        <w:rPr>
-          <w:rFonts w:hint="eastAsia"/>
-        </w:rPr>
-        <w:t>次</w:t>
-      </w:r>
-    </w:p>
-    <w:p>
-      <w:pPr>
-        <w:pStyle w:val="4"/>
-      </w:pPr>
-      <w:r>
-        <w:rPr>
-          <w:rFonts w:hint="eastAsia"/>
-        </w:rPr>
         <w:t>贪婪匹配和懒惰匹配</w:t>
       </w:r>
     </w:p>
@@ -28138,7 +29888,6 @@
         <w:rPr>
           <w:rFonts w:hint="eastAsia"/>
         </w:rPr>
-        <w:lastRenderedPageBreak/>
         <w:t xml:space="preserve">+? </w:t>
       </w:r>
       <w:r>
@@ -28380,6 +30129,7 @@
         <w:rPr>
           <w:rFonts w:hint="eastAsia"/>
         </w:rPr>
+        <w:lastRenderedPageBreak/>
         <w:t>3</w:t>
       </w:r>
       <w:r>
@@ -28486,6 +30236,650 @@
     </w:p>
     <w:p>
       <w:pPr>
+        <w:pStyle w:val="3"/>
+      </w:pPr>
+      <w:r>
+        <w:rPr>
+          <w:rFonts w:hint="eastAsia"/>
+        </w:rPr>
+        <w:t>3</w:t>
+      </w:r>
+      <w:r>
+        <w:t xml:space="preserve">.4 </w:t>
+      </w:r>
+      <w:r>
+        <w:rPr>
+          <w:rFonts w:hint="eastAsia"/>
+        </w:rPr>
+        <w:t>re</w:t>
+      </w:r>
+      <w:r>
+        <w:rPr>
+          <w:rFonts w:hint="eastAsia"/>
+        </w:rPr>
+        <w:t>.seach</w:t>
+      </w:r>
+    </w:p>
+    <w:tbl>
+      <w:tblPr>
+        <w:tblStyle w:val="a4"/>
+        <w:tblW w:w="0" w:type="auto"/>
+        <w:tblLook w:val="04A0" w:firstRow="1" w:lastRow="0" w:firstColumn="1" w:lastColumn="0" w:noHBand="0" w:noVBand="1"/>
+      </w:tblPr>
+      <w:tblGrid>
+        <w:gridCol w:w="8296"/>
+      </w:tblGrid>
+      <w:tr>
+        <w:tc>
+          <w:tcPr>
+            <w:tcW w:w="8296" w:type="dxa"/>
+          </w:tcPr>
+          <w:p>
+            <w:pPr>
+              <w:widowControl/>
+              <w:shd w:val="clear" w:color="auto" w:fill="FFFFFF"/>
+              <w:tabs>
+                <w:tab w:val="left" w:pos="916"/>
+                <w:tab w:val="left" w:pos="1832"/>
+                <w:tab w:val="left" w:pos="2748"/>
+                <w:tab w:val="left" w:pos="3664"/>
+                <w:tab w:val="left" w:pos="4580"/>
+                <w:tab w:val="left" w:pos="5496"/>
+                <w:tab w:val="left" w:pos="6412"/>
+                <w:tab w:val="left" w:pos="7328"/>
+                <w:tab w:val="left" w:pos="8244"/>
+                <w:tab w:val="left" w:pos="9160"/>
+                <w:tab w:val="left" w:pos="10076"/>
+                <w:tab w:val="left" w:pos="10992"/>
+                <w:tab w:val="left" w:pos="11908"/>
+                <w:tab w:val="left" w:pos="12824"/>
+                <w:tab w:val="left" w:pos="13740"/>
+                <w:tab w:val="left" w:pos="14656"/>
+              </w:tabs>
+              <w:wordWrap/>
+              <w:jc w:val="left"/>
+              <w:rPr>
+                <w:rFonts w:ascii="Courier New" w:eastAsia="宋体" w:hAnsi="Courier New" w:cs="Courier New"/>
+                <w:sz w:val="20"/>
+                <w:szCs w:val="20"/>
+              </w:rPr>
+            </w:pPr>
+            <w:r>
+              <w:rPr>
+                <w:rFonts w:ascii="Courier New" w:eastAsia="宋体" w:hAnsi="Courier New" w:cs="Courier New"/>
+                <w:b/>
+                <w:bCs/>
+                <w:color w:val="000080"/>
+                <w:sz w:val="20"/>
+                <w:szCs w:val="20"/>
+              </w:rPr>
+              <w:t xml:space="preserve">import </w:t>
+            </w:r>
+            <w:r>
+              <w:rPr>
+                <w:rFonts w:ascii="Courier New" w:eastAsia="宋体" w:hAnsi="Courier New" w:cs="Courier New"/>
+                <w:sz w:val="20"/>
+                <w:szCs w:val="20"/>
+              </w:rPr>
+              <w:t>re</w:t>
+            </w:r>
+            <w:r>
+              <w:rPr>
+                <w:rFonts w:ascii="Courier New" w:eastAsia="宋体" w:hAnsi="Courier New" w:cs="Courier New"/>
+                <w:sz w:val="20"/>
+                <w:szCs w:val="20"/>
+              </w:rPr>
+              <w:br/>
+              <w:t xml:space="preserve">s = </w:t>
+            </w:r>
+            <w:r>
+              <w:rPr>
+                <w:rFonts w:ascii="Courier New" w:eastAsia="宋体" w:hAnsi="Courier New" w:cs="Courier New"/>
+                <w:b/>
+                <w:bCs/>
+                <w:color w:val="008000"/>
+                <w:sz w:val="20"/>
+                <w:szCs w:val="20"/>
+              </w:rPr>
+              <w:t>'</w:t>
+            </w:r>
+            <w:r>
+              <w:rPr>
+                <w:rFonts w:ascii="宋体" w:eastAsia="宋体" w:hAnsi="宋体" w:cs="Courier New" w:hint="eastAsia"/>
+                <w:b/>
+                <w:bCs/>
+                <w:color w:val="008000"/>
+                <w:sz w:val="20"/>
+                <w:szCs w:val="20"/>
+              </w:rPr>
+              <w:t>我的姓名是刘双喜，我的性别是男，我的年龄是</w:t>
+            </w:r>
+            <w:r>
+              <w:rPr>
+                <w:rFonts w:ascii="Courier New" w:eastAsia="宋体" w:hAnsi="Courier New" w:cs="Courier New"/>
+                <w:b/>
+                <w:bCs/>
+                <w:color w:val="008000"/>
+                <w:sz w:val="20"/>
+                <w:szCs w:val="20"/>
+              </w:rPr>
+              <w:t>24</w:t>
+            </w:r>
+            <w:r>
+              <w:rPr>
+                <w:rFonts w:ascii="宋体" w:eastAsia="宋体" w:hAnsi="宋体" w:cs="Courier New" w:hint="eastAsia"/>
+                <w:b/>
+                <w:bCs/>
+                <w:color w:val="008000"/>
+                <w:sz w:val="20"/>
+                <w:szCs w:val="20"/>
+              </w:rPr>
+              <w:t>岁</w:t>
+            </w:r>
+            <w:r>
+              <w:rPr>
+                <w:rFonts w:ascii="Courier New" w:eastAsia="宋体" w:hAnsi="Courier New" w:cs="Courier New"/>
+                <w:b/>
+                <w:bCs/>
+                <w:color w:val="008000"/>
+                <w:sz w:val="20"/>
+                <w:szCs w:val="20"/>
+              </w:rPr>
+              <w:t>'</w:t>
+            </w:r>
+            <w:r>
+              <w:rPr>
+                <w:rFonts w:ascii="Courier New" w:eastAsia="宋体" w:hAnsi="Courier New" w:cs="Courier New"/>
+                <w:b/>
+                <w:bCs/>
+                <w:color w:val="008000"/>
+                <w:sz w:val="20"/>
+                <w:szCs w:val="20"/>
+              </w:rPr>
+              <w:br/>
+            </w:r>
+            <w:r>
+              <w:rPr>
+                <w:rFonts w:ascii="Courier New" w:eastAsia="宋体" w:hAnsi="Courier New" w:cs="Courier New"/>
+                <w:b/>
+                <w:bCs/>
+                <w:color w:val="008000"/>
+                <w:sz w:val="20"/>
+                <w:szCs w:val="20"/>
+              </w:rPr>
+              <w:br/>
+            </w:r>
+            <w:r>
+              <w:rPr>
+                <w:rFonts w:ascii="Courier New" w:eastAsia="宋体" w:hAnsi="Courier New" w:cs="Courier New"/>
+                <w:sz w:val="20"/>
+                <w:szCs w:val="20"/>
+              </w:rPr>
+              <w:t>res_tuple = re.search(</w:t>
+            </w:r>
+            <w:r>
+              <w:rPr>
+                <w:rFonts w:ascii="Courier New" w:eastAsia="宋体" w:hAnsi="Courier New" w:cs="Courier New"/>
+                <w:b/>
+                <w:bCs/>
+                <w:color w:val="008000"/>
+                <w:sz w:val="20"/>
+                <w:szCs w:val="20"/>
+              </w:rPr>
+              <w:t>'</w:t>
+            </w:r>
+            <w:r>
+              <w:rPr>
+                <w:rFonts w:ascii="宋体" w:eastAsia="宋体" w:hAnsi="宋体" w:cs="Courier New" w:hint="eastAsia"/>
+                <w:b/>
+                <w:bCs/>
+                <w:color w:val="008000"/>
+                <w:sz w:val="20"/>
+                <w:szCs w:val="20"/>
+                <w:shd w:val="clear" w:color="auto" w:fill="EDFCED"/>
+              </w:rPr>
+              <w:t>姓名是</w:t>
+            </w:r>
+            <w:r>
+              <w:rPr>
+                <w:rFonts w:ascii="Courier New" w:eastAsia="宋体" w:hAnsi="Courier New" w:cs="Courier New"/>
+                <w:b/>
+                <w:bCs/>
+                <w:color w:val="008000"/>
+                <w:sz w:val="20"/>
+                <w:szCs w:val="20"/>
+                <w:shd w:val="clear" w:color="auto" w:fill="EDFCED"/>
+              </w:rPr>
+              <w:t>(.*?)</w:t>
+            </w:r>
+            <w:r>
+              <w:rPr>
+                <w:rFonts w:ascii="宋体" w:eastAsia="宋体" w:hAnsi="宋体" w:cs="Courier New" w:hint="eastAsia"/>
+                <w:b/>
+                <w:bCs/>
+                <w:color w:val="008000"/>
+                <w:sz w:val="20"/>
+                <w:szCs w:val="20"/>
+                <w:shd w:val="clear" w:color="auto" w:fill="EDFCED"/>
+              </w:rPr>
+              <w:t>，</w:t>
+            </w:r>
+            <w:r>
+              <w:rPr>
+                <w:rFonts w:ascii="Courier New" w:eastAsia="宋体" w:hAnsi="Courier New" w:cs="Courier New"/>
+                <w:b/>
+                <w:bCs/>
+                <w:color w:val="008000"/>
+                <w:sz w:val="20"/>
+                <w:szCs w:val="20"/>
+                <w:shd w:val="clear" w:color="auto" w:fill="EDFCED"/>
+              </w:rPr>
+              <w:t>.*?</w:t>
+            </w:r>
+            <w:r>
+              <w:rPr>
+                <w:rFonts w:ascii="宋体" w:eastAsia="宋体" w:hAnsi="宋体" w:cs="Courier New" w:hint="eastAsia"/>
+                <w:b/>
+                <w:bCs/>
+                <w:color w:val="008000"/>
+                <w:sz w:val="20"/>
+                <w:szCs w:val="20"/>
+                <w:shd w:val="clear" w:color="auto" w:fill="EDFCED"/>
+              </w:rPr>
+              <w:t>性别是</w:t>
+            </w:r>
+            <w:r>
+              <w:rPr>
+                <w:rFonts w:ascii="Courier New" w:eastAsia="宋体" w:hAnsi="Courier New" w:cs="Courier New"/>
+                <w:b/>
+                <w:bCs/>
+                <w:color w:val="008000"/>
+                <w:sz w:val="20"/>
+                <w:szCs w:val="20"/>
+                <w:shd w:val="clear" w:color="auto" w:fill="EDFCED"/>
+              </w:rPr>
+              <w:t>(.*?)</w:t>
+            </w:r>
+            <w:r>
+              <w:rPr>
+                <w:rFonts w:ascii="宋体" w:eastAsia="宋体" w:hAnsi="宋体" w:cs="Courier New" w:hint="eastAsia"/>
+                <w:b/>
+                <w:bCs/>
+                <w:color w:val="008000"/>
+                <w:sz w:val="20"/>
+                <w:szCs w:val="20"/>
+                <w:shd w:val="clear" w:color="auto" w:fill="EDFCED"/>
+              </w:rPr>
+              <w:t>，</w:t>
+            </w:r>
+            <w:r>
+              <w:rPr>
+                <w:rFonts w:ascii="Courier New" w:eastAsia="宋体" w:hAnsi="Courier New" w:cs="Courier New"/>
+                <w:b/>
+                <w:bCs/>
+                <w:color w:val="008000"/>
+                <w:sz w:val="20"/>
+                <w:szCs w:val="20"/>
+                <w:shd w:val="clear" w:color="auto" w:fill="EDFCED"/>
+              </w:rPr>
+              <w:t>.*?</w:t>
+            </w:r>
+            <w:r>
+              <w:rPr>
+                <w:rFonts w:ascii="宋体" w:eastAsia="宋体" w:hAnsi="宋体" w:cs="Courier New" w:hint="eastAsia"/>
+                <w:b/>
+                <w:bCs/>
+                <w:color w:val="008000"/>
+                <w:sz w:val="20"/>
+                <w:szCs w:val="20"/>
+                <w:shd w:val="clear" w:color="auto" w:fill="EDFCED"/>
+              </w:rPr>
+              <w:t>年龄是</w:t>
+            </w:r>
+            <w:r>
+              <w:rPr>
+                <w:rFonts w:ascii="Courier New" w:eastAsia="宋体" w:hAnsi="Courier New" w:cs="Courier New"/>
+                <w:b/>
+                <w:bCs/>
+                <w:color w:val="008000"/>
+                <w:sz w:val="20"/>
+                <w:szCs w:val="20"/>
+                <w:shd w:val="clear" w:color="auto" w:fill="EDFCED"/>
+              </w:rPr>
+              <w:t>(.*?)</w:t>
+            </w:r>
+            <w:r>
+              <w:rPr>
+                <w:rFonts w:ascii="宋体" w:eastAsia="宋体" w:hAnsi="宋体" w:cs="Courier New" w:hint="eastAsia"/>
+                <w:b/>
+                <w:bCs/>
+                <w:color w:val="008000"/>
+                <w:sz w:val="20"/>
+                <w:szCs w:val="20"/>
+                <w:shd w:val="clear" w:color="auto" w:fill="EDFCED"/>
+              </w:rPr>
+              <w:t>岁</w:t>
+            </w:r>
+            <w:r>
+              <w:rPr>
+                <w:rFonts w:ascii="Courier New" w:eastAsia="宋体" w:hAnsi="Courier New" w:cs="Courier New"/>
+                <w:b/>
+                <w:bCs/>
+                <w:color w:val="008000"/>
+                <w:sz w:val="20"/>
+                <w:szCs w:val="20"/>
+              </w:rPr>
+              <w:t>'</w:t>
+            </w:r>
+            <w:r>
+              <w:rPr>
+                <w:rFonts w:ascii="Courier New" w:eastAsia="宋体" w:hAnsi="Courier New" w:cs="Courier New"/>
+                <w:sz w:val="20"/>
+                <w:szCs w:val="20"/>
+              </w:rPr>
+              <w:t>, s)</w:t>
+            </w:r>
+            <w:r>
+              <w:rPr>
+                <w:rFonts w:ascii="Courier New" w:eastAsia="宋体" w:hAnsi="Courier New" w:cs="Courier New"/>
+                <w:sz w:val="20"/>
+                <w:szCs w:val="20"/>
+              </w:rPr>
+              <w:br/>
+              <w:t>res_dict = re.search(</w:t>
+            </w:r>
+            <w:r>
+              <w:rPr>
+                <w:rFonts w:ascii="Courier New" w:eastAsia="宋体" w:hAnsi="Courier New" w:cs="Courier New"/>
+                <w:b/>
+                <w:bCs/>
+                <w:color w:val="008000"/>
+                <w:sz w:val="20"/>
+                <w:szCs w:val="20"/>
+              </w:rPr>
+              <w:t>'</w:t>
+            </w:r>
+            <w:r>
+              <w:rPr>
+                <w:rFonts w:ascii="宋体" w:eastAsia="宋体" w:hAnsi="宋体" w:cs="Courier New" w:hint="eastAsia"/>
+                <w:b/>
+                <w:bCs/>
+                <w:color w:val="008000"/>
+                <w:sz w:val="20"/>
+                <w:szCs w:val="20"/>
+                <w:shd w:val="clear" w:color="auto" w:fill="EDFCED"/>
+              </w:rPr>
+              <w:t>姓名是</w:t>
+            </w:r>
+            <w:r>
+              <w:rPr>
+                <w:rFonts w:ascii="Courier New" w:eastAsia="宋体" w:hAnsi="Courier New" w:cs="Courier New"/>
+                <w:b/>
+                <w:bCs/>
+                <w:color w:val="008000"/>
+                <w:sz w:val="20"/>
+                <w:szCs w:val="20"/>
+                <w:shd w:val="clear" w:color="auto" w:fill="EDFCED"/>
+              </w:rPr>
+              <w:t>(?P&lt;name&gt;.*?)</w:t>
+            </w:r>
+            <w:r>
+              <w:rPr>
+                <w:rFonts w:ascii="宋体" w:eastAsia="宋体" w:hAnsi="宋体" w:cs="Courier New" w:hint="eastAsia"/>
+                <w:b/>
+                <w:bCs/>
+                <w:color w:val="008000"/>
+                <w:sz w:val="20"/>
+                <w:szCs w:val="20"/>
+                <w:shd w:val="clear" w:color="auto" w:fill="EDFCED"/>
+              </w:rPr>
+              <w:t>，</w:t>
+            </w:r>
+            <w:r>
+              <w:rPr>
+                <w:rFonts w:ascii="Courier New" w:eastAsia="宋体" w:hAnsi="Courier New" w:cs="Courier New"/>
+                <w:b/>
+                <w:bCs/>
+                <w:color w:val="008000"/>
+                <w:sz w:val="20"/>
+                <w:szCs w:val="20"/>
+                <w:shd w:val="clear" w:color="auto" w:fill="EDFCED"/>
+              </w:rPr>
+              <w:t>.*?</w:t>
+            </w:r>
+            <w:r>
+              <w:rPr>
+                <w:rFonts w:ascii="宋体" w:eastAsia="宋体" w:hAnsi="宋体" w:cs="Courier New" w:hint="eastAsia"/>
+                <w:b/>
+                <w:bCs/>
+                <w:color w:val="008000"/>
+                <w:sz w:val="20"/>
+                <w:szCs w:val="20"/>
+                <w:shd w:val="clear" w:color="auto" w:fill="EDFCED"/>
+              </w:rPr>
+              <w:t>性别是</w:t>
+            </w:r>
+            <w:r>
+              <w:rPr>
+                <w:rFonts w:ascii="Courier New" w:eastAsia="宋体" w:hAnsi="Courier New" w:cs="Courier New"/>
+                <w:b/>
+                <w:bCs/>
+                <w:color w:val="008000"/>
+                <w:sz w:val="20"/>
+                <w:szCs w:val="20"/>
+                <w:shd w:val="clear" w:color="auto" w:fill="EDFCED"/>
+              </w:rPr>
+              <w:t>(?P&lt;sex&gt;.*?)</w:t>
+            </w:r>
+            <w:r>
+              <w:rPr>
+                <w:rFonts w:ascii="宋体" w:eastAsia="宋体" w:hAnsi="宋体" w:cs="Courier New" w:hint="eastAsia"/>
+                <w:b/>
+                <w:bCs/>
+                <w:color w:val="008000"/>
+                <w:sz w:val="20"/>
+                <w:szCs w:val="20"/>
+                <w:shd w:val="clear" w:color="auto" w:fill="EDFCED"/>
+              </w:rPr>
+              <w:t>，</w:t>
+            </w:r>
+            <w:r>
+              <w:rPr>
+                <w:rFonts w:ascii="Courier New" w:eastAsia="宋体" w:hAnsi="Courier New" w:cs="Courier New"/>
+                <w:b/>
+                <w:bCs/>
+                <w:color w:val="008000"/>
+                <w:sz w:val="20"/>
+                <w:szCs w:val="20"/>
+                <w:shd w:val="clear" w:color="auto" w:fill="EDFCED"/>
+              </w:rPr>
+              <w:t>.*?</w:t>
+            </w:r>
+            <w:r>
+              <w:rPr>
+                <w:rFonts w:ascii="宋体" w:eastAsia="宋体" w:hAnsi="宋体" w:cs="Courier New" w:hint="eastAsia"/>
+                <w:b/>
+                <w:bCs/>
+                <w:color w:val="008000"/>
+                <w:sz w:val="20"/>
+                <w:szCs w:val="20"/>
+                <w:shd w:val="clear" w:color="auto" w:fill="EDFCED"/>
+              </w:rPr>
+              <w:t>年龄是</w:t>
+            </w:r>
+            <w:r>
+              <w:rPr>
+                <w:rFonts w:ascii="Courier New" w:eastAsia="宋体" w:hAnsi="Courier New" w:cs="Courier New"/>
+                <w:b/>
+                <w:bCs/>
+                <w:color w:val="008000"/>
+                <w:sz w:val="20"/>
+                <w:szCs w:val="20"/>
+                <w:shd w:val="clear" w:color="auto" w:fill="EDFCED"/>
+              </w:rPr>
+              <w:t>(?P&lt;age&gt;.*?)</w:t>
+            </w:r>
+            <w:r>
+              <w:rPr>
+                <w:rFonts w:ascii="宋体" w:eastAsia="宋体" w:hAnsi="宋体" w:cs="Courier New" w:hint="eastAsia"/>
+                <w:b/>
+                <w:bCs/>
+                <w:color w:val="008000"/>
+                <w:sz w:val="20"/>
+                <w:szCs w:val="20"/>
+                <w:shd w:val="clear" w:color="auto" w:fill="EDFCED"/>
+              </w:rPr>
+              <w:t>岁</w:t>
+            </w:r>
+            <w:r>
+              <w:rPr>
+                <w:rFonts w:ascii="Courier New" w:eastAsia="宋体" w:hAnsi="Courier New" w:cs="Courier New"/>
+                <w:b/>
+                <w:bCs/>
+                <w:color w:val="008000"/>
+                <w:sz w:val="20"/>
+                <w:szCs w:val="20"/>
+              </w:rPr>
+              <w:t>'</w:t>
+            </w:r>
+            <w:r>
+              <w:rPr>
+                <w:rFonts w:ascii="Courier New" w:eastAsia="宋体" w:hAnsi="Courier New" w:cs="Courier New"/>
+                <w:sz w:val="20"/>
+                <w:szCs w:val="20"/>
+              </w:rPr>
+              <w:t>, s)</w:t>
+            </w:r>
+            <w:r>
+              <w:rPr>
+                <w:rFonts w:ascii="Courier New" w:eastAsia="宋体" w:hAnsi="Courier New" w:cs="Courier New"/>
+                <w:sz w:val="20"/>
+                <w:szCs w:val="20"/>
+              </w:rPr>
+              <w:br/>
+            </w:r>
+            <w:r>
+              <w:rPr>
+                <w:rFonts w:ascii="Courier New" w:eastAsia="宋体" w:hAnsi="Courier New" w:cs="Courier New"/>
+                <w:color w:val="000080"/>
+                <w:sz w:val="20"/>
+                <w:szCs w:val="20"/>
+              </w:rPr>
+              <w:t>print</w:t>
+            </w:r>
+            <w:r>
+              <w:rPr>
+                <w:rFonts w:ascii="Courier New" w:eastAsia="宋体" w:hAnsi="Courier New" w:cs="Courier New"/>
+                <w:sz w:val="20"/>
+                <w:szCs w:val="20"/>
+              </w:rPr>
+              <w:t>(res_tuple.groups())</w:t>
+            </w:r>
+            <w:r>
+              <w:rPr>
+                <w:rFonts w:ascii="Courier New" w:eastAsia="宋体" w:hAnsi="Courier New" w:cs="Courier New"/>
+                <w:sz w:val="20"/>
+                <w:szCs w:val="20"/>
+              </w:rPr>
+              <w:br/>
+            </w:r>
+            <w:r>
+              <w:rPr>
+                <w:rFonts w:ascii="Courier New" w:eastAsia="宋体" w:hAnsi="Courier New" w:cs="Courier New"/>
+                <w:color w:val="000080"/>
+                <w:sz w:val="20"/>
+                <w:szCs w:val="20"/>
+              </w:rPr>
+              <w:t>print</w:t>
+            </w:r>
+            <w:r>
+              <w:rPr>
+                <w:rFonts w:ascii="Courier New" w:eastAsia="宋体" w:hAnsi="Courier New" w:cs="Courier New"/>
+                <w:sz w:val="20"/>
+                <w:szCs w:val="20"/>
+              </w:rPr>
+              <w:t>(res_dict.groupdict())</w:t>
+            </w:r>
+          </w:p>
+          <w:p/>
+          <w:p>
+            <w:r>
+              <w:rPr>
+                <w:rFonts w:hint="eastAsia"/>
+              </w:rPr>
+              <w:t>输出：</w:t>
+            </w:r>
+          </w:p>
+          <w:p>
+            <w:r>
+              <w:rPr>
+                <w:rFonts w:hint="eastAsia"/>
+              </w:rPr>
+              <w:t>('</w:t>
+            </w:r>
+            <w:r>
+              <w:rPr>
+                <w:rFonts w:hint="eastAsia"/>
+              </w:rPr>
+              <w:t>刘双喜</w:t>
+            </w:r>
+            <w:r>
+              <w:rPr>
+                <w:rFonts w:hint="eastAsia"/>
+              </w:rPr>
+              <w:t>', '</w:t>
+            </w:r>
+            <w:r>
+              <w:rPr>
+                <w:rFonts w:hint="eastAsia"/>
+              </w:rPr>
+              <w:t>男</w:t>
+            </w:r>
+            <w:r>
+              <w:rPr>
+                <w:rFonts w:hint="eastAsia"/>
+              </w:rPr>
+              <w:t>', '24')</w:t>
+            </w:r>
+          </w:p>
+          <w:p>
+            <w:r>
+              <w:rPr>
+                <w:rFonts w:hint="eastAsia"/>
+              </w:rPr>
+              <w:t>{'name': '</w:t>
+            </w:r>
+            <w:r>
+              <w:rPr>
+                <w:rFonts w:hint="eastAsia"/>
+              </w:rPr>
+              <w:t>刘双喜</w:t>
+            </w:r>
+            <w:r>
+              <w:rPr>
+                <w:rFonts w:hint="eastAsia"/>
+              </w:rPr>
+              <w:t>', 'sex': '</w:t>
+            </w:r>
+            <w:r>
+              <w:rPr>
+                <w:rFonts w:hint="eastAsia"/>
+              </w:rPr>
+              <w:t>男</w:t>
+            </w:r>
+            <w:r>
+              <w:rPr>
+                <w:rFonts w:hint="eastAsia"/>
+              </w:rPr>
+              <w:t>', 'age': '24'}</w:t>
+            </w:r>
+          </w:p>
+        </w:tc>
+      </w:tr>
+    </w:tbl>
+    <w:p/>
+    <w:p>
+      <w:pPr>
         <w:pStyle w:val="1"/>
       </w:pPr>
       <w:r>
@@ -28754,6 +31148,7 @@
         <w:rPr>
           <w:rFonts w:hint="eastAsia"/>
         </w:rPr>
+        <w:lastRenderedPageBreak/>
         <w:t>G</w:t>
       </w:r>
       <w:r>
@@ -28817,14 +31212,7 @@
         <w:rPr>
           <w:rFonts w:hint="eastAsia"/>
         </w:rPr>
-        <w:t>是计算机程序设计语言解释器用于同步线程的一种机制，它使得任何时刻仅有一个线程</w:t>
-      </w:r>
-      <w:r>
-        <w:rPr>
-          <w:rFonts w:hint="eastAsia"/>
-        </w:rPr>
-        <w:lastRenderedPageBreak/>
-        <w:t>在执行</w:t>
+        <w:t>是计算机程序设计语言解释器用于同步线程的一种机制，它使得任何时刻仅有一个线程在执行</w:t>
       </w:r>
     </w:p>
     <w:p>
@@ -62909,7 +65297,7 @@
 </file>
 
 <file path=customXml/itemProps1.xml><?xml version="1.0" encoding="utf-8"?>
-<ds:datastoreItem xmlns:ds="http://schemas.openxmlformats.org/officeDocument/2006/customXml" ds:itemID="{5CA4F129-2537-43A6-BFEF-39DFEFCDBD33}">
+<ds:datastoreItem xmlns:ds="http://schemas.openxmlformats.org/officeDocument/2006/customXml" ds:itemID="{6F056DDC-26E7-4075-A1D5-B042D4726D4A}">
   <ds:schemaRefs>
     <ds:schemaRef ds:uri="http://schemas.openxmlformats.org/officeDocument/2006/bibliography"/>
   </ds:schemaRefs>

--- a/Python笔记.docx
+++ b/Python笔记.docx
@@ -11751,8 +11751,6 @@
               </w:rPr>
               <w:t>是否打开</w:t>
             </w:r>
-            <w:bookmarkStart w:id="1" w:name="_GoBack"/>
-            <w:bookmarkEnd w:id="1"/>
           </w:p>
           <w:p>
             <w:r>
@@ -19854,369 +19852,17 @@
       <w:pPr>
         <w:pStyle w:val="3"/>
       </w:pPr>
-    </w:p>
-    <w:p>
-      <w:pPr>
-        <w:pStyle w:val="1"/>
-      </w:pPr>
-      <w:r>
-        <w:rPr>
-          <w:rFonts w:hint="eastAsia"/>
-        </w:rPr>
-        <w:t>四</w:t>
-      </w:r>
-      <w:r>
-        <w:rPr>
-          <w:rFonts w:hint="eastAsia"/>
-        </w:rPr>
-        <w:t>．</w:t>
-      </w:r>
-      <w:r>
-        <w:rPr>
-          <w:rFonts w:hint="eastAsia"/>
-        </w:rPr>
-        <w:t>类和对象</w:t>
-      </w:r>
-    </w:p>
-    <w:p>
-      <w:pPr>
-        <w:pStyle w:val="2"/>
-      </w:pPr>
-      <w:r>
-        <w:rPr>
-          <w:rFonts w:hint="eastAsia"/>
-        </w:rPr>
-        <w:t>1</w:t>
-      </w:r>
-      <w:r>
-        <w:t>.</w:t>
-      </w:r>
-      <w:r>
-        <w:rPr>
-          <w:rFonts w:hint="eastAsia"/>
-        </w:rPr>
-        <w:t>属性</w:t>
-      </w:r>
-    </w:p>
-    <w:p>
-      <w:pPr>
-        <w:pStyle w:val="a3"/>
-        <w:numPr>
-          <w:ilvl w:val="0"/>
-          <w:numId w:val="4"/>
-        </w:numPr>
-        <w:ind w:firstLineChars="0"/>
-      </w:pPr>
-      <w:r>
-        <w:rPr>
-          <w:rFonts w:hint="eastAsia"/>
-        </w:rPr>
-        <w:t>用来描述具有相同的属性和方法的对象的集合，</w:t>
-      </w:r>
-      <w:r>
-        <w:rPr>
-          <w:rFonts w:hint="eastAsia"/>
-        </w:rPr>
-        <w:t>它定义了该集合中每个对象所共有的属性和方法</w:t>
-      </w:r>
-      <w:r>
-        <w:rPr>
-          <w:rFonts w:hint="eastAsia"/>
-        </w:rPr>
-        <w:t>，</w:t>
-      </w:r>
-      <w:r>
-        <w:rPr>
-          <w:rFonts w:hint="eastAsia"/>
-        </w:rPr>
-        <w:t>对象是类的实例</w:t>
-      </w:r>
-    </w:p>
-    <w:p>
-      <w:pPr>
-        <w:pStyle w:val="a3"/>
-        <w:numPr>
-          <w:ilvl w:val="0"/>
-          <w:numId w:val="4"/>
-        </w:numPr>
-        <w:ind w:firstLineChars="0"/>
-      </w:pPr>
-      <w:r>
-        <w:rPr>
-          <w:rFonts w:hint="eastAsia"/>
-        </w:rPr>
-        <w:t>类变量</w:t>
-      </w:r>
-      <w:r>
-        <w:rPr>
-          <w:rFonts w:hint="eastAsia"/>
-        </w:rPr>
-        <w:t>：</w:t>
-      </w:r>
-      <w:r>
-        <w:rPr>
-          <w:rFonts w:hint="eastAsia"/>
-        </w:rPr>
-        <w:t>在整个实例化的对象中是公用的。类变量定义在类中且在函数体之外。类变量通常不作为实例变量使用</w:t>
-      </w:r>
-    </w:p>
-    <w:p>
-      <w:pPr>
-        <w:pStyle w:val="a3"/>
-        <w:numPr>
-          <w:ilvl w:val="0"/>
-          <w:numId w:val="4"/>
-        </w:numPr>
-        <w:ind w:firstLineChars="0"/>
-      </w:pPr>
-      <w:r>
-        <w:rPr>
-          <w:rFonts w:hint="eastAsia"/>
-        </w:rPr>
-        <w:t>数据成员：</w:t>
-      </w:r>
-      <w:r>
-        <w:rPr>
-          <w:rFonts w:hint="eastAsia"/>
-        </w:rPr>
-        <w:t>类变量或者实例变量</w:t>
-      </w:r>
-      <w:r>
-        <w:t xml:space="preserve">, </w:t>
-      </w:r>
-      <w:r>
-        <w:t>用于处理类及其实例对象的相关的数据</w:t>
-      </w:r>
-    </w:p>
-    <w:p>
-      <w:pPr>
-        <w:pStyle w:val="a3"/>
-        <w:numPr>
-          <w:ilvl w:val="0"/>
-          <w:numId w:val="4"/>
-        </w:numPr>
-        <w:ind w:firstLineChars="0"/>
-      </w:pPr>
-      <w:r>
-        <w:rPr>
-          <w:rFonts w:hint="eastAsia"/>
-        </w:rPr>
-        <w:t>方法重写：</w:t>
-      </w:r>
-      <w:r>
-        <w:rPr>
-          <w:rFonts w:hint="eastAsia"/>
-        </w:rPr>
-        <w:t>如果从父类继承的方法不能满足子类的需求，可以对其进行改写，这个过程叫方法的覆盖（</w:t>
-      </w:r>
-      <w:r>
-        <w:t>override</w:t>
-      </w:r>
-      <w:r>
-        <w:t>），也称为方法的重写</w:t>
-      </w:r>
-    </w:p>
-    <w:p>
-      <w:pPr>
-        <w:pStyle w:val="a3"/>
-        <w:numPr>
-          <w:ilvl w:val="0"/>
-          <w:numId w:val="4"/>
-        </w:numPr>
-        <w:ind w:firstLineChars="0"/>
-      </w:pPr>
-      <w:r>
-        <w:rPr>
-          <w:rFonts w:hint="eastAsia"/>
-        </w:rPr>
-        <w:t>局部变量：</w:t>
-      </w:r>
-      <w:r>
-        <w:rPr>
-          <w:rFonts w:hint="eastAsia"/>
-        </w:rPr>
-        <w:t>定义在方法中的变量，只作用于当前实例的类</w:t>
-      </w:r>
-    </w:p>
-    <w:p>
-      <w:pPr>
-        <w:pStyle w:val="a3"/>
-        <w:numPr>
-          <w:ilvl w:val="0"/>
-          <w:numId w:val="4"/>
-        </w:numPr>
-        <w:ind w:firstLineChars="0"/>
-      </w:pPr>
-      <w:r>
-        <w:rPr>
-          <w:rFonts w:hint="eastAsia"/>
-        </w:rPr>
-        <w:t>实例变量：</w:t>
-      </w:r>
-      <w:r>
-        <w:rPr>
-          <w:rFonts w:hint="eastAsia"/>
-        </w:rPr>
-        <w:t>在类的声明中，属性是用变量来表示的。这种变量就称为实例变量，是在类声明的内部但是在类的其他成员方法之外声明的</w:t>
-      </w:r>
-    </w:p>
-    <w:p>
-      <w:pPr>
-        <w:pStyle w:val="a3"/>
-        <w:numPr>
-          <w:ilvl w:val="0"/>
-          <w:numId w:val="4"/>
-        </w:numPr>
-        <w:ind w:firstLineChars="0"/>
-      </w:pPr>
-      <w:r>
-        <w:rPr>
-          <w:rFonts w:hint="eastAsia"/>
-        </w:rPr>
-        <w:t>继承：</w:t>
-      </w:r>
-      <w:r>
-        <w:rPr>
-          <w:rFonts w:hint="eastAsia"/>
-        </w:rPr>
-        <w:t>即一个派生类（</w:t>
-      </w:r>
-      <w:r>
-        <w:t>derived class</w:t>
-      </w:r>
-      <w:r>
-        <w:t>）继承基类（</w:t>
-      </w:r>
-      <w:r>
-        <w:t>base class</w:t>
-      </w:r>
-      <w:r>
-        <w:t>）的字段和方法。继承也允许把一个派生类的对象作为一个基类对象对待。例如，有这样一个设计：一个</w:t>
-      </w:r>
-      <w:r>
-        <w:t>Dog</w:t>
-      </w:r>
-      <w:r>
-        <w:t>类型的对象派生自</w:t>
-      </w:r>
-      <w:r>
-        <w:t>Animal</w:t>
-      </w:r>
-      <w:r>
-        <w:t>类，这是模拟</w:t>
-      </w:r>
-      <w:r>
-        <w:t>"</w:t>
-      </w:r>
-      <w:r>
-        <w:t>是一个（</w:t>
-      </w:r>
-      <w:r>
-        <w:t>is-a</w:t>
-      </w:r>
-      <w:r>
-        <w:t>）</w:t>
-      </w:r>
-      <w:r>
-        <w:t>"</w:t>
-      </w:r>
-      <w:r>
-        <w:t>关系（例图，</w:t>
-      </w:r>
-      <w:r>
-        <w:t>Dog</w:t>
-      </w:r>
-      <w:r>
-        <w:t>是一个</w:t>
-      </w:r>
-      <w:r>
-        <w:t>Animal</w:t>
-      </w:r>
-      <w:r>
-        <w:rPr>
-          <w:rFonts w:hint="eastAsia"/>
-        </w:rPr>
-        <w:t>）</w:t>
-      </w:r>
-    </w:p>
-    <w:p>
-      <w:pPr>
-        <w:pStyle w:val="a3"/>
-        <w:numPr>
-          <w:ilvl w:val="0"/>
-          <w:numId w:val="4"/>
-        </w:numPr>
-        <w:ind w:firstLineChars="0"/>
-      </w:pPr>
-      <w:r>
-        <w:rPr>
-          <w:rFonts w:hint="eastAsia"/>
-        </w:rPr>
-        <w:t>实例化：</w:t>
-      </w:r>
-      <w:r>
-        <w:rPr>
-          <w:rFonts w:hint="eastAsia"/>
-        </w:rPr>
-        <w:t>创建一个类的实例，类的具体对象</w:t>
-      </w:r>
-    </w:p>
-    <w:p>
-      <w:pPr>
-        <w:pStyle w:val="a3"/>
-        <w:numPr>
-          <w:ilvl w:val="0"/>
-          <w:numId w:val="4"/>
-        </w:numPr>
-        <w:ind w:firstLineChars="0"/>
-      </w:pPr>
-      <w:r>
-        <w:rPr>
-          <w:rFonts w:hint="eastAsia"/>
-        </w:rPr>
-        <w:t>方法：</w:t>
-      </w:r>
-      <w:r>
-        <w:rPr>
-          <w:rFonts w:hint="eastAsia"/>
-        </w:rPr>
-        <w:t>类中定义的函数</w:t>
-      </w:r>
-    </w:p>
-    <w:p>
-      <w:pPr>
-        <w:pStyle w:val="a3"/>
-        <w:numPr>
-          <w:ilvl w:val="0"/>
-          <w:numId w:val="4"/>
-        </w:numPr>
-        <w:ind w:firstLineChars="0"/>
-      </w:pPr>
-      <w:r>
-        <w:rPr>
-          <w:rFonts w:hint="eastAsia"/>
-        </w:rPr>
-        <w:t>对象：</w:t>
-      </w:r>
-      <w:r>
-        <w:rPr>
-          <w:rFonts w:hint="eastAsia"/>
-        </w:rPr>
-        <w:t>通过类定义的数据结构实例。对象包括两个数据成员（类变量和实例变量）和方法</w:t>
-      </w:r>
-    </w:p>
-    <w:p>
-      <w:pPr>
-        <w:pStyle w:val="2"/>
-      </w:pPr>
-      <w:r>
-        <w:t>2.</w:t>
-      </w:r>
-      <w:r>
-        <w:rPr>
-          <w:rFonts w:hint="eastAsia"/>
-        </w:rPr>
-        <w:t>功能</w:t>
+      <w:r>
+        <w:rPr>
+          <w:rFonts w:hint="eastAsia"/>
+        </w:rPr>
+        <w:t>sched</w:t>
+      </w:r>
+      <w:r>
+        <w:rPr>
+          <w:rFonts w:hint="eastAsia"/>
+        </w:rPr>
+        <w:t>（定时任务）</w:t>
       </w:r>
     </w:p>
     <w:tbl>
@@ -20235,6 +19881,502 @@
           </w:tcPr>
           <w:p>
             <w:r>
+              <w:t>import sched</w:t>
+            </w:r>
+          </w:p>
+          <w:p>
+            <w:r>
+              <w:t>import time</w:t>
+            </w:r>
+          </w:p>
+          <w:p/>
+          <w:p/>
+          <w:p>
+            <w:r>
+              <w:t>def say_hello(name1, name2):</w:t>
+            </w:r>
+          </w:p>
+          <w:p>
+            <w:r>
+              <w:t xml:space="preserve">    print(f'{name1},{name2},hello')</w:t>
+            </w:r>
+          </w:p>
+          <w:p/>
+          <w:p/>
+          <w:p>
+            <w:r>
+              <w:rPr>
+                <w:rFonts w:hint="eastAsia"/>
+              </w:rPr>
+              <w:t xml:space="preserve">sche_obj = sched.scheduler(time.time, time.sleep)  # </w:t>
+            </w:r>
+            <w:r>
+              <w:rPr>
+                <w:rFonts w:hint="eastAsia"/>
+              </w:rPr>
+              <w:t>实例化对象</w:t>
+            </w:r>
+          </w:p>
+          <w:p>
+            <w:r>
+              <w:rPr>
+                <w:rFonts w:hint="eastAsia"/>
+              </w:rPr>
+              <w:t xml:space="preserve">sche_obj.enter(2, 1, say_hello, ('lsx', 'ntt'))  # </w:t>
+            </w:r>
+            <w:r>
+              <w:rPr>
+                <w:rFonts w:hint="eastAsia"/>
+              </w:rPr>
+              <w:t>延时</w:t>
+            </w:r>
+            <w:r>
+              <w:rPr>
+                <w:rFonts w:hint="eastAsia"/>
+              </w:rPr>
+              <w:t>,</w:t>
+            </w:r>
+            <w:r>
+              <w:rPr>
+                <w:rFonts w:hint="eastAsia"/>
+              </w:rPr>
+              <w:t>优先级</w:t>
+            </w:r>
+            <w:r>
+              <w:rPr>
+                <w:rFonts w:hint="eastAsia"/>
+              </w:rPr>
+              <w:t>,</w:t>
+            </w:r>
+            <w:r>
+              <w:rPr>
+                <w:rFonts w:hint="eastAsia"/>
+              </w:rPr>
+              <w:t>函数</w:t>
+            </w:r>
+            <w:r>
+              <w:rPr>
+                <w:rFonts w:hint="eastAsia"/>
+              </w:rPr>
+              <w:t>,</w:t>
+            </w:r>
+            <w:r>
+              <w:rPr>
+                <w:rFonts w:hint="eastAsia"/>
+              </w:rPr>
+              <w:t>函数入参</w:t>
+            </w:r>
+          </w:p>
+          <w:p/>
+          <w:p>
+            <w:r>
+              <w:t>s = time.strptime('2023:04:08:22:17:01','%Y:%m:%d:%H:%M:%S')</w:t>
+            </w:r>
+          </w:p>
+          <w:p>
+            <w:r>
+              <w:rPr>
+                <w:rFonts w:hint="eastAsia"/>
+              </w:rPr>
+              <w:t xml:space="preserve">sche_obj.enterabs(time.mktime(s), 1, say_hello, ('lsx', 'ntt')) # </w:t>
+            </w:r>
+            <w:r>
+              <w:rPr>
+                <w:rFonts w:hint="eastAsia"/>
+              </w:rPr>
+              <w:t>指定时间戳执行</w:t>
+            </w:r>
+          </w:p>
+          <w:p>
+            <w:r>
+              <w:t>sche_obj.run()</w:t>
+            </w:r>
+          </w:p>
+        </w:tc>
+      </w:tr>
+    </w:tbl>
+    <w:p/>
+    <w:p>
+      <w:pPr>
+        <w:pStyle w:val="1"/>
+      </w:pPr>
+      <w:r>
+        <w:rPr>
+          <w:rFonts w:hint="eastAsia"/>
+        </w:rPr>
+        <w:t>四</w:t>
+      </w:r>
+      <w:r>
+        <w:rPr>
+          <w:rFonts w:hint="eastAsia"/>
+        </w:rPr>
+        <w:t>．</w:t>
+      </w:r>
+      <w:r>
+        <w:rPr>
+          <w:rFonts w:hint="eastAsia"/>
+        </w:rPr>
+        <w:t>类和对象</w:t>
+      </w:r>
+    </w:p>
+    <w:p>
+      <w:pPr>
+        <w:pStyle w:val="2"/>
+      </w:pPr>
+      <w:r>
+        <w:rPr>
+          <w:rFonts w:hint="eastAsia"/>
+        </w:rPr>
+        <w:t>1</w:t>
+      </w:r>
+      <w:r>
+        <w:t>.</w:t>
+      </w:r>
+      <w:r>
+        <w:rPr>
+          <w:rFonts w:hint="eastAsia"/>
+        </w:rPr>
+        <w:t>属性</w:t>
+      </w:r>
+    </w:p>
+    <w:p>
+      <w:pPr>
+        <w:pStyle w:val="a3"/>
+        <w:numPr>
+          <w:ilvl w:val="0"/>
+          <w:numId w:val="4"/>
+        </w:numPr>
+        <w:ind w:firstLineChars="0"/>
+      </w:pPr>
+      <w:r>
+        <w:rPr>
+          <w:rFonts w:hint="eastAsia"/>
+        </w:rPr>
+        <w:t>用来描述具有相同的属性和方法的对象的集合，</w:t>
+      </w:r>
+      <w:r>
+        <w:rPr>
+          <w:rFonts w:hint="eastAsia"/>
+        </w:rPr>
+        <w:t>它定义了该集合中每个对象所共有的属性和方法</w:t>
+      </w:r>
+      <w:r>
+        <w:rPr>
+          <w:rFonts w:hint="eastAsia"/>
+        </w:rPr>
+        <w:t>，</w:t>
+      </w:r>
+      <w:r>
+        <w:rPr>
+          <w:rFonts w:hint="eastAsia"/>
+        </w:rPr>
+        <w:t>对象是类的实例</w:t>
+      </w:r>
+    </w:p>
+    <w:p>
+      <w:pPr>
+        <w:pStyle w:val="a3"/>
+        <w:numPr>
+          <w:ilvl w:val="0"/>
+          <w:numId w:val="4"/>
+        </w:numPr>
+        <w:ind w:firstLineChars="0"/>
+      </w:pPr>
+      <w:r>
+        <w:rPr>
+          <w:rFonts w:hint="eastAsia"/>
+        </w:rPr>
+        <w:t>类变量</w:t>
+      </w:r>
+      <w:r>
+        <w:rPr>
+          <w:rFonts w:hint="eastAsia"/>
+        </w:rPr>
+        <w:t>：</w:t>
+      </w:r>
+      <w:r>
+        <w:rPr>
+          <w:rFonts w:hint="eastAsia"/>
+        </w:rPr>
+        <w:t>在整个实例化的对象中是公用的。类变量定义在类中且在函数体之外。类变量通常不作为实例变量使用</w:t>
+      </w:r>
+    </w:p>
+    <w:p>
+      <w:pPr>
+        <w:pStyle w:val="a3"/>
+        <w:numPr>
+          <w:ilvl w:val="0"/>
+          <w:numId w:val="4"/>
+        </w:numPr>
+        <w:ind w:firstLineChars="0"/>
+      </w:pPr>
+      <w:r>
+        <w:rPr>
+          <w:rFonts w:hint="eastAsia"/>
+        </w:rPr>
+        <w:t>数据成员：</w:t>
+      </w:r>
+      <w:r>
+        <w:rPr>
+          <w:rFonts w:hint="eastAsia"/>
+        </w:rPr>
+        <w:t>类变量或者实例变量</w:t>
+      </w:r>
+      <w:r>
+        <w:t xml:space="preserve">, </w:t>
+      </w:r>
+      <w:r>
+        <w:t>用于处理类及其实例对象的相关的数据</w:t>
+      </w:r>
+    </w:p>
+    <w:p>
+      <w:pPr>
+        <w:pStyle w:val="a3"/>
+        <w:numPr>
+          <w:ilvl w:val="0"/>
+          <w:numId w:val="4"/>
+        </w:numPr>
+        <w:ind w:firstLineChars="0"/>
+      </w:pPr>
+      <w:r>
+        <w:rPr>
+          <w:rFonts w:hint="eastAsia"/>
+        </w:rPr>
+        <w:t>方法重写：</w:t>
+      </w:r>
+      <w:r>
+        <w:rPr>
+          <w:rFonts w:hint="eastAsia"/>
+        </w:rPr>
+        <w:t>如果从父类继承的方法不能满足子类的需求，可以对其进行改写，这个过程叫方法的覆盖（</w:t>
+      </w:r>
+      <w:r>
+        <w:t>override</w:t>
+      </w:r>
+      <w:r>
+        <w:t>），也称为方法的重写</w:t>
+      </w:r>
+    </w:p>
+    <w:p>
+      <w:pPr>
+        <w:pStyle w:val="a3"/>
+        <w:numPr>
+          <w:ilvl w:val="0"/>
+          <w:numId w:val="4"/>
+        </w:numPr>
+        <w:ind w:firstLineChars="0"/>
+      </w:pPr>
+      <w:r>
+        <w:rPr>
+          <w:rFonts w:hint="eastAsia"/>
+        </w:rPr>
+        <w:lastRenderedPageBreak/>
+        <w:t>局部变量：</w:t>
+      </w:r>
+      <w:r>
+        <w:rPr>
+          <w:rFonts w:hint="eastAsia"/>
+        </w:rPr>
+        <w:t>定义在方法中的变量，只作用于当前实例的类</w:t>
+      </w:r>
+    </w:p>
+    <w:p>
+      <w:pPr>
+        <w:pStyle w:val="a3"/>
+        <w:numPr>
+          <w:ilvl w:val="0"/>
+          <w:numId w:val="4"/>
+        </w:numPr>
+        <w:ind w:firstLineChars="0"/>
+      </w:pPr>
+      <w:r>
+        <w:rPr>
+          <w:rFonts w:hint="eastAsia"/>
+        </w:rPr>
+        <w:t>实例变量：</w:t>
+      </w:r>
+      <w:r>
+        <w:rPr>
+          <w:rFonts w:hint="eastAsia"/>
+        </w:rPr>
+        <w:t>在类的声明中，属性是用变量来表示的。这种变量就称为实例变量，是在类声明的内部但是在类的其他成员方法之外声明的</w:t>
+      </w:r>
+    </w:p>
+    <w:p>
+      <w:pPr>
+        <w:pStyle w:val="a3"/>
+        <w:numPr>
+          <w:ilvl w:val="0"/>
+          <w:numId w:val="4"/>
+        </w:numPr>
+        <w:ind w:firstLineChars="0"/>
+      </w:pPr>
+      <w:r>
+        <w:rPr>
+          <w:rFonts w:hint="eastAsia"/>
+        </w:rPr>
+        <w:t>继承：</w:t>
+      </w:r>
+      <w:r>
+        <w:rPr>
+          <w:rFonts w:hint="eastAsia"/>
+        </w:rPr>
+        <w:t>即一个派生类（</w:t>
+      </w:r>
+      <w:r>
+        <w:t>derived class</w:t>
+      </w:r>
+      <w:r>
+        <w:t>）继承基类（</w:t>
+      </w:r>
+      <w:r>
+        <w:t>base class</w:t>
+      </w:r>
+      <w:r>
+        <w:t>）的字段和方法。继承也允许把一个派生类的对象作为一个基类对象对待。例如，有这样一个设计：一个</w:t>
+      </w:r>
+      <w:r>
+        <w:t>Dog</w:t>
+      </w:r>
+      <w:r>
+        <w:t>类型的对象派生自</w:t>
+      </w:r>
+      <w:r>
+        <w:t>Animal</w:t>
+      </w:r>
+      <w:r>
+        <w:t>类，这是模拟</w:t>
+      </w:r>
+      <w:r>
+        <w:t>"</w:t>
+      </w:r>
+      <w:r>
+        <w:t>是一个（</w:t>
+      </w:r>
+      <w:r>
+        <w:t>is-a</w:t>
+      </w:r>
+      <w:r>
+        <w:t>）</w:t>
+      </w:r>
+      <w:r>
+        <w:t>"</w:t>
+      </w:r>
+      <w:r>
+        <w:t>关系（例图，</w:t>
+      </w:r>
+      <w:r>
+        <w:t>Dog</w:t>
+      </w:r>
+      <w:r>
+        <w:t>是一个</w:t>
+      </w:r>
+      <w:r>
+        <w:t>Animal</w:t>
+      </w:r>
+      <w:r>
+        <w:rPr>
+          <w:rFonts w:hint="eastAsia"/>
+        </w:rPr>
+        <w:t>）</w:t>
+      </w:r>
+    </w:p>
+    <w:p>
+      <w:pPr>
+        <w:pStyle w:val="a3"/>
+        <w:numPr>
+          <w:ilvl w:val="0"/>
+          <w:numId w:val="4"/>
+        </w:numPr>
+        <w:ind w:firstLineChars="0"/>
+      </w:pPr>
+      <w:r>
+        <w:rPr>
+          <w:rFonts w:hint="eastAsia"/>
+        </w:rPr>
+        <w:t>实例化：</w:t>
+      </w:r>
+      <w:r>
+        <w:rPr>
+          <w:rFonts w:hint="eastAsia"/>
+        </w:rPr>
+        <w:t>创建一个类的实例，类的具体对象</w:t>
+      </w:r>
+    </w:p>
+    <w:p>
+      <w:pPr>
+        <w:pStyle w:val="a3"/>
+        <w:numPr>
+          <w:ilvl w:val="0"/>
+          <w:numId w:val="4"/>
+        </w:numPr>
+        <w:ind w:firstLineChars="0"/>
+      </w:pPr>
+      <w:r>
+        <w:rPr>
+          <w:rFonts w:hint="eastAsia"/>
+        </w:rPr>
+        <w:t>方法：</w:t>
+      </w:r>
+      <w:r>
+        <w:rPr>
+          <w:rFonts w:hint="eastAsia"/>
+        </w:rPr>
+        <w:t>类中定义的函数</w:t>
+      </w:r>
+    </w:p>
+    <w:p>
+      <w:pPr>
+        <w:pStyle w:val="a3"/>
+        <w:numPr>
+          <w:ilvl w:val="0"/>
+          <w:numId w:val="4"/>
+        </w:numPr>
+        <w:ind w:firstLineChars="0"/>
+      </w:pPr>
+      <w:r>
+        <w:rPr>
+          <w:rFonts w:hint="eastAsia"/>
+        </w:rPr>
+        <w:t>对象：</w:t>
+      </w:r>
+      <w:r>
+        <w:rPr>
+          <w:rFonts w:hint="eastAsia"/>
+        </w:rPr>
+        <w:t>通过类定义的数据结构实例。对象包括两个数据成员（类变量和实例变量）和方法</w:t>
+      </w:r>
+    </w:p>
+    <w:p>
+      <w:pPr>
+        <w:pStyle w:val="2"/>
+      </w:pPr>
+      <w:r>
+        <w:t>2.</w:t>
+      </w:r>
+      <w:r>
+        <w:rPr>
+          <w:rFonts w:hint="eastAsia"/>
+        </w:rPr>
+        <w:t>功能</w:t>
+      </w:r>
+    </w:p>
+    <w:tbl>
+      <w:tblPr>
+        <w:tblStyle w:val="a4"/>
+        <w:tblW w:w="0" w:type="auto"/>
+        <w:tblLook w:val="04A0" w:firstRow="1" w:lastRow="0" w:firstColumn="1" w:lastColumn="0" w:noHBand="0" w:noVBand="1"/>
+      </w:tblPr>
+      <w:tblGrid>
+        <w:gridCol w:w="8296"/>
+      </w:tblGrid>
+      <w:tr>
+        <w:tc>
+          <w:tcPr>
+            <w:tcW w:w="8296" w:type="dxa"/>
+          </w:tcPr>
+          <w:p>
+            <w:r>
               <w:t xml:space="preserve"># </w:t>
             </w:r>
             <w:r>
@@ -20421,6 +20563,7 @@
           </w:p>
           <w:p>
             <w:r>
+              <w:lastRenderedPageBreak/>
               <w:t xml:space="preserve">        print('----eat----')</w:t>
             </w:r>
           </w:p>
@@ -20794,6 +20937,7 @@
           </w:p>
           <w:p>
             <w:r>
+              <w:lastRenderedPageBreak/>
               <w:t xml:space="preserve"> </w:t>
             </w:r>
           </w:p>
@@ -20937,7 +21081,6 @@
               <w:rPr>
                 <w:rFonts w:hint="eastAsia"/>
               </w:rPr>
-              <w:lastRenderedPageBreak/>
               <w:t>res</w:t>
             </w:r>
             <w:r>
@@ -21095,6 +21238,7 @@
           <w:p/>
           <w:p>
             <w:r>
+              <w:lastRenderedPageBreak/>
               <w:t xml:space="preserve">    def test_def(self):</w:t>
             </w:r>
           </w:p>
@@ -21139,7 +21283,6 @@
         <w:rPr>
           <w:rFonts w:hint="eastAsia"/>
         </w:rPr>
-        <w:lastRenderedPageBreak/>
         <w:t>五．</w:t>
       </w:r>
       <w:r>
@@ -21371,6 +21514,7 @@
         <w:pStyle w:val="3"/>
       </w:pPr>
       <w:r>
+        <w:lastRenderedPageBreak/>
         <w:t>bool</w:t>
       </w:r>
       <w:r>
@@ -21513,7 +21657,6 @@
         <w:rPr>
           <w:rFonts w:hint="eastAsia"/>
         </w:rPr>
-        <w:lastRenderedPageBreak/>
         <w:t>def</w:t>
       </w:r>
     </w:p>
@@ -21806,6 +21949,7 @@
           </w:p>
           <w:p>
             <w:r>
+              <w:lastRenderedPageBreak/>
               <w:t xml:space="preserve">    return text_in</w:t>
             </w:r>
           </w:p>
@@ -21828,6 +21972,7 @@
         <w:pStyle w:val="3"/>
       </w:pPr>
       <w:r>
+        <w:lastRenderedPageBreak/>
         <w:t xml:space="preserve">dict()   </w:t>
       </w:r>
     </w:p>
@@ -21925,7 +22070,6 @@
               <w:ind w:firstLineChars="0" w:firstLine="0"/>
             </w:pPr>
             <w:r>
-              <w:lastRenderedPageBreak/>
               <w:t xml:space="preserve">    exec ("temp%s=%d"%(i,i+2))</w:t>
             </w:r>
             <w:r>
@@ -22363,6 +22507,7 @@
         <w:rPr>
           <w:rFonts w:hint="eastAsia"/>
         </w:rPr>
+        <w:lastRenderedPageBreak/>
         <w:t>f</w:t>
       </w:r>
       <w:r>
@@ -22571,7 +22716,6 @@
         <w:pStyle w:val="3"/>
       </w:pPr>
       <w:r>
-        <w:lastRenderedPageBreak/>
         <w:t>filter(</w:t>
       </w:r>
       <w:r>
@@ -22909,6 +23053,7 @@
         <w:pStyle w:val="3"/>
       </w:pPr>
       <w:r>
+        <w:lastRenderedPageBreak/>
         <w:t>isinstance</w:t>
       </w:r>
     </w:p>
@@ -23001,7 +23146,6 @@
         <w:pStyle w:val="3"/>
       </w:pPr>
       <w:r>
-        <w:lastRenderedPageBreak/>
         <w:t xml:space="preserve">vars(obj)   </w:t>
       </w:r>
     </w:p>
@@ -23254,6 +23398,7 @@
         <w:pStyle w:val="3"/>
       </w:pPr>
       <w:r>
+        <w:lastRenderedPageBreak/>
         <w:t>sum(list)</w:t>
       </w:r>
     </w:p>
@@ -23308,7 +23453,6 @@
         <w:pStyle w:val="3"/>
       </w:pPr>
       <w:r>
-        <w:lastRenderedPageBreak/>
         <w:t>ord(‘a’)</w:t>
       </w:r>
       <w:r>
@@ -23492,17 +23636,6 @@
     </w:p>
     <w:p>
       <w:pPr>
-        <w:pStyle w:val="3"/>
-      </w:pPr>
-      <w:r>
-        <w:t xml:space="preserve">pass  </w:t>
-      </w:r>
-      <w:r>
-        <w:t xml:space="preserve">  </w:t>
-      </w:r>
-    </w:p>
-    <w:p>
-      <w:pPr>
         <w:pStyle w:val="a3"/>
         <w:numPr>
           <w:ilvl w:val="0"/>
@@ -23511,15 +23644,35 @@
         <w:ind w:firstLineChars="0"/>
       </w:pPr>
       <w:r>
-        <w:t>空语句</w:t>
-      </w:r>
+        <w:t>path = r"D:\file\python"</w:t>
+      </w:r>
+    </w:p>
+    <w:p>
+      <w:pPr>
+        <w:pStyle w:val="a3"/>
+        <w:ind w:left="420" w:firstLineChars="0" w:firstLine="0"/>
+      </w:pPr>
+      <w:r>
+        <w:t>link = 'file:///' + path.replace('\\', '/')</w:t>
+      </w:r>
+      <w:r>
+        <w:t xml:space="preserve">  # </w:t>
+      </w:r>
+      <w:r>
+        <w:rPr>
+          <w:rFonts w:hint="eastAsia"/>
+        </w:rPr>
+        <w:t>打印超链接文件路径</w:t>
+      </w:r>
+      <w:bookmarkStart w:id="1" w:name="_GoBack"/>
+      <w:bookmarkEnd w:id="1"/>
     </w:p>
     <w:p>
       <w:pPr>
         <w:pStyle w:val="3"/>
       </w:pPr>
       <w:r>
-        <w:t xml:space="preserve">range(0,10,2)  </w:t>
+        <w:t xml:space="preserve">pass  </w:t>
       </w:r>
       <w:r>
         <w:t xml:space="preserve">  </w:t>
@@ -23535,10 +23688,18 @@
         <w:ind w:firstLineChars="0"/>
       </w:pPr>
       <w:r>
-        <w:t>步长为</w:t>
-      </w:r>
-      <w:r>
-        <w:t>2</w:t>
+        <w:t>空语句</w:t>
+      </w:r>
+    </w:p>
+    <w:p>
+      <w:pPr>
+        <w:pStyle w:val="3"/>
+      </w:pPr>
+      <w:r>
+        <w:t xml:space="preserve">range(0,10,2)  </w:t>
+      </w:r>
+      <w:r>
+        <w:t xml:space="preserve">  </w:t>
       </w:r>
     </w:p>
     <w:p>
@@ -23551,24 +23712,10 @@
         <w:ind w:firstLineChars="0"/>
       </w:pPr>
       <w:r>
-        <w:rPr>
-          <w:rFonts w:hint="eastAsia"/>
-        </w:rPr>
-        <w:t>range</w:t>
-      </w:r>
-      <w:r>
-        <w:t>(10,0,-1)  #</w:t>
-      </w:r>
-      <w:r>
-        <w:t>前大后小的，步长为负数</w:t>
-      </w:r>
-    </w:p>
-    <w:p>
-      <w:pPr>
-        <w:pStyle w:val="3"/>
-      </w:pPr>
-      <w:r>
-        <w:t xml:space="preserve">zip(a,b)   </w:t>
+        <w:t>步长为</w:t>
+      </w:r>
+      <w:r>
+        <w:t>2</w:t>
       </w:r>
     </w:p>
     <w:p>
@@ -23581,64 +23728,16 @@
         <w:ind w:firstLineChars="0"/>
       </w:pPr>
       <w:r>
-        <w:t>列表</w:t>
-      </w:r>
-      <w:r>
-        <w:t>a</w:t>
-      </w:r>
-      <w:r>
-        <w:t>，</w:t>
-      </w:r>
-      <w:r>
-        <w:t>b</w:t>
-      </w:r>
-      <w:r>
-        <w:t>配对，列表</w:t>
-      </w:r>
-      <w:r>
-        <w:t>a</w:t>
-      </w:r>
-      <w:r>
-        <w:t>的第</w:t>
-      </w:r>
-      <w:r>
-        <w:t>i</w:t>
-      </w:r>
-      <w:r>
-        <w:t>个元素和</w:t>
-      </w:r>
-      <w:r>
-        <w:t>b</w:t>
-      </w:r>
-      <w:r>
-        <w:t>的第</w:t>
-      </w:r>
-      <w:r>
-        <w:t>i</w:t>
-      </w:r>
-      <w:r>
-        <w:t>个元素形成元组</w:t>
-      </w:r>
-      <w:r>
-        <w:rPr>
-          <w:rFonts w:hint="eastAsia"/>
-        </w:rPr>
-        <w:t>，要用</w:t>
-      </w:r>
-      <w:r>
-        <w:rPr>
-          <w:rFonts w:hint="eastAsia"/>
-        </w:rPr>
-        <w:t>list(</w:t>
-      </w:r>
-      <w:r>
-        <w:t>)</w:t>
-      </w:r>
-      <w:r>
-        <w:rPr>
-          <w:rFonts w:hint="eastAsia"/>
-        </w:rPr>
-        <w:t>输出</w:t>
+        <w:rPr>
+          <w:rFonts w:hint="eastAsia"/>
+        </w:rPr>
+        <w:t>range</w:t>
+      </w:r>
+      <w:r>
+        <w:t>(10,0,-1)  #</w:t>
+      </w:r>
+      <w:r>
+        <w:t>前大后小的，步长为负数</w:t>
       </w:r>
     </w:p>
     <w:p>
@@ -23646,25 +23745,7 @@
         <w:pStyle w:val="3"/>
       </w:pPr>
       <w:r>
-        <w:t xml:space="preserve">hasattr </w:t>
-      </w:r>
-      <w:r>
-        <w:t>(</w:t>
-      </w:r>
-      <w:r>
-        <w:rPr>
-          <w:rFonts w:hint="eastAsia"/>
-        </w:rPr>
-        <w:t>obj</w:t>
-      </w:r>
-      <w:r>
-        <w:t>,name</w:t>
-      </w:r>
-      <w:r>
-        <w:t>:str</w:t>
-      </w:r>
-      <w:r>
-        <w:t xml:space="preserve">)   </w:t>
+        <w:t xml:space="preserve">zip(a,b)   </w:t>
       </w:r>
     </w:p>
     <w:p>
@@ -23677,16 +23758,64 @@
         <w:ind w:firstLineChars="0"/>
       </w:pPr>
       <w:r>
-        <w:rPr>
-          <w:rFonts w:hint="eastAsia"/>
-        </w:rPr>
-        <w:t>判断对象是否存在属性</w:t>
-      </w:r>
-      <w:r>
-        <w:rPr>
-          <w:rFonts w:hint="eastAsia"/>
-        </w:rPr>
-        <w:t>name</w:t>
+        <w:t>列表</w:t>
+      </w:r>
+      <w:r>
+        <w:t>a</w:t>
+      </w:r>
+      <w:r>
+        <w:t>，</w:t>
+      </w:r>
+      <w:r>
+        <w:t>b</w:t>
+      </w:r>
+      <w:r>
+        <w:t>配对，列表</w:t>
+      </w:r>
+      <w:r>
+        <w:t>a</w:t>
+      </w:r>
+      <w:r>
+        <w:t>的第</w:t>
+      </w:r>
+      <w:r>
+        <w:t>i</w:t>
+      </w:r>
+      <w:r>
+        <w:t>个元素和</w:t>
+      </w:r>
+      <w:r>
+        <w:t>b</w:t>
+      </w:r>
+      <w:r>
+        <w:t>的第</w:t>
+      </w:r>
+      <w:r>
+        <w:t>i</w:t>
+      </w:r>
+      <w:r>
+        <w:t>个元素形成元组</w:t>
+      </w:r>
+      <w:r>
+        <w:rPr>
+          <w:rFonts w:hint="eastAsia"/>
+        </w:rPr>
+        <w:t>，要用</w:t>
+      </w:r>
+      <w:r>
+        <w:rPr>
+          <w:rFonts w:hint="eastAsia"/>
+        </w:rPr>
+        <w:t>list(</w:t>
+      </w:r>
+      <w:r>
+        <w:t>)</w:t>
+      </w:r>
+      <w:r>
+        <w:rPr>
+          <w:rFonts w:hint="eastAsia"/>
+        </w:rPr>
+        <w:t>输出</w:t>
       </w:r>
     </w:p>
     <w:p>
@@ -23694,7 +23823,7 @@
         <w:pStyle w:val="3"/>
       </w:pPr>
       <w:r>
-        <w:t xml:space="preserve">getattr </w:t>
+        <w:t xml:space="preserve">hasattr </w:t>
       </w:r>
       <w:r>
         <w:t>(</w:t>
@@ -23706,7 +23835,10 @@
         <w:t>obj</w:t>
       </w:r>
       <w:r>
-        <w:t>,name:str</w:t>
+        <w:t>,name</w:t>
+      </w:r>
+      <w:r>
+        <w:t>:str</w:t>
       </w:r>
       <w:r>
         <w:t xml:space="preserve">)   </w:t>
@@ -23725,7 +23857,13 @@
         <w:rPr>
           <w:rFonts w:hint="eastAsia"/>
         </w:rPr>
-        <w:t>获取对象的属性</w:t>
+        <w:t>判断对象是否存在属性</w:t>
+      </w:r>
+      <w:r>
+        <w:rPr>
+          <w:rFonts w:hint="eastAsia"/>
+        </w:rPr>
+        <w:t>name</w:t>
       </w:r>
     </w:p>
     <w:p>
@@ -23733,7 +23871,8 @@
         <w:pStyle w:val="3"/>
       </w:pPr>
       <w:r>
-        <w:t xml:space="preserve">setattr </w:t>
+        <w:lastRenderedPageBreak/>
+        <w:t xml:space="preserve">getattr </w:t>
       </w:r>
       <w:r>
         <w:t>(</w:t>
@@ -23745,7 +23884,7 @@
         <w:t>obj</w:t>
       </w:r>
       <w:r>
-        <w:t>,name:str,value:any</w:t>
+        <w:t>,name:str</w:t>
       </w:r>
       <w:r>
         <w:t xml:space="preserve">)   </w:t>
@@ -23764,6 +23903,45 @@
         <w:rPr>
           <w:rFonts w:hint="eastAsia"/>
         </w:rPr>
+        <w:t>获取对象的属性</w:t>
+      </w:r>
+    </w:p>
+    <w:p>
+      <w:pPr>
+        <w:pStyle w:val="3"/>
+      </w:pPr>
+      <w:r>
+        <w:t xml:space="preserve">setattr </w:t>
+      </w:r>
+      <w:r>
+        <w:t>(</w:t>
+      </w:r>
+      <w:r>
+        <w:rPr>
+          <w:rFonts w:hint="eastAsia"/>
+        </w:rPr>
+        <w:t>obj</w:t>
+      </w:r>
+      <w:r>
+        <w:t>,name:str,value:any</w:t>
+      </w:r>
+      <w:r>
+        <w:t xml:space="preserve">)   </w:t>
+      </w:r>
+    </w:p>
+    <w:p>
+      <w:pPr>
+        <w:pStyle w:val="a3"/>
+        <w:numPr>
+          <w:ilvl w:val="0"/>
+          <w:numId w:val="8"/>
+        </w:numPr>
+        <w:ind w:firstLineChars="0"/>
+      </w:pPr>
+      <w:r>
+        <w:rPr>
+          <w:rFonts w:hint="eastAsia"/>
+        </w:rPr>
         <w:t>设置对象的属性</w:t>
       </w:r>
     </w:p>
@@ -23772,7 +23950,6 @@
         <w:pStyle w:val="3"/>
       </w:pPr>
       <w:r>
-        <w:lastRenderedPageBreak/>
         <w:t xml:space="preserve">delattr </w:t>
       </w:r>
       <w:r>
@@ -24096,6 +24273,7 @@
           </w:p>
           <w:p>
             <w:r>
+              <w:lastRenderedPageBreak/>
               <w:t>f.write("heheh")</w:t>
             </w:r>
           </w:p>
@@ -24120,6 +24298,7 @@
         <w:rPr>
           <w:rFonts w:hint="eastAsia"/>
         </w:rPr>
+        <w:lastRenderedPageBreak/>
         <w:t>混合</w:t>
       </w:r>
       <w:r>
@@ -24219,7 +24398,6 @@
         <w:rPr>
           <w:rFonts w:hint="eastAsia"/>
         </w:rPr>
-        <w:lastRenderedPageBreak/>
         <w:t>光标</w:t>
       </w:r>
     </w:p>
@@ -24708,6 +24886,7 @@
           </w:p>
           <w:p>
             <w:r>
+              <w:lastRenderedPageBreak/>
               <w:t xml:space="preserve">    line = line.split()</w:t>
             </w:r>
           </w:p>
@@ -24747,6 +24926,7 @@
         <w:rPr>
           <w:rFonts w:hint="eastAsia"/>
         </w:rPr>
+        <w:lastRenderedPageBreak/>
         <w:t>buffer</w:t>
       </w:r>
       <w:r>
@@ -24792,7 +24972,6 @@
           </w:p>
           <w:p>
             <w:r>
-              <w:lastRenderedPageBreak/>
               <w:t>a = 2</w:t>
             </w:r>
           </w:p>
@@ -24916,7 +25095,6 @@
         <w:rPr>
           <w:rFonts w:hint="eastAsia"/>
         </w:rPr>
-        <w:lastRenderedPageBreak/>
         <w:t>二进制</w:t>
       </w:r>
       <w:r>
@@ -25162,6 +25340,7 @@
           <w:rFonts w:hint="eastAsia"/>
           <w:shd w:val="clear" w:color="auto" w:fill="FFFFFF"/>
         </w:rPr>
+        <w:lastRenderedPageBreak/>
         <w:t>2</w:t>
       </w:r>
       <w:r>
@@ -25337,7 +25516,6 @@
         <w:rPr>
           <w:rFonts w:hint="eastAsia"/>
         </w:rPr>
-        <w:lastRenderedPageBreak/>
         <w:t>八．生成器和迭代器</w:t>
       </w:r>
     </w:p>
@@ -25450,6 +25628,7 @@
           </w:p>
           <w:p>
             <w:r>
+              <w:lastRenderedPageBreak/>
               <w:t xml:space="preserve">    a, b = 0, 1</w:t>
             </w:r>
           </w:p>
@@ -25840,6 +26019,7 @@
           </w:p>
           <w:p>
             <w:r>
+              <w:lastRenderedPageBreak/>
               <w:t>s = iter(lis)</w:t>
             </w:r>
           </w:p>
@@ -26166,6 +26346,7 @@
               <w:rPr>
                 <w:noProof/>
               </w:rPr>
+              <w:lastRenderedPageBreak/>
               <w:drawing>
                 <wp:inline distT="0" distB="0" distL="0" distR="0" wp14:anchorId="58182022" wp14:editId="3095A9F2">
                   <wp:extent cx="5050790" cy="3054433"/>
@@ -26666,6 +26847,7 @@
         <w:rPr>
           <w:rFonts w:hint="eastAsia"/>
         </w:rPr>
+        <w:lastRenderedPageBreak/>
         <w:t>表格</w:t>
       </w:r>
     </w:p>
@@ -26861,7 +27043,6 @@
         <w:rPr>
           <w:rFonts w:hint="eastAsia"/>
         </w:rPr>
-        <w:lastRenderedPageBreak/>
         <w:t>列表</w:t>
       </w:r>
     </w:p>
@@ -27055,6 +27236,7 @@
         <w:rPr>
           <w:rFonts w:hint="eastAsia"/>
         </w:rPr>
+        <w:lastRenderedPageBreak/>
         <w:t>表单</w:t>
       </w:r>
     </w:p>
@@ -27342,7 +27524,6 @@
               <w:rPr>
                 <w:rFonts w:hint="eastAsia"/>
               </w:rPr>
-              <w:lastRenderedPageBreak/>
               <w:t xml:space="preserve">    &lt;input type="submit" value="</w:t>
             </w:r>
             <w:r>
@@ -27831,7 +28012,6 @@
           </w:p>
           <w:p>
             <w:r>
-              <w:lastRenderedPageBreak/>
               <w:t>&lt;style type = “text/css”&gt;</w:t>
             </w:r>
           </w:p>
@@ -27973,116 +28153,293 @@
         <w:rPr>
           <w:rFonts w:hint="eastAsia"/>
         </w:rPr>
+        <w:t>外部样式表</w:t>
+      </w:r>
+    </w:p>
+    <w:p>
+      <w:r>
+        <w:rPr>
+          <w:rFonts w:hint="eastAsia"/>
+        </w:rPr>
+        <w:t>1.</w:t>
+      </w:r>
+      <w:r>
+        <w:rPr>
+          <w:rFonts w:hint="eastAsia"/>
+        </w:rPr>
+        <w:tab/>
+      </w:r>
+      <w:r>
+        <w:rPr>
+          <w:rFonts w:hint="eastAsia"/>
+        </w:rPr>
+        <w:t>新建一个样式表文件</w:t>
+      </w:r>
+    </w:p>
+    <w:p>
+      <w:r>
+        <w:rPr>
+          <w:rFonts w:hint="eastAsia"/>
+        </w:rPr>
+        <w:t>2.</w:t>
+      </w:r>
+      <w:r>
+        <w:rPr>
+          <w:rFonts w:hint="eastAsia"/>
+        </w:rPr>
+        <w:tab/>
+      </w:r>
+      <w:r>
+        <w:rPr>
+          <w:rFonts w:hint="eastAsia"/>
+        </w:rPr>
+        <w:t>在需要引用的</w:t>
+      </w:r>
+      <w:r>
+        <w:rPr>
+          <w:rFonts w:hint="eastAsia"/>
+        </w:rPr>
+        <w:t>html</w:t>
+      </w:r>
+      <w:r>
+        <w:rPr>
+          <w:rFonts w:hint="eastAsia"/>
+        </w:rPr>
+        <w:t>里的标题后加</w:t>
+      </w:r>
+    </w:p>
+    <w:p>
+      <w:r>
+        <w:rPr>
+          <w:rFonts w:hint="eastAsia"/>
+        </w:rPr>
+        <w:t>&lt;link rel=</w:t>
+      </w:r>
+      <w:r>
+        <w:rPr>
+          <w:rFonts w:hint="eastAsia"/>
+        </w:rPr>
+        <w:t>’</w:t>
+      </w:r>
+      <w:r>
+        <w:rPr>
+          <w:rFonts w:hint="eastAsia"/>
+        </w:rPr>
+        <w:t>stylesheet</w:t>
+      </w:r>
+      <w:r>
+        <w:rPr>
+          <w:rFonts w:hint="eastAsia"/>
+        </w:rPr>
+        <w:t>’</w:t>
+      </w:r>
+      <w:r>
+        <w:rPr>
+          <w:rFonts w:hint="eastAsia"/>
+        </w:rPr>
+        <w:t xml:space="preserve"> type=</w:t>
+      </w:r>
+      <w:r>
+        <w:rPr>
+          <w:rFonts w:hint="eastAsia"/>
+        </w:rPr>
+        <w:t>’</w:t>
+      </w:r>
+      <w:r>
+        <w:rPr>
+          <w:rFonts w:hint="eastAsia"/>
+        </w:rPr>
+        <w:t>text/css href=</w:t>
+      </w:r>
+      <w:r>
+        <w:rPr>
+          <w:rFonts w:hint="eastAsia"/>
+        </w:rPr>
+        <w:t>’外部样式表文件名’</w:t>
+      </w:r>
+      <w:r>
+        <w:rPr>
+          <w:rFonts w:hint="eastAsia"/>
+        </w:rPr>
+        <w:t>&gt;</w:t>
+      </w:r>
+    </w:p>
+    <w:p>
+      <w:pPr>
+        <w:pStyle w:val="4"/>
+      </w:pPr>
+      <w:r>
+        <w:rPr>
+          <w:rFonts w:hint="eastAsia"/>
+        </w:rPr>
+        <w:t>id选择器</w:t>
+      </w:r>
+    </w:p>
+    <w:p>
+      <w:r>
+        <w:rPr>
+          <w:rFonts w:hint="eastAsia"/>
+        </w:rPr>
+        <w:t>内部样式表里用‘</w:t>
+      </w:r>
+      <w:r>
+        <w:rPr>
+          <w:rFonts w:hint="eastAsia"/>
+        </w:rPr>
+        <w:t>#id</w:t>
+      </w:r>
+      <w:r>
+        <w:rPr>
+          <w:rFonts w:hint="eastAsia"/>
+        </w:rPr>
+        <w:t>名’</w:t>
+      </w:r>
+      <w:r>
+        <w:rPr>
+          <w:rFonts w:hint="eastAsia"/>
+        </w:rPr>
+        <w:t xml:space="preserve"> { }</w:t>
+      </w:r>
+      <w:r>
+        <w:rPr>
+          <w:rFonts w:hint="eastAsia"/>
+        </w:rPr>
+        <w:t>，在代码里对应</w:t>
+      </w:r>
+      <w:r>
+        <w:rPr>
+          <w:rFonts w:hint="eastAsia"/>
+        </w:rPr>
+        <w:t>id</w:t>
+      </w:r>
+      <w:r>
+        <w:rPr>
+          <w:rFonts w:hint="eastAsia"/>
+        </w:rPr>
+        <w:t>会改样式</w:t>
+      </w:r>
+    </w:p>
+    <w:p>
+      <w:pPr>
+        <w:pStyle w:val="4"/>
+      </w:pPr>
+      <w:r>
+        <w:rPr>
+          <w:rFonts w:hint="eastAsia"/>
+        </w:rPr>
+        <w:t>class类选择器</w:t>
+      </w:r>
+    </w:p>
+    <w:p>
+      <w:r>
+        <w:rPr>
+          <w:rFonts w:hint="eastAsia"/>
+        </w:rPr>
+        <w:t>内部样式表里用‘</w:t>
+      </w:r>
+      <w:r>
+        <w:rPr>
+          <w:rFonts w:hint="eastAsia"/>
+        </w:rPr>
+        <w:t xml:space="preserve"> .</w:t>
+      </w:r>
+      <w:r>
+        <w:rPr>
+          <w:rFonts w:hint="eastAsia"/>
+        </w:rPr>
+        <w:t>类名’</w:t>
+      </w:r>
+      <w:r>
+        <w:rPr>
+          <w:rFonts w:hint="eastAsia"/>
+        </w:rPr>
+        <w:t xml:space="preserve"> { }</w:t>
+      </w:r>
+      <w:r>
+        <w:rPr>
+          <w:rFonts w:hint="eastAsia"/>
+        </w:rPr>
+        <w:t>，在代码里加入</w:t>
+      </w:r>
+      <w:r>
+        <w:rPr>
+          <w:rFonts w:hint="eastAsia"/>
+        </w:rPr>
+        <w:t xml:space="preserve">class = </w:t>
+      </w:r>
+      <w:r>
+        <w:rPr>
+          <w:rFonts w:hint="eastAsia"/>
+        </w:rPr>
+        <w:t>类名就可以改</w:t>
+      </w:r>
+    </w:p>
+    <w:p>
+      <w:pPr>
+        <w:pStyle w:val="4"/>
+      </w:pPr>
+      <w:r>
+        <w:rPr>
+          <w:rFonts w:hint="eastAsia"/>
+        </w:rPr>
         <w:lastRenderedPageBreak/>
-        <w:t>外部样式表</w:t>
-      </w:r>
-    </w:p>
-    <w:p>
-      <w:r>
-        <w:rPr>
-          <w:rFonts w:hint="eastAsia"/>
-        </w:rPr>
-        <w:t>1.</w:t>
-      </w:r>
-      <w:r>
-        <w:rPr>
-          <w:rFonts w:hint="eastAsia"/>
-        </w:rPr>
-        <w:tab/>
-      </w:r>
-      <w:r>
-        <w:rPr>
-          <w:rFonts w:hint="eastAsia"/>
-        </w:rPr>
-        <w:t>新建一个样式表文件</w:t>
-      </w:r>
-    </w:p>
-    <w:p>
-      <w:r>
-        <w:rPr>
-          <w:rFonts w:hint="eastAsia"/>
-        </w:rPr>
-        <w:t>2.</w:t>
-      </w:r>
-      <w:r>
-        <w:rPr>
-          <w:rFonts w:hint="eastAsia"/>
-        </w:rPr>
-        <w:tab/>
-      </w:r>
-      <w:r>
-        <w:rPr>
-          <w:rFonts w:hint="eastAsia"/>
-        </w:rPr>
-        <w:t>在需要引用的</w:t>
-      </w:r>
-      <w:r>
-        <w:rPr>
-          <w:rFonts w:hint="eastAsia"/>
-        </w:rPr>
-        <w:t>html</w:t>
-      </w:r>
-      <w:r>
-        <w:rPr>
-          <w:rFonts w:hint="eastAsia"/>
-        </w:rPr>
-        <w:t>里的标题后加</w:t>
-      </w:r>
-    </w:p>
-    <w:p>
-      <w:r>
-        <w:rPr>
-          <w:rFonts w:hint="eastAsia"/>
-        </w:rPr>
-        <w:t>&lt;link rel=</w:t>
-      </w:r>
-      <w:r>
-        <w:rPr>
-          <w:rFonts w:hint="eastAsia"/>
-        </w:rPr>
-        <w:t>’</w:t>
-      </w:r>
-      <w:r>
-        <w:rPr>
-          <w:rFonts w:hint="eastAsia"/>
-        </w:rPr>
-        <w:t>stylesheet</w:t>
-      </w:r>
-      <w:r>
-        <w:rPr>
-          <w:rFonts w:hint="eastAsia"/>
-        </w:rPr>
-        <w:t>’</w:t>
-      </w:r>
-      <w:r>
-        <w:rPr>
-          <w:rFonts w:hint="eastAsia"/>
-        </w:rPr>
-        <w:t xml:space="preserve"> type=</w:t>
-      </w:r>
-      <w:r>
-        <w:rPr>
-          <w:rFonts w:hint="eastAsia"/>
-        </w:rPr>
-        <w:t>’</w:t>
-      </w:r>
-      <w:r>
-        <w:rPr>
-          <w:rFonts w:hint="eastAsia"/>
-        </w:rPr>
-        <w:t>text/css href=</w:t>
-      </w:r>
-      <w:r>
-        <w:rPr>
-          <w:rFonts w:hint="eastAsia"/>
-        </w:rPr>
-        <w:t>’外部样式表文件名’</w:t>
-      </w:r>
-      <w:r>
-        <w:rPr>
-          <w:rFonts w:hint="eastAsia"/>
-        </w:rPr>
-        <w:t>&gt;</w:t>
+        <w:t>后代选择器</w:t>
+      </w:r>
+    </w:p>
+    <w:p>
+      <w:r>
+        <w:rPr>
+          <w:rFonts w:hint="eastAsia"/>
+        </w:rPr>
+        <w:t>在最外层</w:t>
+      </w:r>
+      <w:r>
+        <w:rPr>
+          <w:rFonts w:hint="eastAsia"/>
+        </w:rPr>
+        <w:t>id</w:t>
+      </w:r>
+      <w:r>
+        <w:rPr>
+          <w:rFonts w:hint="eastAsia"/>
+        </w:rPr>
+        <w:t>写样式，如“</w:t>
+      </w:r>
+      <w:r>
+        <w:rPr>
+          <w:rFonts w:hint="eastAsia"/>
+        </w:rPr>
+        <w:t>#id</w:t>
+      </w:r>
+      <w:r>
+        <w:rPr>
+          <w:rFonts w:hint="eastAsia"/>
+        </w:rPr>
+        <w:t>名</w:t>
+      </w:r>
+      <w:r>
+        <w:rPr>
+          <w:rFonts w:hint="eastAsia"/>
+        </w:rPr>
+        <w:t xml:space="preserve"> </w:t>
+      </w:r>
+      <w:r>
+        <w:rPr>
+          <w:rFonts w:hint="eastAsia"/>
+        </w:rPr>
+        <w:t>标签名</w:t>
+      </w:r>
+      <w:r>
+        <w:rPr>
+          <w:rFonts w:hint="eastAsia"/>
+        </w:rPr>
+        <w:t xml:space="preserve"> { }</w:t>
+      </w:r>
+      <w:r>
+        <w:rPr>
+          <w:rFonts w:hint="eastAsia"/>
+        </w:rPr>
+        <w:t>”</w:t>
       </w:r>
     </w:p>
     <w:p>
@@ -28093,15 +28450,39 @@
         <w:rPr>
           <w:rFonts w:hint="eastAsia"/>
         </w:rPr>
-        <w:t>id选择器</w:t>
-      </w:r>
-    </w:p>
-    <w:p>
-      <w:r>
-        <w:rPr>
-          <w:rFonts w:hint="eastAsia"/>
-        </w:rPr>
-        <w:t>内部样式表里用‘</w:t>
+        <w:t>子代选择器</w:t>
+      </w:r>
+    </w:p>
+    <w:p>
+      <w:r>
+        <w:rPr>
+          <w:rFonts w:hint="eastAsia"/>
+        </w:rPr>
+        <w:t>在写样式的时候加上</w:t>
+      </w:r>
+      <w:r>
+        <w:rPr>
+          <w:rFonts w:hint="eastAsia"/>
+        </w:rPr>
+        <w:t xml:space="preserve"> &gt; ,</w:t>
+      </w:r>
+      <w:r>
+        <w:rPr>
+          <w:rFonts w:hint="eastAsia"/>
+        </w:rPr>
+        <w:t>如</w:t>
+      </w:r>
+      <w:r>
+        <w:rPr>
+          <w:rFonts w:hint="eastAsia"/>
+        </w:rPr>
+        <w:t xml:space="preserve"> </w:t>
+      </w:r>
+      <w:r>
+        <w:rPr>
+          <w:rFonts w:hint="eastAsia"/>
+        </w:rPr>
+        <w:t>“</w:t>
       </w:r>
       <w:r>
         <w:rPr>
@@ -28113,7 +28494,19 @@
         <w:rPr>
           <w:rFonts w:hint="eastAsia"/>
         </w:rPr>
-        <w:t>名’</w:t>
+        <w:t>名</w:t>
+      </w:r>
+      <w:r>
+        <w:rPr>
+          <w:rFonts w:hint="eastAsia"/>
+        </w:rPr>
+        <w:t xml:space="preserve"> &gt; </w:t>
+      </w:r>
+      <w:r>
+        <w:rPr>
+          <w:rFonts w:hint="eastAsia"/>
+        </w:rPr>
+        <w:t>标签名</w:t>
       </w:r>
       <w:r>
         <w:rPr>
@@ -28125,7 +28518,110 @@
         <w:rPr>
           <w:rFonts w:hint="eastAsia"/>
         </w:rPr>
-        <w:t>，在代码里对应</w:t>
+        <w:t>”</w:t>
+      </w:r>
+    </w:p>
+    <w:p>
+      <w:pPr>
+        <w:pStyle w:val="4"/>
+      </w:pPr>
+      <w:r>
+        <w:rPr>
+          <w:rFonts w:hint="eastAsia"/>
+        </w:rPr>
+        <w:t>相邻兄弟选择器</w:t>
+      </w:r>
+    </w:p>
+    <w:p>
+      <w:r>
+        <w:rPr>
+          <w:rFonts w:hint="eastAsia"/>
+        </w:rPr>
+        <w:t>在写样式的时候加上</w:t>
+      </w:r>
+      <w:r>
+        <w:rPr>
+          <w:rFonts w:hint="eastAsia"/>
+        </w:rPr>
+        <w:t xml:space="preserve"> &gt;</w:t>
+      </w:r>
+      <w:r>
+        <w:rPr>
+          <w:rFonts w:hint="eastAsia"/>
+        </w:rPr>
+        <w:t>和</w:t>
+      </w:r>
+      <w:r>
+        <w:rPr>
+          <w:rFonts w:hint="eastAsia"/>
+        </w:rPr>
+        <w:t>+ ,</w:t>
+      </w:r>
+      <w:r>
+        <w:rPr>
+          <w:rFonts w:hint="eastAsia"/>
+        </w:rPr>
+        <w:t>如</w:t>
+      </w:r>
+      <w:r>
+        <w:rPr>
+          <w:rFonts w:hint="eastAsia"/>
+        </w:rPr>
+        <w:t xml:space="preserve"> </w:t>
+      </w:r>
+      <w:r>
+        <w:rPr>
+          <w:rFonts w:hint="eastAsia"/>
+        </w:rPr>
+        <w:t>“</w:t>
+      </w:r>
+      <w:r>
+        <w:rPr>
+          <w:rFonts w:hint="eastAsia"/>
+        </w:rPr>
+        <w:t>#id</w:t>
+      </w:r>
+      <w:r>
+        <w:rPr>
+          <w:rFonts w:hint="eastAsia"/>
+        </w:rPr>
+        <w:t>名</w:t>
+      </w:r>
+      <w:r>
+        <w:rPr>
+          <w:rFonts w:hint="eastAsia"/>
+        </w:rPr>
+        <w:t xml:space="preserve"> &gt; </w:t>
+      </w:r>
+      <w:r>
+        <w:rPr>
+          <w:rFonts w:hint="eastAsia"/>
+        </w:rPr>
+        <w:t>标签名</w:t>
+      </w:r>
+      <w:r>
+        <w:rPr>
+          <w:rFonts w:hint="eastAsia"/>
+        </w:rPr>
+        <w:t>+</w:t>
+      </w:r>
+      <w:r>
+        <w:rPr>
+          <w:rFonts w:hint="eastAsia"/>
+        </w:rPr>
+        <w:t>标签名</w:t>
+      </w:r>
+      <w:r>
+        <w:rPr>
+          <w:rFonts w:hint="eastAsia"/>
+        </w:rPr>
+        <w:t>2 { }</w:t>
+      </w:r>
+      <w:r>
+        <w:rPr>
+          <w:rFonts w:hint="eastAsia"/>
+        </w:rPr>
+        <w:t>”，注意是给</w:t>
       </w:r>
       <w:r>
         <w:rPr>
@@ -28137,7 +28633,19 @@
         <w:rPr>
           <w:rFonts w:hint="eastAsia"/>
         </w:rPr>
-        <w:t>会改样式</w:t>
+        <w:t>名相邻的下</w:t>
+      </w:r>
+      <w:r>
+        <w:rPr>
+          <w:rFonts w:hint="eastAsia"/>
+        </w:rPr>
+        <w:t xml:space="preserve"> 1 </w:t>
+      </w:r>
+      <w:r>
+        <w:rPr>
+          <w:rFonts w:hint="eastAsia"/>
+        </w:rPr>
+        <w:t>个标签加</w:t>
       </w:r>
     </w:p>
     <w:p>
@@ -28148,335 +28656,6 @@
         <w:rPr>
           <w:rFonts w:hint="eastAsia"/>
         </w:rPr>
-        <w:t>class类选择器</w:t>
-      </w:r>
-    </w:p>
-    <w:p>
-      <w:r>
-        <w:rPr>
-          <w:rFonts w:hint="eastAsia"/>
-        </w:rPr>
-        <w:t>内部样式表里用‘</w:t>
-      </w:r>
-      <w:r>
-        <w:rPr>
-          <w:rFonts w:hint="eastAsia"/>
-        </w:rPr>
-        <w:t xml:space="preserve"> .</w:t>
-      </w:r>
-      <w:r>
-        <w:rPr>
-          <w:rFonts w:hint="eastAsia"/>
-        </w:rPr>
-        <w:t>类名’</w:t>
-      </w:r>
-      <w:r>
-        <w:rPr>
-          <w:rFonts w:hint="eastAsia"/>
-        </w:rPr>
-        <w:t xml:space="preserve"> { }</w:t>
-      </w:r>
-      <w:r>
-        <w:rPr>
-          <w:rFonts w:hint="eastAsia"/>
-        </w:rPr>
-        <w:t>，在代码里加入</w:t>
-      </w:r>
-      <w:r>
-        <w:rPr>
-          <w:rFonts w:hint="eastAsia"/>
-        </w:rPr>
-        <w:t xml:space="preserve">class = </w:t>
-      </w:r>
-      <w:r>
-        <w:rPr>
-          <w:rFonts w:hint="eastAsia"/>
-        </w:rPr>
-        <w:t>类名就可以改</w:t>
-      </w:r>
-    </w:p>
-    <w:p>
-      <w:pPr>
-        <w:pStyle w:val="4"/>
-      </w:pPr>
-      <w:r>
-        <w:rPr>
-          <w:rFonts w:hint="eastAsia"/>
-        </w:rPr>
-        <w:t>后代选择器</w:t>
-      </w:r>
-    </w:p>
-    <w:p>
-      <w:r>
-        <w:rPr>
-          <w:rFonts w:hint="eastAsia"/>
-        </w:rPr>
-        <w:t>在最外层</w:t>
-      </w:r>
-      <w:r>
-        <w:rPr>
-          <w:rFonts w:hint="eastAsia"/>
-        </w:rPr>
-        <w:t>id</w:t>
-      </w:r>
-      <w:r>
-        <w:rPr>
-          <w:rFonts w:hint="eastAsia"/>
-        </w:rPr>
-        <w:t>写样式，如“</w:t>
-      </w:r>
-      <w:r>
-        <w:rPr>
-          <w:rFonts w:hint="eastAsia"/>
-        </w:rPr>
-        <w:t>#id</w:t>
-      </w:r>
-      <w:r>
-        <w:rPr>
-          <w:rFonts w:hint="eastAsia"/>
-        </w:rPr>
-        <w:t>名</w:t>
-      </w:r>
-      <w:r>
-        <w:rPr>
-          <w:rFonts w:hint="eastAsia"/>
-        </w:rPr>
-        <w:t xml:space="preserve"> </w:t>
-      </w:r>
-      <w:r>
-        <w:rPr>
-          <w:rFonts w:hint="eastAsia"/>
-        </w:rPr>
-        <w:t>标签名</w:t>
-      </w:r>
-      <w:r>
-        <w:rPr>
-          <w:rFonts w:hint="eastAsia"/>
-        </w:rPr>
-        <w:t xml:space="preserve"> { }</w:t>
-      </w:r>
-      <w:r>
-        <w:rPr>
-          <w:rFonts w:hint="eastAsia"/>
-        </w:rPr>
-        <w:t>”</w:t>
-      </w:r>
-    </w:p>
-    <w:p>
-      <w:pPr>
-        <w:pStyle w:val="4"/>
-      </w:pPr>
-      <w:r>
-        <w:rPr>
-          <w:rFonts w:hint="eastAsia"/>
-        </w:rPr>
-        <w:t>子代选择器</w:t>
-      </w:r>
-    </w:p>
-    <w:p>
-      <w:r>
-        <w:rPr>
-          <w:rFonts w:hint="eastAsia"/>
-        </w:rPr>
-        <w:t>在写样式的时候加上</w:t>
-      </w:r>
-      <w:r>
-        <w:rPr>
-          <w:rFonts w:hint="eastAsia"/>
-        </w:rPr>
-        <w:t xml:space="preserve"> &gt; ,</w:t>
-      </w:r>
-      <w:r>
-        <w:rPr>
-          <w:rFonts w:hint="eastAsia"/>
-        </w:rPr>
-        <w:t>如</w:t>
-      </w:r>
-      <w:r>
-        <w:rPr>
-          <w:rFonts w:hint="eastAsia"/>
-        </w:rPr>
-        <w:t xml:space="preserve"> </w:t>
-      </w:r>
-      <w:r>
-        <w:rPr>
-          <w:rFonts w:hint="eastAsia"/>
-        </w:rPr>
-        <w:t>“</w:t>
-      </w:r>
-      <w:r>
-        <w:rPr>
-          <w:rFonts w:hint="eastAsia"/>
-        </w:rPr>
-        <w:t>#id</w:t>
-      </w:r>
-      <w:r>
-        <w:rPr>
-          <w:rFonts w:hint="eastAsia"/>
-        </w:rPr>
-        <w:t>名</w:t>
-      </w:r>
-      <w:r>
-        <w:rPr>
-          <w:rFonts w:hint="eastAsia"/>
-        </w:rPr>
-        <w:t xml:space="preserve"> &gt; </w:t>
-      </w:r>
-      <w:r>
-        <w:rPr>
-          <w:rFonts w:hint="eastAsia"/>
-        </w:rPr>
-        <w:t>标签名</w:t>
-      </w:r>
-      <w:r>
-        <w:rPr>
-          <w:rFonts w:hint="eastAsia"/>
-        </w:rPr>
-        <w:t xml:space="preserve"> { }</w:t>
-      </w:r>
-      <w:r>
-        <w:rPr>
-          <w:rFonts w:hint="eastAsia"/>
-        </w:rPr>
-        <w:t>”</w:t>
-      </w:r>
-    </w:p>
-    <w:p>
-      <w:pPr>
-        <w:pStyle w:val="4"/>
-      </w:pPr>
-      <w:r>
-        <w:rPr>
-          <w:rFonts w:hint="eastAsia"/>
-        </w:rPr>
-        <w:t>相邻兄弟选择器</w:t>
-      </w:r>
-    </w:p>
-    <w:p>
-      <w:r>
-        <w:rPr>
-          <w:rFonts w:hint="eastAsia"/>
-        </w:rPr>
-        <w:t>在写样式的时候加上</w:t>
-      </w:r>
-      <w:r>
-        <w:rPr>
-          <w:rFonts w:hint="eastAsia"/>
-        </w:rPr>
-        <w:t xml:space="preserve"> &gt;</w:t>
-      </w:r>
-      <w:r>
-        <w:rPr>
-          <w:rFonts w:hint="eastAsia"/>
-        </w:rPr>
-        <w:t>和</w:t>
-      </w:r>
-      <w:r>
-        <w:rPr>
-          <w:rFonts w:hint="eastAsia"/>
-        </w:rPr>
-        <w:t>+ ,</w:t>
-      </w:r>
-      <w:r>
-        <w:rPr>
-          <w:rFonts w:hint="eastAsia"/>
-        </w:rPr>
-        <w:t>如</w:t>
-      </w:r>
-      <w:r>
-        <w:rPr>
-          <w:rFonts w:hint="eastAsia"/>
-        </w:rPr>
-        <w:t xml:space="preserve"> </w:t>
-      </w:r>
-      <w:r>
-        <w:rPr>
-          <w:rFonts w:hint="eastAsia"/>
-        </w:rPr>
-        <w:t>“</w:t>
-      </w:r>
-      <w:r>
-        <w:rPr>
-          <w:rFonts w:hint="eastAsia"/>
-        </w:rPr>
-        <w:t>#id</w:t>
-      </w:r>
-      <w:r>
-        <w:rPr>
-          <w:rFonts w:hint="eastAsia"/>
-        </w:rPr>
-        <w:t>名</w:t>
-      </w:r>
-      <w:r>
-        <w:rPr>
-          <w:rFonts w:hint="eastAsia"/>
-        </w:rPr>
-        <w:t xml:space="preserve"> &gt; </w:t>
-      </w:r>
-      <w:r>
-        <w:rPr>
-          <w:rFonts w:hint="eastAsia"/>
-        </w:rPr>
-        <w:t>标签名</w:t>
-      </w:r>
-      <w:r>
-        <w:rPr>
-          <w:rFonts w:hint="eastAsia"/>
-        </w:rPr>
-        <w:t>+</w:t>
-      </w:r>
-      <w:r>
-        <w:rPr>
-          <w:rFonts w:hint="eastAsia"/>
-        </w:rPr>
-        <w:t>标签名</w:t>
-      </w:r>
-      <w:r>
-        <w:rPr>
-          <w:rFonts w:hint="eastAsia"/>
-        </w:rPr>
-        <w:t>2 { }</w:t>
-      </w:r>
-      <w:r>
-        <w:rPr>
-          <w:rFonts w:hint="eastAsia"/>
-        </w:rPr>
-        <w:t>”，注意是给</w:t>
-      </w:r>
-      <w:r>
-        <w:rPr>
-          <w:rFonts w:hint="eastAsia"/>
-        </w:rPr>
-        <w:t>id</w:t>
-      </w:r>
-      <w:r>
-        <w:rPr>
-          <w:rFonts w:hint="eastAsia"/>
-        </w:rPr>
-        <w:t>名相邻的下</w:t>
-      </w:r>
-      <w:r>
-        <w:rPr>
-          <w:rFonts w:hint="eastAsia"/>
-        </w:rPr>
-        <w:t xml:space="preserve"> 1 </w:t>
-      </w:r>
-      <w:r>
-        <w:rPr>
-          <w:rFonts w:hint="eastAsia"/>
-        </w:rPr>
-        <w:t>个标签加</w:t>
-      </w:r>
-    </w:p>
-    <w:p>
-      <w:pPr>
-        <w:pStyle w:val="4"/>
-      </w:pPr>
-      <w:r>
-        <w:rPr>
-          <w:rFonts w:hint="eastAsia"/>
-        </w:rPr>
-        <w:lastRenderedPageBreak/>
         <w:t>组合选择器</w:t>
       </w:r>
     </w:p>
@@ -28867,6 +29046,7 @@
         <w:rPr>
           <w:rFonts w:hint="eastAsia"/>
         </w:rPr>
+        <w:lastRenderedPageBreak/>
         <w:t>font字体</w:t>
       </w:r>
     </w:p>
@@ -28942,7 +29122,6 @@
         <w:rPr>
           <w:rFonts w:hint="eastAsia"/>
         </w:rPr>
-        <w:lastRenderedPageBreak/>
         <w:t>十一</w:t>
       </w:r>
       <w:r>
@@ -29170,6 +29349,7 @@
         <w:rPr>
           <w:rFonts w:hint="eastAsia"/>
         </w:rPr>
+        <w:lastRenderedPageBreak/>
         <w:t>正则表达式</w:t>
       </w:r>
     </w:p>
@@ -29217,677 +29397,677 @@
         <w:rPr>
           <w:rFonts w:hint="eastAsia"/>
         </w:rPr>
+        <w:t>.</w:t>
+      </w:r>
+      <w:r>
+        <w:t xml:space="preserve"> </w:t>
+      </w:r>
+      <w:r>
+        <w:rPr>
+          <w:rFonts w:hint="eastAsia"/>
+        </w:rPr>
+        <w:t>匹配</w:t>
+      </w:r>
+    </w:p>
+    <w:p>
+      <w:r>
+        <w:rPr>
+          <w:rFonts w:hint="eastAsia"/>
+        </w:rPr>
+        <w:t>refindall(</w:t>
+      </w:r>
+      <w:r>
+        <w:rPr>
+          <w:rFonts w:hint="eastAsia"/>
+        </w:rPr>
+        <w:t>‘</w:t>
+      </w:r>
+      <w:r>
+        <w:rPr>
+          <w:rFonts w:hint="eastAsia"/>
+        </w:rPr>
+        <w:t>a.c</w:t>
+      </w:r>
+      <w:r>
+        <w:rPr>
+          <w:rFonts w:hint="eastAsia"/>
+        </w:rPr>
+        <w:t>’</w:t>
+      </w:r>
+      <w:r>
+        <w:rPr>
+          <w:rFonts w:hint="eastAsia"/>
+        </w:rPr>
+        <w:t xml:space="preserve">, </w:t>
+      </w:r>
+      <w:r>
+        <w:rPr>
+          <w:rFonts w:hint="eastAsia"/>
+        </w:rPr>
+        <w:t>‘</w:t>
+      </w:r>
+      <w:r>
+        <w:rPr>
+          <w:rFonts w:hint="eastAsia"/>
+        </w:rPr>
+        <w:t>acc</w:t>
+      </w:r>
+      <w:r>
+        <w:rPr>
+          <w:rFonts w:hint="eastAsia"/>
+        </w:rPr>
+        <w:t>’</w:t>
+      </w:r>
+      <w:r>
+        <w:rPr>
+          <w:rFonts w:hint="eastAsia"/>
+        </w:rPr>
+        <w:t xml:space="preserve">) -&gt;acc </w:t>
+      </w:r>
+      <w:r>
+        <w:rPr>
+          <w:rFonts w:hint="eastAsia"/>
+        </w:rPr>
+        <w:t>点可以代替任意字符（除</w:t>
+      </w:r>
+      <w:r>
+        <w:rPr>
+          <w:rFonts w:hint="eastAsia"/>
+        </w:rPr>
+        <w:t>\n</w:t>
+      </w:r>
+      <w:r>
+        <w:rPr>
+          <w:rFonts w:hint="eastAsia"/>
+        </w:rPr>
+        <w:t>）</w:t>
+      </w:r>
+    </w:p>
+    <w:p>
+      <w:r>
+        <w:rPr>
+          <w:rFonts w:hint="eastAsia"/>
+        </w:rPr>
+        <w:t>refindall(</w:t>
+      </w:r>
+      <w:r>
+        <w:rPr>
+          <w:rFonts w:hint="eastAsia"/>
+        </w:rPr>
+        <w:t>‘</w:t>
+      </w:r>
+      <w:r>
+        <w:rPr>
+          <w:rFonts w:hint="eastAsia"/>
+        </w:rPr>
+        <w:t>a\.c</w:t>
+      </w:r>
+      <w:r>
+        <w:rPr>
+          <w:rFonts w:hint="eastAsia"/>
+        </w:rPr>
+        <w:t>’</w:t>
+      </w:r>
+      <w:r>
+        <w:rPr>
+          <w:rFonts w:hint="eastAsia"/>
+        </w:rPr>
+        <w:t xml:space="preserve">, </w:t>
+      </w:r>
+      <w:r>
+        <w:rPr>
+          <w:rFonts w:hint="eastAsia"/>
+        </w:rPr>
+        <w:t>‘</w:t>
+      </w:r>
+      <w:r>
+        <w:rPr>
+          <w:rFonts w:hint="eastAsia"/>
+        </w:rPr>
+        <w:t>a.c</w:t>
+      </w:r>
+      <w:r>
+        <w:rPr>
+          <w:rFonts w:hint="eastAsia"/>
+        </w:rPr>
+        <w:t>’</w:t>
+      </w:r>
+      <w:r>
+        <w:rPr>
+          <w:rFonts w:hint="eastAsia"/>
+        </w:rPr>
+        <w:t xml:space="preserve">) -&gt; a.c </w:t>
+      </w:r>
+      <w:r>
+        <w:rPr>
+          <w:rFonts w:hint="eastAsia"/>
+        </w:rPr>
+        <w:t>点只当点使用</w:t>
+      </w:r>
+    </w:p>
+    <w:p>
+      <w:pPr>
+        <w:pStyle w:val="4"/>
+      </w:pPr>
+      <w:r>
+        <w:rPr>
+          <w:rFonts w:hint="eastAsia"/>
+        </w:rPr>
+        <w:t>[</w:t>
+      </w:r>
+      <w:r>
+        <w:t>]</w:t>
+      </w:r>
+      <w:r>
+        <w:rPr>
+          <w:rFonts w:hint="eastAsia"/>
+        </w:rPr>
+        <w:t xml:space="preserve">匹配 </w:t>
+      </w:r>
+    </w:p>
+    <w:p>
+      <w:r>
+        <w:rPr>
+          <w:rFonts w:hint="eastAsia"/>
+        </w:rPr>
+        <w:t>refindall(</w:t>
+      </w:r>
+      <w:r>
+        <w:rPr>
+          <w:rFonts w:hint="eastAsia"/>
+        </w:rPr>
+        <w:t>‘</w:t>
+      </w:r>
+      <w:r>
+        <w:rPr>
+          <w:rFonts w:hint="eastAsia"/>
+        </w:rPr>
+        <w:t>a[bd]c</w:t>
+      </w:r>
+      <w:r>
+        <w:rPr>
+          <w:rFonts w:hint="eastAsia"/>
+        </w:rPr>
+        <w:t>’</w:t>
+      </w:r>
+      <w:r>
+        <w:rPr>
+          <w:rFonts w:hint="eastAsia"/>
+        </w:rPr>
+        <w:t xml:space="preserve">, </w:t>
+      </w:r>
+      <w:r>
+        <w:rPr>
+          <w:rFonts w:hint="eastAsia"/>
+        </w:rPr>
+        <w:t>‘</w:t>
+      </w:r>
+      <w:r>
+        <w:rPr>
+          <w:rFonts w:hint="eastAsia"/>
+        </w:rPr>
+        <w:t>abc</w:t>
+      </w:r>
+      <w:r>
+        <w:rPr>
+          <w:rFonts w:hint="eastAsia"/>
+        </w:rPr>
+        <w:t>’</w:t>
+      </w:r>
+      <w:r>
+        <w:rPr>
+          <w:rFonts w:hint="eastAsia"/>
+        </w:rPr>
+        <w:t>) -&gt;abc []</w:t>
+      </w:r>
+      <w:r>
+        <w:rPr>
+          <w:rFonts w:hint="eastAsia"/>
+        </w:rPr>
+        <w:t>中的都可以匹配</w:t>
+      </w:r>
+    </w:p>
+    <w:p>
+      <w:r>
+        <w:rPr>
+          <w:rFonts w:hint="eastAsia"/>
+        </w:rPr>
+        <w:t>refindall(</w:t>
+      </w:r>
+      <w:r>
+        <w:rPr>
+          <w:rFonts w:hint="eastAsia"/>
+        </w:rPr>
+        <w:t>‘</w:t>
+      </w:r>
+      <w:r>
+        <w:rPr>
+          <w:rFonts w:hint="eastAsia"/>
+        </w:rPr>
+        <w:t>a</w:t>
+      </w:r>
+      <w:r>
+        <w:rPr>
+          <w:rFonts w:hint="eastAsia"/>
+        </w:rPr>
+        <w:t>\</w:t>
+      </w:r>
+      <w:r>
+        <w:rPr>
+          <w:rFonts w:hint="eastAsia"/>
+        </w:rPr>
+        <w:t>[</w:t>
+      </w:r>
+      <w:r>
+        <w:t>b</w:t>
+      </w:r>
+      <w:r>
+        <w:rPr>
+          <w:rFonts w:hint="eastAsia"/>
+        </w:rPr>
+        <w:t>]c</w:t>
+      </w:r>
+      <w:r>
+        <w:rPr>
+          <w:rFonts w:hint="eastAsia"/>
+        </w:rPr>
+        <w:t>’</w:t>
+      </w:r>
+      <w:r>
+        <w:rPr>
+          <w:rFonts w:hint="eastAsia"/>
+        </w:rPr>
+        <w:t xml:space="preserve">, </w:t>
+      </w:r>
+      <w:r>
+        <w:rPr>
+          <w:rFonts w:hint="eastAsia"/>
+        </w:rPr>
+        <w:t>‘</w:t>
+      </w:r>
+      <w:r>
+        <w:rPr>
+          <w:rFonts w:hint="eastAsia"/>
+        </w:rPr>
+        <w:t>abc</w:t>
+      </w:r>
+      <w:r>
+        <w:rPr>
+          <w:rFonts w:hint="eastAsia"/>
+        </w:rPr>
+        <w:t>’</w:t>
+      </w:r>
+      <w:r>
+        <w:rPr>
+          <w:rFonts w:hint="eastAsia"/>
+        </w:rPr>
+        <w:t xml:space="preserve">) -&gt;abc </w:t>
+      </w:r>
+      <w:r>
+        <w:t xml:space="preserve"> </w:t>
+      </w:r>
+      <w:r>
+        <w:rPr>
+          <w:rFonts w:hint="eastAsia"/>
+        </w:rPr>
+        <w:t>匹配</w:t>
+      </w:r>
+      <w:r>
+        <w:rPr>
+          <w:rFonts w:hint="eastAsia"/>
+        </w:rPr>
+        <w:t>a</w:t>
+      </w:r>
+      <w:r>
+        <w:t>[b]c,</w:t>
+      </w:r>
+      <w:r>
+        <w:rPr>
+          <w:rFonts w:hint="eastAsia"/>
+        </w:rPr>
+        <w:t>，消除</w:t>
+      </w:r>
+      <w:r>
+        <w:rPr>
+          <w:rFonts w:hint="eastAsia"/>
+        </w:rPr>
+        <w:t>[</w:t>
+      </w:r>
+      <w:r>
+        <w:t>]</w:t>
+      </w:r>
+      <w:r>
+        <w:rPr>
+          <w:rFonts w:hint="eastAsia"/>
+        </w:rPr>
+        <w:t>影响</w:t>
+      </w:r>
+    </w:p>
+    <w:p>
+      <w:pPr>
+        <w:pStyle w:val="4"/>
+      </w:pPr>
+      <w:r>
+        <w:rPr>
+          <w:rFonts w:hint="eastAsia"/>
+        </w:rPr>
+        <w:t>预定义的字符集</w:t>
+      </w:r>
+    </w:p>
+    <w:p>
+      <w:r>
+        <w:rPr>
+          <w:rFonts w:hint="eastAsia"/>
+        </w:rPr>
+        <w:t xml:space="preserve">\d </w:t>
+      </w:r>
+      <w:r>
+        <w:rPr>
+          <w:rFonts w:hint="eastAsia"/>
+        </w:rPr>
+        <w:t>匹配数字</w:t>
+      </w:r>
+      <w:r>
+        <w:rPr>
+          <w:rFonts w:hint="eastAsia"/>
+        </w:rPr>
+        <w:t xml:space="preserve"> \D</w:t>
+      </w:r>
+      <w:r>
+        <w:rPr>
+          <w:rFonts w:hint="eastAsia"/>
+        </w:rPr>
+        <w:t>匹配非数字</w:t>
+      </w:r>
+      <w:r>
+        <w:rPr>
+          <w:rFonts w:hint="eastAsia"/>
+        </w:rPr>
+        <w:t xml:space="preserve"> \s</w:t>
+      </w:r>
+      <w:r>
+        <w:rPr>
+          <w:rFonts w:hint="eastAsia"/>
+        </w:rPr>
+        <w:t>匹配空白字符（空格</w:t>
+      </w:r>
+      <w:r>
+        <w:rPr>
+          <w:rFonts w:hint="eastAsia"/>
+        </w:rPr>
+        <w:t>\t\r\n\f\v</w:t>
+      </w:r>
+      <w:r>
+        <w:rPr>
+          <w:rFonts w:hint="eastAsia"/>
+        </w:rPr>
+        <w:t>）</w:t>
+      </w:r>
+    </w:p>
+    <w:p>
+      <w:r>
+        <w:rPr>
+          <w:rFonts w:hint="eastAsia"/>
+        </w:rPr>
+        <w:t>\S</w:t>
+      </w:r>
+      <w:r>
+        <w:rPr>
+          <w:rFonts w:hint="eastAsia"/>
+        </w:rPr>
+        <w:t>匹配非空白符</w:t>
+      </w:r>
+      <w:r>
+        <w:rPr>
+          <w:rFonts w:hint="eastAsia"/>
+        </w:rPr>
+        <w:t xml:space="preserve"> \w</w:t>
+      </w:r>
+      <w:r>
+        <w:rPr>
+          <w:rFonts w:hint="eastAsia"/>
+        </w:rPr>
+        <w:t>匹配大小写字母数字下划线中文</w:t>
+      </w:r>
+      <w:r>
+        <w:rPr>
+          <w:rFonts w:hint="eastAsia"/>
+        </w:rPr>
+        <w:t xml:space="preserve"> \W</w:t>
+      </w:r>
+      <w:r>
+        <w:rPr>
+          <w:rFonts w:hint="eastAsia"/>
+        </w:rPr>
+        <w:t>相反</w:t>
+      </w:r>
+    </w:p>
+    <w:p>
+      <w:pPr>
+        <w:pStyle w:val="4"/>
+      </w:pPr>
+      <w:r>
+        <w:rPr>
+          <w:rFonts w:hint="eastAsia"/>
+        </w:rPr>
+        <w:t>数量词</w:t>
+      </w:r>
+    </w:p>
+    <w:p>
+      <w:r>
+        <w:rPr>
+          <w:rFonts w:hint="eastAsia"/>
+        </w:rPr>
+        <w:t xml:space="preserve">* </w:t>
+      </w:r>
+      <w:r>
+        <w:rPr>
+          <w:rFonts w:hint="eastAsia"/>
+        </w:rPr>
+        <w:t>匹配前一个字符</w:t>
+      </w:r>
+      <w:r>
+        <w:rPr>
+          <w:rFonts w:hint="eastAsia"/>
+        </w:rPr>
+        <w:t>0</w:t>
+      </w:r>
+      <w:r>
+        <w:rPr>
+          <w:rFonts w:hint="eastAsia"/>
+        </w:rPr>
+        <w:t>次或无限次</w:t>
+      </w:r>
+    </w:p>
+    <w:p>
+      <w:r>
+        <w:rPr>
+          <w:rFonts w:hint="eastAsia"/>
+        </w:rPr>
+        <w:t xml:space="preserve">+ </w:t>
+      </w:r>
+      <w:r>
+        <w:rPr>
+          <w:rFonts w:hint="eastAsia"/>
+        </w:rPr>
+        <w:t>匹配前一个字符</w:t>
+      </w:r>
+      <w:r>
+        <w:rPr>
+          <w:rFonts w:hint="eastAsia"/>
+        </w:rPr>
+        <w:t>1</w:t>
+      </w:r>
+      <w:r>
+        <w:rPr>
+          <w:rFonts w:hint="eastAsia"/>
+        </w:rPr>
+        <w:t>次或者无限次</w:t>
+      </w:r>
+    </w:p>
+    <w:p>
+      <w:r>
+        <w:rPr>
+          <w:rFonts w:hint="eastAsia"/>
+        </w:rPr>
+        <w:t>？</w:t>
+      </w:r>
+      <w:r>
+        <w:rPr>
+          <w:rFonts w:hint="eastAsia"/>
+        </w:rPr>
+        <w:t xml:space="preserve"> </w:t>
+      </w:r>
+      <w:r>
+        <w:rPr>
+          <w:rFonts w:hint="eastAsia"/>
+        </w:rPr>
+        <w:t>匹配前一个字符</w:t>
+      </w:r>
+      <w:r>
+        <w:rPr>
+          <w:rFonts w:hint="eastAsia"/>
+        </w:rPr>
+        <w:t>0</w:t>
+      </w:r>
+      <w:r>
+        <w:rPr>
+          <w:rFonts w:hint="eastAsia"/>
+        </w:rPr>
+        <w:t>次或</w:t>
+      </w:r>
+      <w:r>
+        <w:rPr>
+          <w:rFonts w:hint="eastAsia"/>
+        </w:rPr>
+        <w:t>1</w:t>
+      </w:r>
+      <w:r>
+        <w:rPr>
+          <w:rFonts w:hint="eastAsia"/>
+        </w:rPr>
+        <w:t>次</w:t>
+      </w:r>
+    </w:p>
+    <w:p>
+      <w:r>
+        <w:rPr>
+          <w:rFonts w:hint="eastAsia"/>
+        </w:rPr>
+        <w:t xml:space="preserve">{m} </w:t>
+      </w:r>
+      <w:r>
+        <w:rPr>
+          <w:rFonts w:hint="eastAsia"/>
+        </w:rPr>
+        <w:t>匹配前一个字符</w:t>
+      </w:r>
+      <w:r>
+        <w:rPr>
+          <w:rFonts w:hint="eastAsia"/>
+        </w:rPr>
+        <w:t>m</w:t>
+      </w:r>
+      <w:r>
+        <w:rPr>
+          <w:rFonts w:hint="eastAsia"/>
+        </w:rPr>
+        <w:t>次</w:t>
+      </w:r>
+    </w:p>
+    <w:p>
+      <w:r>
+        <w:rPr>
+          <w:rFonts w:hint="eastAsia"/>
+        </w:rPr>
+        <w:t xml:space="preserve">{m,n} </w:t>
+      </w:r>
+      <w:r>
+        <w:rPr>
+          <w:rFonts w:hint="eastAsia"/>
+        </w:rPr>
+        <w:t>匹配前一个字符</w:t>
+      </w:r>
+      <w:r>
+        <w:rPr>
+          <w:rFonts w:hint="eastAsia"/>
+        </w:rPr>
+        <w:t>m</w:t>
+      </w:r>
+      <w:r>
+        <w:rPr>
+          <w:rFonts w:hint="eastAsia"/>
+        </w:rPr>
+        <w:t>到</w:t>
+      </w:r>
+      <w:r>
+        <w:rPr>
+          <w:rFonts w:hint="eastAsia"/>
+        </w:rPr>
+        <w:t>n</w:t>
+      </w:r>
+      <w:r>
+        <w:rPr>
+          <w:rFonts w:hint="eastAsia"/>
+        </w:rPr>
+        <w:t>次</w:t>
+      </w:r>
+    </w:p>
+    <w:p>
+      <w:pPr>
+        <w:pStyle w:val="4"/>
+      </w:pPr>
+      <w:r>
+        <w:rPr>
+          <w:rFonts w:hint="eastAsia"/>
+        </w:rPr>
+        <w:t>贪婪匹配和懒惰匹配</w:t>
+      </w:r>
+    </w:p>
+    <w:p>
+      <w:r>
+        <w:rPr>
+          <w:rFonts w:hint="eastAsia"/>
+        </w:rPr>
+        <w:t>贪婪匹配</w:t>
+      </w:r>
+    </w:p>
+    <w:p>
+      <w:r>
+        <w:rPr>
+          <w:rFonts w:hint="eastAsia"/>
+        </w:rPr>
+        <w:t>*</w:t>
+      </w:r>
+    </w:p>
+    <w:p>
+      <w:r>
+        <w:rPr>
+          <w:rFonts w:hint="eastAsia"/>
+        </w:rPr>
+        <w:t>懒惰匹配</w:t>
+      </w:r>
+    </w:p>
+    <w:p>
+      <w:r>
+        <w:rPr>
+          <w:rFonts w:hint="eastAsia"/>
+        </w:rPr>
+        <w:t xml:space="preserve">*? </w:t>
+      </w:r>
+      <w:r>
+        <w:rPr>
+          <w:rFonts w:hint="eastAsia"/>
+        </w:rPr>
+        <w:t>重复任意次，但尽可能少重复</w:t>
+      </w:r>
+    </w:p>
+    <w:p>
+      <w:r>
+        <w:rPr>
+          <w:rFonts w:hint="eastAsia"/>
+        </w:rPr>
         <w:lastRenderedPageBreak/>
-        <w:t>.</w:t>
-      </w:r>
-      <w:r>
-        <w:t xml:space="preserve"> </w:t>
-      </w:r>
-      <w:r>
-        <w:rPr>
-          <w:rFonts w:hint="eastAsia"/>
-        </w:rPr>
-        <w:t>匹配</w:t>
-      </w:r>
-    </w:p>
-    <w:p>
-      <w:r>
-        <w:rPr>
-          <w:rFonts w:hint="eastAsia"/>
-        </w:rPr>
-        <w:t>refindall(</w:t>
-      </w:r>
-      <w:r>
-        <w:rPr>
-          <w:rFonts w:hint="eastAsia"/>
-        </w:rPr>
-        <w:t>‘</w:t>
-      </w:r>
-      <w:r>
-        <w:rPr>
-          <w:rFonts w:hint="eastAsia"/>
-        </w:rPr>
-        <w:t>a.c</w:t>
-      </w:r>
-      <w:r>
-        <w:rPr>
-          <w:rFonts w:hint="eastAsia"/>
-        </w:rPr>
-        <w:t>’</w:t>
-      </w:r>
-      <w:r>
-        <w:rPr>
-          <w:rFonts w:hint="eastAsia"/>
-        </w:rPr>
-        <w:t xml:space="preserve">, </w:t>
-      </w:r>
-      <w:r>
-        <w:rPr>
-          <w:rFonts w:hint="eastAsia"/>
-        </w:rPr>
-        <w:t>‘</w:t>
-      </w:r>
-      <w:r>
-        <w:rPr>
-          <w:rFonts w:hint="eastAsia"/>
-        </w:rPr>
-        <w:t>acc</w:t>
-      </w:r>
-      <w:r>
-        <w:rPr>
-          <w:rFonts w:hint="eastAsia"/>
-        </w:rPr>
-        <w:t>’</w:t>
-      </w:r>
-      <w:r>
-        <w:rPr>
-          <w:rFonts w:hint="eastAsia"/>
-        </w:rPr>
-        <w:t xml:space="preserve">) -&gt;acc </w:t>
-      </w:r>
-      <w:r>
-        <w:rPr>
-          <w:rFonts w:hint="eastAsia"/>
-        </w:rPr>
-        <w:t>点可以代替任意字符（除</w:t>
-      </w:r>
-      <w:r>
-        <w:rPr>
-          <w:rFonts w:hint="eastAsia"/>
-        </w:rPr>
-        <w:t>\n</w:t>
-      </w:r>
-      <w:r>
-        <w:rPr>
-          <w:rFonts w:hint="eastAsia"/>
-        </w:rPr>
-        <w:t>）</w:t>
-      </w:r>
-    </w:p>
-    <w:p>
-      <w:r>
-        <w:rPr>
-          <w:rFonts w:hint="eastAsia"/>
-        </w:rPr>
-        <w:t>refindall(</w:t>
-      </w:r>
-      <w:r>
-        <w:rPr>
-          <w:rFonts w:hint="eastAsia"/>
-        </w:rPr>
-        <w:t>‘</w:t>
-      </w:r>
-      <w:r>
-        <w:rPr>
-          <w:rFonts w:hint="eastAsia"/>
-        </w:rPr>
-        <w:t>a\.c</w:t>
-      </w:r>
-      <w:r>
-        <w:rPr>
-          <w:rFonts w:hint="eastAsia"/>
-        </w:rPr>
-        <w:t>’</w:t>
-      </w:r>
-      <w:r>
-        <w:rPr>
-          <w:rFonts w:hint="eastAsia"/>
-        </w:rPr>
-        <w:t xml:space="preserve">, </w:t>
-      </w:r>
-      <w:r>
-        <w:rPr>
-          <w:rFonts w:hint="eastAsia"/>
-        </w:rPr>
-        <w:t>‘</w:t>
-      </w:r>
-      <w:r>
-        <w:rPr>
-          <w:rFonts w:hint="eastAsia"/>
-        </w:rPr>
-        <w:t>a.c</w:t>
-      </w:r>
-      <w:r>
-        <w:rPr>
-          <w:rFonts w:hint="eastAsia"/>
-        </w:rPr>
-        <w:t>’</w:t>
-      </w:r>
-      <w:r>
-        <w:rPr>
-          <w:rFonts w:hint="eastAsia"/>
-        </w:rPr>
-        <w:t xml:space="preserve">) -&gt; a.c </w:t>
-      </w:r>
-      <w:r>
-        <w:rPr>
-          <w:rFonts w:hint="eastAsia"/>
-        </w:rPr>
-        <w:t>点只当点使用</w:t>
-      </w:r>
-    </w:p>
-    <w:p>
-      <w:pPr>
-        <w:pStyle w:val="4"/>
-      </w:pPr>
-      <w:r>
-        <w:rPr>
-          <w:rFonts w:hint="eastAsia"/>
-        </w:rPr>
-        <w:t>[</w:t>
-      </w:r>
-      <w:r>
-        <w:t>]</w:t>
-      </w:r>
-      <w:r>
-        <w:rPr>
-          <w:rFonts w:hint="eastAsia"/>
-        </w:rPr>
-        <w:t xml:space="preserve">匹配 </w:t>
-      </w:r>
-    </w:p>
-    <w:p>
-      <w:r>
-        <w:rPr>
-          <w:rFonts w:hint="eastAsia"/>
-        </w:rPr>
-        <w:t>refindall(</w:t>
-      </w:r>
-      <w:r>
-        <w:rPr>
-          <w:rFonts w:hint="eastAsia"/>
-        </w:rPr>
-        <w:t>‘</w:t>
-      </w:r>
-      <w:r>
-        <w:rPr>
-          <w:rFonts w:hint="eastAsia"/>
-        </w:rPr>
-        <w:t>a[bd]c</w:t>
-      </w:r>
-      <w:r>
-        <w:rPr>
-          <w:rFonts w:hint="eastAsia"/>
-        </w:rPr>
-        <w:t>’</w:t>
-      </w:r>
-      <w:r>
-        <w:rPr>
-          <w:rFonts w:hint="eastAsia"/>
-        </w:rPr>
-        <w:t xml:space="preserve">, </w:t>
-      </w:r>
-      <w:r>
-        <w:rPr>
-          <w:rFonts w:hint="eastAsia"/>
-        </w:rPr>
-        <w:t>‘</w:t>
-      </w:r>
-      <w:r>
-        <w:rPr>
-          <w:rFonts w:hint="eastAsia"/>
-        </w:rPr>
-        <w:t>abc</w:t>
-      </w:r>
-      <w:r>
-        <w:rPr>
-          <w:rFonts w:hint="eastAsia"/>
-        </w:rPr>
-        <w:t>’</w:t>
-      </w:r>
-      <w:r>
-        <w:rPr>
-          <w:rFonts w:hint="eastAsia"/>
-        </w:rPr>
-        <w:t>) -&gt;abc []</w:t>
-      </w:r>
-      <w:r>
-        <w:rPr>
-          <w:rFonts w:hint="eastAsia"/>
-        </w:rPr>
-        <w:t>中的都可以匹配</w:t>
-      </w:r>
-    </w:p>
-    <w:p>
-      <w:r>
-        <w:rPr>
-          <w:rFonts w:hint="eastAsia"/>
-        </w:rPr>
-        <w:t>refindall(</w:t>
-      </w:r>
-      <w:r>
-        <w:rPr>
-          <w:rFonts w:hint="eastAsia"/>
-        </w:rPr>
-        <w:t>‘</w:t>
-      </w:r>
-      <w:r>
-        <w:rPr>
-          <w:rFonts w:hint="eastAsia"/>
-        </w:rPr>
-        <w:t>a</w:t>
-      </w:r>
-      <w:r>
-        <w:rPr>
-          <w:rFonts w:hint="eastAsia"/>
-        </w:rPr>
-        <w:t>\</w:t>
-      </w:r>
-      <w:r>
-        <w:rPr>
-          <w:rFonts w:hint="eastAsia"/>
-        </w:rPr>
-        <w:t>[</w:t>
-      </w:r>
-      <w:r>
-        <w:t>b</w:t>
-      </w:r>
-      <w:r>
-        <w:rPr>
-          <w:rFonts w:hint="eastAsia"/>
-        </w:rPr>
-        <w:t>]c</w:t>
-      </w:r>
-      <w:r>
-        <w:rPr>
-          <w:rFonts w:hint="eastAsia"/>
-        </w:rPr>
-        <w:t>’</w:t>
-      </w:r>
-      <w:r>
-        <w:rPr>
-          <w:rFonts w:hint="eastAsia"/>
-        </w:rPr>
-        <w:t xml:space="preserve">, </w:t>
-      </w:r>
-      <w:r>
-        <w:rPr>
-          <w:rFonts w:hint="eastAsia"/>
-        </w:rPr>
-        <w:t>‘</w:t>
-      </w:r>
-      <w:r>
-        <w:rPr>
-          <w:rFonts w:hint="eastAsia"/>
-        </w:rPr>
-        <w:t>abc</w:t>
-      </w:r>
-      <w:r>
-        <w:rPr>
-          <w:rFonts w:hint="eastAsia"/>
-        </w:rPr>
-        <w:t>’</w:t>
-      </w:r>
-      <w:r>
-        <w:rPr>
-          <w:rFonts w:hint="eastAsia"/>
-        </w:rPr>
-        <w:t xml:space="preserve">) -&gt;abc </w:t>
-      </w:r>
-      <w:r>
-        <w:t xml:space="preserve"> </w:t>
-      </w:r>
-      <w:r>
-        <w:rPr>
-          <w:rFonts w:hint="eastAsia"/>
-        </w:rPr>
-        <w:t>匹配</w:t>
-      </w:r>
-      <w:r>
-        <w:rPr>
-          <w:rFonts w:hint="eastAsia"/>
-        </w:rPr>
-        <w:t>a</w:t>
-      </w:r>
-      <w:r>
-        <w:t>[b]c,</w:t>
-      </w:r>
-      <w:r>
-        <w:rPr>
-          <w:rFonts w:hint="eastAsia"/>
-        </w:rPr>
-        <w:t>，消除</w:t>
-      </w:r>
-      <w:r>
-        <w:rPr>
-          <w:rFonts w:hint="eastAsia"/>
-        </w:rPr>
-        <w:t>[</w:t>
-      </w:r>
-      <w:r>
-        <w:t>]</w:t>
-      </w:r>
-      <w:r>
-        <w:rPr>
-          <w:rFonts w:hint="eastAsia"/>
-        </w:rPr>
-        <w:t>影响</w:t>
-      </w:r>
-    </w:p>
-    <w:p>
-      <w:pPr>
-        <w:pStyle w:val="4"/>
-      </w:pPr>
-      <w:r>
-        <w:rPr>
-          <w:rFonts w:hint="eastAsia"/>
-        </w:rPr>
-        <w:t>预定义的字符集</w:t>
-      </w:r>
-    </w:p>
-    <w:p>
-      <w:r>
-        <w:rPr>
-          <w:rFonts w:hint="eastAsia"/>
-        </w:rPr>
-        <w:t xml:space="preserve">\d </w:t>
-      </w:r>
-      <w:r>
-        <w:rPr>
-          <w:rFonts w:hint="eastAsia"/>
-        </w:rPr>
-        <w:t>匹配数字</w:t>
-      </w:r>
-      <w:r>
-        <w:rPr>
-          <w:rFonts w:hint="eastAsia"/>
-        </w:rPr>
-        <w:t xml:space="preserve"> \D</w:t>
-      </w:r>
-      <w:r>
-        <w:rPr>
-          <w:rFonts w:hint="eastAsia"/>
-        </w:rPr>
-        <w:t>匹配非数字</w:t>
-      </w:r>
-      <w:r>
-        <w:rPr>
-          <w:rFonts w:hint="eastAsia"/>
-        </w:rPr>
-        <w:t xml:space="preserve"> \s</w:t>
-      </w:r>
-      <w:r>
-        <w:rPr>
-          <w:rFonts w:hint="eastAsia"/>
-        </w:rPr>
-        <w:t>匹配空白字符（空格</w:t>
-      </w:r>
-      <w:r>
-        <w:rPr>
-          <w:rFonts w:hint="eastAsia"/>
-        </w:rPr>
-        <w:t>\t\r\n\f\v</w:t>
-      </w:r>
-      <w:r>
-        <w:rPr>
-          <w:rFonts w:hint="eastAsia"/>
-        </w:rPr>
-        <w:t>）</w:t>
-      </w:r>
-    </w:p>
-    <w:p>
-      <w:r>
-        <w:rPr>
-          <w:rFonts w:hint="eastAsia"/>
-        </w:rPr>
-        <w:t>\S</w:t>
-      </w:r>
-      <w:r>
-        <w:rPr>
-          <w:rFonts w:hint="eastAsia"/>
-        </w:rPr>
-        <w:t>匹配非空白符</w:t>
-      </w:r>
-      <w:r>
-        <w:rPr>
-          <w:rFonts w:hint="eastAsia"/>
-        </w:rPr>
-        <w:t xml:space="preserve"> \w</w:t>
-      </w:r>
-      <w:r>
-        <w:rPr>
-          <w:rFonts w:hint="eastAsia"/>
-        </w:rPr>
-        <w:t>匹配大小写字母数字下划线中文</w:t>
-      </w:r>
-      <w:r>
-        <w:rPr>
-          <w:rFonts w:hint="eastAsia"/>
-        </w:rPr>
-        <w:t xml:space="preserve"> \W</w:t>
-      </w:r>
-      <w:r>
-        <w:rPr>
-          <w:rFonts w:hint="eastAsia"/>
-        </w:rPr>
-        <w:t>相反</w:t>
-      </w:r>
-    </w:p>
-    <w:p>
-      <w:pPr>
-        <w:pStyle w:val="4"/>
-      </w:pPr>
-      <w:r>
-        <w:rPr>
-          <w:rFonts w:hint="eastAsia"/>
-        </w:rPr>
-        <w:t>数量词</w:t>
-      </w:r>
-    </w:p>
-    <w:p>
-      <w:r>
-        <w:rPr>
-          <w:rFonts w:hint="eastAsia"/>
-        </w:rPr>
-        <w:t xml:space="preserve">* </w:t>
-      </w:r>
-      <w:r>
-        <w:rPr>
-          <w:rFonts w:hint="eastAsia"/>
-        </w:rPr>
-        <w:t>匹配前一个字符</w:t>
-      </w:r>
-      <w:r>
-        <w:rPr>
-          <w:rFonts w:hint="eastAsia"/>
-        </w:rPr>
-        <w:t>0</w:t>
-      </w:r>
-      <w:r>
-        <w:rPr>
-          <w:rFonts w:hint="eastAsia"/>
-        </w:rPr>
-        <w:t>次或无限次</w:t>
-      </w:r>
-    </w:p>
-    <w:p>
-      <w:r>
-        <w:rPr>
-          <w:rFonts w:hint="eastAsia"/>
-        </w:rPr>
-        <w:t xml:space="preserve">+ </w:t>
-      </w:r>
-      <w:r>
-        <w:rPr>
-          <w:rFonts w:hint="eastAsia"/>
-        </w:rPr>
-        <w:t>匹配前一个字符</w:t>
-      </w:r>
-      <w:r>
-        <w:rPr>
-          <w:rFonts w:hint="eastAsia"/>
-        </w:rPr>
-        <w:t>1</w:t>
-      </w:r>
-      <w:r>
-        <w:rPr>
-          <w:rFonts w:hint="eastAsia"/>
-        </w:rPr>
-        <w:t>次或者无限次</w:t>
-      </w:r>
-    </w:p>
-    <w:p>
-      <w:r>
-        <w:rPr>
-          <w:rFonts w:hint="eastAsia"/>
-        </w:rPr>
-        <w:t>？</w:t>
-      </w:r>
-      <w:r>
-        <w:rPr>
-          <w:rFonts w:hint="eastAsia"/>
-        </w:rPr>
-        <w:t xml:space="preserve"> </w:t>
-      </w:r>
-      <w:r>
-        <w:rPr>
-          <w:rFonts w:hint="eastAsia"/>
-        </w:rPr>
-        <w:t>匹配前一个字符</w:t>
-      </w:r>
-      <w:r>
-        <w:rPr>
-          <w:rFonts w:hint="eastAsia"/>
-        </w:rPr>
-        <w:t>0</w:t>
-      </w:r>
-      <w:r>
-        <w:rPr>
-          <w:rFonts w:hint="eastAsia"/>
-        </w:rPr>
-        <w:t>次或</w:t>
-      </w:r>
-      <w:r>
-        <w:rPr>
-          <w:rFonts w:hint="eastAsia"/>
-        </w:rPr>
-        <w:t>1</w:t>
-      </w:r>
-      <w:r>
-        <w:rPr>
-          <w:rFonts w:hint="eastAsia"/>
-        </w:rPr>
-        <w:t>次</w:t>
-      </w:r>
-    </w:p>
-    <w:p>
-      <w:r>
-        <w:rPr>
-          <w:rFonts w:hint="eastAsia"/>
-        </w:rPr>
-        <w:t xml:space="preserve">{m} </w:t>
-      </w:r>
-      <w:r>
-        <w:rPr>
-          <w:rFonts w:hint="eastAsia"/>
-        </w:rPr>
-        <w:t>匹配前一个字符</w:t>
-      </w:r>
-      <w:r>
-        <w:rPr>
-          <w:rFonts w:hint="eastAsia"/>
-        </w:rPr>
-        <w:t>m</w:t>
-      </w:r>
-      <w:r>
-        <w:rPr>
-          <w:rFonts w:hint="eastAsia"/>
-        </w:rPr>
-        <w:t>次</w:t>
-      </w:r>
-    </w:p>
-    <w:p>
-      <w:r>
-        <w:rPr>
-          <w:rFonts w:hint="eastAsia"/>
-        </w:rPr>
-        <w:t xml:space="preserve">{m,n} </w:t>
-      </w:r>
-      <w:r>
-        <w:rPr>
-          <w:rFonts w:hint="eastAsia"/>
-        </w:rPr>
-        <w:t>匹配前一个字符</w:t>
-      </w:r>
-      <w:r>
-        <w:rPr>
-          <w:rFonts w:hint="eastAsia"/>
-        </w:rPr>
-        <w:t>m</w:t>
-      </w:r>
-      <w:r>
-        <w:rPr>
-          <w:rFonts w:hint="eastAsia"/>
-        </w:rPr>
-        <w:t>到</w:t>
-      </w:r>
-      <w:r>
-        <w:rPr>
-          <w:rFonts w:hint="eastAsia"/>
-        </w:rPr>
-        <w:t>n</w:t>
-      </w:r>
-      <w:r>
-        <w:rPr>
-          <w:rFonts w:hint="eastAsia"/>
-        </w:rPr>
-        <w:t>次</w:t>
-      </w:r>
-    </w:p>
-    <w:p>
-      <w:pPr>
-        <w:pStyle w:val="4"/>
-      </w:pPr>
-      <w:r>
-        <w:rPr>
-          <w:rFonts w:hint="eastAsia"/>
-        </w:rPr>
-        <w:t>贪婪匹配和懒惰匹配</w:t>
-      </w:r>
-    </w:p>
-    <w:p>
-      <w:r>
-        <w:rPr>
-          <w:rFonts w:hint="eastAsia"/>
-        </w:rPr>
-        <w:t>贪婪匹配</w:t>
-      </w:r>
-    </w:p>
-    <w:p>
-      <w:r>
-        <w:rPr>
-          <w:rFonts w:hint="eastAsia"/>
-        </w:rPr>
-        <w:t>*</w:t>
-      </w:r>
-    </w:p>
-    <w:p>
-      <w:r>
-        <w:rPr>
-          <w:rFonts w:hint="eastAsia"/>
-        </w:rPr>
-        <w:t>懒惰匹配</w:t>
-      </w:r>
-    </w:p>
-    <w:p>
-      <w:r>
-        <w:rPr>
-          <w:rFonts w:hint="eastAsia"/>
-        </w:rPr>
-        <w:t xml:space="preserve">*? </w:t>
-      </w:r>
-      <w:r>
-        <w:rPr>
-          <w:rFonts w:hint="eastAsia"/>
-        </w:rPr>
-        <w:t>重复任意次，但尽可能少重复</w:t>
-      </w:r>
-    </w:p>
-    <w:p>
-      <w:r>
-        <w:rPr>
-          <w:rFonts w:hint="eastAsia"/>
-        </w:rPr>
         <w:t xml:space="preserve">+? </w:t>
       </w:r>
       <w:r>
@@ -30129,7 +30309,6 @@
         <w:rPr>
           <w:rFonts w:hint="eastAsia"/>
         </w:rPr>
-        <w:lastRenderedPageBreak/>
         <w:t>3</w:t>
       </w:r>
       <w:r>
@@ -30995,6 +31174,7 @@
         <w:rPr>
           <w:rFonts w:hint="eastAsia"/>
         </w:rPr>
+        <w:lastRenderedPageBreak/>
         <w:t>多</w:t>
       </w:r>
       <w:r>
@@ -31148,7 +31328,6 @@
         <w:rPr>
           <w:rFonts w:hint="eastAsia"/>
         </w:rPr>
-        <w:lastRenderedPageBreak/>
         <w:t>G</w:t>
       </w:r>
       <w:r>
@@ -31417,6 +31596,7 @@
           <w:rFonts w:hint="eastAsia"/>
           <w:b w:val="0"/>
         </w:rPr>
+        <w:lastRenderedPageBreak/>
         <w:t>知识梳理</w:t>
       </w:r>
     </w:p>
@@ -31491,7 +31671,6 @@
         <w:rPr>
           <w:rFonts w:hint="eastAsia"/>
         </w:rPr>
-        <w:lastRenderedPageBreak/>
         <w:t>示例</w:t>
       </w:r>
     </w:p>
@@ -31559,6 +31738,7 @@
               <w:rPr>
                 <w:noProof/>
               </w:rPr>
+              <w:lastRenderedPageBreak/>
               <w:drawing>
                 <wp:inline distT="0" distB="0" distL="0" distR="0" wp14:anchorId="55DD6FA1" wp14:editId="09935557">
                   <wp:extent cx="5274310" cy="2190750"/>
@@ -31656,7 +31836,6 @@
         <w:rPr>
           <w:rFonts w:hint="eastAsia"/>
         </w:rPr>
-        <w:lastRenderedPageBreak/>
         <w:t>2</w:t>
       </w:r>
       <w:r>
@@ -32078,6 +32257,7 @@
                 <w:sz w:val="20"/>
                 <w:szCs w:val="20"/>
               </w:rPr>
+              <w:lastRenderedPageBreak/>
               <w:t xml:space="preserve">import </w:t>
             </w:r>
             <w:r>
@@ -32800,15 +32980,6 @@
                 <w:szCs w:val="20"/>
               </w:rPr>
               <w:br/>
-            </w:r>
-            <w:r>
-              <w:rPr>
-                <w:rFonts w:ascii="Courier New" w:eastAsia="宋体" w:hAnsi="Courier New" w:cs="Courier New"/>
-                <w:color w:val="A9B7C6"/>
-                <w:sz w:val="20"/>
-                <w:szCs w:val="20"/>
-              </w:rPr>
-              <w:lastRenderedPageBreak/>
               <w:t xml:space="preserve">        threads.append(threading.Thread(</w:t>
             </w:r>
             <w:r>
@@ -33577,7 +33748,6 @@
                 <w:rFonts w:hint="eastAsia"/>
                 <w:noProof/>
               </w:rPr>
-              <w:lastRenderedPageBreak/>
               <mc:AlternateContent>
                 <mc:Choice Requires="wps">
                   <w:drawing>
@@ -35327,7 +35497,14 @@
         <w:rPr>
           <w:rFonts w:hint="eastAsia"/>
         </w:rPr>
-        <w:t>线程安全指某个函数、函数库在多线程环境中被调用时，能够正确的处理多个线程之间的共享变量，使程序功能正确完成</w:t>
+        <w:t>线程安全指某个函数、函数库在多线程环境中被调用时，能够正确的处理多个线程之间</w:t>
+      </w:r>
+      <w:r>
+        <w:rPr>
+          <w:rFonts w:hint="eastAsia"/>
+        </w:rPr>
+        <w:lastRenderedPageBreak/>
+        <w:t>的共享变量，使程序功能正确完成</w:t>
       </w:r>
     </w:p>
     <w:p>
@@ -35397,7 +35574,6 @@
         <w:rPr>
           <w:rFonts w:hint="eastAsia"/>
         </w:rPr>
-        <w:lastRenderedPageBreak/>
         <w:t>线程池</w:t>
       </w:r>
     </w:p>
@@ -65297,7 +65473,7 @@
 </file>
 
 <file path=customXml/itemProps1.xml><?xml version="1.0" encoding="utf-8"?>
-<ds:datastoreItem xmlns:ds="http://schemas.openxmlformats.org/officeDocument/2006/customXml" ds:itemID="{6F056DDC-26E7-4075-A1D5-B042D4726D4A}">
+<ds:datastoreItem xmlns:ds="http://schemas.openxmlformats.org/officeDocument/2006/customXml" ds:itemID="{7E6A59AB-68A6-4C0F-A9CB-9AA274C9E330}">
   <ds:schemaRefs>
     <ds:schemaRef ds:uri="http://schemas.openxmlformats.org/officeDocument/2006/bibliography"/>
   </ds:schemaRefs>

--- a/Python笔记.docx
+++ b/Python笔记.docx
@@ -23653,10 +23653,7 @@
         <w:ind w:left="420" w:firstLineChars="0" w:firstLine="0"/>
       </w:pPr>
       <w:r>
-        <w:t>link = 'file:///' + path.replace('\\', '/')</w:t>
-      </w:r>
-      <w:r>
-        <w:t xml:space="preserve">  # </w:t>
+        <w:t xml:space="preserve">link = 'file:///' + path.replace('\\', '/')  # </w:t>
       </w:r>
       <w:r>
         <w:rPr>
@@ -23664,8 +23661,6 @@
         </w:rPr>
         <w:t>打印超链接文件路径</w:t>
       </w:r>
-      <w:bookmarkStart w:id="1" w:name="_GoBack"/>
-      <w:bookmarkEnd w:id="1"/>
     </w:p>
     <w:p>
       <w:pPr>
@@ -29334,6 +29329,59 @@
               <w:t xml:space="preserve">        f.write(item+'\n')</w:t>
             </w:r>
           </w:p>
+          <w:p/>
+          <w:p>
+            <w:r>
+              <w:rPr>
+                <w:rFonts w:hint="eastAsia"/>
+              </w:rPr>
+              <w:t>herder</w:t>
+            </w:r>
+          </w:p>
+          <w:p>
+            <w:r>
+              <w:rPr>
+                <w:noProof/>
+              </w:rPr>
+              <w:drawing>
+                <wp:inline distT="0" distB="0" distL="0" distR="0" wp14:anchorId="193115B7" wp14:editId="39AB9425">
+                  <wp:extent cx="5274310" cy="5187950"/>
+                  <wp:effectExtent l="0" t="0" r="2540" b="0"/>
+                  <wp:docPr id="35" name="图片 35"/>
+                  <wp:cNvGraphicFramePr>
+                    <a:graphicFrameLocks xmlns:a="http://schemas.openxmlformats.org/drawingml/2006/main" noChangeAspect="1"/>
+                  </wp:cNvGraphicFramePr>
+                  <a:graphic xmlns:a="http://schemas.openxmlformats.org/drawingml/2006/main">
+                    <a:graphicData uri="http://schemas.openxmlformats.org/drawingml/2006/picture">
+                      <pic:pic xmlns:pic="http://schemas.openxmlformats.org/drawingml/2006/picture">
+                        <pic:nvPicPr>
+                          <pic:cNvPr id="1" name=""/>
+                          <pic:cNvPicPr/>
+                        </pic:nvPicPr>
+                        <pic:blipFill>
+                          <a:blip r:embed="rId13"/>
+                          <a:stretch>
+                            <a:fillRect/>
+                          </a:stretch>
+                        </pic:blipFill>
+                        <pic:spPr>
+                          <a:xfrm>
+                            <a:off x="0" y="0"/>
+                            <a:ext cx="5274310" cy="5187950"/>
+                          </a:xfrm>
+                          <a:prstGeom prst="rect">
+                            <a:avLst/>
+                          </a:prstGeom>
+                        </pic:spPr>
+                      </pic:pic>
+                    </a:graphicData>
+                  </a:graphic>
+                </wp:inline>
+              </w:drawing>
+            </w:r>
+            <w:bookmarkStart w:id="1" w:name="_GoBack"/>
+            <w:bookmarkEnd w:id="1"/>
+          </w:p>
         </w:tc>
       </w:tr>
     </w:tbl>
@@ -29488,6 +29536,7 @@
         <w:rPr>
           <w:rFonts w:hint="eastAsia"/>
         </w:rPr>
+        <w:lastRenderedPageBreak/>
         <w:t>refindall(</w:t>
       </w:r>
       <w:r>
@@ -30067,7 +30116,6 @@
         <w:rPr>
           <w:rFonts w:hint="eastAsia"/>
         </w:rPr>
-        <w:lastRenderedPageBreak/>
         <w:t xml:space="preserve">+? </w:t>
       </w:r>
       <w:r>
@@ -30392,6 +30440,7 @@
         <w:rPr>
           <w:rFonts w:hint="eastAsia"/>
         </w:rPr>
+        <w:lastRenderedPageBreak/>
         <w:t>r</w:t>
       </w:r>
       <w:r>
@@ -31174,7 +31223,6 @@
         <w:rPr>
           <w:rFonts w:hint="eastAsia"/>
         </w:rPr>
-        <w:lastRenderedPageBreak/>
         <w:t>多</w:t>
       </w:r>
       <w:r>
@@ -31360,6 +31408,7 @@
         <w:pStyle w:val="4"/>
       </w:pPr>
       <w:r>
+        <w:lastRenderedPageBreak/>
         <w:t>2.</w:t>
       </w:r>
       <w:r>
@@ -31596,7 +31645,6 @@
           <w:rFonts w:hint="eastAsia"/>
           <w:b w:val="0"/>
         </w:rPr>
-        <w:lastRenderedPageBreak/>
         <w:t>知识梳理</w:t>
       </w:r>
     </w:p>
@@ -31624,85 +31672,6 @@
                   <wp:extent cx="5274310" cy="2722245"/>
                   <wp:effectExtent l="0" t="0" r="2540" b="1905"/>
                   <wp:docPr id="4" name="图片 4"/>
-                  <wp:cNvGraphicFramePr>
-                    <a:graphicFrameLocks xmlns:a="http://schemas.openxmlformats.org/drawingml/2006/main" noChangeAspect="1"/>
-                  </wp:cNvGraphicFramePr>
-                  <a:graphic xmlns:a="http://schemas.openxmlformats.org/drawingml/2006/main">
-                    <a:graphicData uri="http://schemas.openxmlformats.org/drawingml/2006/picture">
-                      <pic:pic xmlns:pic="http://schemas.openxmlformats.org/drawingml/2006/picture">
-                        <pic:nvPicPr>
-                          <pic:cNvPr id="1" name=""/>
-                          <pic:cNvPicPr/>
-                        </pic:nvPicPr>
-                        <pic:blipFill>
-                          <a:blip r:embed="rId13"/>
-                          <a:stretch>
-                            <a:fillRect/>
-                          </a:stretch>
-                        </pic:blipFill>
-                        <pic:spPr>
-                          <a:xfrm>
-                            <a:off x="0" y="0"/>
-                            <a:ext cx="5274310" cy="2722245"/>
-                          </a:xfrm>
-                          <a:prstGeom prst="rect">
-                            <a:avLst/>
-                          </a:prstGeom>
-                        </pic:spPr>
-                      </pic:pic>
-                    </a:graphicData>
-                  </a:graphic>
-                </wp:inline>
-              </w:drawing>
-            </w:r>
-          </w:p>
-        </w:tc>
-      </w:tr>
-    </w:tbl>
-    <w:p>
-      <w:pPr>
-        <w:pStyle w:val="3"/>
-        <w:numPr>
-          <w:ilvl w:val="0"/>
-          <w:numId w:val="47"/>
-        </w:numPr>
-      </w:pPr>
-      <w:r>
-        <w:rPr>
-          <w:rFonts w:hint="eastAsia"/>
-        </w:rPr>
-        <w:t>示例</w:t>
-      </w:r>
-    </w:p>
-    <w:tbl>
-      <w:tblPr>
-        <w:tblStyle w:val="a4"/>
-        <w:tblW w:w="0" w:type="auto"/>
-        <w:tblLook w:val="04A0" w:firstRow="1" w:lastRow="0" w:firstColumn="1" w:lastColumn="0" w:noHBand="0" w:noVBand="1"/>
-      </w:tblPr>
-      <w:tblGrid>
-        <w:gridCol w:w="8296"/>
-      </w:tblGrid>
-      <w:tr>
-        <w:tc>
-          <w:tcPr>
-            <w:tcW w:w="8296" w:type="dxa"/>
-          </w:tcPr>
-          <w:p>
-            <w:pPr>
-              <w:rPr>
-                <w:noProof/>
-              </w:rPr>
-            </w:pPr>
-            <w:r>
-              <w:rPr>
-                <w:noProof/>
-              </w:rPr>
-              <w:drawing>
-                <wp:inline distT="0" distB="0" distL="0" distR="0" wp14:anchorId="0824A906" wp14:editId="13DBA824">
-                  <wp:extent cx="5274310" cy="3464560"/>
-                  <wp:effectExtent l="0" t="0" r="2540" b="2540"/>
-                  <wp:docPr id="12" name="图片 12"/>
                   <wp:cNvGraphicFramePr>
                     <a:graphicFrameLocks xmlns:a="http://schemas.openxmlformats.org/drawingml/2006/main" noChangeAspect="1"/>
                   </wp:cNvGraphicFramePr>
@@ -31722,7 +31691,7 @@
                         <pic:spPr>
                           <a:xfrm>
                             <a:off x="0" y="0"/>
-                            <a:ext cx="5274310" cy="3464560"/>
+                            <a:ext cx="5274310" cy="2722245"/>
                           </a:xfrm>
                           <a:prstGeom prst="rect">
                             <a:avLst/>
@@ -31734,16 +31703,55 @@
                 </wp:inline>
               </w:drawing>
             </w:r>
-            <w:r>
+          </w:p>
+        </w:tc>
+      </w:tr>
+    </w:tbl>
+    <w:p>
+      <w:pPr>
+        <w:pStyle w:val="3"/>
+        <w:numPr>
+          <w:ilvl w:val="0"/>
+          <w:numId w:val="47"/>
+        </w:numPr>
+      </w:pPr>
+      <w:r>
+        <w:rPr>
+          <w:rFonts w:hint="eastAsia"/>
+        </w:rPr>
+        <w:lastRenderedPageBreak/>
+        <w:t>示例</w:t>
+      </w:r>
+    </w:p>
+    <w:tbl>
+      <w:tblPr>
+        <w:tblStyle w:val="a4"/>
+        <w:tblW w:w="0" w:type="auto"/>
+        <w:tblLook w:val="04A0" w:firstRow="1" w:lastRow="0" w:firstColumn="1" w:lastColumn="0" w:noHBand="0" w:noVBand="1"/>
+      </w:tblPr>
+      <w:tblGrid>
+        <w:gridCol w:w="8296"/>
+      </w:tblGrid>
+      <w:tr>
+        <w:tc>
+          <w:tcPr>
+            <w:tcW w:w="8296" w:type="dxa"/>
+          </w:tcPr>
+          <w:p>
+            <w:pPr>
               <w:rPr>
                 <w:noProof/>
               </w:rPr>
-              <w:lastRenderedPageBreak/>
+            </w:pPr>
+            <w:r>
+              <w:rPr>
+                <w:noProof/>
+              </w:rPr>
               <w:drawing>
-                <wp:inline distT="0" distB="0" distL="0" distR="0" wp14:anchorId="55DD6FA1" wp14:editId="09935557">
-                  <wp:extent cx="5274310" cy="2190750"/>
-                  <wp:effectExtent l="0" t="0" r="2540" b="0"/>
-                  <wp:docPr id="6" name="图片 6"/>
+                <wp:inline distT="0" distB="0" distL="0" distR="0" wp14:anchorId="0824A906" wp14:editId="13DBA824">
+                  <wp:extent cx="5274310" cy="3464560"/>
+                  <wp:effectExtent l="0" t="0" r="2540" b="2540"/>
+                  <wp:docPr id="12" name="图片 12"/>
                   <wp:cNvGraphicFramePr>
                     <a:graphicFrameLocks xmlns:a="http://schemas.openxmlformats.org/drawingml/2006/main" noChangeAspect="1"/>
                   </wp:cNvGraphicFramePr>
@@ -31763,7 +31771,7 @@
                         <pic:spPr>
                           <a:xfrm>
                             <a:off x="0" y="0"/>
-                            <a:ext cx="5274310" cy="2190750"/>
+                            <a:ext cx="5274310" cy="3464560"/>
                           </a:xfrm>
                           <a:prstGeom prst="rect">
                             <a:avLst/>
@@ -31780,10 +31788,10 @@
                 <w:noProof/>
               </w:rPr>
               <w:drawing>
-                <wp:inline distT="0" distB="0" distL="0" distR="0" wp14:anchorId="4B4AF58D" wp14:editId="2777F4DF">
-                  <wp:extent cx="5274310" cy="1327150"/>
-                  <wp:effectExtent l="0" t="0" r="2540" b="6350"/>
-                  <wp:docPr id="9" name="图片 9"/>
+                <wp:inline distT="0" distB="0" distL="0" distR="0" wp14:anchorId="55DD6FA1" wp14:editId="09935557">
+                  <wp:extent cx="5274310" cy="2190750"/>
+                  <wp:effectExtent l="0" t="0" r="2540" b="0"/>
+                  <wp:docPr id="6" name="图片 6"/>
                   <wp:cNvGraphicFramePr>
                     <a:graphicFrameLocks xmlns:a="http://schemas.openxmlformats.org/drawingml/2006/main" noChangeAspect="1"/>
                   </wp:cNvGraphicFramePr>
@@ -31803,6 +31811,46 @@
                         <pic:spPr>
                           <a:xfrm>
                             <a:off x="0" y="0"/>
+                            <a:ext cx="5274310" cy="2190750"/>
+                          </a:xfrm>
+                          <a:prstGeom prst="rect">
+                            <a:avLst/>
+                          </a:prstGeom>
+                        </pic:spPr>
+                      </pic:pic>
+                    </a:graphicData>
+                  </a:graphic>
+                </wp:inline>
+              </w:drawing>
+            </w:r>
+            <w:r>
+              <w:rPr>
+                <w:noProof/>
+              </w:rPr>
+              <w:drawing>
+                <wp:inline distT="0" distB="0" distL="0" distR="0" wp14:anchorId="4B4AF58D" wp14:editId="2777F4DF">
+                  <wp:extent cx="5274310" cy="1327150"/>
+                  <wp:effectExtent l="0" t="0" r="2540" b="6350"/>
+                  <wp:docPr id="9" name="图片 9"/>
+                  <wp:cNvGraphicFramePr>
+                    <a:graphicFrameLocks xmlns:a="http://schemas.openxmlformats.org/drawingml/2006/main" noChangeAspect="1"/>
+                  </wp:cNvGraphicFramePr>
+                  <a:graphic xmlns:a="http://schemas.openxmlformats.org/drawingml/2006/main">
+                    <a:graphicData uri="http://schemas.openxmlformats.org/drawingml/2006/picture">
+                      <pic:pic xmlns:pic="http://schemas.openxmlformats.org/drawingml/2006/picture">
+                        <pic:nvPicPr>
+                          <pic:cNvPr id="1" name=""/>
+                          <pic:cNvPicPr/>
+                        </pic:nvPicPr>
+                        <pic:blipFill>
+                          <a:blip r:embed="rId17"/>
+                          <a:stretch>
+                            <a:fillRect/>
+                          </a:stretch>
+                        </pic:blipFill>
+                        <pic:spPr>
+                          <a:xfrm>
+                            <a:off x="0" y="0"/>
                             <a:ext cx="5274310" cy="1327150"/>
                           </a:xfrm>
                           <a:prstGeom prst="rect">
@@ -31836,6 +31884,7 @@
         <w:rPr>
           <w:rFonts w:hint="eastAsia"/>
         </w:rPr>
+        <w:lastRenderedPageBreak/>
         <w:t>2</w:t>
       </w:r>
       <w:r>
@@ -32257,7 +32306,6 @@
                 <w:sz w:val="20"/>
                 <w:szCs w:val="20"/>
               </w:rPr>
-              <w:lastRenderedPageBreak/>
               <w:t xml:space="preserve">import </w:t>
             </w:r>
             <w:r>
@@ -32980,6 +33028,15 @@
                 <w:szCs w:val="20"/>
               </w:rPr>
               <w:br/>
+            </w:r>
+            <w:r>
+              <w:rPr>
+                <w:rFonts w:ascii="Courier New" w:eastAsia="宋体" w:hAnsi="Courier New" w:cs="Courier New"/>
+                <w:color w:val="A9B7C6"/>
+                <w:sz w:val="20"/>
+                <w:szCs w:val="20"/>
+              </w:rPr>
+              <w:lastRenderedPageBreak/>
               <w:t xml:space="preserve">        threads.append(threading.Thread(</w:t>
             </w:r>
             <w:r>
@@ -33748,6 +33805,7 @@
                 <w:rFonts w:hint="eastAsia"/>
                 <w:noProof/>
               </w:rPr>
+              <w:lastRenderedPageBreak/>
               <mc:AlternateContent>
                 <mc:Choice Requires="wps">
                   <w:drawing>
@@ -35497,14 +35555,7 @@
         <w:rPr>
           <w:rFonts w:hint="eastAsia"/>
         </w:rPr>
-        <w:t>线程安全指某个函数、函数库在多线程环境中被调用时，能够正确的处理多个线程之间</w:t>
-      </w:r>
-      <w:r>
-        <w:rPr>
-          <w:rFonts w:hint="eastAsia"/>
-        </w:rPr>
-        <w:lastRenderedPageBreak/>
-        <w:t>的共享变量，使程序功能正确完成</w:t>
+        <w:t>线程安全指某个函数、函数库在多线程环境中被调用时，能够正确的处理多个线程之间的共享变量，使程序功能正确完成</w:t>
       </w:r>
     </w:p>
     <w:p>
@@ -35574,6 +35625,7 @@
         <w:rPr>
           <w:rFonts w:hint="eastAsia"/>
         </w:rPr>
+        <w:lastRenderedPageBreak/>
         <w:t>线程池</w:t>
       </w:r>
     </w:p>
@@ -35611,59 +35663,6 @@
                   <wp:extent cx="5274310" cy="2571750"/>
                   <wp:effectExtent l="0" t="0" r="2540" b="0"/>
                   <wp:docPr id="27" name="图片 27"/>
-                  <wp:cNvGraphicFramePr>
-                    <a:graphicFrameLocks xmlns:a="http://schemas.openxmlformats.org/drawingml/2006/main" noChangeAspect="1"/>
-                  </wp:cNvGraphicFramePr>
-                  <a:graphic xmlns:a="http://schemas.openxmlformats.org/drawingml/2006/main">
-                    <a:graphicData uri="http://schemas.openxmlformats.org/drawingml/2006/picture">
-                      <pic:pic xmlns:pic="http://schemas.openxmlformats.org/drawingml/2006/picture">
-                        <pic:nvPicPr>
-                          <pic:cNvPr id="1" name=""/>
-                          <pic:cNvPicPr/>
-                        </pic:nvPicPr>
-                        <pic:blipFill>
-                          <a:blip r:embed="rId17"/>
-                          <a:stretch>
-                            <a:fillRect/>
-                          </a:stretch>
-                        </pic:blipFill>
-                        <pic:spPr>
-                          <a:xfrm>
-                            <a:off x="0" y="0"/>
-                            <a:ext cx="5274310" cy="2571750"/>
-                          </a:xfrm>
-                          <a:prstGeom prst="rect">
-                            <a:avLst/>
-                          </a:prstGeom>
-                        </pic:spPr>
-                      </pic:pic>
-                    </a:graphicData>
-                  </a:graphic>
-                </wp:inline>
-              </w:drawing>
-            </w:r>
-          </w:p>
-          <w:p>
-            <w:r>
-              <w:rPr>
-                <w:rFonts w:hint="eastAsia"/>
-              </w:rPr>
-              <w:t>-</w:t>
-            </w:r>
-            <w:r>
-              <w:t>---------------------------------------------------------------</w:t>
-            </w:r>
-          </w:p>
-          <w:p>
-            <w:r>
-              <w:rPr>
-                <w:noProof/>
-              </w:rPr>
-              <w:drawing>
-                <wp:inline distT="0" distB="0" distL="0" distR="0" wp14:anchorId="0AB4867E" wp14:editId="4F371E73">
-                  <wp:extent cx="5274310" cy="2877185"/>
-                  <wp:effectExtent l="0" t="0" r="2540" b="0"/>
-                  <wp:docPr id="24" name="图片 24"/>
                   <wp:cNvGraphicFramePr>
                     <a:graphicFrameLocks xmlns:a="http://schemas.openxmlformats.org/drawingml/2006/main" noChangeAspect="1"/>
                   </wp:cNvGraphicFramePr>
@@ -35683,7 +35682,7 @@
                         <pic:spPr>
                           <a:xfrm>
                             <a:off x="0" y="0"/>
-                            <a:ext cx="5274310" cy="2877185"/>
+                            <a:ext cx="5274310" cy="2571750"/>
                           </a:xfrm>
                           <a:prstGeom prst="rect">
                             <a:avLst/>
@@ -35712,12 +35711,11 @@
               <w:rPr>
                 <w:noProof/>
               </w:rPr>
-              <w:lastRenderedPageBreak/>
               <w:drawing>
-                <wp:inline distT="0" distB="0" distL="0" distR="0" wp14:anchorId="163EFCBF" wp14:editId="2FC9530B">
-                  <wp:extent cx="5274310" cy="2580005"/>
+                <wp:inline distT="0" distB="0" distL="0" distR="0" wp14:anchorId="0AB4867E" wp14:editId="4F371E73">
+                  <wp:extent cx="5274310" cy="2877185"/>
                   <wp:effectExtent l="0" t="0" r="2540" b="0"/>
-                  <wp:docPr id="28" name="图片 28"/>
+                  <wp:docPr id="24" name="图片 24"/>
                   <wp:cNvGraphicFramePr>
                     <a:graphicFrameLocks xmlns:a="http://schemas.openxmlformats.org/drawingml/2006/main" noChangeAspect="1"/>
                   </wp:cNvGraphicFramePr>
@@ -35737,7 +35735,7 @@
                         <pic:spPr>
                           <a:xfrm>
                             <a:off x="0" y="0"/>
-                            <a:ext cx="5274310" cy="2580005"/>
+                            <a:ext cx="5274310" cy="2877185"/>
                           </a:xfrm>
                           <a:prstGeom prst="rect">
                             <a:avLst/>
@@ -35758,32 +35756,20 @@
               <w:t>-</w:t>
             </w:r>
             <w:r>
-              <w:t>------------------------------</w:t>
-            </w:r>
-            <w:r>
-              <w:rPr>
-                <w:rFonts w:hint="eastAsia"/>
-              </w:rPr>
-              <w:t>示例</w:t>
-            </w:r>
-            <w:r>
-              <w:rPr>
-                <w:rFonts w:hint="eastAsia"/>
-              </w:rPr>
-              <w:t>-</w:t>
-            </w:r>
-            <w:r>
-              <w:t>----------------------------</w:t>
-            </w:r>
+              <w:t>---------------------------------------------------------------</w:t>
+            </w:r>
+          </w:p>
+          <w:p>
             <w:r>
               <w:rPr>
                 <w:noProof/>
               </w:rPr>
+              <w:lastRenderedPageBreak/>
               <w:drawing>
-                <wp:inline distT="0" distB="0" distL="0" distR="0" wp14:anchorId="1E0AF863" wp14:editId="7AD5C32C">
-                  <wp:extent cx="4621167" cy="3434441"/>
-                  <wp:effectExtent l="0" t="0" r="8255" b="0"/>
-                  <wp:docPr id="29" name="图片 29"/>
+                <wp:inline distT="0" distB="0" distL="0" distR="0" wp14:anchorId="163EFCBF" wp14:editId="2FC9530B">
+                  <wp:extent cx="5274310" cy="2580005"/>
+                  <wp:effectExtent l="0" t="0" r="2540" b="0"/>
+                  <wp:docPr id="28" name="图片 28"/>
                   <wp:cNvGraphicFramePr>
                     <a:graphicFrameLocks xmlns:a="http://schemas.openxmlformats.org/drawingml/2006/main" noChangeAspect="1"/>
                   </wp:cNvGraphicFramePr>
@@ -35803,7 +35789,7 @@
                         <pic:spPr>
                           <a:xfrm>
                             <a:off x="0" y="0"/>
-                            <a:ext cx="4630069" cy="3441057"/>
+                            <a:ext cx="5274310" cy="2580005"/>
                           </a:xfrm>
                           <a:prstGeom prst="rect">
                             <a:avLst/>
@@ -35819,14 +35805,37 @@
           <w:p>
             <w:r>
               <w:rPr>
+                <w:rFonts w:hint="eastAsia"/>
+              </w:rPr>
+              <w:t>-</w:t>
+            </w:r>
+            <w:r>
+              <w:t>------------------------------</w:t>
+            </w:r>
+            <w:r>
+              <w:rPr>
+                <w:rFonts w:hint="eastAsia"/>
+              </w:rPr>
+              <w:t>示例</w:t>
+            </w:r>
+            <w:r>
+              <w:rPr>
+                <w:rFonts w:hint="eastAsia"/>
+              </w:rPr>
+              <w:t>-</w:t>
+            </w:r>
+            <w:r>
+              <w:t>----------------------------</w:t>
+            </w:r>
+            <w:r>
+              <w:rPr>
                 <w:noProof/>
               </w:rPr>
-              <w:lastRenderedPageBreak/>
               <w:drawing>
-                <wp:inline distT="0" distB="0" distL="0" distR="0" wp14:anchorId="13824CF2" wp14:editId="4E7B873F">
-                  <wp:extent cx="5002167" cy="3727235"/>
-                  <wp:effectExtent l="0" t="0" r="8255" b="6985"/>
-                  <wp:docPr id="30" name="图片 30"/>
+                <wp:inline distT="0" distB="0" distL="0" distR="0" wp14:anchorId="1E0AF863" wp14:editId="7AD5C32C">
+                  <wp:extent cx="4621167" cy="3434441"/>
+                  <wp:effectExtent l="0" t="0" r="8255" b="0"/>
+                  <wp:docPr id="29" name="图片 29"/>
                   <wp:cNvGraphicFramePr>
                     <a:graphicFrameLocks xmlns:a="http://schemas.openxmlformats.org/drawingml/2006/main" noChangeAspect="1"/>
                   </wp:cNvGraphicFramePr>
@@ -35846,7 +35855,7 @@
                         <pic:spPr>
                           <a:xfrm>
                             <a:off x="0" y="0"/>
-                            <a:ext cx="5008000" cy="3731581"/>
+                            <a:ext cx="4630069" cy="3441057"/>
                           </a:xfrm>
                           <a:prstGeom prst="rect">
                             <a:avLst/>
@@ -35859,266 +35868,6 @@
               </w:drawing>
             </w:r>
           </w:p>
-        </w:tc>
-      </w:tr>
-    </w:tbl>
-    <w:p>
-      <w:pPr>
-        <w:pStyle w:val="a3"/>
-        <w:numPr>
-          <w:ilvl w:val="0"/>
-          <w:numId w:val="56"/>
-        </w:numPr>
-        <w:ind w:firstLineChars="0"/>
-      </w:pPr>
-      <w:r>
-        <w:rPr>
-          <w:rFonts w:hint="eastAsia"/>
-        </w:rPr>
-        <w:lastRenderedPageBreak/>
-        <w:t>提升性能：因为减去了大量新建、终止线程的开销，重用了线程资源</w:t>
-      </w:r>
-    </w:p>
-    <w:p>
-      <w:pPr>
-        <w:pStyle w:val="a3"/>
-        <w:numPr>
-          <w:ilvl w:val="0"/>
-          <w:numId w:val="56"/>
-        </w:numPr>
-        <w:ind w:firstLineChars="0"/>
-      </w:pPr>
-      <w:r>
-        <w:rPr>
-          <w:rFonts w:hint="eastAsia"/>
-        </w:rPr>
-        <w:t>适用场景：适合处理突发性大量请求或需要大量线程完成</w:t>
-      </w:r>
-      <w:r>
-        <w:rPr>
-          <w:rFonts w:hint="eastAsia"/>
-        </w:rPr>
-        <w:t>任务</w:t>
-      </w:r>
-      <w:r>
-        <w:rPr>
-          <w:rFonts w:hint="eastAsia"/>
-        </w:rPr>
-        <w:t>但实际任务处理时间较短</w:t>
-      </w:r>
-    </w:p>
-    <w:p>
-      <w:pPr>
-        <w:pStyle w:val="a3"/>
-        <w:numPr>
-          <w:ilvl w:val="0"/>
-          <w:numId w:val="56"/>
-        </w:numPr>
-        <w:ind w:firstLineChars="0"/>
-      </w:pPr>
-      <w:r>
-        <w:rPr>
-          <w:rFonts w:hint="eastAsia"/>
-        </w:rPr>
-        <w:t>防御功能：能有效避免系统因创建线程过多</w:t>
-      </w:r>
-      <w:r>
-        <w:rPr>
-          <w:rFonts w:hint="eastAsia"/>
-        </w:rPr>
-        <w:t>，而导致系统负荷过大响应变慢的问题</w:t>
-      </w:r>
-    </w:p>
-    <w:p>
-      <w:pPr>
-        <w:pStyle w:val="a3"/>
-        <w:numPr>
-          <w:ilvl w:val="0"/>
-          <w:numId w:val="56"/>
-        </w:numPr>
-        <w:ind w:firstLineChars="0"/>
-      </w:pPr>
-      <w:r>
-        <w:rPr>
-          <w:rFonts w:hint="eastAsia"/>
-        </w:rPr>
-        <w:t>代码优势：使用线程池的语法比自己新建的语法更加简洁</w:t>
-      </w:r>
-    </w:p>
-    <w:p>
-      <w:pPr>
-        <w:pStyle w:val="2"/>
-      </w:pPr>
-      <w:r>
-        <w:rPr>
-          <w:rFonts w:hint="eastAsia"/>
-        </w:rPr>
-        <w:t>3</w:t>
-      </w:r>
-      <w:r>
-        <w:t>.</w:t>
-      </w:r>
-      <w:r>
-        <w:rPr>
-          <w:rFonts w:hint="eastAsia"/>
-        </w:rPr>
-        <w:t>多协程</w:t>
-      </w:r>
-      <w:r>
-        <w:rPr>
-          <w:rFonts w:hint="eastAsia"/>
-        </w:rPr>
-        <w:t>Coroutine</w:t>
-      </w:r>
-    </w:p>
-    <w:p>
-      <w:pPr>
-        <w:pStyle w:val="a3"/>
-        <w:numPr>
-          <w:ilvl w:val="0"/>
-          <w:numId w:val="48"/>
-        </w:numPr>
-        <w:ind w:firstLineChars="0"/>
-      </w:pPr>
-      <w:r>
-        <w:rPr>
-          <w:rFonts w:hint="eastAsia"/>
-        </w:rPr>
-        <w:t>asyncio</w:t>
-      </w:r>
-      <w:r>
-        <w:rPr>
-          <w:rFonts w:hint="eastAsia"/>
-        </w:rPr>
-        <w:t>模块</w:t>
-      </w:r>
-    </w:p>
-    <w:p>
-      <w:pPr>
-        <w:pStyle w:val="a3"/>
-        <w:numPr>
-          <w:ilvl w:val="0"/>
-          <w:numId w:val="48"/>
-        </w:numPr>
-        <w:ind w:firstLineChars="0"/>
-      </w:pPr>
-      <w:r>
-        <w:rPr>
-          <w:rFonts w:hint="eastAsia"/>
-        </w:rPr>
-        <w:t>在单线程利用</w:t>
-      </w:r>
-      <w:r>
-        <w:rPr>
-          <w:rFonts w:hint="eastAsia"/>
-        </w:rPr>
-        <w:t>C</w:t>
-      </w:r>
-      <w:r>
-        <w:t>UP</w:t>
-      </w:r>
-      <w:r>
-        <w:rPr>
-          <w:rFonts w:hint="eastAsia"/>
-        </w:rPr>
-        <w:t>和</w:t>
-      </w:r>
-      <w:r>
-        <w:rPr>
-          <w:rFonts w:hint="eastAsia"/>
-        </w:rPr>
-        <w:t>I</w:t>
-      </w:r>
-      <w:r>
-        <w:t>O</w:t>
-      </w:r>
-      <w:r>
-        <w:rPr>
-          <w:rFonts w:hint="eastAsia"/>
-        </w:rPr>
-        <w:t>同时执行的原理，实现函数的异步运行</w:t>
-      </w:r>
-    </w:p>
-    <w:p>
-      <w:pPr>
-        <w:pStyle w:val="a3"/>
-        <w:numPr>
-          <w:ilvl w:val="0"/>
-          <w:numId w:val="48"/>
-        </w:numPr>
-        <w:ind w:firstLineChars="0"/>
-      </w:pPr>
-      <w:r>
-        <w:rPr>
-          <w:rFonts w:hint="eastAsia"/>
-        </w:rPr>
-        <w:t>优点：内存开销最少，启动协程数目最多可达几万</w:t>
-      </w:r>
-    </w:p>
-    <w:p>
-      <w:pPr>
-        <w:pStyle w:val="a3"/>
-        <w:numPr>
-          <w:ilvl w:val="0"/>
-          <w:numId w:val="48"/>
-        </w:numPr>
-        <w:ind w:firstLineChars="0"/>
-      </w:pPr>
-      <w:r>
-        <w:rPr>
-          <w:rFonts w:hint="eastAsia"/>
-        </w:rPr>
-        <w:t>缺点：支持的库有限</w:t>
-      </w:r>
-      <w:r>
-        <w:rPr>
-          <w:rFonts w:hint="eastAsia"/>
-        </w:rPr>
-        <w:t>，代码实现复杂</w:t>
-      </w:r>
-    </w:p>
-    <w:p>
-      <w:pPr>
-        <w:pStyle w:val="a3"/>
-        <w:numPr>
-          <w:ilvl w:val="0"/>
-          <w:numId w:val="48"/>
-        </w:numPr>
-        <w:ind w:firstLineChars="0"/>
-      </w:pPr>
-      <w:r>
-        <w:rPr>
-          <w:rFonts w:hint="eastAsia"/>
-        </w:rPr>
-        <w:t>适用于</w:t>
-      </w:r>
-      <w:r>
-        <w:rPr>
-          <w:rFonts w:hint="eastAsia"/>
-        </w:rPr>
-        <w:t>IO</w:t>
-      </w:r>
-      <w:r>
-        <w:rPr>
-          <w:rFonts w:hint="eastAsia"/>
-        </w:rPr>
-        <w:t>密集型计算、需要超多任务运行，但有现成库支持的场景</w:t>
-      </w:r>
-    </w:p>
-    <w:tbl>
-      <w:tblPr>
-        <w:tblStyle w:val="a4"/>
-        <w:tblW w:w="0" w:type="auto"/>
-        <w:tblLook w:val="04A0" w:firstRow="1" w:lastRow="0" w:firstColumn="1" w:lastColumn="0" w:noHBand="0" w:noVBand="1"/>
-      </w:tblPr>
-      <w:tblGrid>
-        <w:gridCol w:w="8296"/>
-      </w:tblGrid>
-      <w:tr>
-        <w:tc>
-          <w:tcPr>
-            <w:tcW w:w="8296" w:type="dxa"/>
-          </w:tcPr>
           <w:p>
             <w:r>
               <w:rPr>
@@ -36126,10 +35875,10 @@
               </w:rPr>
               <w:lastRenderedPageBreak/>
               <w:drawing>
-                <wp:inline distT="0" distB="0" distL="0" distR="0" wp14:anchorId="64A21AE4" wp14:editId="6A64F940">
-                  <wp:extent cx="5012373" cy="3105426"/>
-                  <wp:effectExtent l="0" t="0" r="0" b="0"/>
-                  <wp:docPr id="14" name="图片 14"/>
+                <wp:inline distT="0" distB="0" distL="0" distR="0" wp14:anchorId="13824CF2" wp14:editId="4E7B873F">
+                  <wp:extent cx="5002167" cy="3727235"/>
+                  <wp:effectExtent l="0" t="0" r="8255" b="6985"/>
+                  <wp:docPr id="30" name="图片 30"/>
                   <wp:cNvGraphicFramePr>
                     <a:graphicFrameLocks xmlns:a="http://schemas.openxmlformats.org/drawingml/2006/main" noChangeAspect="1"/>
                   </wp:cNvGraphicFramePr>
@@ -36149,7 +35898,7 @@
                         <pic:spPr>
                           <a:xfrm>
                             <a:off x="0" y="0"/>
-                            <a:ext cx="5016160" cy="3107772"/>
+                            <a:ext cx="5008000" cy="3731581"/>
                           </a:xfrm>
                           <a:prstGeom prst="rect">
                             <a:avLst/>
@@ -36162,40 +35911,277 @@
               </w:drawing>
             </w:r>
           </w:p>
-          <w:p>
-            <w:r>
-              <w:rPr>
-                <w:rFonts w:hint="eastAsia"/>
-              </w:rPr>
-              <w:t>-</w:t>
-            </w:r>
-            <w:r>
-              <w:t>------------------------------</w:t>
-            </w:r>
-            <w:r>
-              <w:rPr>
-                <w:rFonts w:hint="eastAsia"/>
-              </w:rPr>
-              <w:t>示例</w:t>
-            </w:r>
-            <w:r>
-              <w:rPr>
-                <w:rFonts w:hint="eastAsia"/>
-              </w:rPr>
-              <w:t>-</w:t>
-            </w:r>
-            <w:r>
-              <w:t>----------------------------</w:t>
-            </w:r>
+        </w:tc>
+      </w:tr>
+    </w:tbl>
+    <w:p>
+      <w:pPr>
+        <w:pStyle w:val="a3"/>
+        <w:numPr>
+          <w:ilvl w:val="0"/>
+          <w:numId w:val="56"/>
+        </w:numPr>
+        <w:ind w:firstLineChars="0"/>
+      </w:pPr>
+      <w:r>
+        <w:rPr>
+          <w:rFonts w:hint="eastAsia"/>
+        </w:rPr>
+        <w:lastRenderedPageBreak/>
+        <w:t>提升性能：因为减去了大量新建、终止线程的开销，重用了线程资源</w:t>
+      </w:r>
+    </w:p>
+    <w:p>
+      <w:pPr>
+        <w:pStyle w:val="a3"/>
+        <w:numPr>
+          <w:ilvl w:val="0"/>
+          <w:numId w:val="56"/>
+        </w:numPr>
+        <w:ind w:firstLineChars="0"/>
+      </w:pPr>
+      <w:r>
+        <w:rPr>
+          <w:rFonts w:hint="eastAsia"/>
+        </w:rPr>
+        <w:t>适用场景：适合处理突发性大量请求或需要大量线程完成</w:t>
+      </w:r>
+      <w:r>
+        <w:rPr>
+          <w:rFonts w:hint="eastAsia"/>
+        </w:rPr>
+        <w:t>任务</w:t>
+      </w:r>
+      <w:r>
+        <w:rPr>
+          <w:rFonts w:hint="eastAsia"/>
+        </w:rPr>
+        <w:t>但实际任务处理时间较短</w:t>
+      </w:r>
+    </w:p>
+    <w:p>
+      <w:pPr>
+        <w:pStyle w:val="a3"/>
+        <w:numPr>
+          <w:ilvl w:val="0"/>
+          <w:numId w:val="56"/>
+        </w:numPr>
+        <w:ind w:firstLineChars="0"/>
+      </w:pPr>
+      <w:r>
+        <w:rPr>
+          <w:rFonts w:hint="eastAsia"/>
+        </w:rPr>
+        <w:t>防御功能：能有效避免系统因创建线程过多</w:t>
+      </w:r>
+      <w:r>
+        <w:rPr>
+          <w:rFonts w:hint="eastAsia"/>
+        </w:rPr>
+        <w:t>，而导致系统负荷过大响应变慢的问题</w:t>
+      </w:r>
+    </w:p>
+    <w:p>
+      <w:pPr>
+        <w:pStyle w:val="a3"/>
+        <w:numPr>
+          <w:ilvl w:val="0"/>
+          <w:numId w:val="56"/>
+        </w:numPr>
+        <w:ind w:firstLineChars="0"/>
+      </w:pPr>
+      <w:r>
+        <w:rPr>
+          <w:rFonts w:hint="eastAsia"/>
+        </w:rPr>
+        <w:t>代码优势：使用线程池的语法比自己新建的语法更加简洁</w:t>
+      </w:r>
+    </w:p>
+    <w:p>
+      <w:pPr>
+        <w:pStyle w:val="2"/>
+      </w:pPr>
+      <w:r>
+        <w:rPr>
+          <w:rFonts w:hint="eastAsia"/>
+        </w:rPr>
+        <w:t>3</w:t>
+      </w:r>
+      <w:r>
+        <w:t>.</w:t>
+      </w:r>
+      <w:r>
+        <w:rPr>
+          <w:rFonts w:hint="eastAsia"/>
+        </w:rPr>
+        <w:t>多协程</w:t>
+      </w:r>
+      <w:r>
+        <w:rPr>
+          <w:rFonts w:hint="eastAsia"/>
+        </w:rPr>
+        <w:t>Coroutine</w:t>
+      </w:r>
+    </w:p>
+    <w:p>
+      <w:pPr>
+        <w:pStyle w:val="a3"/>
+        <w:numPr>
+          <w:ilvl w:val="0"/>
+          <w:numId w:val="48"/>
+        </w:numPr>
+        <w:ind w:firstLineChars="0"/>
+      </w:pPr>
+      <w:r>
+        <w:rPr>
+          <w:rFonts w:hint="eastAsia"/>
+        </w:rPr>
+        <w:t>asyncio</w:t>
+      </w:r>
+      <w:r>
+        <w:rPr>
+          <w:rFonts w:hint="eastAsia"/>
+        </w:rPr>
+        <w:t>模块</w:t>
+      </w:r>
+    </w:p>
+    <w:p>
+      <w:pPr>
+        <w:pStyle w:val="a3"/>
+        <w:numPr>
+          <w:ilvl w:val="0"/>
+          <w:numId w:val="48"/>
+        </w:numPr>
+        <w:ind w:firstLineChars="0"/>
+      </w:pPr>
+      <w:r>
+        <w:rPr>
+          <w:rFonts w:hint="eastAsia"/>
+        </w:rPr>
+        <w:t>在单线程利用</w:t>
+      </w:r>
+      <w:r>
+        <w:rPr>
+          <w:rFonts w:hint="eastAsia"/>
+        </w:rPr>
+        <w:t>C</w:t>
+      </w:r>
+      <w:r>
+        <w:t>UP</w:t>
+      </w:r>
+      <w:r>
+        <w:rPr>
+          <w:rFonts w:hint="eastAsia"/>
+        </w:rPr>
+        <w:t>和</w:t>
+      </w:r>
+      <w:r>
+        <w:rPr>
+          <w:rFonts w:hint="eastAsia"/>
+        </w:rPr>
+        <w:t>I</w:t>
+      </w:r>
+      <w:r>
+        <w:t>O</w:t>
+      </w:r>
+      <w:r>
+        <w:rPr>
+          <w:rFonts w:hint="eastAsia"/>
+        </w:rPr>
+        <w:t>同时执行的原理，实现函数的异步运行</w:t>
+      </w:r>
+    </w:p>
+    <w:p>
+      <w:pPr>
+        <w:pStyle w:val="a3"/>
+        <w:numPr>
+          <w:ilvl w:val="0"/>
+          <w:numId w:val="48"/>
+        </w:numPr>
+        <w:ind w:firstLineChars="0"/>
+      </w:pPr>
+      <w:r>
+        <w:rPr>
+          <w:rFonts w:hint="eastAsia"/>
+        </w:rPr>
+        <w:t>优点：内存开销最少，启动协程数目最多可达几万</w:t>
+      </w:r>
+    </w:p>
+    <w:p>
+      <w:pPr>
+        <w:pStyle w:val="a3"/>
+        <w:numPr>
+          <w:ilvl w:val="0"/>
+          <w:numId w:val="48"/>
+        </w:numPr>
+        <w:ind w:firstLineChars="0"/>
+      </w:pPr>
+      <w:r>
+        <w:rPr>
+          <w:rFonts w:hint="eastAsia"/>
+        </w:rPr>
+        <w:t>缺点：支持的库有限</w:t>
+      </w:r>
+      <w:r>
+        <w:rPr>
+          <w:rFonts w:hint="eastAsia"/>
+        </w:rPr>
+        <w:t>，代码实现复杂</w:t>
+      </w:r>
+    </w:p>
+    <w:p>
+      <w:pPr>
+        <w:pStyle w:val="a3"/>
+        <w:numPr>
+          <w:ilvl w:val="0"/>
+          <w:numId w:val="48"/>
+        </w:numPr>
+        <w:ind w:firstLineChars="0"/>
+      </w:pPr>
+      <w:r>
+        <w:rPr>
+          <w:rFonts w:hint="eastAsia"/>
+        </w:rPr>
+        <w:t>适用于</w:t>
+      </w:r>
+      <w:r>
+        <w:rPr>
+          <w:rFonts w:hint="eastAsia"/>
+        </w:rPr>
+        <w:t>IO</w:t>
+      </w:r>
+      <w:r>
+        <w:rPr>
+          <w:rFonts w:hint="eastAsia"/>
+        </w:rPr>
+        <w:t>密集型计算、需要超多任务运行，但有现成库支持的场景</w:t>
+      </w:r>
+    </w:p>
+    <w:tbl>
+      <w:tblPr>
+        <w:tblStyle w:val="a4"/>
+        <w:tblW w:w="0" w:type="auto"/>
+        <w:tblLook w:val="04A0" w:firstRow="1" w:lastRow="0" w:firstColumn="1" w:lastColumn="0" w:noHBand="0" w:noVBand="1"/>
+      </w:tblPr>
+      <w:tblGrid>
+        <w:gridCol w:w="8296"/>
+      </w:tblGrid>
+      <w:tr>
+        <w:tc>
+          <w:tcPr>
+            <w:tcW w:w="8296" w:type="dxa"/>
+          </w:tcPr>
+          <w:p>
             <w:r>
               <w:rPr>
                 <w:noProof/>
               </w:rPr>
+              <w:lastRenderedPageBreak/>
               <w:drawing>
-                <wp:inline distT="0" distB="0" distL="0" distR="0" wp14:anchorId="66886EEB" wp14:editId="33D039F1">
-                  <wp:extent cx="5274310" cy="3463925"/>
-                  <wp:effectExtent l="0" t="0" r="2540" b="3175"/>
-                  <wp:docPr id="22" name="图片 22"/>
+                <wp:inline distT="0" distB="0" distL="0" distR="0" wp14:anchorId="64A21AE4" wp14:editId="6A64F940">
+                  <wp:extent cx="5012373" cy="3105426"/>
+                  <wp:effectExtent l="0" t="0" r="0" b="0"/>
+                  <wp:docPr id="14" name="图片 14"/>
                   <wp:cNvGraphicFramePr>
                     <a:graphicFrameLocks xmlns:a="http://schemas.openxmlformats.org/drawingml/2006/main" noChangeAspect="1"/>
                   </wp:cNvGraphicFramePr>
@@ -36215,7 +36201,7 @@
                         <pic:spPr>
                           <a:xfrm>
                             <a:off x="0" y="0"/>
-                            <a:ext cx="5274310" cy="3463925"/>
+                            <a:ext cx="5016160" cy="3107772"/>
                           </a:xfrm>
                           <a:prstGeom prst="rect">
                             <a:avLst/>
@@ -36227,15 +36213,41 @@
                 </wp:inline>
               </w:drawing>
             </w:r>
+          </w:p>
+          <w:p>
+            <w:r>
+              <w:rPr>
+                <w:rFonts w:hint="eastAsia"/>
+              </w:rPr>
+              <w:t>-</w:t>
+            </w:r>
+            <w:r>
+              <w:t>------------------------------</w:t>
+            </w:r>
+            <w:r>
+              <w:rPr>
+                <w:rFonts w:hint="eastAsia"/>
+              </w:rPr>
+              <w:t>示例</w:t>
+            </w:r>
+            <w:r>
+              <w:rPr>
+                <w:rFonts w:hint="eastAsia"/>
+              </w:rPr>
+              <w:t>-</w:t>
+            </w:r>
+            <w:r>
+              <w:t>----------------------------</w:t>
+            </w:r>
             <w:r>
               <w:rPr>
                 <w:noProof/>
               </w:rPr>
               <w:drawing>
-                <wp:inline distT="0" distB="0" distL="0" distR="0" wp14:anchorId="215624B6" wp14:editId="5F268A5E">
-                  <wp:extent cx="5274310" cy="832485"/>
-                  <wp:effectExtent l="0" t="0" r="2540" b="5715"/>
-                  <wp:docPr id="26" name="图片 26"/>
+                <wp:inline distT="0" distB="0" distL="0" distR="0" wp14:anchorId="66886EEB" wp14:editId="33D039F1">
+                  <wp:extent cx="5274310" cy="3463925"/>
+                  <wp:effectExtent l="0" t="0" r="2540" b="3175"/>
+                  <wp:docPr id="22" name="图片 22"/>
                   <wp:cNvGraphicFramePr>
                     <a:graphicFrameLocks xmlns:a="http://schemas.openxmlformats.org/drawingml/2006/main" noChangeAspect="1"/>
                   </wp:cNvGraphicFramePr>
@@ -36255,6 +36267,46 @@
                         <pic:spPr>
                           <a:xfrm>
                             <a:off x="0" y="0"/>
+                            <a:ext cx="5274310" cy="3463925"/>
+                          </a:xfrm>
+                          <a:prstGeom prst="rect">
+                            <a:avLst/>
+                          </a:prstGeom>
+                        </pic:spPr>
+                      </pic:pic>
+                    </a:graphicData>
+                  </a:graphic>
+                </wp:inline>
+              </w:drawing>
+            </w:r>
+            <w:r>
+              <w:rPr>
+                <w:noProof/>
+              </w:rPr>
+              <w:drawing>
+                <wp:inline distT="0" distB="0" distL="0" distR="0" wp14:anchorId="215624B6" wp14:editId="5F268A5E">
+                  <wp:extent cx="5274310" cy="832485"/>
+                  <wp:effectExtent l="0" t="0" r="2540" b="5715"/>
+                  <wp:docPr id="26" name="图片 26"/>
+                  <wp:cNvGraphicFramePr>
+                    <a:graphicFrameLocks xmlns:a="http://schemas.openxmlformats.org/drawingml/2006/main" noChangeAspect="1"/>
+                  </wp:cNvGraphicFramePr>
+                  <a:graphic xmlns:a="http://schemas.openxmlformats.org/drawingml/2006/main">
+                    <a:graphicData uri="http://schemas.openxmlformats.org/drawingml/2006/picture">
+                      <pic:pic xmlns:pic="http://schemas.openxmlformats.org/drawingml/2006/picture">
+                        <pic:nvPicPr>
+                          <pic:cNvPr id="1" name=""/>
+                          <pic:cNvPicPr/>
+                        </pic:nvPicPr>
+                        <pic:blipFill>
+                          <a:blip r:embed="rId25"/>
+                          <a:stretch>
+                            <a:fillRect/>
+                          </a:stretch>
+                        </pic:blipFill>
+                        <pic:spPr>
+                          <a:xfrm>
+                            <a:off x="0" y="0"/>
                             <a:ext cx="5274310" cy="832485"/>
                           </a:xfrm>
                           <a:prstGeom prst="rect">
@@ -39686,7 +39738,7 @@
                     </pic:cNvPicPr>
                   </pic:nvPicPr>
                   <pic:blipFill>
-                    <a:blip r:embed="rId25">
+                    <a:blip r:embed="rId26">
                       <a:extLst>
                         <a:ext uri="{28A0092B-C50C-407E-A947-70E740481C1C}">
                           <a14:useLocalDpi xmlns:a14="http://schemas.microsoft.com/office/drawing/2010/main" val="0"/>
@@ -39767,7 +39819,7 @@
                     </pic:cNvPicPr>
                   </pic:nvPicPr>
                   <pic:blipFill>
-                    <a:blip r:embed="rId26">
+                    <a:blip r:embed="rId27">
                       <a:extLst>
                         <a:ext uri="{28A0092B-C50C-407E-A947-70E740481C1C}">
                           <a14:useLocalDpi xmlns:a14="http://schemas.microsoft.com/office/drawing/2010/main" val="0"/>
@@ -41578,7 +41630,7 @@
         </w:rPr>
         <w:t>官网：</w:t>
       </w:r>
-      <w:hyperlink r:id="rId27" w:history="1">
+      <w:hyperlink r:id="rId28" w:history="1">
         <w:r>
           <w:rPr>
             <w:rStyle w:val="a5"/>
@@ -41602,7 +41654,7 @@
         </w:rPr>
         <w:t>命令地址：</w:t>
       </w:r>
-      <w:hyperlink r:id="rId28" w:history="1">
+      <w:hyperlink r:id="rId29" w:history="1">
         <w:r>
           <w:rPr>
             <w:rStyle w:val="a5"/>
@@ -52007,7 +52059,7 @@
         </w:rPr>
         <w:t>中文社区</w:t>
       </w:r>
-      <w:hyperlink r:id="rId29" w:history="1">
+      <w:hyperlink r:id="rId30" w:history="1">
         <w:r>
           <w:rPr>
             <w:rStyle w:val="a5"/>
@@ -55042,7 +55094,7 @@
         </w:numPr>
         <w:ind w:firstLineChars="0"/>
       </w:pPr>
-      <w:hyperlink r:id="rId30" w:history="1">
+      <w:hyperlink r:id="rId31" w:history="1">
         <w:r>
           <w:rPr>
             <w:rStyle w:val="a5"/>
@@ -55259,7 +55311,7 @@
       <w:r>
         <w:t xml:space="preserve">ssh-keygen -t rsa -C </w:t>
       </w:r>
-      <w:hyperlink r:id="rId31" w:history="1">
+      <w:hyperlink r:id="rId32" w:history="1">
         <w:r>
           <w:rPr>
             <w:rStyle w:val="a5"/>
@@ -55320,7 +55372,7 @@
         </w:numPr>
         <w:ind w:firstLineChars="0"/>
       </w:pPr>
-      <w:hyperlink r:id="rId32" w:history="1">
+      <w:hyperlink r:id="rId33" w:history="1">
         <w:r>
           <w:rPr>
             <w:rStyle w:val="a5"/>
@@ -55385,104 +55437,6 @@
                 <pic:pic xmlns:pic="http://schemas.openxmlformats.org/drawingml/2006/picture">
                   <pic:nvPicPr>
                     <pic:cNvPr id="0" name="Picture 1" descr="C:\Users\liusx\AppData\Local\Temp\WeChat Files\97fe78b3ae42653458a92c3c627a0e5.png"/>
-                    <pic:cNvPicPr>
-                      <a:picLocks noChangeAspect="1" noChangeArrowheads="1"/>
-                    </pic:cNvPicPr>
-                  </pic:nvPicPr>
-                  <pic:blipFill>
-                    <a:blip r:embed="rId33" cstate="print">
-                      <a:extLst>
-                        <a:ext uri="{28A0092B-C50C-407E-A947-70E740481C1C}">
-                          <a14:useLocalDpi xmlns:a14="http://schemas.microsoft.com/office/drawing/2010/main" val="0"/>
-                        </a:ext>
-                      </a:extLst>
-                    </a:blip>
-                    <a:srcRect/>
-                    <a:stretch>
-                      <a:fillRect/>
-                    </a:stretch>
-                  </pic:blipFill>
-                  <pic:spPr bwMode="auto">
-                    <a:xfrm>
-                      <a:off x="0" y="0"/>
-                      <a:ext cx="5274310" cy="2719566"/>
-                    </a:xfrm>
-                    <a:prstGeom prst="rect">
-                      <a:avLst/>
-                    </a:prstGeom>
-                    <a:noFill/>
-                    <a:ln>
-                      <a:noFill/>
-                    </a:ln>
-                  </pic:spPr>
-                </pic:pic>
-              </a:graphicData>
-            </a:graphic>
-          </wp:inline>
-        </w:drawing>
-      </w:r>
-    </w:p>
-    <w:p>
-      <w:pPr>
-        <w:pStyle w:val="3"/>
-        <w:numPr>
-          <w:ilvl w:val="0"/>
-          <w:numId w:val="61"/>
-        </w:numPr>
-      </w:pPr>
-      <w:r>
-        <w:rPr>
-          <w:rFonts w:hint="eastAsia"/>
-        </w:rPr>
-        <w:t>下载</w:t>
-      </w:r>
-      <w:r>
-        <w:rPr>
-          <w:rFonts w:hint="eastAsia"/>
-        </w:rPr>
-        <w:t>github</w:t>
-      </w:r>
-      <w:r>
-        <w:rPr>
-          <w:rFonts w:hint="eastAsia"/>
-        </w:rPr>
-        <w:t>上别人的项目</w:t>
-      </w:r>
-    </w:p>
-    <w:p>
-      <w:pPr>
-        <w:pStyle w:val="a3"/>
-        <w:numPr>
-          <w:ilvl w:val="0"/>
-          <w:numId w:val="66"/>
-        </w:numPr>
-        <w:ind w:firstLineChars="0"/>
-      </w:pPr>
-      <w:r>
-        <w:rPr>
-          <w:rFonts w:hint="eastAsia"/>
-        </w:rPr>
-        <w:t>搜索项目名称，点进项目界面</w:t>
-      </w:r>
-    </w:p>
-    <w:p>
-      <w:r>
-        <w:rPr>
-          <w:noProof/>
-        </w:rPr>
-        <w:drawing>
-          <wp:inline distT="0" distB="0" distL="0" distR="0">
-            <wp:extent cx="5274310" cy="2719566"/>
-            <wp:effectExtent l="0" t="0" r="2540" b="5080"/>
-            <wp:docPr id="25" name="图片 25" descr="C:\Users\liusx\AppData\Local\Temp\WeChat Files\caeb609e7f8169dc27a4500a3a3828d.png"/>
-            <wp:cNvGraphicFramePr>
-              <a:graphicFrameLocks xmlns:a="http://schemas.openxmlformats.org/drawingml/2006/main" noChangeAspect="1"/>
-            </wp:cNvGraphicFramePr>
-            <a:graphic xmlns:a="http://schemas.openxmlformats.org/drawingml/2006/main">
-              <a:graphicData uri="http://schemas.openxmlformats.org/drawingml/2006/picture">
-                <pic:pic xmlns:pic="http://schemas.openxmlformats.org/drawingml/2006/picture">
-                  <pic:nvPicPr>
-                    <pic:cNvPr id="0" name="Picture 2" descr="C:\Users\liusx\AppData\Local\Temp\WeChat Files\caeb609e7f8169dc27a4500a3a3828d.png"/>
                     <pic:cNvPicPr>
                       <a:picLocks noChangeAspect="1" noChangeArrowheads="1"/>
                     </pic:cNvPicPr>
@@ -55520,15 +55474,33 @@
         </w:drawing>
       </w:r>
     </w:p>
-    <w:p/>
-    <w:p/>
-    <w:p/>
-    <w:p/>
-    <w:p/>
-    <w:p/>
-    <w:p/>
-    <w:p/>
-    <w:p/>
+    <w:p>
+      <w:pPr>
+        <w:pStyle w:val="3"/>
+        <w:numPr>
+          <w:ilvl w:val="0"/>
+          <w:numId w:val="61"/>
+        </w:numPr>
+      </w:pPr>
+      <w:r>
+        <w:rPr>
+          <w:rFonts w:hint="eastAsia"/>
+        </w:rPr>
+        <w:t>下载</w:t>
+      </w:r>
+      <w:r>
+        <w:rPr>
+          <w:rFonts w:hint="eastAsia"/>
+        </w:rPr>
+        <w:t>github</w:t>
+      </w:r>
+      <w:r>
+        <w:rPr>
+          <w:rFonts w:hint="eastAsia"/>
+        </w:rPr>
+        <w:t>上别人的项目</w:t>
+      </w:r>
+    </w:p>
     <w:p>
       <w:pPr>
         <w:pStyle w:val="a3"/>
@@ -55542,8 +55514,7 @@
         <w:rPr>
           <w:rFonts w:hint="eastAsia"/>
         </w:rPr>
-        <w:lastRenderedPageBreak/>
-        <w:t>复制项目地址</w:t>
+        <w:t>搜索项目名称，点进项目界面</w:t>
       </w:r>
     </w:p>
     <w:p>
@@ -55555,7 +55526,7 @@
           <wp:inline distT="0" distB="0" distL="0" distR="0">
             <wp:extent cx="5274310" cy="2719566"/>
             <wp:effectExtent l="0" t="0" r="2540" b="5080"/>
-            <wp:docPr id="31" name="图片 31" descr="C:\Users\liusx\AppData\Local\Temp\WeChat Files\930d7d315cac0f58d28cb10f31cb55f.png"/>
+            <wp:docPr id="25" name="图片 25" descr="C:\Users\liusx\AppData\Local\Temp\WeChat Files\caeb609e7f8169dc27a4500a3a3828d.png"/>
             <wp:cNvGraphicFramePr>
               <a:graphicFrameLocks xmlns:a="http://schemas.openxmlformats.org/drawingml/2006/main" noChangeAspect="1"/>
             </wp:cNvGraphicFramePr>
@@ -55563,7 +55534,7 @@
               <a:graphicData uri="http://schemas.openxmlformats.org/drawingml/2006/picture">
                 <pic:pic xmlns:pic="http://schemas.openxmlformats.org/drawingml/2006/picture">
                   <pic:nvPicPr>
-                    <pic:cNvPr id="0" name="Picture 3" descr="C:\Users\liusx\AppData\Local\Temp\WeChat Files\930d7d315cac0f58d28cb10f31cb55f.png"/>
+                    <pic:cNvPr id="0" name="Picture 2" descr="C:\Users\liusx\AppData\Local\Temp\WeChat Files\caeb609e7f8169dc27a4500a3a3828d.png"/>
                     <pic:cNvPicPr>
                       <a:picLocks noChangeAspect="1" noChangeArrowheads="1"/>
                     </pic:cNvPicPr>
@@ -55601,6 +55572,87 @@
         </w:drawing>
       </w:r>
     </w:p>
+    <w:p/>
+    <w:p/>
+    <w:p/>
+    <w:p/>
+    <w:p/>
+    <w:p/>
+    <w:p/>
+    <w:p/>
+    <w:p/>
+    <w:p>
+      <w:pPr>
+        <w:pStyle w:val="a3"/>
+        <w:numPr>
+          <w:ilvl w:val="0"/>
+          <w:numId w:val="66"/>
+        </w:numPr>
+        <w:ind w:firstLineChars="0"/>
+      </w:pPr>
+      <w:r>
+        <w:rPr>
+          <w:rFonts w:hint="eastAsia"/>
+        </w:rPr>
+        <w:lastRenderedPageBreak/>
+        <w:t>复制项目地址</w:t>
+      </w:r>
+    </w:p>
+    <w:p>
+      <w:r>
+        <w:rPr>
+          <w:noProof/>
+        </w:rPr>
+        <w:drawing>
+          <wp:inline distT="0" distB="0" distL="0" distR="0">
+            <wp:extent cx="5274310" cy="2719566"/>
+            <wp:effectExtent l="0" t="0" r="2540" b="5080"/>
+            <wp:docPr id="31" name="图片 31" descr="C:\Users\liusx\AppData\Local\Temp\WeChat Files\930d7d315cac0f58d28cb10f31cb55f.png"/>
+            <wp:cNvGraphicFramePr>
+              <a:graphicFrameLocks xmlns:a="http://schemas.openxmlformats.org/drawingml/2006/main" noChangeAspect="1"/>
+            </wp:cNvGraphicFramePr>
+            <a:graphic xmlns:a="http://schemas.openxmlformats.org/drawingml/2006/main">
+              <a:graphicData uri="http://schemas.openxmlformats.org/drawingml/2006/picture">
+                <pic:pic xmlns:pic="http://schemas.openxmlformats.org/drawingml/2006/picture">
+                  <pic:nvPicPr>
+                    <pic:cNvPr id="0" name="Picture 3" descr="C:\Users\liusx\AppData\Local\Temp\WeChat Files\930d7d315cac0f58d28cb10f31cb55f.png"/>
+                    <pic:cNvPicPr>
+                      <a:picLocks noChangeAspect="1" noChangeArrowheads="1"/>
+                    </pic:cNvPicPr>
+                  </pic:nvPicPr>
+                  <pic:blipFill>
+                    <a:blip r:embed="rId36" cstate="print">
+                      <a:extLst>
+                        <a:ext uri="{28A0092B-C50C-407E-A947-70E740481C1C}">
+                          <a14:useLocalDpi xmlns:a14="http://schemas.microsoft.com/office/drawing/2010/main" val="0"/>
+                        </a:ext>
+                      </a:extLst>
+                    </a:blip>
+                    <a:srcRect/>
+                    <a:stretch>
+                      <a:fillRect/>
+                    </a:stretch>
+                  </pic:blipFill>
+                  <pic:spPr bwMode="auto">
+                    <a:xfrm>
+                      <a:off x="0" y="0"/>
+                      <a:ext cx="5274310" cy="2719566"/>
+                    </a:xfrm>
+                    <a:prstGeom prst="rect">
+                      <a:avLst/>
+                    </a:prstGeom>
+                    <a:noFill/>
+                    <a:ln>
+                      <a:noFill/>
+                    </a:ln>
+                  </pic:spPr>
+                </pic:pic>
+              </a:graphicData>
+            </a:graphic>
+          </wp:inline>
+        </w:drawing>
+      </w:r>
+    </w:p>
     <w:p>
       <w:pPr>
         <w:pStyle w:val="a3"/>
@@ -55713,7 +55765,7 @@
                     </pic:cNvPicPr>
                   </pic:nvPicPr>
                   <pic:blipFill>
-                    <a:blip r:embed="rId36">
+                    <a:blip r:embed="rId37">
                       <a:extLst>
                         <a:ext uri="{28A0092B-C50C-407E-A947-70E740481C1C}">
                           <a14:useLocalDpi xmlns:a14="http://schemas.microsoft.com/office/drawing/2010/main" val="0"/>
@@ -55951,7 +56003,7 @@
               </w:rPr>
               <w:t>下载</w:t>
             </w:r>
-            <w:hyperlink r:id="rId37" w:history="1">
+            <w:hyperlink r:id="rId38" w:history="1">
               <w:r>
                 <w:rPr>
                   <w:rStyle w:val="a5"/>
@@ -65473,7 +65525,7 @@
 </file>
 
 <file path=customXml/itemProps1.xml><?xml version="1.0" encoding="utf-8"?>
-<ds:datastoreItem xmlns:ds="http://schemas.openxmlformats.org/officeDocument/2006/customXml" ds:itemID="{7E6A59AB-68A6-4C0F-A9CB-9AA274C9E330}">
+<ds:datastoreItem xmlns:ds="http://schemas.openxmlformats.org/officeDocument/2006/customXml" ds:itemID="{277F331C-2061-4FA7-B188-17BBAF8E992F}">
   <ds:schemaRefs>
     <ds:schemaRef ds:uri="http://schemas.openxmlformats.org/officeDocument/2006/bibliography"/>
   </ds:schemaRefs>

--- a/Python笔记.docx
+++ b/Python笔记.docx
@@ -23317,14 +23317,6 @@
     </w:p>
     <w:p>
       <w:pPr>
-        <w:pStyle w:val="3"/>
-      </w:pPr>
-      <w:r>
-        <w:t xml:space="preserve">max(list)   </w:t>
-      </w:r>
-    </w:p>
-    <w:p>
-      <w:pPr>
         <w:pStyle w:val="a3"/>
         <w:numPr>
           <w:ilvl w:val="0"/>
@@ -23333,24 +23325,98 @@
         <w:ind w:firstLineChars="0"/>
       </w:pPr>
       <w:r>
-        <w:t>求一个可迭代对象的最大值</w:t>
-      </w:r>
+        <w:rPr>
+          <w:rFonts w:hint="eastAsia"/>
+        </w:rPr>
+        <w:t>配合</w:t>
+      </w:r>
+      <w:r>
+        <w:rPr>
+          <w:rFonts w:hint="eastAsia"/>
+        </w:rPr>
+        <w:t>map</w:t>
+      </w:r>
+      <w:r>
+        <w:rPr>
+          <w:rFonts w:hint="eastAsia"/>
+        </w:rPr>
+        <w:t>使用</w:t>
+      </w:r>
+      <w:r>
+        <w:rPr>
+          <w:rFonts w:hint="eastAsia"/>
+        </w:rPr>
+        <w:t>:</w:t>
+      </w:r>
+      <w:r>
+        <w:t>map(lambde x,y,z:x+y+z, ls1,ls2,ls3)</w:t>
+      </w:r>
+      <w:r>
+        <w:t>,</w:t>
+      </w:r>
+      <w:r>
+        <w:rPr>
+          <w:rFonts w:hint="eastAsia"/>
+        </w:rPr>
+        <w:t>依次取</w:t>
+      </w:r>
+      <w:r>
+        <w:rPr>
+          <w:rFonts w:hint="eastAsia"/>
+        </w:rPr>
+        <w:t>3</w:t>
+      </w:r>
+      <w:r>
+        <w:rPr>
+          <w:rFonts w:hint="eastAsia"/>
+        </w:rPr>
+        <w:t>个列表的值给</w:t>
+      </w:r>
+      <w:r>
+        <w:rPr>
+          <w:rFonts w:hint="eastAsia"/>
+        </w:rPr>
+        <w:t>x,</w:t>
+      </w:r>
+      <w:r>
+        <w:t>y,z</w:t>
+      </w:r>
+      <w:r>
+        <w:rPr>
+          <w:rFonts w:hint="eastAsia"/>
+        </w:rPr>
+        <w:t>，注意</w:t>
+      </w:r>
+      <w:r>
+        <w:rPr>
+          <w:rFonts w:hint="eastAsia"/>
+        </w:rPr>
+        <w:t>ls</w:t>
+      </w:r>
+      <w:r>
+        <w:t>1</w:t>
+      </w:r>
+      <w:r>
+        <w:rPr>
+          <w:rFonts w:hint="eastAsia"/>
+        </w:rPr>
+        <w:t>里的值可以为</w:t>
+      </w:r>
+      <w:r>
+        <w:rPr>
+          <w:rFonts w:hint="eastAsia"/>
+        </w:rPr>
+        <w:t>变量，或者一个对象</w:t>
+      </w:r>
+      <w:bookmarkStart w:id="1" w:name="_GoBack"/>
+      <w:bookmarkEnd w:id="1"/>
     </w:p>
     <w:p>
       <w:pPr>
         <w:pStyle w:val="3"/>
       </w:pPr>
       <w:r>
-        <w:t>map(</w:t>
-      </w:r>
-      <w:r>
-        <w:t>函数，列表</w:t>
-      </w:r>
-      <w:r>
-        <w:t xml:space="preserve">) </w:t>
-      </w:r>
-      <w:r>
-        <w:t xml:space="preserve">  </w:t>
+        <w:t xml:space="preserve">max(list)   </w:t>
       </w:r>
     </w:p>
     <w:p>
@@ -23363,10 +23429,7 @@
         <w:ind w:firstLineChars="0"/>
       </w:pPr>
       <w:r>
-        <w:t>把列表里每一个值一次只能放一个到函数执行并把结果储存，注意函数不要加</w:t>
-      </w:r>
-      <w:r>
-        <w:t xml:space="preserve"> ()</w:t>
+        <w:t>求一个可迭代对象的最大值</w:t>
       </w:r>
     </w:p>
     <w:p>
@@ -23374,7 +23437,16 @@
         <w:pStyle w:val="3"/>
       </w:pPr>
       <w:r>
-        <w:t>min(list)</w:t>
+        <w:t>map(</w:t>
+      </w:r>
+      <w:r>
+        <w:t>函数，列表</w:t>
+      </w:r>
+      <w:r>
+        <w:t xml:space="preserve">) </w:t>
+      </w:r>
+      <w:r>
+        <w:t xml:space="preserve">  </w:t>
       </w:r>
     </w:p>
     <w:p>
@@ -23387,19 +23459,10 @@
         <w:ind w:firstLineChars="0"/>
       </w:pPr>
       <w:r>
-        <w:rPr>
-          <w:rFonts w:hint="eastAsia"/>
-        </w:rPr>
-        <w:t>求最小值</w:t>
-      </w:r>
-    </w:p>
-    <w:p>
-      <w:pPr>
-        <w:pStyle w:val="3"/>
-      </w:pPr>
-      <w:r>
-        <w:lastRenderedPageBreak/>
-        <w:t>sum(list)</w:t>
+        <w:t>把列表里每一个值一次只能放一个到函数执行并把结果储存，注意函数不要加</w:t>
+      </w:r>
+      <w:r>
+        <w:t xml:space="preserve"> ()</w:t>
       </w:r>
     </w:p>
     <w:p>
@@ -23415,7 +23478,25 @@
         <w:rPr>
           <w:rFonts w:hint="eastAsia"/>
         </w:rPr>
-        <w:t>求和</w:t>
+        <w:t>m</w:t>
+      </w:r>
+      <w:r>
+        <w:t>ap</w:t>
+      </w:r>
+      <w:r>
+        <w:rPr>
+          <w:rFonts w:hint="eastAsia"/>
+        </w:rPr>
+        <w:t>可以接受多个可迭代对象，</w:t>
+      </w:r>
+      <w:r>
+        <w:rPr>
+          <w:rFonts w:hint="eastAsia"/>
+        </w:rPr>
+        <w:t>map</w:t>
+      </w:r>
+      <w:r>
+        <w:t>(fun,ls1,ls2)</w:t>
       </w:r>
     </w:p>
     <w:p>
@@ -23423,10 +23504,8 @@
         <w:pStyle w:val="3"/>
       </w:pPr>
       <w:r>
-        <w:t xml:space="preserve">round(3.1445,2) </w:t>
-      </w:r>
-      <w:r>
-        <w:t xml:space="preserve">  </w:t>
+        <w:lastRenderedPageBreak/>
+        <w:t>min(list)</w:t>
       </w:r>
     </w:p>
     <w:p>
@@ -23439,13 +23518,10 @@
         <w:ind w:firstLineChars="0"/>
       </w:pPr>
       <w:r>
-        <w:t>保留</w:t>
-      </w:r>
-      <w:r>
-        <w:t>2</w:t>
-      </w:r>
-      <w:r>
-        <w:t>位小数</w:t>
+        <w:rPr>
+          <w:rFonts w:hint="eastAsia"/>
+        </w:rPr>
+        <w:t>求最小值</w:t>
       </w:r>
     </w:p>
     <w:p>
@@ -23453,11 +23529,7 @@
         <w:pStyle w:val="3"/>
       </w:pPr>
       <w:r>
-        <w:t>ord(‘a’)</w:t>
-      </w:r>
-      <w:r>
-        <w:tab/>
-        <w:t xml:space="preserve">  </w:t>
+        <w:t>sum(list)</w:t>
       </w:r>
     </w:p>
     <w:p>
@@ -23470,19 +23542,10 @@
         <w:ind w:firstLineChars="0"/>
       </w:pPr>
       <w:r>
-        <w:t>返回</w:t>
-      </w:r>
-      <w:r>
-        <w:t>ascii</w:t>
-      </w:r>
-      <w:r>
-        <w:t>表里</w:t>
-      </w:r>
-      <w:r>
-        <w:t>ord</w:t>
-      </w:r>
-      <w:r>
-        <w:t>的序号</w:t>
+        <w:rPr>
+          <w:rFonts w:hint="eastAsia"/>
+        </w:rPr>
+        <w:t>求和</w:t>
       </w:r>
     </w:p>
     <w:p>
@@ -23490,13 +23553,10 @@
         <w:pStyle w:val="3"/>
       </w:pPr>
       <w:r>
-        <w:rPr>
-          <w:rFonts w:hint="eastAsia"/>
-        </w:rPr>
-        <w:t>print(</w:t>
-      </w:r>
-      <w:r>
-        <w:t>)</w:t>
+        <w:t xml:space="preserve">round(3.1445,2) </w:t>
+      </w:r>
+      <w:r>
+        <w:t xml:space="preserve">  </w:t>
       </w:r>
     </w:p>
     <w:p>
@@ -23509,34 +23569,25 @@
         <w:ind w:firstLineChars="0"/>
       </w:pPr>
       <w:r>
-        <w:t xml:space="preserve">print(x,y,z,sep=' ?',end='\n',file=open(r‘a.txt’,’w’))  </w:t>
-      </w:r>
-      <w:r>
-        <w:rPr>
-          <w:rFonts w:hint="eastAsia"/>
-        </w:rPr>
-        <w:t>格式</w:t>
-      </w:r>
-      <w:r>
-        <w:t>输出</w:t>
-      </w:r>
-      <w:r>
-        <w:t>x,y,z</w:t>
-      </w:r>
-      <w:r>
-        <w:t>，以</w:t>
-      </w:r>
-      <w:r>
-        <w:t>?</w:t>
-      </w:r>
-      <w:r>
-        <w:t>间隔，结尾换行，输出写入到</w:t>
-      </w:r>
-      <w:r>
-        <w:t>a,txt</w:t>
-      </w:r>
-      <w:r>
-        <w:t>文件内</w:t>
+        <w:t>保留</w:t>
+      </w:r>
+      <w:r>
+        <w:t>2</w:t>
+      </w:r>
+      <w:r>
+        <w:t>位小数</w:t>
+      </w:r>
+    </w:p>
+    <w:p>
+      <w:pPr>
+        <w:pStyle w:val="3"/>
+      </w:pPr>
+      <w:r>
+        <w:t>ord(‘a’)</w:t>
+      </w:r>
+      <w:r>
+        <w:tab/>
+        <w:t xml:space="preserve">  </w:t>
       </w:r>
     </w:p>
     <w:p>
@@ -23549,58 +23600,33 @@
         <w:ind w:firstLineChars="0"/>
       </w:pPr>
       <w:r>
-        <w:t>print(x or '-')</w:t>
-      </w:r>
-      <w:r>
-        <w:t xml:space="preserve"> </w:t>
-      </w:r>
-      <w:r>
-        <w:rPr>
-          <w:rFonts w:hint="eastAsia"/>
-        </w:rPr>
-        <w:t>输出变量</w:t>
-      </w:r>
-      <w:r>
-        <w:rPr>
-          <w:rFonts w:hint="eastAsia"/>
-        </w:rPr>
-        <w:t>x</w:t>
-      </w:r>
-      <w:r>
-        <w:rPr>
-          <w:rFonts w:hint="eastAsia"/>
-        </w:rPr>
-        <w:t>，如果</w:t>
-      </w:r>
-      <w:r>
-        <w:rPr>
-          <w:rFonts w:hint="eastAsia"/>
-        </w:rPr>
-        <w:t>x</w:t>
-      </w:r>
-      <w:r>
-        <w:rPr>
-          <w:rFonts w:hint="eastAsia"/>
-        </w:rPr>
-        <w:t>为</w:t>
-      </w:r>
-      <w:r>
-        <w:rPr>
-          <w:rFonts w:hint="eastAsia"/>
-        </w:rPr>
-        <w:t>0</w:t>
-      </w:r>
-      <w:r>
-        <w:rPr>
-          <w:rFonts w:hint="eastAsia"/>
-        </w:rPr>
-        <w:t>则输出</w:t>
-      </w:r>
-      <w:r>
-        <w:rPr>
-          <w:rFonts w:hint="eastAsia"/>
-        </w:rPr>
-        <w:t>-</w:t>
+        <w:t>返回</w:t>
+      </w:r>
+      <w:r>
+        <w:t>ascii</w:t>
+      </w:r>
+      <w:r>
+        <w:t>表里</w:t>
+      </w:r>
+      <w:r>
+        <w:t>ord</w:t>
+      </w:r>
+      <w:r>
+        <w:t>的序号</w:t>
+      </w:r>
+    </w:p>
+    <w:p>
+      <w:pPr>
+        <w:pStyle w:val="3"/>
+      </w:pPr>
+      <w:r>
+        <w:rPr>
+          <w:rFonts w:hint="eastAsia"/>
+        </w:rPr>
+        <w:t>print(</w:t>
+      </w:r>
+      <w:r>
+        <w:t>)</w:t>
       </w:r>
     </w:p>
     <w:p>
@@ -23613,25 +23639,34 @@
         <w:ind w:firstLineChars="0"/>
       </w:pPr>
       <w:r>
-        <w:rPr>
-          <w:rFonts w:hint="eastAsia"/>
-        </w:rPr>
-        <w:t>字符串前面加</w:t>
-      </w:r>
-      <w:r>
-        <w:rPr>
-          <w:rFonts w:hint="eastAsia"/>
-        </w:rPr>
-        <w:t xml:space="preserve"> </w:t>
-      </w:r>
-      <w:r>
-        <w:t>\033[1;31;40m ,</w:t>
-      </w:r>
-      <w:r>
-        <w:rPr>
-          <w:rFonts w:hint="eastAsia"/>
-        </w:rPr>
-        <w:t>则打印红色字体</w:t>
+        <w:t xml:space="preserve">print(x,y,z,sep=' ?',end='\n',file=open(r‘a.txt’,’w’))  </w:t>
+      </w:r>
+      <w:r>
+        <w:rPr>
+          <w:rFonts w:hint="eastAsia"/>
+        </w:rPr>
+        <w:t>格式</w:t>
+      </w:r>
+      <w:r>
+        <w:t>输出</w:t>
+      </w:r>
+      <w:r>
+        <w:t>x,y,z</w:t>
+      </w:r>
+      <w:r>
+        <w:t>，以</w:t>
+      </w:r>
+      <w:r>
+        <w:t>?</w:t>
+      </w:r>
+      <w:r>
+        <w:t>间隔，结尾换行，输出写入到</w:t>
+      </w:r>
+      <w:r>
+        <w:t>a,txt</w:t>
+      </w:r>
+      <w:r>
+        <w:t>文件内</w:t>
       </w:r>
     </w:p>
     <w:p>
@@ -23644,33 +23679,58 @@
         <w:ind w:firstLineChars="0"/>
       </w:pPr>
       <w:r>
-        <w:t>path = r"D:\file\python"</w:t>
-      </w:r>
-    </w:p>
-    <w:p>
-      <w:pPr>
-        <w:pStyle w:val="a3"/>
-        <w:ind w:left="420" w:firstLineChars="0" w:firstLine="0"/>
-      </w:pPr>
-      <w:r>
-        <w:t xml:space="preserve">link = 'file:///' + path.replace('\\', '/')  # </w:t>
-      </w:r>
-      <w:r>
-        <w:rPr>
-          <w:rFonts w:hint="eastAsia"/>
-        </w:rPr>
-        <w:t>打印超链接文件路径</w:t>
-      </w:r>
-    </w:p>
-    <w:p>
-      <w:pPr>
-        <w:pStyle w:val="3"/>
-      </w:pPr>
-      <w:r>
-        <w:t xml:space="preserve">pass  </w:t>
-      </w:r>
-      <w:r>
-        <w:t xml:space="preserve">  </w:t>
+        <w:t>print(x or '-')</w:t>
+      </w:r>
+      <w:r>
+        <w:t xml:space="preserve"> </w:t>
+      </w:r>
+      <w:r>
+        <w:rPr>
+          <w:rFonts w:hint="eastAsia"/>
+        </w:rPr>
+        <w:t>输出变量</w:t>
+      </w:r>
+      <w:r>
+        <w:rPr>
+          <w:rFonts w:hint="eastAsia"/>
+        </w:rPr>
+        <w:t>x</w:t>
+      </w:r>
+      <w:r>
+        <w:rPr>
+          <w:rFonts w:hint="eastAsia"/>
+        </w:rPr>
+        <w:t>，如果</w:t>
+      </w:r>
+      <w:r>
+        <w:rPr>
+          <w:rFonts w:hint="eastAsia"/>
+        </w:rPr>
+        <w:t>x</w:t>
+      </w:r>
+      <w:r>
+        <w:rPr>
+          <w:rFonts w:hint="eastAsia"/>
+        </w:rPr>
+        <w:t>为</w:t>
+      </w:r>
+      <w:r>
+        <w:rPr>
+          <w:rFonts w:hint="eastAsia"/>
+        </w:rPr>
+        <w:t>0</w:t>
+      </w:r>
+      <w:r>
+        <w:rPr>
+          <w:rFonts w:hint="eastAsia"/>
+        </w:rPr>
+        <w:t>则输出</w:t>
+      </w:r>
+      <w:r>
+        <w:rPr>
+          <w:rFonts w:hint="eastAsia"/>
+        </w:rPr>
+        <w:t>-</w:t>
       </w:r>
     </w:p>
     <w:p>
@@ -23683,18 +23743,25 @@
         <w:ind w:firstLineChars="0"/>
       </w:pPr>
       <w:r>
-        <w:t>空语句</w:t>
-      </w:r>
-    </w:p>
-    <w:p>
-      <w:pPr>
-        <w:pStyle w:val="3"/>
-      </w:pPr>
-      <w:r>
-        <w:t xml:space="preserve">range(0,10,2)  </w:t>
-      </w:r>
-      <w:r>
-        <w:t xml:space="preserve">  </w:t>
+        <w:rPr>
+          <w:rFonts w:hint="eastAsia"/>
+        </w:rPr>
+        <w:t>字符串前面加</w:t>
+      </w:r>
+      <w:r>
+        <w:rPr>
+          <w:rFonts w:hint="eastAsia"/>
+        </w:rPr>
+        <w:t xml:space="preserve"> </w:t>
+      </w:r>
+      <w:r>
+        <w:t>\033[1;31;40m ,</w:t>
+      </w:r>
+      <w:r>
+        <w:rPr>
+          <w:rFonts w:hint="eastAsia"/>
+        </w:rPr>
+        <w:t>则打印红色字体</w:t>
       </w:r>
     </w:p>
     <w:p>
@@ -23707,10 +23774,33 @@
         <w:ind w:firstLineChars="0"/>
       </w:pPr>
       <w:r>
-        <w:t>步长为</w:t>
-      </w:r>
-      <w:r>
-        <w:t>2</w:t>
+        <w:t>path = r"D:\file\python"</w:t>
+      </w:r>
+    </w:p>
+    <w:p>
+      <w:pPr>
+        <w:pStyle w:val="a3"/>
+        <w:ind w:left="420" w:firstLineChars="0" w:firstLine="0"/>
+      </w:pPr>
+      <w:r>
+        <w:t xml:space="preserve">link = 'file:///' + path.replace('\\', '/')  # </w:t>
+      </w:r>
+      <w:r>
+        <w:rPr>
+          <w:rFonts w:hint="eastAsia"/>
+        </w:rPr>
+        <w:t>打印超链接文件路径</w:t>
+      </w:r>
+    </w:p>
+    <w:p>
+      <w:pPr>
+        <w:pStyle w:val="3"/>
+      </w:pPr>
+      <w:r>
+        <w:t xml:space="preserve">pass  </w:t>
+      </w:r>
+      <w:r>
+        <w:t xml:space="preserve">  </w:t>
       </w:r>
     </w:p>
     <w:p>
@@ -23723,16 +23813,7 @@
         <w:ind w:firstLineChars="0"/>
       </w:pPr>
       <w:r>
-        <w:rPr>
-          <w:rFonts w:hint="eastAsia"/>
-        </w:rPr>
-        <w:t>range</w:t>
-      </w:r>
-      <w:r>
-        <w:t>(10,0,-1)  #</w:t>
-      </w:r>
-      <w:r>
-        <w:t>前大后小的，步长为负数</w:t>
+        <w:t>空语句</w:t>
       </w:r>
     </w:p>
     <w:p>
@@ -23740,7 +23821,10 @@
         <w:pStyle w:val="3"/>
       </w:pPr>
       <w:r>
-        <w:t xml:space="preserve">zip(a,b)   </w:t>
+        <w:t xml:space="preserve">range(0,10,2)  </w:t>
+      </w:r>
+      <w:r>
+        <w:t xml:space="preserve">  </w:t>
       </w:r>
     </w:p>
     <w:p>
@@ -23753,90 +23837,10 @@
         <w:ind w:firstLineChars="0"/>
       </w:pPr>
       <w:r>
-        <w:t>列表</w:t>
-      </w:r>
-      <w:r>
-        <w:t>a</w:t>
-      </w:r>
-      <w:r>
-        <w:t>，</w:t>
-      </w:r>
-      <w:r>
-        <w:t>b</w:t>
-      </w:r>
-      <w:r>
-        <w:t>配对，列表</w:t>
-      </w:r>
-      <w:r>
-        <w:t>a</w:t>
-      </w:r>
-      <w:r>
-        <w:t>的第</w:t>
-      </w:r>
-      <w:r>
-        <w:t>i</w:t>
-      </w:r>
-      <w:r>
-        <w:t>个元素和</w:t>
-      </w:r>
-      <w:r>
-        <w:t>b</w:t>
-      </w:r>
-      <w:r>
-        <w:t>的第</w:t>
-      </w:r>
-      <w:r>
-        <w:t>i</w:t>
-      </w:r>
-      <w:r>
-        <w:t>个元素形成元组</w:t>
-      </w:r>
-      <w:r>
-        <w:rPr>
-          <w:rFonts w:hint="eastAsia"/>
-        </w:rPr>
-        <w:t>，要用</w:t>
-      </w:r>
-      <w:r>
-        <w:rPr>
-          <w:rFonts w:hint="eastAsia"/>
-        </w:rPr>
-        <w:t>list(</w:t>
-      </w:r>
-      <w:r>
-        <w:t>)</w:t>
-      </w:r>
-      <w:r>
-        <w:rPr>
-          <w:rFonts w:hint="eastAsia"/>
-        </w:rPr>
-        <w:t>输出</w:t>
-      </w:r>
-    </w:p>
-    <w:p>
-      <w:pPr>
-        <w:pStyle w:val="3"/>
-      </w:pPr>
-      <w:r>
-        <w:t xml:space="preserve">hasattr </w:t>
-      </w:r>
-      <w:r>
-        <w:t>(</w:t>
-      </w:r>
-      <w:r>
-        <w:rPr>
-          <w:rFonts w:hint="eastAsia"/>
-        </w:rPr>
-        <w:t>obj</w:t>
-      </w:r>
-      <w:r>
-        <w:t>,name</w:t>
-      </w:r>
-      <w:r>
-        <w:t>:str</w:t>
-      </w:r>
-      <w:r>
-        <w:t xml:space="preserve">)   </w:t>
+        <w:t>步长为</w:t>
+      </w:r>
+      <w:r>
+        <w:t>2</w:t>
       </w:r>
     </w:p>
     <w:p>
@@ -23852,6 +23856,133 @@
         <w:rPr>
           <w:rFonts w:hint="eastAsia"/>
         </w:rPr>
+        <w:t>range</w:t>
+      </w:r>
+      <w:r>
+        <w:t>(10,0,-1)  #</w:t>
+      </w:r>
+      <w:r>
+        <w:t>前大后小的，步长为负数</w:t>
+      </w:r>
+    </w:p>
+    <w:p>
+      <w:pPr>
+        <w:pStyle w:val="3"/>
+      </w:pPr>
+      <w:r>
+        <w:t xml:space="preserve">zip(a,b)   </w:t>
+      </w:r>
+    </w:p>
+    <w:p>
+      <w:pPr>
+        <w:pStyle w:val="a3"/>
+        <w:numPr>
+          <w:ilvl w:val="0"/>
+          <w:numId w:val="8"/>
+        </w:numPr>
+        <w:ind w:firstLineChars="0"/>
+      </w:pPr>
+      <w:r>
+        <w:t>列表</w:t>
+      </w:r>
+      <w:r>
+        <w:t>a</w:t>
+      </w:r>
+      <w:r>
+        <w:t>，</w:t>
+      </w:r>
+      <w:r>
+        <w:t>b</w:t>
+      </w:r>
+      <w:r>
+        <w:t>配对，列表</w:t>
+      </w:r>
+      <w:r>
+        <w:t>a</w:t>
+      </w:r>
+      <w:r>
+        <w:t>的第</w:t>
+      </w:r>
+      <w:r>
+        <w:t>i</w:t>
+      </w:r>
+      <w:r>
+        <w:t>个元素和</w:t>
+      </w:r>
+      <w:r>
+        <w:t>b</w:t>
+      </w:r>
+      <w:r>
+        <w:t>的第</w:t>
+      </w:r>
+      <w:r>
+        <w:t>i</w:t>
+      </w:r>
+      <w:r>
+        <w:t>个元素形成元组</w:t>
+      </w:r>
+      <w:r>
+        <w:rPr>
+          <w:rFonts w:hint="eastAsia"/>
+        </w:rPr>
+        <w:t>，要用</w:t>
+      </w:r>
+      <w:r>
+        <w:rPr>
+          <w:rFonts w:hint="eastAsia"/>
+        </w:rPr>
+        <w:t>list(</w:t>
+      </w:r>
+      <w:r>
+        <w:t>)</w:t>
+      </w:r>
+      <w:r>
+        <w:rPr>
+          <w:rFonts w:hint="eastAsia"/>
+        </w:rPr>
+        <w:t>输出</w:t>
+      </w:r>
+    </w:p>
+    <w:p>
+      <w:pPr>
+        <w:pStyle w:val="3"/>
+      </w:pPr>
+      <w:r>
+        <w:lastRenderedPageBreak/>
+        <w:t xml:space="preserve">hasattr </w:t>
+      </w:r>
+      <w:r>
+        <w:t>(</w:t>
+      </w:r>
+      <w:r>
+        <w:rPr>
+          <w:rFonts w:hint="eastAsia"/>
+        </w:rPr>
+        <w:t>obj</w:t>
+      </w:r>
+      <w:r>
+        <w:t>,name</w:t>
+      </w:r>
+      <w:r>
+        <w:t>:str</w:t>
+      </w:r>
+      <w:r>
+        <w:t xml:space="preserve">)   </w:t>
+      </w:r>
+    </w:p>
+    <w:p>
+      <w:pPr>
+        <w:pStyle w:val="a3"/>
+        <w:numPr>
+          <w:ilvl w:val="0"/>
+          <w:numId w:val="8"/>
+        </w:numPr>
+        <w:ind w:firstLineChars="0"/>
+      </w:pPr>
+      <w:r>
+        <w:rPr>
+          <w:rFonts w:hint="eastAsia"/>
+        </w:rPr>
         <w:t>判断对象是否存在属性</w:t>
       </w:r>
       <w:r>
@@ -23866,7 +23997,6 @@
         <w:pStyle w:val="3"/>
       </w:pPr>
       <w:r>
-        <w:lastRenderedPageBreak/>
         <w:t xml:space="preserve">getattr </w:t>
       </w:r>
       <w:r>
@@ -24244,6 +24374,7 @@
         <w:rPr>
           <w:rFonts w:hint="eastAsia"/>
         </w:rPr>
+        <w:lastRenderedPageBreak/>
         <w:t>追加</w:t>
       </w:r>
     </w:p>
@@ -24268,7 +24399,6 @@
           </w:p>
           <w:p>
             <w:r>
-              <w:lastRenderedPageBreak/>
               <w:t>f.write("heheh")</w:t>
             </w:r>
           </w:p>
@@ -24293,7 +24423,6 @@
         <w:rPr>
           <w:rFonts w:hint="eastAsia"/>
         </w:rPr>
-        <w:lastRenderedPageBreak/>
         <w:t>混合</w:t>
       </w:r>
       <w:r>
@@ -24828,6 +24957,7 @@
         <w:rPr>
           <w:rFonts w:hint="eastAsia"/>
         </w:rPr>
+        <w:lastRenderedPageBreak/>
         <w:t>循环文件</w:t>
       </w:r>
     </w:p>
@@ -24881,7 +25011,6 @@
           </w:p>
           <w:p>
             <w:r>
-              <w:lastRenderedPageBreak/>
               <w:t xml:space="preserve">    line = line.split()</w:t>
             </w:r>
           </w:p>
@@ -24921,7 +25050,6 @@
         <w:rPr>
           <w:rFonts w:hint="eastAsia"/>
         </w:rPr>
-        <w:lastRenderedPageBreak/>
         <w:t>buffer</w:t>
       </w:r>
       <w:r>
@@ -25320,7 +25448,15 @@
           <w:rFonts w:hint="eastAsia"/>
           <w:shd w:val="clear" w:color="auto" w:fill="FFFFFF"/>
         </w:rPr>
-        <w:t>的一种独有特性。推导式是可以从一个数据序列构建另一个新的数据序列</w:t>
+        <w:t>的一种独有特性。推导式是</w:t>
+      </w:r>
+      <w:r>
+        <w:rPr>
+          <w:rFonts w:hint="eastAsia"/>
+          <w:shd w:val="clear" w:color="auto" w:fill="FFFFFF"/>
+        </w:rPr>
+        <w:lastRenderedPageBreak/>
+        <w:t>可以从一个数据序列构建另一个新的数据序列</w:t>
       </w:r>
     </w:p>
     <w:p>
@@ -25335,7 +25471,6 @@
           <w:rFonts w:hint="eastAsia"/>
           <w:shd w:val="clear" w:color="auto" w:fill="FFFFFF"/>
         </w:rPr>
-        <w:lastRenderedPageBreak/>
         <w:t>2</w:t>
       </w:r>
       <w:r>
@@ -25593,6 +25728,7 @@
         <w:pStyle w:val="3"/>
       </w:pPr>
       <w:r>
+        <w:lastRenderedPageBreak/>
         <w:t>1.2</w:t>
       </w:r>
       <w:r>
@@ -25623,7 +25759,6 @@
           </w:p>
           <w:p>
             <w:r>
-              <w:lastRenderedPageBreak/>
               <w:t xml:space="preserve">    a, b = 0, 1</w:t>
             </w:r>
           </w:p>
@@ -25783,7 +25918,6 @@
         <w:rPr>
           <w:rFonts w:hint="eastAsia"/>
         </w:rPr>
-        <w:lastRenderedPageBreak/>
         <w:t>1</w:t>
       </w:r>
       <w:r>
@@ -25981,6 +26115,7 @@
         <w:rPr>
           <w:rFonts w:hint="eastAsia"/>
         </w:rPr>
+        <w:lastRenderedPageBreak/>
         <w:t>2</w:t>
       </w:r>
       <w:r>
@@ -26014,7 +26149,6 @@
           </w:p>
           <w:p>
             <w:r>
-              <w:lastRenderedPageBreak/>
               <w:t>s = iter(lis)</w:t>
             </w:r>
           </w:p>
@@ -26109,7 +26243,6 @@
         <w:rPr>
           <w:rFonts w:hint="eastAsia"/>
         </w:rPr>
-        <w:lastRenderedPageBreak/>
         <w:t>九．装饰器</w:t>
       </w:r>
     </w:p>
@@ -29379,8 +29512,6 @@
                 </wp:inline>
               </w:drawing>
             </w:r>
-            <w:bookmarkStart w:id="1" w:name="_GoBack"/>
-            <w:bookmarkEnd w:id="1"/>
           </w:p>
         </w:tc>
       </w:tr>
@@ -65525,7 +65656,7 @@
 </file>
 
 <file path=customXml/itemProps1.xml><?xml version="1.0" encoding="utf-8"?>
-<ds:datastoreItem xmlns:ds="http://schemas.openxmlformats.org/officeDocument/2006/customXml" ds:itemID="{277F331C-2061-4FA7-B188-17BBAF8E992F}">
+<ds:datastoreItem xmlns:ds="http://schemas.openxmlformats.org/officeDocument/2006/customXml" ds:itemID="{F6AE77BA-1072-4B98-9E62-30606B1933E6}">
   <ds:schemaRefs>
     <ds:schemaRef ds:uri="http://schemas.openxmlformats.org/officeDocument/2006/bibliography"/>
   </ds:schemaRefs>
